--- a/vspl_website.docx
+++ b/vspl_website.docx
@@ -1,6 +1,6 @@
 
 <file path=word/document.xml><?xml version="1.0" encoding="utf-8"?>
-<w:document xmlns:wpc="http://schemas.microsoft.com/office/word/2010/wordprocessingCanvas" xmlns:cx="http://schemas.microsoft.com/office/drawing/2014/chartex" xmlns:cx1="http://schemas.microsoft.com/office/drawing/2015/9/8/chartex" xmlns:cx2="http://schemas.microsoft.com/office/drawing/2015/10/21/chartex" xmlns:cx3="http://schemas.microsoft.com/office/drawing/2016/5/9/chartex" xmlns:cx4="http://schemas.microsoft.com/office/drawing/2016/5/10/chartex" xmlns:cx5="http://schemas.microsoft.com/office/drawing/2016/5/11/chartex" xmlns:cx6="http://schemas.microsoft.com/office/drawing/2016/5/12/chartex" xmlns:cx7="http://schemas.microsoft.com/office/drawing/2016/5/13/chartex" xmlns:cx8="http://schemas.microsoft.com/office/drawing/2016/5/14/chartex" xmlns:mc="http://schemas.openxmlformats.org/markup-compatibility/2006" xmlns:aink="http://schemas.microsoft.com/office/drawing/2016/ink" xmlns:am3d="http://schemas.microsoft.com/office/drawing/2017/model3d" xmlns:o="urn:schemas-microsoft-com:office:office" xmlns:r="http://schemas.openxmlformats.org/officeDocument/2006/relationships" xmlns:m="http://schemas.openxmlformats.org/officeDocument/2006/math" xmlns:v="urn:schemas-microsoft-com:vml" xmlns:wp14="http://schemas.microsoft.com/office/word/2010/wordprocessingDrawing" xmlns:wp="http://schemas.openxmlformats.org/drawingml/2006/wordprocessingDrawing" xmlns:w10="urn:schemas-microsoft-com:office:word" xmlns:w="http://schemas.openxmlformats.org/wordprocessingml/2006/main" xmlns:w14="http://schemas.microsoft.com/office/word/2010/wordml" xmlns:w15="http://schemas.microsoft.com/office/word/2012/wordml" xmlns:w16cid="http://schemas.microsoft.com/office/word/2016/wordml/cid" xmlns:w16se="http://schemas.microsoft.com/office/word/2015/wordml/symex" xmlns:wpg="http://schemas.microsoft.com/office/word/2010/wordprocessingGroup" xmlns:wpi="http://schemas.microsoft.com/office/word/2010/wordprocessingInk" xmlns:wne="http://schemas.microsoft.com/office/word/2006/wordml" xmlns:wps="http://schemas.microsoft.com/office/word/2010/wordprocessingShape" mc:Ignorable="w14 w15 w16se w16cid wp14">
+<w:document xmlns:wpc="http://schemas.microsoft.com/office/word/2010/wordprocessingCanvas" xmlns:mc="http://schemas.openxmlformats.org/markup-compatibility/2006" xmlns:o="urn:schemas-microsoft-com:office:office" xmlns:r="http://schemas.openxmlformats.org/officeDocument/2006/relationships" xmlns:m="http://schemas.openxmlformats.org/officeDocument/2006/math" xmlns:v="urn:schemas-microsoft-com:vml" xmlns:wp14="http://schemas.microsoft.com/office/word/2010/wordprocessingDrawing" xmlns:wp="http://schemas.openxmlformats.org/drawingml/2006/wordprocessingDrawing" xmlns:w10="urn:schemas-microsoft-com:office:word" xmlns:w="http://schemas.openxmlformats.org/wordprocessingml/2006/main" xmlns:w14="http://schemas.microsoft.com/office/word/2010/wordml" xmlns:wpg="http://schemas.microsoft.com/office/word/2010/wordprocessingGroup" xmlns:wpi="http://schemas.microsoft.com/office/word/2010/wordprocessingInk" xmlns:wne="http://schemas.microsoft.com/office/word/2006/wordml" xmlns:wps="http://schemas.microsoft.com/office/word/2010/wordprocessingShape" mc:Ignorable="w14 wp14">
   <w:body>
     <w:p>
       <w:pPr>
@@ -50,7 +50,66 @@
             <w:sz w:val="28"/>
             <w:szCs w:val="28"/>
           </w:rPr>
-          <w:t>Video(homepa</w:t>
+          <w:t>Video(homepage)</w:t>
+        </w:r>
+      </w:hyperlink>
+    </w:p>
+    <w:p>
+      <w:pPr>
+        <w:rPr>
+          <w:rStyle w:val="Hyperlink"/>
+          <w:b/>
+          <w:color w:val="auto"/>
+          <w:sz w:val="28"/>
+          <w:szCs w:val="28"/>
+        </w:rPr>
+      </w:pPr>
+      <w:r>
+        <w:rPr>
+          <w:b/>
+          <w:sz w:val="28"/>
+          <w:szCs w:val="28"/>
+        </w:rPr>
+        <w:t>&gt;&gt;</w:t>
+      </w:r>
+      <w:hyperlink w:anchor="_To_update_the_2" w:history="1">
+        <w:r>
+          <w:rPr>
+            <w:rStyle w:val="Hyperlink"/>
+            <w:b/>
+            <w:sz w:val="28"/>
+            <w:szCs w:val="28"/>
+          </w:rPr>
+          <w:t>Milestones &amp; Achievements</w:t>
+        </w:r>
+      </w:hyperlink>
+    </w:p>
+    <w:p>
+      <w:pPr>
+        <w:rPr>
+          <w:rStyle w:val="Hyperlink"/>
+          <w:b/>
+          <w:sz w:val="28"/>
+          <w:szCs w:val="28"/>
+        </w:rPr>
+      </w:pPr>
+      <w:r>
+        <w:rPr>
+          <w:b/>
+          <w:sz w:val="28"/>
+          <w:szCs w:val="28"/>
+        </w:rPr>
+        <w:t>&gt;&gt;</w:t>
+      </w:r>
+      <w:hyperlink w:anchor="_To_add_photos" w:history="1">
+        <w:r>
+          <w:rPr>
+            <w:rStyle w:val="Hyperlink"/>
+            <w:b/>
+            <w:sz w:val="28"/>
+            <w:szCs w:val="28"/>
+          </w:rPr>
+          <w:t>Photo ga</w:t>
         </w:r>
         <w:r>
           <w:rPr>
@@ -59,7 +118,7 @@
             <w:sz w:val="28"/>
             <w:szCs w:val="28"/>
           </w:rPr>
-          <w:t>g</w:t>
+          <w:t>l</w:t>
         </w:r>
         <w:r>
           <w:rPr>
@@ -68,84 +127,7 @@
             <w:sz w:val="28"/>
             <w:szCs w:val="28"/>
           </w:rPr>
-          <w:t>e)</w:t>
-        </w:r>
-      </w:hyperlink>
-    </w:p>
-    <w:p>
-      <w:pPr>
-        <w:rPr>
-          <w:rStyle w:val="Hyperlink"/>
-          <w:b/>
-          <w:color w:val="auto"/>
-          <w:sz w:val="28"/>
-          <w:szCs w:val="28"/>
-        </w:rPr>
-      </w:pPr>
-      <w:r>
-        <w:rPr>
-          <w:b/>
-          <w:sz w:val="28"/>
-          <w:szCs w:val="28"/>
-        </w:rPr>
-        <w:t>&gt;&gt;</w:t>
-      </w:r>
-      <w:hyperlink w:anchor="_To_update_the_2" w:history="1">
-        <w:r>
-          <w:rPr>
-            <w:rStyle w:val="Hyperlink"/>
-            <w:b/>
-            <w:sz w:val="28"/>
-            <w:szCs w:val="28"/>
-          </w:rPr>
-          <w:t>Milestones &amp; A</w:t>
-        </w:r>
-        <w:r>
-          <w:rPr>
-            <w:rStyle w:val="Hyperlink"/>
-            <w:b/>
-            <w:sz w:val="28"/>
-            <w:szCs w:val="28"/>
-          </w:rPr>
-          <w:t>c</w:t>
-        </w:r>
-        <w:r>
-          <w:rPr>
-            <w:rStyle w:val="Hyperlink"/>
-            <w:b/>
-            <w:sz w:val="28"/>
-            <w:szCs w:val="28"/>
-          </w:rPr>
-          <w:t>hievements</w:t>
-        </w:r>
-      </w:hyperlink>
-    </w:p>
-    <w:p>
-      <w:pPr>
-        <w:rPr>
-          <w:rStyle w:val="Hyperlink"/>
-          <w:b/>
-          <w:sz w:val="28"/>
-          <w:szCs w:val="28"/>
-        </w:rPr>
-      </w:pPr>
-      <w:r>
-        <w:rPr>
-          <w:b/>
-          <w:sz w:val="28"/>
-          <w:szCs w:val="28"/>
-        </w:rPr>
-        <w:t>&gt;&gt;</w:t>
-      </w:r>
-      <w:hyperlink w:anchor="_To_add_photos" w:history="1">
-        <w:r>
-          <w:rPr>
-            <w:rStyle w:val="Hyperlink"/>
-            <w:b/>
-            <w:sz w:val="28"/>
-            <w:szCs w:val="28"/>
-          </w:rPr>
-          <w:t>Photo gallery</w:t>
+          <w:t>lery</w:t>
         </w:r>
       </w:hyperlink>
     </w:p>
@@ -205,7 +187,7 @@
           <w:u w:val="single"/>
         </w:rPr>
       </w:pPr>
-      <w:hyperlink w:anchor="_To_update_‘Tidal”_1" w:history="1">
+      <w:hyperlink r:id="rId9" w:anchor="_To_update_‘Tidal" w:history="1">
         <w:r>
           <w:rPr>
             <w:rStyle w:val="Hyperlink"/>
@@ -233,7 +215,98 @@
             <w:sz w:val="28"/>
             <w:szCs w:val="28"/>
           </w:rPr>
-          <w:t>P</w:t>
+          <w:t>PDF</w:t>
+        </w:r>
+      </w:hyperlink>
+    </w:p>
+    <w:p>
+      <w:pPr>
+        <w:rPr>
+          <w:rStyle w:val="Hyperlink"/>
+          <w:b/>
+          <w:sz w:val="28"/>
+          <w:szCs w:val="28"/>
+        </w:rPr>
+      </w:pPr>
+      <w:r>
+        <w:rPr>
+          <w:b/>
+          <w:sz w:val="28"/>
+          <w:szCs w:val="28"/>
+        </w:rPr>
+        <w:fldChar w:fldCharType="begin"/>
+      </w:r>
+      <w:r>
+        <w:rPr>
+          <w:b/>
+          <w:sz w:val="28"/>
+          <w:szCs w:val="28"/>
+        </w:rPr>
+        <w:instrText xml:space="preserve"> HYPERLINK  \l "_To_update_‘Volumes" </w:instrText>
+      </w:r>
+      <w:r>
+        <w:rPr>
+          <w:b/>
+          <w:sz w:val="28"/>
+          <w:szCs w:val="28"/>
+        </w:rPr>
+        <w:fldChar w:fldCharType="separate"/>
+      </w:r>
+      <w:r>
+        <w:rPr>
+          <w:rStyle w:val="Hyperlink"/>
+          <w:b/>
+          <w:color w:val="auto"/>
+          <w:sz w:val="28"/>
+          <w:szCs w:val="28"/>
+          <w:u w:val="none"/>
+        </w:rPr>
+        <w:t>&gt;&gt;</w:t>
+      </w:r>
+      <w:r>
+        <w:rPr>
+          <w:rStyle w:val="Hyperlink"/>
+          <w:b/>
+          <w:sz w:val="28"/>
+          <w:szCs w:val="28"/>
+        </w:rPr>
+        <w:t>Volumes handled</w:t>
+      </w:r>
+    </w:p>
+    <w:p>
+      <w:pPr>
+        <w:rPr>
+          <w:b/>
+          <w:sz w:val="28"/>
+          <w:szCs w:val="28"/>
+          <w:u w:val="single"/>
+        </w:rPr>
+      </w:pPr>
+      <w:r>
+        <w:rPr>
+          <w:b/>
+          <w:sz w:val="28"/>
+          <w:szCs w:val="28"/>
+        </w:rPr>
+        <w:fldChar w:fldCharType="end"/>
+      </w:r>
+      <w:r>
+        <w:rPr>
+          <w:b/>
+          <w:sz w:val="28"/>
+          <w:szCs w:val="28"/>
+        </w:rPr>
+        <w:t>&gt;&gt;</w:t>
+      </w:r>
+      <w:hyperlink w:anchor="_To_upload_‘Operating_1" w:history="1">
+        <w:r>
+          <w:rPr>
+            <w:rStyle w:val="Hyperlink"/>
+            <w:b/>
+            <w:sz w:val="28"/>
+            <w:szCs w:val="28"/>
+          </w:rPr>
+          <w:t xml:space="preserve">Operating </w:t>
         </w:r>
         <w:r>
           <w:rPr>
@@ -242,177 +315,7 @@
             <w:sz w:val="28"/>
             <w:szCs w:val="28"/>
           </w:rPr>
-          <w:t>D</w:t>
-        </w:r>
-        <w:r>
-          <w:rPr>
-            <w:rStyle w:val="Hyperlink"/>
-            <w:b/>
-            <w:sz w:val="28"/>
-            <w:szCs w:val="28"/>
-          </w:rPr>
-          <w:t>F</w:t>
-        </w:r>
-      </w:hyperlink>
-    </w:p>
-    <w:p>
-      <w:pPr>
-        <w:rPr>
-          <w:rStyle w:val="Hyperlink"/>
-          <w:b/>
-          <w:sz w:val="28"/>
-          <w:szCs w:val="28"/>
-        </w:rPr>
-      </w:pPr>
-      <w:r>
-        <w:rPr>
-          <w:b/>
-          <w:sz w:val="28"/>
-          <w:szCs w:val="28"/>
-        </w:rPr>
-        <w:fldChar w:fldCharType="begin"/>
-      </w:r>
-      <w:r>
-        <w:rPr>
-          <w:b/>
-          <w:sz w:val="28"/>
-          <w:szCs w:val="28"/>
-        </w:rPr>
-        <w:instrText xml:space="preserve"> HYPERLINK  \l "_To_update_‘Volumes" </w:instrText>
-      </w:r>
-      <w:r>
-        <w:rPr>
-          <w:b/>
-          <w:sz w:val="28"/>
-          <w:szCs w:val="28"/>
-        </w:rPr>
-      </w:r>
-      <w:r>
-        <w:rPr>
-          <w:b/>
-          <w:sz w:val="28"/>
-          <w:szCs w:val="28"/>
-        </w:rPr>
-        <w:fldChar w:fldCharType="separate"/>
-      </w:r>
-      <w:r>
-        <w:rPr>
-          <w:rStyle w:val="Hyperlink"/>
-          <w:b/>
-          <w:color w:val="auto"/>
-          <w:sz w:val="28"/>
-          <w:szCs w:val="28"/>
-          <w:u w:val="none"/>
-        </w:rPr>
-        <w:t>&gt;&gt;</w:t>
-      </w:r>
-      <w:r>
-        <w:rPr>
-          <w:rStyle w:val="Hyperlink"/>
-          <w:b/>
-          <w:sz w:val="28"/>
-          <w:szCs w:val="28"/>
-        </w:rPr>
-        <w:t>Volume</w:t>
-      </w:r>
-      <w:r>
-        <w:rPr>
-          <w:rStyle w:val="Hyperlink"/>
-          <w:b/>
-          <w:sz w:val="28"/>
-          <w:szCs w:val="28"/>
-        </w:rPr>
-        <w:t>s</w:t>
-      </w:r>
-      <w:r>
-        <w:rPr>
-          <w:rStyle w:val="Hyperlink"/>
-          <w:b/>
-          <w:sz w:val="28"/>
-          <w:szCs w:val="28"/>
-        </w:rPr>
-        <w:t xml:space="preserve"> handled</w:t>
-      </w:r>
-    </w:p>
-    <w:p>
-      <w:pPr>
-        <w:rPr>
-          <w:b/>
-          <w:sz w:val="28"/>
-          <w:szCs w:val="28"/>
-          <w:u w:val="single"/>
-        </w:rPr>
-      </w:pPr>
-      <w:r>
-        <w:rPr>
-          <w:b/>
-          <w:sz w:val="28"/>
-          <w:szCs w:val="28"/>
-        </w:rPr>
-        <w:fldChar w:fldCharType="end"/>
-      </w:r>
-      <w:r>
-        <w:rPr>
-          <w:b/>
-          <w:sz w:val="28"/>
-          <w:szCs w:val="28"/>
-        </w:rPr>
-        <w:t>&gt;&gt;</w:t>
-      </w:r>
-      <w:hyperlink w:anchor="_To_upload_‘Operating_1" w:history="1">
-        <w:r>
-          <w:rPr>
-            <w:rStyle w:val="Hyperlink"/>
-            <w:b/>
-            <w:sz w:val="28"/>
-            <w:szCs w:val="28"/>
-          </w:rPr>
-          <w:t>Operati</w:t>
-        </w:r>
-        <w:r>
-          <w:rPr>
-            <w:rStyle w:val="Hyperlink"/>
-            <w:b/>
-            <w:sz w:val="28"/>
-            <w:szCs w:val="28"/>
-          </w:rPr>
-          <w:t>n</w:t>
-        </w:r>
-        <w:r>
-          <w:rPr>
-            <w:rStyle w:val="Hyperlink"/>
-            <w:b/>
-            <w:sz w:val="28"/>
-            <w:szCs w:val="28"/>
-          </w:rPr>
-          <w:t xml:space="preserve">g </w:t>
-        </w:r>
-        <w:r>
-          <w:rPr>
-            <w:rStyle w:val="Hyperlink"/>
-            <w:b/>
-            <w:sz w:val="28"/>
-            <w:szCs w:val="28"/>
-          </w:rPr>
-          <w:t>pro</w:t>
-        </w:r>
-        <w:r>
-          <w:rPr>
-            <w:rStyle w:val="Hyperlink"/>
-            <w:b/>
-            <w:sz w:val="28"/>
-            <w:szCs w:val="28"/>
-          </w:rPr>
-          <w:t>c</w:t>
-        </w:r>
-        <w:r>
-          <w:rPr>
-            <w:rStyle w:val="Hyperlink"/>
-            <w:b/>
-            <w:sz w:val="28"/>
-            <w:szCs w:val="28"/>
-          </w:rPr>
-          <w:t>e</w:t>
+          <w:t>proce</w:t>
         </w:r>
         <w:r>
           <w:rPr>
@@ -450,25 +353,7 @@
             <w:sz w:val="28"/>
             <w:szCs w:val="28"/>
           </w:rPr>
-          <w:t>Current ves</w:t>
-        </w:r>
-        <w:r>
-          <w:rPr>
-            <w:rStyle w:val="Hyperlink"/>
-            <w:b/>
-            <w:sz w:val="28"/>
-            <w:szCs w:val="28"/>
-          </w:rPr>
-          <w:t>s</w:t>
-        </w:r>
-        <w:r>
-          <w:rPr>
-            <w:rStyle w:val="Hyperlink"/>
-            <w:b/>
-            <w:sz w:val="28"/>
-            <w:szCs w:val="28"/>
-          </w:rPr>
-          <w:t>els</w:t>
+          <w:t>Current vessels</w:t>
         </w:r>
       </w:hyperlink>
     </w:p>
@@ -497,8 +382,39 @@
             <w:sz w:val="28"/>
             <w:szCs w:val="28"/>
           </w:rPr>
-          <w:t>Expected v</w:t>
+          <w:t>Expected vessels</w:t>
         </w:r>
+      </w:hyperlink>
+      <w:r>
+        <w:rPr>
+          <w:b/>
+          <w:sz w:val="28"/>
+          <w:szCs w:val="28"/>
+          <w:u w:val="single"/>
+        </w:rPr>
+        <w:t xml:space="preserve"> </w:t>
+      </w:r>
+    </w:p>
+    <w:p>
+      <w:pPr>
+        <w:rPr>
+          <w:b/>
+          <w:sz w:val="28"/>
+          <w:szCs w:val="28"/>
+        </w:rPr>
+      </w:pPr>
+      <w:r>
+        <w:rPr>
+          <w:rStyle w:val="Hyperlink"/>
+          <w:b/>
+          <w:color w:val="auto"/>
+          <w:sz w:val="28"/>
+          <w:szCs w:val="28"/>
+          <w:u w:val="none"/>
+        </w:rPr>
+        <w:t>&gt;&gt;</w:t>
+      </w:r>
+      <w:hyperlink r:id="rId10" w:anchor="_To_update_" w:history="1">
         <w:r>
           <w:rPr>
             <w:rStyle w:val="Hyperlink"/>
@@ -506,8 +422,32 @@
             <w:sz w:val="28"/>
             <w:szCs w:val="28"/>
           </w:rPr>
-          <w:t>e</w:t>
+          <w:t>Organizational Chart</w:t>
         </w:r>
+      </w:hyperlink>
+    </w:p>
+    <w:p>
+      <w:pPr>
+        <w:rPr>
+          <w:b/>
+          <w:color w:val="0000FF" w:themeColor="hyperlink"/>
+          <w:sz w:val="28"/>
+          <w:szCs w:val="28"/>
+          <w:u w:val="single"/>
+        </w:rPr>
+      </w:pPr>
+      <w:r>
+        <w:rPr>
+          <w:rStyle w:val="Hyperlink"/>
+          <w:b/>
+          <w:color w:val="auto"/>
+          <w:sz w:val="28"/>
+          <w:szCs w:val="28"/>
+          <w:u w:val="none"/>
+        </w:rPr>
+        <w:t>&gt;&gt;</w:t>
+      </w:r>
+      <w:hyperlink r:id="rId11" w:anchor="_To_update_" w:history="1">
         <w:r>
           <w:rPr>
             <w:rStyle w:val="Hyperlink"/>
@@ -515,170 +455,7 @@
             <w:sz w:val="28"/>
             <w:szCs w:val="28"/>
           </w:rPr>
-          <w:t>ssels</w:t>
-        </w:r>
-      </w:hyperlink>
-      <w:r>
-        <w:rPr>
-          <w:b/>
-          <w:sz w:val="28"/>
-          <w:szCs w:val="28"/>
-          <w:u w:val="single"/>
-        </w:rPr>
-        <w:t xml:space="preserve"> </w:t>
-      </w:r>
-    </w:p>
-    <w:p>
-      <w:pPr>
-        <w:rPr>
-          <w:b/>
-          <w:sz w:val="28"/>
-          <w:szCs w:val="28"/>
-        </w:rPr>
-      </w:pPr>
-      <w:r>
-        <w:rPr>
-          <w:rStyle w:val="Hyperlink"/>
-          <w:b/>
-          <w:color w:val="auto"/>
-          <w:sz w:val="28"/>
-          <w:szCs w:val="28"/>
-          <w:u w:val="none"/>
-        </w:rPr>
-        <w:t>&gt;&gt;</w:t>
-      </w:r>
-      <w:hyperlink w:anchor="_To_update_“Organizational" w:history="1">
-        <w:r>
-          <w:rPr>
-            <w:rStyle w:val="Hyperlink"/>
-            <w:b/>
-            <w:sz w:val="28"/>
-            <w:szCs w:val="28"/>
-          </w:rPr>
-          <w:t>Organizational Ch</w:t>
-        </w:r>
-        <w:r>
-          <w:rPr>
-            <w:rStyle w:val="Hyperlink"/>
-            <w:b/>
-            <w:sz w:val="28"/>
-            <w:szCs w:val="28"/>
-          </w:rPr>
-          <w:t>a</w:t>
-        </w:r>
-        <w:r>
-          <w:rPr>
-            <w:rStyle w:val="Hyperlink"/>
-            <w:b/>
-            <w:sz w:val="28"/>
-            <w:szCs w:val="28"/>
-          </w:rPr>
-          <w:t>rt</w:t>
-        </w:r>
-      </w:hyperlink>
-    </w:p>
-    <w:p>
-      <w:pPr>
-        <w:rPr>
-          <w:b/>
-          <w:color w:val="0000FF" w:themeColor="hyperlink"/>
-          <w:sz w:val="28"/>
-          <w:szCs w:val="28"/>
-          <w:u w:val="single"/>
-        </w:rPr>
-      </w:pPr>
-      <w:r>
-        <w:rPr>
-          <w:rStyle w:val="Hyperlink"/>
-          <w:b/>
-          <w:color w:val="auto"/>
-          <w:sz w:val="28"/>
-          <w:szCs w:val="28"/>
-          <w:u w:val="none"/>
-        </w:rPr>
-        <w:t>&gt;&gt;</w:t>
-      </w:r>
-      <w:hyperlink w:anchor="_To_update_“Annual" w:history="1">
-        <w:r>
-          <w:rPr>
-            <w:rStyle w:val="Hyperlink"/>
-            <w:b/>
-            <w:sz w:val="28"/>
-            <w:szCs w:val="28"/>
-          </w:rPr>
-          <w:t>Annua</w:t>
-        </w:r>
-        <w:r>
-          <w:rPr>
-            <w:rStyle w:val="Hyperlink"/>
-            <w:b/>
-            <w:sz w:val="28"/>
-            <w:szCs w:val="28"/>
-          </w:rPr>
-          <w:t>l</w:t>
-        </w:r>
-        <w:r>
-          <w:rPr>
-            <w:rStyle w:val="Hyperlink"/>
-            <w:b/>
-            <w:sz w:val="28"/>
-            <w:szCs w:val="28"/>
-          </w:rPr>
-          <w:t xml:space="preserve"> R</w:t>
-        </w:r>
-        <w:r>
-          <w:rPr>
-            <w:rStyle w:val="Hyperlink"/>
-            <w:b/>
-            <w:sz w:val="28"/>
-            <w:szCs w:val="28"/>
-          </w:rPr>
-          <w:t>e</w:t>
-        </w:r>
-        <w:r>
-          <w:rPr>
-            <w:rStyle w:val="Hyperlink"/>
-            <w:b/>
-            <w:sz w:val="28"/>
-            <w:szCs w:val="28"/>
-          </w:rPr>
-          <w:t>po</w:t>
-        </w:r>
-        <w:r>
-          <w:rPr>
-            <w:rStyle w:val="Hyperlink"/>
-            <w:b/>
-            <w:sz w:val="28"/>
-            <w:szCs w:val="28"/>
-          </w:rPr>
-          <w:t>r</w:t>
-        </w:r>
-        <w:r>
-          <w:rPr>
-            <w:rStyle w:val="Hyperlink"/>
-            <w:b/>
-            <w:sz w:val="28"/>
-            <w:szCs w:val="28"/>
-          </w:rPr>
-          <w:t>t P</w:t>
-        </w:r>
-        <w:r>
-          <w:rPr>
-            <w:rStyle w:val="Hyperlink"/>
-            <w:b/>
-            <w:sz w:val="28"/>
-            <w:szCs w:val="28"/>
-          </w:rPr>
-          <w:t>D</w:t>
-        </w:r>
-        <w:r>
-          <w:rPr>
-            <w:rStyle w:val="Hyperlink"/>
-            <w:b/>
-            <w:sz w:val="28"/>
-            <w:szCs w:val="28"/>
-          </w:rPr>
-          <w:t>F</w:t>
+          <w:t>Annual Report PDF</w:t>
         </w:r>
       </w:hyperlink>
     </w:p>
@@ -707,25 +484,7 @@
             <w:sz w:val="28"/>
             <w:szCs w:val="28"/>
           </w:rPr>
-          <w:t>Current open</w:t>
-        </w:r>
-        <w:r>
-          <w:rPr>
-            <w:rStyle w:val="Hyperlink"/>
-            <w:b/>
-            <w:sz w:val="28"/>
-            <w:szCs w:val="28"/>
-          </w:rPr>
-          <w:t>i</w:t>
-        </w:r>
-        <w:r>
-          <w:rPr>
-            <w:rStyle w:val="Hyperlink"/>
-            <w:b/>
-            <w:sz w:val="28"/>
-            <w:szCs w:val="28"/>
-          </w:rPr>
-          <w:t>ngs</w:t>
+          <w:t>Current openings</w:t>
         </w:r>
       </w:hyperlink>
     </w:p>
@@ -754,43 +513,7 @@
             <w:sz w:val="28"/>
             <w:szCs w:val="28"/>
           </w:rPr>
-          <w:t>Applicatio</w:t>
-        </w:r>
-        <w:r>
-          <w:rPr>
-            <w:rStyle w:val="Hyperlink"/>
-            <w:b/>
-            <w:sz w:val="28"/>
-            <w:szCs w:val="28"/>
-          </w:rPr>
-          <w:t>n</w:t>
-        </w:r>
-        <w:r>
-          <w:rPr>
-            <w:rStyle w:val="Hyperlink"/>
-            <w:b/>
-            <w:sz w:val="28"/>
-            <w:szCs w:val="28"/>
-          </w:rPr>
-          <w:t xml:space="preserve">s for </w:t>
-        </w:r>
-        <w:r>
-          <w:rPr>
-            <w:rStyle w:val="Hyperlink"/>
-            <w:b/>
-            <w:sz w:val="28"/>
-            <w:szCs w:val="28"/>
-          </w:rPr>
-          <w:t>j</w:t>
-        </w:r>
-        <w:r>
-          <w:rPr>
-            <w:rStyle w:val="Hyperlink"/>
-            <w:b/>
-            <w:sz w:val="28"/>
-            <w:szCs w:val="28"/>
-          </w:rPr>
-          <w:t>obs</w:t>
+          <w:t>Applications for jobs</w:t>
         </w:r>
       </w:hyperlink>
     </w:p>
@@ -877,24 +600,14 @@
         <w:pStyle w:val="NoSpacing"/>
         <w:ind w:left="720" w:firstLine="720"/>
       </w:pPr>
-      <w:proofErr w:type="spellStart"/>
       <w:r>
         <w:t>vspl</w:t>
       </w:r>
-      <w:proofErr w:type="spellEnd"/>
-      <w:r>
-        <w:t>(</w:t>
-      </w:r>
-      <w:proofErr w:type="gramStart"/>
-      <w:r>
-        <w:t xml:space="preserve">folder) </w:t>
-      </w:r>
-      <w:r>
-        <w:t xml:space="preserve"> &gt;</w:t>
-      </w:r>
-      <w:proofErr w:type="gramEnd"/>
-      <w:r>
-        <w:t>&gt; video</w:t>
+      <w:r>
+        <w:t xml:space="preserve">(folder) </w:t>
+      </w:r>
+      <w:r>
+        <w:t xml:space="preserve"> &gt;&gt; video</w:t>
       </w:r>
       <w:r>
         <w:t xml:space="preserve">(folder) </w:t>
@@ -942,21 +655,8 @@
         <w:pStyle w:val="NoSpacing"/>
         <w:ind w:left="720"/>
       </w:pPr>
-      <w:proofErr w:type="spellStart"/>
-      <w:r>
-        <w:t>Inorder</w:t>
-      </w:r>
-      <w:proofErr w:type="spellEnd"/>
-      <w:r>
-        <w:t xml:space="preserve"> to change the video </w:t>
-      </w:r>
-      <w:proofErr w:type="gramStart"/>
-      <w:r>
-        <w:t>format(</w:t>
-      </w:r>
-      <w:proofErr w:type="gramEnd"/>
-      <w:r>
-        <w:t>if uploaded a new video other than mp4 format),please do follow the navigation</w:t>
+      <w:r>
+        <w:t>Inorder to change the video format(if uploaded a new video other than mp4 format),please do follow the navigation</w:t>
       </w:r>
       <w:r>
         <w:t>s</w:t>
@@ -972,24 +672,14 @@
       <w:r>
         <w:tab/>
       </w:r>
-      <w:proofErr w:type="spellStart"/>
       <w:r>
         <w:t>vspl</w:t>
       </w:r>
-      <w:proofErr w:type="spellEnd"/>
-      <w:r>
-        <w:t>(</w:t>
-      </w:r>
-      <w:proofErr w:type="gramStart"/>
-      <w:r>
-        <w:t xml:space="preserve">folder) </w:t>
-      </w:r>
-      <w:r>
-        <w:t xml:space="preserve"> &gt;</w:t>
-      </w:r>
-      <w:proofErr w:type="gramEnd"/>
-      <w:r>
-        <w:t>&gt;navbar</w:t>
+      <w:r>
+        <w:t xml:space="preserve">(folder) </w:t>
+      </w:r>
+      <w:r>
+        <w:t xml:space="preserve"> &gt;&gt;index</w:t>
       </w:r>
       <w:r>
         <w:t xml:space="preserve"> </w:t>
@@ -1003,16 +693,11 @@
         <w:pStyle w:val="ListParagraph"/>
       </w:pPr>
       <w:r>
-        <w:t xml:space="preserve">In the </w:t>
-      </w:r>
-      <w:proofErr w:type="gramStart"/>
-      <w:r>
-        <w:t>above</w:t>
+        <w:t>In the above</w:t>
       </w:r>
       <w:r>
         <w:t xml:space="preserve"> mentioned</w:t>
       </w:r>
-      <w:proofErr w:type="gramEnd"/>
       <w:r>
         <w:t xml:space="preserve"> file</w:t>
       </w:r>
@@ -1037,14 +722,12 @@
       <w:r>
         <w:t>’ and ‘</w:t>
       </w:r>
-      <w:proofErr w:type="spellStart"/>
       <w:r>
         <w:rPr>
           <w:b/>
         </w:rPr>
         <w:t>src</w:t>
       </w:r>
-      <w:proofErr w:type="spellEnd"/>
       <w:r>
         <w:t>’ attributes of “</w:t>
       </w:r>
@@ -1055,11 +738,7 @@
         <w:t>source</w:t>
       </w:r>
       <w:r>
-        <w:t xml:space="preserve">” tag. </w:t>
-      </w:r>
-      <w:proofErr w:type="gramStart"/>
-      <w:r>
-        <w:t xml:space="preserve">( </w:t>
+        <w:t xml:space="preserve">” tag. ( </w:t>
       </w:r>
       <w:r>
         <w:rPr>
@@ -1067,17 +746,8 @@
         </w:rPr>
         <w:t>Note</w:t>
       </w:r>
-      <w:proofErr w:type="gramEnd"/>
-      <w:r>
-        <w:t>: In “</w:t>
-      </w:r>
-      <w:proofErr w:type="spellStart"/>
-      <w:r>
-        <w:t>src</w:t>
-      </w:r>
-      <w:proofErr w:type="spellEnd"/>
-      <w:r>
-        <w:t>” , video specifies the folder name where we uploaded the video)</w:t>
+      <w:r>
+        <w:t>: In “src” , video specifies the folder name where we uploaded the video)</w:t>
       </w:r>
       <w:r>
         <w:t>.</w:t>
@@ -1086,7 +756,6 @@
     <w:p>
       <w:pPr>
         <w:pStyle w:val="ListParagraph"/>
-        <w:ind w:right="-90"/>
       </w:pPr>
       <w:r>
         <w:rPr>
@@ -1095,18 +764,18 @@
         <mc:AlternateContent>
           <mc:Choice Requires="wpg">
             <w:drawing>
-              <wp:anchor distT="0" distB="0" distL="114300" distR="114300" simplePos="0" relativeHeight="251538432" behindDoc="0" locked="0" layoutInCell="1" allowOverlap="1" wp14:anchorId="66E1045F" wp14:editId="51A4503E">
+              <wp:anchor distT="0" distB="0" distL="114300" distR="114300" simplePos="0" relativeHeight="251772928" behindDoc="0" locked="0" layoutInCell="1" allowOverlap="1" wp14:anchorId="2A22F2A2" wp14:editId="7F6A766D">
                 <wp:simplePos x="0" y="0"/>
                 <wp:positionH relativeFrom="column">
-                  <wp:posOffset>741641</wp:posOffset>
+                  <wp:posOffset>680605</wp:posOffset>
                 </wp:positionH>
                 <wp:positionV relativeFrom="paragraph">
-                  <wp:posOffset>112229</wp:posOffset>
+                  <wp:posOffset>74923</wp:posOffset>
                 </wp:positionV>
-                <wp:extent cx="4985230" cy="2332453"/>
-                <wp:effectExtent l="0" t="0" r="25400" b="10795"/>
+                <wp:extent cx="5300586" cy="1461801"/>
+                <wp:effectExtent l="0" t="0" r="14605" b="24130"/>
                 <wp:wrapNone/>
-                <wp:docPr id="51" name="Group 51"/>
+                <wp:docPr id="28" name="Group 28"/>
                 <wp:cNvGraphicFramePr/>
                 <a:graphic xmlns:a="http://schemas.openxmlformats.org/drawingml/2006/main">
                   <a:graphicData uri="http://schemas.microsoft.com/office/word/2010/wordprocessingGroup">
@@ -1115,18 +784,18 @@
                       <wpg:grpSpPr>
                         <a:xfrm>
                           <a:off x="0" y="0"/>
-                          <a:ext cx="4985230" cy="2332453"/>
-                          <a:chOff x="290146" y="0"/>
-                          <a:chExt cx="4985230" cy="2332453"/>
+                          <a:ext cx="5300586" cy="1461801"/>
+                          <a:chOff x="290146" y="-48898"/>
+                          <a:chExt cx="5300586" cy="1461801"/>
                         </a:xfrm>
                       </wpg:grpSpPr>
                       <wps:wsp>
-                        <wps:cNvPr id="3" name="Rectangle 3"/>
+                        <wps:cNvPr id="39" name="Rectangle 39"/>
                         <wps:cNvSpPr/>
                         <wps:spPr>
                           <a:xfrm>
-                            <a:off x="728527" y="1808549"/>
-                            <a:ext cx="4546849" cy="523904"/>
+                            <a:off x="752920" y="937590"/>
+                            <a:ext cx="4837812" cy="475313"/>
                           </a:xfrm>
                           <a:prstGeom prst="rect">
                             <a:avLst/>
@@ -1160,11 +829,11 @@
                         </wps:bodyPr>
                       </wps:wsp>
                       <wps:wsp>
-                        <wps:cNvPr id="4" name="Oval 4"/>
+                        <wps:cNvPr id="40" name="Oval 40"/>
                         <wps:cNvSpPr/>
                         <wps:spPr>
                           <a:xfrm>
-                            <a:off x="290146" y="0"/>
+                            <a:off x="290146" y="-48898"/>
                             <a:ext cx="624625" cy="270456"/>
                           </a:xfrm>
                           <a:prstGeom prst="ellipse">
@@ -1201,11 +870,11 @@
                         </wps:bodyPr>
                       </wps:wsp>
                       <wps:wsp>
-                        <wps:cNvPr id="5" name="Straight Arrow Connector 5"/>
+                        <wps:cNvPr id="41" name="Straight Arrow Connector 41"/>
                         <wps:cNvCnPr/>
                         <wps:spPr>
                           <a:xfrm>
-                            <a:off x="510063" y="1682528"/>
+                            <a:off x="534520" y="825910"/>
                             <a:ext cx="218440" cy="111934"/>
                           </a:xfrm>
                           <a:prstGeom prst="straightConnector1">
@@ -1248,14 +917,14 @@
           </mc:Choice>
           <mc:Fallback>
             <w:pict>
-              <v:group w14:anchorId="6A31D42F" id="Group 51" o:spid="_x0000_s1026" style="position:absolute;margin-left:58.4pt;margin-top:8.85pt;width:392.55pt;height:183.65pt;z-index:251538432;mso-width-relative:margin;mso-height-relative:margin" coordorigin="2901" coordsize="49852,23324" o:gfxdata="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">
-                <v:rect id="Rectangle 3" o:spid="_x0000_s1027" style="position:absolute;left:7285;top:18085;width:45468;height:5239;visibility:visible;mso-wrap-style:square;v-text-anchor:middle" o:gfxdata="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" filled="f" strokecolor="#f90" strokeweight="2.25pt"/>
-                <v:oval id="Oval 4" o:spid="_x0000_s1028" style="position:absolute;left:2901;width:6246;height:2704;visibility:visible;mso-wrap-style:square;v-text-anchor:middle" o:gfxdata="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" filled="f" strokecolor="#ffc000" strokeweight="2pt"/>
+              <v:group id="Group 28" o:spid="_x0000_s1026" style="position:absolute;margin-left:53.6pt;margin-top:5.9pt;width:417.35pt;height:115.1pt;z-index:251772928;mso-width-relative:margin;mso-height-relative:margin" coordorigin="2901,-488" coordsize="53005,14618" o:gfxdata="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">
+                <v:rect id="Rectangle 39" o:spid="_x0000_s1027" style="position:absolute;left:7529;top:9375;width:48378;height:4754;visibility:visible;mso-wrap-style:square;v-text-anchor:middle" o:gfxdata="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" filled="f" strokecolor="#f90" strokeweight="2.25pt"/>
+                <v:oval id="Oval 40" o:spid="_x0000_s1028" style="position:absolute;left:2901;top:-488;width:6246;height:2703;visibility:visible;mso-wrap-style:square;v-text-anchor:middle" o:gfxdata="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" filled="f" strokecolor="#ffc000" strokeweight="2pt"/>
                 <v:shapetype id="_x0000_t32" coordsize="21600,21600" o:spt="32" o:oned="t" path="m,l21600,21600e" filled="f">
                   <v:path arrowok="t" fillok="f" o:connecttype="none"/>
                   <o:lock v:ext="edit" shapetype="t"/>
                 </v:shapetype>
-                <v:shape id="Straight Arrow Connector 5" o:spid="_x0000_s1029" type="#_x0000_t32" style="position:absolute;left:5100;top:16825;width:2185;height:1119;visibility:visible;mso-wrap-style:square" o:connectortype="straight" o:gfxdata="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" strokecolor="red" strokeweight="2.25pt">
+                <v:shape id="Straight Arrow Connector 41" o:spid="_x0000_s1029" type="#_x0000_t32" style="position:absolute;left:5345;top:8259;width:2184;height:1119;visibility:visible;mso-wrap-style:square" o:connectortype="straight" o:gfxdata="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" strokecolor="red" strokeweight="2.25pt">
                   <v:stroke endarrow="open"/>
                 </v:shape>
               </v:group>
@@ -1267,17 +936,11 @@
         <w:rPr>
           <w:noProof/>
         </w:rPr>
-        <w:t xml:space="preserve"> </w:t>
-      </w:r>
-      <w:r>
-        <w:rPr>
-          <w:noProof/>
-        </w:rPr>
         <w:drawing>
-          <wp:inline distT="0" distB="0" distL="0" distR="0" wp14:anchorId="51A3D839" wp14:editId="27A72EE5">
-            <wp:extent cx="6004723" cy="3377878"/>
+          <wp:inline distT="0" distB="0" distL="0" distR="0" wp14:anchorId="15278999" wp14:editId="01A732B5">
+            <wp:extent cx="6043842" cy="3399661"/>
             <wp:effectExtent l="0" t="0" r="0" b="0"/>
-            <wp:docPr id="1" name="Picture 1"/>
+            <wp:docPr id="7" name="Picture 7"/>
             <wp:cNvGraphicFramePr>
               <a:graphicFrameLocks xmlns:a="http://schemas.openxmlformats.org/drawingml/2006/main" noChangeAspect="1"/>
             </wp:cNvGraphicFramePr>
@@ -1285,11 +948,11 @@
               <a:graphicData uri="http://schemas.openxmlformats.org/drawingml/2006/picture">
                 <pic:pic xmlns:pic="http://schemas.openxmlformats.org/drawingml/2006/picture">
                   <pic:nvPicPr>
-                    <pic:cNvPr id="1" name=""/>
+                    <pic:cNvPr id="0" name=""/>
                     <pic:cNvPicPr/>
                   </pic:nvPicPr>
                   <pic:blipFill>
-                    <a:blip r:embed="rId8"/>
+                    <a:blip r:embed="rId12"/>
                     <a:stretch>
                       <a:fillRect/>
                     </a:stretch>
@@ -1297,7 +960,7 @@
                   <pic:spPr>
                     <a:xfrm>
                       <a:off x="0" y="0"/>
-                      <a:ext cx="6006680" cy="3378979"/>
+                      <a:ext cx="6041357" cy="3398263"/>
                     </a:xfrm>
                     <a:prstGeom prst="rect">
                       <a:avLst/>
@@ -1313,6 +976,18 @@
     <w:p>
       <w:pPr>
         <w:pStyle w:val="ListParagraph"/>
+        <w:ind w:right="-90"/>
+      </w:pPr>
+      <w:r>
+        <w:rPr>
+          <w:noProof/>
+        </w:rPr>
+        <w:t xml:space="preserve"> </w:t>
+      </w:r>
+    </w:p>
+    <w:p>
+      <w:pPr>
+        <w:pStyle w:val="ListParagraph"/>
       </w:pPr>
       <w:r>
         <w:rPr>
@@ -1359,15 +1034,7 @@
         <w:t xml:space="preserve"> tag indicates the image that will be displayed while the video is being loaded.</w:t>
       </w:r>
       <w:r>
-        <w:t xml:space="preserve"> </w:t>
-      </w:r>
-      <w:proofErr w:type="gramStart"/>
-      <w:r>
-        <w:t>So</w:t>
-      </w:r>
-      <w:proofErr w:type="gramEnd"/>
-      <w:r>
-        <w:t xml:space="preserve"> it is advisable to change the </w:t>
+        <w:t xml:space="preserve"> So it is advisable to change the </w:t>
       </w:r>
       <w:r>
         <w:rPr>
@@ -1388,15 +1055,7 @@
         <w:t>’</w:t>
       </w:r>
       <w:r>
-        <w:t xml:space="preserve"> also, </w:t>
-      </w:r>
-      <w:proofErr w:type="spellStart"/>
-      <w:r>
-        <w:t>when ever</w:t>
-      </w:r>
-      <w:proofErr w:type="spellEnd"/>
-      <w:r>
-        <w:t xml:space="preserve"> the video is changed.</w:t>
+        <w:t xml:space="preserve"> also, when ever the video is changed.</w:t>
       </w:r>
     </w:p>
     <w:p>
@@ -1419,14 +1078,7 @@
       </w:pPr>
       <w:r>
         <w:tab/>
-      </w:r>
-      <w:proofErr w:type="spellStart"/>
-      <w:r>
-        <w:t>vspl</w:t>
-      </w:r>
-      <w:proofErr w:type="spellEnd"/>
-      <w:r>
-        <w:t xml:space="preserve">(folder) &gt;&gt; video(folder) </w:t>
+        <w:t xml:space="preserve">vspl(folder) &gt;&gt; video(folder) </w:t>
       </w:r>
     </w:p>
     <w:p>
@@ -1460,28 +1112,6 @@
       <w:r>
         <w:t xml:space="preserve"> and replace that with the new image.</w:t>
       </w:r>
-    </w:p>
-    <w:p>
-      <w:pPr>
-        <w:pStyle w:val="ListParagraph"/>
-      </w:pPr>
-    </w:p>
-    <w:p>
-      <w:pPr>
-        <w:pStyle w:val="ListParagraph"/>
-      </w:pPr>
-    </w:p>
-    <w:p>
-      <w:pPr>
-        <w:pStyle w:val="ListParagraph"/>
-      </w:pPr>
-    </w:p>
-    <w:p>
-      <w:pPr>
-        <w:pStyle w:val="ListParagraph"/>
-      </w:pPr>
-    </w:p>
-    <w:p>
       <w:r>
         <w:br w:type="page"/>
       </w:r>
@@ -1493,6 +1123,7 @@
       <w:bookmarkStart w:id="3" w:name="_To_update_the_2"/>
       <w:bookmarkEnd w:id="3"/>
       <w:r>
+        <w:lastRenderedPageBreak/>
         <w:t xml:space="preserve">To update the </w:t>
       </w:r>
       <w:r>
@@ -1525,24 +1156,8 @@
         <w:pStyle w:val="NoSpacing"/>
         <w:ind w:left="720" w:firstLine="720"/>
       </w:pPr>
-      <w:proofErr w:type="spellStart"/>
-      <w:r>
-        <w:t>vspl</w:t>
-      </w:r>
-      <w:proofErr w:type="spellEnd"/>
-      <w:r>
-        <w:t xml:space="preserve">&gt;&gt; </w:t>
-      </w:r>
-      <w:proofErr w:type="gramStart"/>
-      <w:r>
-        <w:t>homepage.html</w:t>
-      </w:r>
-      <w:r>
-        <w:t>(</w:t>
-      </w:r>
-      <w:proofErr w:type="gramEnd"/>
-      <w:r>
-        <w:t>a  “.html”  extension file which has to be opened with some text editor)</w:t>
+      <w:r>
+        <w:t>vspl&gt;&gt; homepage.html(a  “.html”  extension file which has to be opened with some text editor)</w:t>
       </w:r>
     </w:p>
     <w:p>
@@ -1614,18 +1229,10 @@
         <w:t>below</w:t>
       </w:r>
       <w:r>
-        <w:t xml:space="preserve"> screenshot &gt;&gt; copy that &gt;&gt; paste that in the next </w:t>
-      </w:r>
-      <w:proofErr w:type="gramStart"/>
-      <w:r>
-        <w:t>line</w:t>
-      </w:r>
-      <w:r>
-        <w:t>(</w:t>
-      </w:r>
-      <w:proofErr w:type="gramEnd"/>
-      <w:r>
-        <w:t>that is after</w:t>
+        <w:t xml:space="preserve"> screenshot &gt;&gt; copy that &gt;&gt; paste that in the next line</w:t>
+      </w:r>
+      <w:r>
+        <w:t>(that is after</w:t>
       </w:r>
       <w:r>
         <w:t xml:space="preserve"> </w:t>
@@ -1688,13 +1295,7 @@
         <w:t xml:space="preserve"> </w:t>
       </w:r>
       <w:r>
-        <w:t>tag</w:t>
-      </w:r>
-      <w:r>
-        <w:t>s</w:t>
-      </w:r>
-      <w:r>
-        <w:t xml:space="preserve"> accordingly.</w:t>
+        <w:t>tags accordingly.</w:t>
       </w:r>
     </w:p>
     <w:p>
@@ -1775,7 +1376,7 @@
           </mc:Choice>
           <mc:Fallback>
             <w:pict>
-              <v:shape w14:anchorId="3FE7D8F6" id="Straight Arrow Connector 60" o:spid="_x0000_s1026" type="#_x0000_t32" style="position:absolute;margin-left:114.95pt;margin-top:176.75pt;width:20.25pt;height:11.45pt;z-index:251756544;visibility:visible;mso-wrap-style:square;mso-width-percent:0;mso-height-percent:0;mso-wrap-distance-left:9pt;mso-wrap-distance-top:0;mso-wrap-distance-right:9pt;mso-wrap-distance-bottom:0;mso-position-horizontal:absolute;mso-position-horizontal-relative:text;mso-position-vertical:absolute;mso-position-vertical-relative:text;mso-width-percent:0;mso-height-percent:0;mso-width-relative:margin;mso-height-relative:margin" o:gfxdata="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" strokecolor="red" strokeweight="2.25pt">
+              <v:shape id="Straight Arrow Connector 60" o:spid="_x0000_s1026" type="#_x0000_t32" style="position:absolute;margin-left:114.95pt;margin-top:176.75pt;width:20.25pt;height:11.45pt;z-index:251756544;visibility:visible;mso-wrap-style:square;mso-width-percent:0;mso-height-percent:0;mso-wrap-distance-left:9pt;mso-wrap-distance-top:0;mso-wrap-distance-right:9pt;mso-wrap-distance-bottom:0;mso-position-horizontal:absolute;mso-position-horizontal-relative:text;mso-position-vertical:absolute;mso-position-vertical-relative:text;mso-width-percent:0;mso-height-percent:0;mso-width-relative:margin;mso-height-relative:margin" o:gfxdata="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" strokecolor="red" strokeweight="2.25pt">
                 <v:stroke endarrow="open"/>
               </v:shape>
             </w:pict>
@@ -1856,7 +1457,7 @@
           </mc:Choice>
           <mc:Fallback>
             <w:pict>
-              <v:rect w14:anchorId="24CD7B9E" id="Rectangle 8" o:spid="_x0000_s1026" style="position:absolute;margin-left:136.45pt;margin-top:186.45pt;width:324.65pt;height:42.75pt;z-index:251569152;visibility:visible;mso-wrap-style:square;mso-width-percent:0;mso-height-percent:0;mso-wrap-distance-left:9pt;mso-wrap-distance-top:0;mso-wrap-distance-right:9pt;mso-wrap-distance-bottom:0;mso-position-horizontal:absolute;mso-position-horizontal-relative:text;mso-position-vertical:absolute;mso-position-vertical-relative:text;mso-width-percent:0;mso-height-percent:0;mso-width-relative:margin;mso-height-relative:margin;v-text-anchor:middle" o:gfxdata="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" filled="f" strokecolor="#f90" strokeweight="2.25pt"/>
+              <v:rect id="Rectangle 8" o:spid="_x0000_s1026" style="position:absolute;margin-left:136.45pt;margin-top:186.45pt;width:324.65pt;height:42.75pt;z-index:251569152;visibility:visible;mso-wrap-style:square;mso-width-percent:0;mso-height-percent:0;mso-wrap-distance-left:9pt;mso-wrap-distance-top:0;mso-wrap-distance-right:9pt;mso-wrap-distance-bottom:0;mso-position-horizontal:absolute;mso-position-horizontal-relative:text;mso-position-vertical:absolute;mso-position-vertical-relative:text;mso-width-percent:0;mso-height-percent:0;mso-width-relative:margin;mso-height-relative:margin;v-text-anchor:middle" o:gfxdata="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" filled="f" strokecolor="#f90" strokeweight="2.25pt"/>
             </w:pict>
           </mc:Fallback>
         </mc:AlternateContent>
@@ -1934,7 +1535,7 @@
           </mc:Choice>
           <mc:Fallback>
             <w:pict>
-              <v:oval w14:anchorId="7BE127B9" id="Oval 55" o:spid="_x0000_s1026" style="position:absolute;margin-left:98.6pt;margin-top:5.45pt;width:59pt;height:21.25pt;z-index:251731968;visibility:visible;mso-wrap-style:square;mso-width-percent:0;mso-wrap-distance-left:9pt;mso-wrap-distance-top:0;mso-wrap-distance-right:9pt;mso-wrap-distance-bottom:0;mso-position-horizontal:absolute;mso-position-horizontal-relative:text;mso-position-vertical:absolute;mso-position-vertical-relative:text;mso-width-percent:0;mso-width-relative:margin;v-text-anchor:middle" o:gfxdata="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" filled="f" strokecolor="#ffc000" strokeweight="2pt"/>
+              <v:oval id="Oval 55" o:spid="_x0000_s1026" style="position:absolute;margin-left:98.6pt;margin-top:5.45pt;width:59pt;height:21.25pt;z-index:251731968;visibility:visible;mso-wrap-style:square;mso-width-percent:0;mso-wrap-distance-left:9pt;mso-wrap-distance-top:0;mso-wrap-distance-right:9pt;mso-wrap-distance-bottom:0;mso-position-horizontal:absolute;mso-position-horizontal-relative:text;mso-position-vertical:absolute;mso-position-vertical-relative:text;mso-width-percent:0;mso-width-relative:margin;v-text-anchor:middle" o:gfxdata="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" filled="f" strokecolor="#ffc000" strokeweight="2pt"/>
             </w:pict>
           </mc:Fallback>
         </mc:AlternateContent>
@@ -1959,7 +1560,7 @@
                     <pic:cNvPicPr/>
                   </pic:nvPicPr>
                   <pic:blipFill>
-                    <a:blip r:embed="rId9"/>
+                    <a:blip r:embed="rId13"/>
                     <a:stretch>
                       <a:fillRect/>
                     </a:stretch>
@@ -1993,6 +1594,7 @@
       <w:bookmarkStart w:id="4" w:name="_To_add_photos"/>
       <w:bookmarkEnd w:id="4"/>
       <w:r>
+        <w:lastRenderedPageBreak/>
         <w:t>To add photos in “P</w:t>
       </w:r>
       <w:r>
@@ -2009,15 +1611,10 @@
         <w:ind w:left="720"/>
       </w:pPr>
       <w:r>
-        <w:t>The photos that are currently being displayed in home page are available in the folder named “KAARTHIK PHOTOS” of “</w:t>
-      </w:r>
-      <w:proofErr w:type="spellStart"/>
-      <w:r>
-        <w:t>vspl</w:t>
-      </w:r>
-      <w:proofErr w:type="spellEnd"/>
-      <w:r>
-        <w:t xml:space="preserve"> pics” folder.</w:t>
+        <w:t>The photos that are currently being displayed in home page are available in t</w:t>
+      </w:r>
+      <w:r>
+        <w:t>he folder named “gallery”.</w:t>
       </w:r>
     </w:p>
     <w:p>
@@ -2030,21 +1627,8 @@
       <w:r>
         <w:tab/>
       </w:r>
-      <w:proofErr w:type="spellStart"/>
-      <w:r>
-        <w:t>vspl</w:t>
-      </w:r>
-      <w:proofErr w:type="spellEnd"/>
-      <w:r>
-        <w:t xml:space="preserve"> &gt;&gt; </w:t>
-      </w:r>
-      <w:proofErr w:type="spellStart"/>
-      <w:r>
-        <w:t>vspl</w:t>
-      </w:r>
-      <w:proofErr w:type="spellEnd"/>
-      <w:r>
-        <w:t xml:space="preserve"> pics &gt;&gt; KAARTHIK PHOTOS</w:t>
+      <w:r>
+        <w:t>vspl &gt;&gt;  gallery</w:t>
       </w:r>
       <w:r>
         <w:t>.</w:t>
@@ -2060,13 +1644,8 @@
         <w:pStyle w:val="NoSpacing"/>
         <w:ind w:firstLine="720"/>
       </w:pPr>
-      <w:proofErr w:type="spellStart"/>
-      <w:r>
-        <w:t>Inorder</w:t>
-      </w:r>
-      <w:proofErr w:type="spellEnd"/>
-      <w:r>
-        <w:t xml:space="preserve"> to add new photos or replace the photos,</w:t>
+      <w:r>
+        <w:t>Inorder to add new photos or replace the photos,</w:t>
       </w:r>
       <w:r>
         <w:t xml:space="preserve"> </w:t>
@@ -2106,21 +1685,17 @@
       <w:r>
         <w:tab/>
       </w:r>
-      <w:proofErr w:type="spellStart"/>
       <w:r>
         <w:t>vspl</w:t>
       </w:r>
-      <w:proofErr w:type="spellEnd"/>
       <w:r>
         <w:t xml:space="preserve"> &gt;&gt; </w:t>
       </w:r>
-      <w:proofErr w:type="gramStart"/>
-      <w:r>
-        <w:t>homepage(</w:t>
-      </w:r>
-      <w:proofErr w:type="gramEnd"/>
-      <w:r>
-        <w:t>a “.html”  extension file which has to be opened with some text-editor).</w:t>
+      <w:r>
+        <w:t xml:space="preserve">pages &gt;&gt; </w:t>
+      </w:r>
+      <w:r>
+        <w:t>homepage(a “.html”  extension file which has to be opened with some text-editor).</w:t>
       </w:r>
     </w:p>
     <w:p>
@@ -2169,14 +1744,12 @@
       <w:r>
         <w:t>screenshot and change the ‘</w:t>
       </w:r>
-      <w:proofErr w:type="spellStart"/>
       <w:r>
         <w:rPr>
           <w:b/>
         </w:rPr>
         <w:t>src</w:t>
       </w:r>
-      <w:proofErr w:type="spellEnd"/>
       <w:r>
         <w:t>’</w:t>
       </w:r>
@@ -2186,14 +1759,12 @@
       <w:r>
         <w:t xml:space="preserve"> of “</w:t>
       </w:r>
-      <w:proofErr w:type="spellStart"/>
       <w:r>
         <w:rPr>
           <w:b/>
         </w:rPr>
         <w:t>img</w:t>
       </w:r>
-      <w:proofErr w:type="spellEnd"/>
       <w:r>
         <w:t>”</w:t>
       </w:r>
@@ -2204,31 +1775,28 @@
     <w:p>
       <w:pPr>
         <w:pStyle w:val="ListParagraph"/>
-        <w:rPr>
-          <w:b/>
-          <w:u w:val="single"/>
-        </w:rPr>
-      </w:pPr>
-      <w:r>
-        <w:rPr>
-          <w:noProof/>
-          <w:color w:val="FFFF00"/>
-        </w:rPr>
+      </w:pPr>
+    </w:p>
+    <w:p>
+      <w:pPr>
+        <w:pStyle w:val="ListParagraph"/>
+      </w:pPr>
+      <w:r>
         <mc:AlternateContent>
           <mc:Choice Requires="wps">
             <w:drawing>
-              <wp:anchor distT="0" distB="0" distL="114300" distR="114300" simplePos="0" relativeHeight="251701248" behindDoc="0" locked="0" layoutInCell="1" allowOverlap="1" wp14:anchorId="509880FF" wp14:editId="6CA8A6EE">
+              <wp:anchor distT="0" distB="0" distL="114300" distR="114300" simplePos="0" relativeHeight="251776000" behindDoc="0" locked="0" layoutInCell="1" allowOverlap="1" wp14:anchorId="256C8D3C" wp14:editId="03016C62">
                 <wp:simplePos x="0" y="0"/>
                 <wp:positionH relativeFrom="column">
-                  <wp:posOffset>3376521</wp:posOffset>
+                  <wp:posOffset>3312988</wp:posOffset>
                 </wp:positionH>
                 <wp:positionV relativeFrom="paragraph">
-                  <wp:posOffset>1874419</wp:posOffset>
+                  <wp:posOffset>1862458</wp:posOffset>
                 </wp:positionV>
-                <wp:extent cx="257566" cy="145735"/>
+                <wp:extent cx="257175" cy="145415"/>
                 <wp:effectExtent l="19050" t="38100" r="66675" b="45085"/>
                 <wp:wrapNone/>
-                <wp:docPr id="15" name="Straight Arrow Connector 15"/>
+                <wp:docPr id="45" name="Straight Arrow Connector 45"/>
                 <wp:cNvGraphicFramePr/>
                 <a:graphic xmlns:a="http://schemas.openxmlformats.org/drawingml/2006/main">
                   <a:graphicData uri="http://schemas.microsoft.com/office/word/2010/wordprocessingShape">
@@ -2237,7 +1805,7 @@
                       <wps:spPr>
                         <a:xfrm>
                           <a:off x="0" y="0"/>
-                          <a:ext cx="257566" cy="145735"/>
+                          <a:ext cx="257175" cy="145415"/>
                         </a:xfrm>
                         <a:prstGeom prst="straightConnector1">
                           <a:avLst/>
@@ -2278,7 +1846,7 @@
           </mc:Choice>
           <mc:Fallback>
             <w:pict>
-              <v:shape w14:anchorId="6478F665" id="Straight Arrow Connector 15" o:spid="_x0000_s1026" type="#_x0000_t32" style="position:absolute;margin-left:265.85pt;margin-top:147.6pt;width:20.3pt;height:11.5pt;z-index:251701248;visibility:visible;mso-wrap-style:square;mso-width-percent:0;mso-height-percent:0;mso-wrap-distance-left:9pt;mso-wrap-distance-top:0;mso-wrap-distance-right:9pt;mso-wrap-distance-bottom:0;mso-position-horizontal:absolute;mso-position-horizontal-relative:text;mso-position-vertical:absolute;mso-position-vertical-relative:text;mso-width-percent:0;mso-height-percent:0;mso-width-relative:margin;mso-height-relative:margin" o:gfxdata="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" strokecolor="red" strokeweight="2.25pt">
+              <v:shape id="Straight Arrow Connector 45" o:spid="_x0000_s1026" type="#_x0000_t32" style="position:absolute;margin-left:260.85pt;margin-top:146.65pt;width:20.25pt;height:11.45pt;z-index:251776000;visibility:visible;mso-wrap-style:square;mso-width-percent:0;mso-height-percent:0;mso-wrap-distance-left:9pt;mso-wrap-distance-top:0;mso-wrap-distance-right:9pt;mso-wrap-distance-bottom:0;mso-position-horizontal:absolute;mso-position-horizontal-relative:text;mso-position-vertical:absolute;mso-position-vertical-relative:text;mso-width-percent:0;mso-height-percent:0;mso-width-relative:margin;mso-height-relative:margin" o:gfxdata="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" strokecolor="red" strokeweight="2.25pt">
                 <v:stroke endarrow="open"/>
               </v:shape>
             </w:pict>
@@ -2286,25 +1854,21 @@
         </mc:AlternateContent>
       </w:r>
       <w:r>
-        <w:rPr>
-          <w:noProof/>
-          <w:color w:val="FFFF00"/>
-        </w:rPr>
         <mc:AlternateContent>
           <mc:Choice Requires="wps">
             <w:drawing>
-              <wp:anchor distT="0" distB="0" distL="114300" distR="114300" simplePos="0" relativeHeight="251740160" behindDoc="0" locked="0" layoutInCell="1" allowOverlap="1" wp14:anchorId="205EB985" wp14:editId="1D18EA0E">
+              <wp:anchor distT="0" distB="0" distL="114300" distR="114300" simplePos="0" relativeHeight="251777024" behindDoc="0" locked="0" layoutInCell="1" allowOverlap="1" wp14:anchorId="676964DF" wp14:editId="1345234F">
                 <wp:simplePos x="0" y="0"/>
                 <wp:positionH relativeFrom="column">
-                  <wp:posOffset>1677154</wp:posOffset>
+                  <wp:posOffset>1623695</wp:posOffset>
                 </wp:positionH>
                 <wp:positionV relativeFrom="paragraph">
-                  <wp:posOffset>2059186</wp:posOffset>
+                  <wp:posOffset>2041131</wp:posOffset>
                 </wp:positionV>
-                <wp:extent cx="4425696" cy="1127760"/>
+                <wp:extent cx="4425315" cy="1127760"/>
                 <wp:effectExtent l="19050" t="19050" r="13335" b="15240"/>
                 <wp:wrapNone/>
-                <wp:docPr id="56" name="Rectangle 56"/>
+                <wp:docPr id="46" name="Rectangle 46"/>
                 <wp:cNvGraphicFramePr/>
                 <a:graphic xmlns:a="http://schemas.openxmlformats.org/drawingml/2006/main">
                   <a:graphicData uri="http://schemas.microsoft.com/office/word/2010/wordprocessingShape">
@@ -2313,7 +1877,7 @@
                       <wps:spPr>
                         <a:xfrm>
                           <a:off x="0" y="0"/>
-                          <a:ext cx="4425696" cy="1127760"/>
+                          <a:ext cx="4425315" cy="1127760"/>
                         </a:xfrm>
                         <a:prstGeom prst="rect">
                           <a:avLst/>
@@ -2359,31 +1923,27 @@
           </mc:Choice>
           <mc:Fallback>
             <w:pict>
-              <v:rect w14:anchorId="3C8DE6D8" id="Rectangle 56" o:spid="_x0000_s1026" style="position:absolute;margin-left:132.05pt;margin-top:162.15pt;width:348.5pt;height:88.8pt;z-index:251740160;visibility:visible;mso-wrap-style:square;mso-width-percent:0;mso-height-percent:0;mso-wrap-distance-left:9pt;mso-wrap-distance-top:0;mso-wrap-distance-right:9pt;mso-wrap-distance-bottom:0;mso-position-horizontal:absolute;mso-position-horizontal-relative:text;mso-position-vertical:absolute;mso-position-vertical-relative:text;mso-width-percent:0;mso-height-percent:0;mso-width-relative:margin;mso-height-relative:margin;v-text-anchor:middle" o:gfxdata="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" filled="f" strokecolor="#f90" strokeweight="2.25pt"/>
+              <v:rect id="Rectangle 46" o:spid="_x0000_s1026" style="position:absolute;margin-left:127.85pt;margin-top:160.7pt;width:348.45pt;height:88.8pt;z-index:251777024;visibility:visible;mso-wrap-style:square;mso-width-percent:0;mso-height-percent:0;mso-wrap-distance-left:9pt;mso-wrap-distance-top:0;mso-wrap-distance-right:9pt;mso-wrap-distance-bottom:0;mso-position-horizontal:absolute;mso-position-horizontal-relative:text;mso-position-vertical:absolute;mso-position-vertical-relative:text;mso-width-percent:0;mso-height-percent:0;mso-width-relative:margin;mso-height-relative:margin;v-text-anchor:middle" o:gfxdata="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" filled="f" strokecolor="#f90" strokeweight="2.25pt"/>
             </w:pict>
           </mc:Fallback>
         </mc:AlternateContent>
       </w:r>
       <w:r>
-        <w:rPr>
-          <w:noProof/>
-          <w:color w:val="FFFF00"/>
-        </w:rPr>
         <mc:AlternateContent>
           <mc:Choice Requires="wps">
             <w:drawing>
-              <wp:anchor distT="0" distB="0" distL="114300" distR="114300" simplePos="0" relativeHeight="251632640" behindDoc="0" locked="0" layoutInCell="1" allowOverlap="1" wp14:anchorId="72FFDF2F" wp14:editId="5FD7DCA6">
+              <wp:anchor distT="0" distB="0" distL="114300" distR="114300" simplePos="0" relativeHeight="251774976" behindDoc="0" locked="0" layoutInCell="1" allowOverlap="1" wp14:anchorId="464C2418" wp14:editId="4179E3C4">
                 <wp:simplePos x="0" y="0"/>
                 <wp:positionH relativeFrom="column">
-                  <wp:posOffset>1234046</wp:posOffset>
+                  <wp:posOffset>1180832</wp:posOffset>
                 </wp:positionH>
                 <wp:positionV relativeFrom="paragraph">
-                  <wp:posOffset>86231</wp:posOffset>
+                  <wp:posOffset>109013</wp:posOffset>
                 </wp:positionV>
                 <wp:extent cx="749808" cy="269875"/>
                 <wp:effectExtent l="0" t="0" r="12700" b="15875"/>
                 <wp:wrapNone/>
-                <wp:docPr id="9" name="Oval 9"/>
+                <wp:docPr id="42" name="Oval 42"/>
                 <wp:cNvGraphicFramePr/>
                 <a:graphic xmlns:a="http://schemas.openxmlformats.org/drawingml/2006/main">
                   <a:graphicData uri="http://schemas.microsoft.com/office/word/2010/wordprocessingShape">
@@ -2437,7 +1997,7 @@
           </mc:Choice>
           <mc:Fallback>
             <w:pict>
-              <v:oval w14:anchorId="66038A48" id="Oval 9" o:spid="_x0000_s1026" style="position:absolute;margin-left:97.15pt;margin-top:6.8pt;width:59.05pt;height:21.25pt;z-index:251632640;visibility:visible;mso-wrap-style:square;mso-width-percent:0;mso-wrap-distance-left:9pt;mso-wrap-distance-top:0;mso-wrap-distance-right:9pt;mso-wrap-distance-bottom:0;mso-position-horizontal:absolute;mso-position-horizontal-relative:text;mso-position-vertical:absolute;mso-position-vertical-relative:text;mso-width-percent:0;mso-width-relative:margin;v-text-anchor:middle" o:gfxdata="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" filled="f" strokecolor="#ffc000" strokeweight="2pt"/>
+              <v:oval id="Oval 42" o:spid="_x0000_s1026" style="position:absolute;margin-left:93pt;margin-top:8.6pt;width:59.05pt;height:21.25pt;z-index:251774976;visibility:visible;mso-wrap-style:square;mso-width-percent:0;mso-wrap-distance-left:9pt;mso-wrap-distance-top:0;mso-wrap-distance-right:9pt;mso-wrap-distance-bottom:0;mso-position-horizontal:absolute;mso-position-horizontal-relative:text;mso-position-vertical:absolute;mso-position-vertical-relative:text;mso-width-percent:0;mso-width-relative:margin;v-text-anchor:middle" o:gfxdata="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" filled="f" strokecolor="#ffc000" strokeweight="2pt"/>
             </w:pict>
           </mc:Fallback>
         </mc:AlternateContent>
@@ -2447,10 +2007,10 @@
           <w:noProof/>
         </w:rPr>
         <w:drawing>
-          <wp:inline distT="0" distB="0" distL="0" distR="0" wp14:anchorId="192E00EA" wp14:editId="7738A3AB">
-            <wp:extent cx="5902036" cy="3320113"/>
-            <wp:effectExtent l="0" t="0" r="3810" b="0"/>
-            <wp:docPr id="6" name="Picture 6"/>
+          <wp:inline distT="0" distB="0" distL="0" distR="0" wp14:anchorId="2320B2D1" wp14:editId="3878C37C">
+            <wp:extent cx="5943600" cy="3343275"/>
+            <wp:effectExtent l="0" t="0" r="0" b="9525"/>
+            <wp:docPr id="1" name="Picture 1"/>
             <wp:cNvGraphicFramePr>
               <a:graphicFrameLocks xmlns:a="http://schemas.openxmlformats.org/drawingml/2006/main" noChangeAspect="1"/>
             </wp:cNvGraphicFramePr>
@@ -2458,11 +2018,11 @@
               <a:graphicData uri="http://schemas.openxmlformats.org/drawingml/2006/picture">
                 <pic:pic xmlns:pic="http://schemas.openxmlformats.org/drawingml/2006/picture">
                   <pic:nvPicPr>
-                    <pic:cNvPr id="1" name=""/>
+                    <pic:cNvPr id="0" name=""/>
                     <pic:cNvPicPr/>
                   </pic:nvPicPr>
                   <pic:blipFill>
-                    <a:blip r:embed="rId10"/>
+                    <a:blip r:embed="rId14"/>
                     <a:stretch>
                       <a:fillRect/>
                     </a:stretch>
@@ -2470,7 +2030,7 @@
                   <pic:spPr>
                     <a:xfrm>
                       <a:off x="0" y="0"/>
-                      <a:ext cx="5914488" cy="3327118"/>
+                      <a:ext cx="5943600" cy="3343275"/>
                     </a:xfrm>
                     <a:prstGeom prst="rect">
                       <a:avLst/>
@@ -2551,50 +2111,28 @@
         <w:rPr>
           <w:b/>
         </w:rPr>
+        <w:t>‘src’</w:t>
+      </w:r>
+      <w:r>
+        <w:rPr>
+          <w:b/>
+        </w:rPr>
+        <w:t xml:space="preserve"> </w:t>
+      </w:r>
+      <w:r>
+        <w:t xml:space="preserve">of </w:t>
+      </w:r>
+      <w:r>
+        <w:rPr>
+          <w:b/>
+        </w:rPr>
         <w:t>‘</w:t>
       </w:r>
-      <w:proofErr w:type="spellStart"/>
-      <w:r>
-        <w:rPr>
-          <w:b/>
-        </w:rPr>
-        <w:t>src</w:t>
-      </w:r>
-      <w:proofErr w:type="spellEnd"/>
-      <w:r>
-        <w:rPr>
-          <w:b/>
-        </w:rPr>
-        <w:t>’</w:t>
-      </w:r>
-      <w:r>
-        <w:rPr>
-          <w:b/>
-        </w:rPr>
-        <w:t xml:space="preserve"> </w:t>
-      </w:r>
-      <w:r>
-        <w:t xml:space="preserve">of </w:t>
-      </w:r>
-      <w:r>
-        <w:rPr>
-          <w:b/>
-        </w:rPr>
-        <w:t>‘</w:t>
-      </w:r>
-      <w:proofErr w:type="spellStart"/>
-      <w:r>
-        <w:rPr>
-          <w:b/>
-        </w:rPr>
-        <w:t>img</w:t>
-      </w:r>
-      <w:proofErr w:type="spellEnd"/>
-      <w:r>
-        <w:rPr>
-          <w:b/>
-        </w:rPr>
-        <w:t>’</w:t>
+      <w:r>
+        <w:rPr>
+          <w:b/>
+        </w:rPr>
+        <w:t>img’</w:t>
       </w:r>
       <w:r>
         <w:t xml:space="preserve"> tag</w:t>
@@ -2615,6 +2153,7 @@
           <w:noProof/>
           <w:color w:val="FFFF00"/>
         </w:rPr>
+        <w:lastRenderedPageBreak/>
         <mc:AlternateContent>
           <mc:Choice Requires="wpg">
             <w:drawing>
@@ -2730,9 +2269,9 @@
           </mc:Choice>
           <mc:Fallback>
             <w:pict>
-              <v:group w14:anchorId="0C06EC7F" id="Group 50" o:spid="_x0000_s1026" style="position:absolute;margin-left:132.55pt;margin-top:187.2pt;width:357.05pt;height:39.8pt;z-index:251712512;mso-width-relative:margin;mso-height-relative:margin" coordsize="45348,5054" o:gfxdata="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">
-                <v:rect id="Rectangle 13" o:spid="_x0000_s1027" style="position:absolute;left:3164;top:2389;width:42184;height:2665;visibility:visible;mso-wrap-style:square;v-text-anchor:middle" o:gfxdata="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" filled="f" strokecolor="#f90" strokeweight="2.25pt"/>
-                <v:shape id="Straight Arrow Connector 17" o:spid="_x0000_s1028" type="#_x0000_t32" style="position:absolute;width:3200;height:1968;visibility:visible;mso-wrap-style:square" o:connectortype="straight" o:gfxdata="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" strokecolor="red" strokeweight="2.25pt">
+              <v:group id="Group 50" o:spid="_x0000_s1026" style="position:absolute;margin-left:132.55pt;margin-top:187.2pt;width:357.05pt;height:39.8pt;z-index:251712512;mso-width-relative:margin;mso-height-relative:margin" coordsize="45348,5054" o:gfxdata="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">
+                <v:rect id="Rectangle 13" o:spid="_x0000_s1027" style="position:absolute;left:3164;top:2389;width:42184;height:2665;visibility:visible;mso-wrap-style:square;v-text-anchor:middle" o:gfxdata="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" filled="f" strokecolor="#f90" strokeweight="2.25pt"/>
+                <v:shape id="Straight Arrow Connector 17" o:spid="_x0000_s1028" type="#_x0000_t32" style="position:absolute;width:3200;height:1968;visibility:visible;mso-wrap-style:square" o:connectortype="straight" o:gfxdata="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" strokecolor="red" strokeweight="2.25pt">
                   <v:stroke endarrow="open"/>
                 </v:shape>
               </v:group>
@@ -2813,7 +2352,7 @@
           </mc:Choice>
           <mc:Fallback>
             <w:pict>
-              <v:oval w14:anchorId="192EAE72" id="Oval 14" o:spid="_x0000_s1026" style="position:absolute;margin-left:106.75pt;margin-top:8.25pt;width:56.35pt;height:21.25pt;z-index:251644928;visibility:visible;mso-wrap-style:square;mso-width-percent:0;mso-wrap-distance-left:9pt;mso-wrap-distance-top:0;mso-wrap-distance-right:9pt;mso-wrap-distance-bottom:0;mso-position-horizontal:absolute;mso-position-horizontal-relative:text;mso-position-vertical:absolute;mso-position-vertical-relative:text;mso-width-percent:0;mso-width-relative:margin;v-text-anchor:middle" o:gfxdata="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" filled="f" strokecolor="#ffc000" strokeweight="2pt"/>
+              <v:oval id="Oval 14" o:spid="_x0000_s1026" style="position:absolute;margin-left:106.75pt;margin-top:8.25pt;width:56.35pt;height:21.25pt;z-index:251644928;visibility:visible;mso-wrap-style:square;mso-width-percent:0;mso-wrap-distance-left:9pt;mso-wrap-distance-top:0;mso-wrap-distance-right:9pt;mso-wrap-distance-bottom:0;mso-position-horizontal:absolute;mso-position-horizontal-relative:text;mso-position-vertical:absolute;mso-position-vertical-relative:text;mso-width-percent:0;mso-width-relative:margin;v-text-anchor:middle" o:gfxdata="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" filled="f" strokecolor="#ffc000" strokeweight="2pt"/>
             </w:pict>
           </mc:Fallback>
         </mc:AlternateContent>
@@ -2838,7 +2377,7 @@
                     <pic:cNvPicPr/>
                   </pic:nvPicPr>
                   <pic:blipFill>
-                    <a:blip r:embed="rId10"/>
+                    <a:blip r:embed="rId15"/>
                     <a:stretch>
                       <a:fillRect/>
                     </a:stretch>
@@ -2977,7 +2516,7 @@
           </mc:Choice>
           <mc:Fallback>
             <w:pict>
-              <v:oval w14:anchorId="1EB206C8" id="Oval 21" o:spid="_x0000_s1026" style="position:absolute;margin-left:113.25pt;margin-top:9.35pt;width:56.3pt;height:21.25pt;z-index:251591680;visibility:visible;mso-wrap-style:square;mso-width-percent:0;mso-wrap-distance-left:9pt;mso-wrap-distance-top:0;mso-wrap-distance-right:9pt;mso-wrap-distance-bottom:0;mso-position-horizontal:absolute;mso-position-horizontal-relative:text;mso-position-vertical:absolute;mso-position-vertical-relative:text;mso-width-percent:0;mso-width-relative:margin;v-text-anchor:middle" o:gfxdata="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" filled="f" strokecolor="#ffc000" strokeweight="2pt"/>
+              <v:oval id="Oval 21" o:spid="_x0000_s1026" style="position:absolute;margin-left:113.25pt;margin-top:9.35pt;width:56.3pt;height:21.25pt;z-index:251591680;visibility:visible;mso-wrap-style:square;mso-width-percent:0;mso-wrap-distance-left:9pt;mso-wrap-distance-top:0;mso-wrap-distance-right:9pt;mso-wrap-distance-bottom:0;mso-position-horizontal:absolute;mso-position-horizontal-relative:text;mso-position-vertical:absolute;mso-position-vertical-relative:text;mso-width-percent:0;mso-width-relative:margin;v-text-anchor:middle" o:gfxdata="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" filled="f" strokecolor="#ffc000" strokeweight="2pt"/>
             </w:pict>
           </mc:Fallback>
         </mc:AlternateContent>
@@ -3051,7 +2590,7 @@
           </mc:Choice>
           <mc:Fallback>
             <w:pict>
-              <v:shape w14:anchorId="75751F75" id="Straight Arrow Connector 20" o:spid="_x0000_s1026" type="#_x0000_t32" style="position:absolute;margin-left:224.75pt;margin-top:84.9pt;width:18.7pt;height:16.05pt;flip:x;z-index:251582464;visibility:visible;mso-wrap-style:square;mso-width-percent:0;mso-height-percent:0;mso-wrap-distance-left:9pt;mso-wrap-distance-top:0;mso-wrap-distance-right:9pt;mso-wrap-distance-bottom:0;mso-position-horizontal:absolute;mso-position-horizontal-relative:text;mso-position-vertical:absolute;mso-position-vertical-relative:text;mso-width-percent:0;mso-height-percent:0;mso-width-relative:margin;mso-height-relative:margin" o:gfxdata="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" strokecolor="red" strokeweight="2.25pt">
+              <v:shape id="Straight Arrow Connector 20" o:spid="_x0000_s1026" type="#_x0000_t32" style="position:absolute;margin-left:224.75pt;margin-top:84.9pt;width:18.7pt;height:16.05pt;flip:x;z-index:251582464;visibility:visible;mso-wrap-style:square;mso-width-percent:0;mso-height-percent:0;mso-wrap-distance-left:9pt;mso-wrap-distance-top:0;mso-wrap-distance-right:9pt;mso-wrap-distance-bottom:0;mso-position-horizontal:absolute;mso-position-horizontal-relative:text;mso-position-vertical:absolute;mso-position-vertical-relative:text;mso-width-percent:0;mso-height-percent:0;mso-width-relative:margin;mso-height-relative:margin" o:gfxdata="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" strokecolor="red" strokeweight="2.25pt">
                 <v:stroke endarrow="open"/>
               </v:shape>
             </w:pict>
@@ -3132,7 +2671,7 @@
           </mc:Choice>
           <mc:Fallback>
             <w:pict>
-              <v:rect w14:anchorId="7279BB08" id="Rectangle 19" o:spid="_x0000_s1026" style="position:absolute;margin-left:118.15pt;margin-top:100.75pt;width:121.3pt;height:13.05pt;z-index:251529216;visibility:visible;mso-wrap-style:square;mso-width-percent:0;mso-height-percent:0;mso-wrap-distance-left:9pt;mso-wrap-distance-top:0;mso-wrap-distance-right:9pt;mso-wrap-distance-bottom:0;mso-position-horizontal:absolute;mso-position-horizontal-relative:text;mso-position-vertical:absolute;mso-position-vertical-relative:text;mso-width-percent:0;mso-height-percent:0;mso-width-relative:margin;mso-height-relative:margin;v-text-anchor:middle" o:gfxdata="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" filled="f" strokecolor="#f90" strokeweight="2.25pt"/>
+              <v:rect id="Rectangle 19" o:spid="_x0000_s1026" style="position:absolute;margin-left:118.15pt;margin-top:100.75pt;width:121.3pt;height:13.05pt;z-index:251529216;visibility:visible;mso-wrap-style:square;mso-width-percent:0;mso-height-percent:0;mso-wrap-distance-left:9pt;mso-wrap-distance-top:0;mso-wrap-distance-right:9pt;mso-wrap-distance-bottom:0;mso-position-horizontal:absolute;mso-position-horizontal-relative:text;mso-position-vertical:absolute;mso-position-vertical-relative:text;mso-width-percent:0;mso-height-percent:0;mso-width-relative:margin;mso-height-relative:margin;v-text-anchor:middle" o:gfxdata="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" filled="f" strokecolor="#f90" strokeweight="2.25pt"/>
             </w:pict>
           </mc:Fallback>
         </mc:AlternateContent>
@@ -3157,7 +2696,7 @@
                     <pic:cNvPicPr/>
                   </pic:nvPicPr>
                   <pic:blipFill>
-                    <a:blip r:embed="rId11"/>
+                    <a:blip r:embed="rId16"/>
                     <a:stretch>
                       <a:fillRect/>
                     </a:stretch>
@@ -3198,6 +2737,7 @@
         <w:jc w:val="both"/>
       </w:pPr>
       <w:r>
+        <w:lastRenderedPageBreak/>
         <w:t>To update ‘Environmental monitoring’ data in COMPANY:</w:t>
       </w:r>
     </w:p>
@@ -3215,14 +2755,7 @@
       </w:pPr>
       <w:r>
         <w:tab/>
-      </w:r>
-      <w:proofErr w:type="spellStart"/>
-      <w:r>
-        <w:t>vspl</w:t>
-      </w:r>
-      <w:proofErr w:type="spellEnd"/>
-      <w:r>
-        <w:t xml:space="preserve"> &gt;&gt; video &gt;&gt;</w:t>
+        <w:t>vspl &gt;&gt; video &gt;&gt;</w:t>
       </w:r>
       <w:r>
         <w:rPr>
@@ -3258,13 +2791,8 @@
       <w:pPr>
         <w:pStyle w:val="ListParagraph"/>
       </w:pPr>
-      <w:proofErr w:type="spellStart"/>
-      <w:r>
-        <w:t>Inorder</w:t>
-      </w:r>
-      <w:proofErr w:type="spellEnd"/>
-      <w:r>
-        <w:t xml:space="preserve"> to add new photo</w:t>
+      <w:r>
+        <w:t>Inorder to add new photo</w:t>
       </w:r>
       <w:r>
         <w:t>s</w:t>
@@ -3303,22 +2831,12 @@
       </w:r>
       <w:r>
         <w:tab/>
-      </w:r>
-      <w:proofErr w:type="spellStart"/>
-      <w:r>
-        <w:t>vspl</w:t>
-      </w:r>
-      <w:proofErr w:type="spellEnd"/>
-      <w:r>
-        <w:t xml:space="preserve"> &gt;&gt; navbar (a “.</w:t>
-      </w:r>
-      <w:proofErr w:type="gramStart"/>
-      <w:r>
-        <w:t>html”  extension</w:t>
-      </w:r>
-      <w:proofErr w:type="gramEnd"/>
-      <w:r>
-        <w:t xml:space="preserve"> file which has to be opened with some text-editor).</w:t>
+        <w:t>vspl &gt;&gt; index</w:t>
+      </w:r>
+      <w:bookmarkStart w:id="7" w:name="_GoBack"/>
+      <w:bookmarkEnd w:id="7"/>
+      <w:r>
+        <w:t>(a “.html”  extension file which has to be opened with some text-editor).</w:t>
       </w:r>
     </w:p>
     <w:p>
@@ -3363,35 +2881,23 @@
         <w:tab/>
         <w:t>Find the highlighted area in the below screenshot and change the ‘</w:t>
       </w:r>
-      <w:proofErr w:type="spellStart"/>
       <w:r>
         <w:rPr>
           <w:b/>
         </w:rPr>
         <w:t>src</w:t>
       </w:r>
-      <w:proofErr w:type="spellEnd"/>
       <w:r>
         <w:t>’ attribute of “</w:t>
       </w:r>
-      <w:proofErr w:type="spellStart"/>
       <w:r>
         <w:rPr>
           <w:b/>
         </w:rPr>
         <w:t>img</w:t>
       </w:r>
-      <w:proofErr w:type="spellEnd"/>
-      <w:r>
-        <w:t xml:space="preserve">” </w:t>
-      </w:r>
-      <w:proofErr w:type="gramStart"/>
-      <w:r>
-        <w:t>tags(</w:t>
-      </w:r>
-      <w:proofErr w:type="gramEnd"/>
-      <w:r>
-        <w:t>as per requirement).</w:t>
+      <w:r>
+        <w:t>” tags(as per requirement).</w:t>
       </w:r>
       <w:r>
         <w:rPr>
@@ -3404,7 +2910,76 @@
     <w:p>
       <w:pPr>
         <w:pStyle w:val="ListParagraph"/>
-      </w:pPr>
+        <w:rPr>
+          <w:noProof/>
+          <w:color w:val="FFFF00"/>
+        </w:rPr>
+      </w:pPr>
+    </w:p>
+    <w:p>
+      <w:pPr>
+        <w:pStyle w:val="ListParagraph"/>
+      </w:pPr>
+      <w:r>
+        <w:rPr>
+          <w:noProof/>
+        </w:rPr>
+        <w:drawing>
+          <wp:anchor distT="0" distB="0" distL="114300" distR="114300" simplePos="0" relativeHeight="251778048" behindDoc="0" locked="0" layoutInCell="1" allowOverlap="1" wp14:anchorId="21AA67D5" wp14:editId="117AA30F">
+            <wp:simplePos x="0" y="0"/>
+            <wp:positionH relativeFrom="column">
+              <wp:posOffset>743606</wp:posOffset>
+            </wp:positionH>
+            <wp:positionV relativeFrom="paragraph">
+              <wp:posOffset>150495</wp:posOffset>
+            </wp:positionV>
+            <wp:extent cx="523213" cy="119109"/>
+            <wp:effectExtent l="0" t="0" r="0" b="0"/>
+            <wp:wrapNone/>
+            <wp:docPr id="48" name="Picture 48"/>
+            <wp:cNvGraphicFramePr>
+              <a:graphicFrameLocks xmlns:a="http://schemas.openxmlformats.org/drawingml/2006/main" noChangeAspect="1"/>
+            </wp:cNvGraphicFramePr>
+            <a:graphic xmlns:a="http://schemas.openxmlformats.org/drawingml/2006/main">
+              <a:graphicData uri="http://schemas.openxmlformats.org/drawingml/2006/picture">
+                <pic:pic xmlns:pic="http://schemas.openxmlformats.org/drawingml/2006/picture">
+                  <pic:nvPicPr>
+                    <pic:cNvPr id="0" name=""/>
+                    <pic:cNvPicPr/>
+                  </pic:nvPicPr>
+                  <pic:blipFill>
+                    <a:blip r:embed="rId17" cstate="print">
+                      <a:extLst>
+                        <a:ext uri="{28A0092B-C50C-407E-A947-70E740481C1C}">
+                          <a14:useLocalDpi xmlns:a14="http://schemas.microsoft.com/office/drawing/2010/main" val="0"/>
+                        </a:ext>
+                      </a:extLst>
+                    </a:blip>
+                    <a:stretch>
+                      <a:fillRect/>
+                    </a:stretch>
+                  </pic:blipFill>
+                  <pic:spPr>
+                    <a:xfrm>
+                      <a:off x="0" y="0"/>
+                      <a:ext cx="523213" cy="119109"/>
+                    </a:xfrm>
+                    <a:prstGeom prst="rect">
+                      <a:avLst/>
+                    </a:prstGeom>
+                  </pic:spPr>
+                </pic:pic>
+              </a:graphicData>
+            </a:graphic>
+            <wp14:sizeRelH relativeFrom="page">
+              <wp14:pctWidth>0</wp14:pctWidth>
+            </wp14:sizeRelH>
+            <wp14:sizeRelV relativeFrom="page">
+              <wp14:pctHeight>0</wp14:pctHeight>
+            </wp14:sizeRelV>
+          </wp:anchor>
+        </w:drawing>
+      </w:r>
       <w:r>
         <w:rPr>
           <w:noProof/>
@@ -3525,9 +3100,9 @@
           </mc:Choice>
           <mc:Fallback>
             <w:pict>
-              <v:group w14:anchorId="19303E6D" id="Group 23" o:spid="_x0000_s1026" style="position:absolute;margin-left:76.2pt;margin-top:119.7pt;width:218.4pt;height:65.85pt;z-index:251670528;mso-width-relative:margin;mso-height-relative:margin" coordsize="27746,8365" o:gfxdata="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">
-                <v:rect id="Rectangle 25" o:spid="_x0000_s1027" style="position:absolute;left:3218;top:2413;width:24528;height:5952;visibility:visible;mso-wrap-style:square;v-text-anchor:middle" o:gfxdata="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" filled="f" strokecolor="#f90" strokeweight="2.25pt"/>
-                <v:shape id="Straight Arrow Connector 26" o:spid="_x0000_s1028" type="#_x0000_t32" style="position:absolute;width:3194;height:1962;visibility:visible;mso-wrap-style:square" o:connectortype="straight" o:gfxdata="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" strokecolor="red" strokeweight="2.25pt">
+              <v:group id="Group 23" o:spid="_x0000_s1026" style="position:absolute;margin-left:76.2pt;margin-top:119.7pt;width:218.4pt;height:65.85pt;z-index:251670528;mso-width-relative:margin;mso-height-relative:margin" coordsize="27746,8365" o:gfxdata="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">
+                <v:rect id="Rectangle 25" o:spid="_x0000_s1027" style="position:absolute;left:3218;top:2413;width:24528;height:5952;visibility:visible;mso-wrap-style:square;v-text-anchor:middle" o:gfxdata="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" filled="f" strokecolor="#f90" strokeweight="2.25pt"/>
+                <v:shape id="Straight Arrow Connector 26" o:spid="_x0000_s1028" type="#_x0000_t32" style="position:absolute;width:3194;height:1962;visibility:visible;mso-wrap-style:square" o:connectortype="straight" o:gfxdata="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" strokecolor="red" strokeweight="2.25pt">
                   <v:stroke endarrow="open"/>
                 </v:shape>
               </v:group>
@@ -3608,7 +3183,7 @@
           </mc:Choice>
           <mc:Fallback>
             <w:pict>
-              <v:oval w14:anchorId="4987C744" id="Oval 27" o:spid="_x0000_s1026" style="position:absolute;margin-left:46.5pt;margin-top:5.2pt;width:60.75pt;height:21.25pt;z-index:251668480;visibility:visible;mso-wrap-style:square;mso-width-percent:0;mso-wrap-distance-left:9pt;mso-wrap-distance-top:0;mso-wrap-distance-right:9pt;mso-wrap-distance-bottom:0;mso-position-horizontal:absolute;mso-position-horizontal-relative:text;mso-position-vertical:absolute;mso-position-vertical-relative:text;mso-width-percent:0;mso-width-relative:margin;v-text-anchor:middle" o:gfxdata="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" filled="f" strokecolor="#ffc000" strokeweight="2pt"/>
+              <v:oval id="Oval 27" o:spid="_x0000_s1026" style="position:absolute;margin-left:46.5pt;margin-top:5.2pt;width:60.75pt;height:21.25pt;z-index:251668480;visibility:visible;mso-wrap-style:square;mso-width-percent:0;mso-wrap-distance-left:9pt;mso-wrap-distance-top:0;mso-wrap-distance-right:9pt;mso-wrap-distance-bottom:0;mso-position-horizontal:absolute;mso-position-horizontal-relative:text;mso-position-vertical:absolute;mso-position-vertical-relative:text;mso-width-percent:0;mso-width-relative:margin;v-text-anchor:middle" o:gfxdata="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" filled="f" strokecolor="#ffc000" strokeweight="2pt"/>
             </w:pict>
           </mc:Fallback>
         </mc:AlternateContent>
@@ -3646,7 +3221,7 @@
                     <pic:cNvPicPr/>
                   </pic:nvPicPr>
                   <pic:blipFill>
-                    <a:blip r:embed="rId12"/>
+                    <a:blip r:embed="rId18"/>
                     <a:stretch>
                       <a:fillRect/>
                     </a:stretch>
@@ -3666,8 +3241,8 @@
           </wp:inline>
         </w:drawing>
       </w:r>
-      <w:bookmarkStart w:id="7" w:name="_To_update_‘Current"/>
-      <w:bookmarkEnd w:id="7"/>
+      <w:bookmarkStart w:id="8" w:name="_To_update_‘Current"/>
+      <w:bookmarkEnd w:id="8"/>
     </w:p>
     <w:p/>
     <w:p>
@@ -3675,8 +3250,8 @@
         <w:pStyle w:val="Heading1"/>
         <w:jc w:val="both"/>
       </w:pPr>
-      <w:bookmarkStart w:id="8" w:name="_To_update_‘Tidal”_1"/>
-      <w:bookmarkEnd w:id="8"/>
+      <w:bookmarkStart w:id="9" w:name="_To_update_‘Tidal”_1"/>
+      <w:bookmarkEnd w:id="9"/>
       <w:r>
         <w:t>To update ‘Tidal” PDF:</w:t>
       </w:r>
@@ -3695,14 +3270,7 @@
       </w:pPr>
       <w:r>
         <w:tab/>
-      </w:r>
-      <w:proofErr w:type="spellStart"/>
-      <w:r>
-        <w:t>vspl</w:t>
-      </w:r>
-      <w:proofErr w:type="spellEnd"/>
-      <w:r>
-        <w:t xml:space="preserve"> &gt;&gt; docs &gt;&gt; Tidal.pdf</w:t>
+        <w:t>vspl &gt;&gt; docs &gt;&gt; Tidal.pdf</w:t>
       </w:r>
     </w:p>
     <w:p>
@@ -3721,8 +3289,8 @@
         </w:tabs>
         <w:jc w:val="both"/>
       </w:pPr>
-      <w:bookmarkStart w:id="9" w:name="_To_update_‘Tidal”"/>
-      <w:bookmarkEnd w:id="9"/>
+      <w:bookmarkStart w:id="10" w:name="_To_update_‘Tidal”"/>
+      <w:bookmarkEnd w:id="10"/>
       <w:r>
         <w:tab/>
       </w:r>
@@ -3740,9 +3308,10 @@
         <w:pStyle w:val="Heading1"/>
         <w:jc w:val="both"/>
       </w:pPr>
-      <w:bookmarkStart w:id="10" w:name="_To_update_‘Volumes"/>
-      <w:bookmarkEnd w:id="10"/>
-      <w:r>
+      <w:bookmarkStart w:id="11" w:name="_To_update_‘Volumes"/>
+      <w:bookmarkEnd w:id="11"/>
+      <w:r>
+        <w:lastRenderedPageBreak/>
         <w:t xml:space="preserve">To </w:t>
       </w:r>
       <w:r>
@@ -3779,38 +3348,24 @@
       </w:pPr>
       <w:r>
         <w:tab/>
-      </w:r>
-      <w:proofErr w:type="spellStart"/>
-      <w:r>
-        <w:t>vspl</w:t>
-      </w:r>
-      <w:proofErr w:type="spellEnd"/>
-      <w:r>
-        <w:t xml:space="preserve"> &gt;&gt; video &gt;&gt;volumes_handled.png.</w:t>
-      </w:r>
-    </w:p>
-    <w:p>
-      <w:pPr>
-        <w:pStyle w:val="ListParagraph"/>
-      </w:pPr>
-    </w:p>
-    <w:p>
-      <w:pPr>
-        <w:pStyle w:val="ListParagraph"/>
-      </w:pPr>
-      <w:proofErr w:type="spellStart"/>
-      <w:r>
-        <w:t>Inorder</w:t>
-      </w:r>
-      <w:proofErr w:type="spellEnd"/>
-      <w:r>
-        <w:t xml:space="preserve"> to add new photo and replace the ex</w:t>
+        <w:t>vspl &gt;&gt; video &gt;&gt;volumes_handled.png.</w:t>
+      </w:r>
+    </w:p>
+    <w:p>
+      <w:pPr>
+        <w:pStyle w:val="ListParagraph"/>
+      </w:pPr>
+    </w:p>
+    <w:p>
+      <w:pPr>
+        <w:pStyle w:val="ListParagraph"/>
+      </w:pPr>
+      <w:r>
+        <w:t>Inorder to add new photo and replace the ex</w:t>
       </w:r>
       <w:r>
         <w:t>i</w:t>
       </w:r>
-      <w:bookmarkStart w:id="11" w:name="_GoBack"/>
-      <w:bookmarkEnd w:id="11"/>
       <w:r>
         <w:t>sting photo, do follow these steps,</w:t>
       </w:r>
@@ -3839,30 +3394,13 @@
       </w:r>
       <w:r>
         <w:tab/>
-      </w:r>
-      <w:proofErr w:type="spellStart"/>
-      <w:r>
-        <w:t>vspl</w:t>
-      </w:r>
-      <w:proofErr w:type="spellEnd"/>
-      <w:r>
-        <w:t xml:space="preserve"> &gt;&gt; </w:t>
-      </w:r>
-      <w:proofErr w:type="spellStart"/>
-      <w:r>
-        <w:t>vspl_</w:t>
-      </w:r>
-      <w:proofErr w:type="gramStart"/>
-      <w:r>
-        <w:t>company</w:t>
-      </w:r>
-      <w:proofErr w:type="spellEnd"/>
-      <w:r>
-        <w:t>(</w:t>
-      </w:r>
-      <w:proofErr w:type="gramEnd"/>
-      <w:r>
-        <w:t>a “.html”  extension file which has to be opened with some text-editor).</w:t>
+        <w:t>vspl &gt;&gt;</w:t>
+      </w:r>
+      <w:r>
+        <w:t xml:space="preserve"> pages &gt;&gt;</w:t>
+      </w:r>
+      <w:r>
+        <w:t xml:space="preserve"> vspl_company(a “.html”  extension file which has to be opened with some text-editor).</w:t>
       </w:r>
     </w:p>
     <w:p>
@@ -3903,25 +3441,21 @@
         <w:tab/>
         <w:t>Find the highlighted area in the below screenshot and change the ‘</w:t>
       </w:r>
-      <w:proofErr w:type="spellStart"/>
       <w:r>
         <w:rPr>
           <w:b/>
         </w:rPr>
         <w:t>src</w:t>
       </w:r>
-      <w:proofErr w:type="spellEnd"/>
       <w:r>
         <w:t>’ attribute of “</w:t>
       </w:r>
-      <w:proofErr w:type="spellStart"/>
       <w:r>
         <w:rPr>
           <w:b/>
         </w:rPr>
         <w:t>img</w:t>
       </w:r>
-      <w:proofErr w:type="spellEnd"/>
       <w:r>
         <w:t>” tag.</w:t>
       </w:r>
@@ -4007,7 +3541,7 @@
           </mc:Choice>
           <mc:Fallback>
             <w:pict>
-              <v:oval w14:anchorId="405A4BCC" id="Oval 16" o:spid="_x0000_s1026" style="position:absolute;margin-left:197.85pt;margin-top:5.4pt;width:60.75pt;height:21.25pt;z-index:251665408;visibility:visible;mso-wrap-style:square;mso-width-percent:0;mso-wrap-distance-left:9pt;mso-wrap-distance-top:0;mso-wrap-distance-right:9pt;mso-wrap-distance-bottom:0;mso-position-horizontal:absolute;mso-position-horizontal-relative:text;mso-position-vertical:absolute;mso-position-vertical-relative:text;mso-width-percent:0;mso-width-relative:margin;v-text-anchor:middle" o:gfxdata="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" filled="f" strokecolor="#ffc000" strokeweight="2pt"/>
+              <v:oval id="Oval 16" o:spid="_x0000_s1026" style="position:absolute;margin-left:197.85pt;margin-top:5.4pt;width:60.75pt;height:21.25pt;z-index:251665408;visibility:visible;mso-wrap-style:square;mso-width-percent:0;mso-wrap-distance-left:9pt;mso-wrap-distance-top:0;mso-wrap-distance-right:9pt;mso-wrap-distance-bottom:0;mso-position-horizontal:absolute;mso-position-horizontal-relative:text;mso-position-vertical:absolute;mso-position-vertical-relative:text;mso-width-percent:0;mso-width-relative:margin;v-text-anchor:middle" o:gfxdata="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" filled="f" strokecolor="#ffc000" strokeweight="2pt"/>
             </w:pict>
           </mc:Fallback>
         </mc:AlternateContent>
@@ -4126,9 +3660,9 @@
           </mc:Choice>
           <mc:Fallback>
             <w:pict>
-              <v:group w14:anchorId="77163559" id="Group 22" o:spid="_x0000_s1026" style="position:absolute;margin-left:142.1pt;margin-top:162.6pt;width:177.6pt;height:29.05pt;z-index:251658240" coordsize="22554,3689" o:gfxdata="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">
-                <v:rect id="Rectangle 10" o:spid="_x0000_s1027" style="position:absolute;left:3218;top:2414;width:19336;height:1275;visibility:visible;mso-wrap-style:square;v-text-anchor:middle" o:gfxdata="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" filled="f" strokecolor="#f90" strokeweight="2.25pt"/>
-                <v:shape id="Straight Arrow Connector 11" o:spid="_x0000_s1028" type="#_x0000_t32" style="position:absolute;width:3194;height:1962;visibility:visible;mso-wrap-style:square" o:connectortype="straight" o:gfxdata="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" strokecolor="red" strokeweight="2.25pt">
+              <v:group id="Group 22" o:spid="_x0000_s1026" style="position:absolute;margin-left:142.1pt;margin-top:162.6pt;width:177.6pt;height:29.05pt;z-index:251658240" coordsize="22554,3689" o:gfxdata="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">
+                <v:rect id="Rectangle 10" o:spid="_x0000_s1027" style="position:absolute;left:3218;top:2414;width:19336;height:1275;visibility:visible;mso-wrap-style:square;v-text-anchor:middle" o:gfxdata="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" filled="f" strokecolor="#f90" strokeweight="2.25pt"/>
+                <v:shape id="Straight Arrow Connector 11" o:spid="_x0000_s1028" type="#_x0000_t32" style="position:absolute;width:3194;height:1962;visibility:visible;mso-wrap-style:square" o:connectortype="straight" o:gfxdata="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" strokecolor="red" strokeweight="2.25pt">
                   <v:stroke endarrow="open"/>
                 </v:shape>
               </v:group>
@@ -4162,7 +3696,7 @@
                     <pic:cNvPicPr/>
                   </pic:nvPicPr>
                   <pic:blipFill>
-                    <a:blip r:embed="rId13"/>
+                    <a:blip r:embed="rId19"/>
                     <a:stretch>
                       <a:fillRect/>
                     </a:stretch>
@@ -4234,13 +3768,8 @@
       <w:r>
         <w:tab/>
       </w:r>
-      <w:proofErr w:type="spellStart"/>
-      <w:r>
-        <w:t>vspl</w:t>
-      </w:r>
-      <w:proofErr w:type="spellEnd"/>
-      <w:r>
-        <w:t xml:space="preserve"> &gt;&gt; docs &gt;&gt; </w:t>
+      <w:r>
+        <w:t xml:space="preserve">vspl &gt;&gt; docs &gt;&gt; </w:t>
       </w:r>
       <w:r>
         <w:t>VSPL-operating procedures</w:t>
@@ -4276,6 +3805,7 @@
         <w:pStyle w:val="Heading1"/>
       </w:pPr>
       <w:r>
+        <w:lastRenderedPageBreak/>
         <w:t>To up</w:t>
       </w:r>
       <w:r>
@@ -4287,13 +3817,8 @@
       <w:pPr>
         <w:pStyle w:val="ListParagraph"/>
       </w:pPr>
-      <w:proofErr w:type="spellStart"/>
-      <w:r>
-        <w:t>Inorder</w:t>
-      </w:r>
-      <w:proofErr w:type="spellEnd"/>
-      <w:r>
-        <w:t xml:space="preserve"> to edit Current Vessels data</w:t>
+      <w:r>
+        <w:t>Inorder to edit Current Vessels data</w:t>
       </w:r>
       <w:r>
         <w:t>,</w:t>
@@ -4324,7 +3849,7 @@
       <w:r>
         <w:tab/>
       </w:r>
-      <w:hyperlink r:id="rId14" w:history="1">
+      <w:hyperlink r:id="rId20" w:history="1">
         <w:r>
           <w:rPr>
             <w:rStyle w:val="Hyperlink"/>
@@ -4487,9 +4012,9 @@
           </mc:Choice>
           <mc:Fallback>
             <w:pict>
-              <v:group w14:anchorId="19DD9665" id="Group 83" o:spid="_x0000_s1026" style="position:absolute;margin-left:195pt;margin-top:97.05pt;width:38.05pt;height:103.8pt;z-index:251573248" coordsize="4832,13182" o:gfxdata="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">
-                <v:oval id="Oval 29" o:spid="_x0000_s1027" style="position:absolute;width:4832;height:2609;visibility:visible;mso-wrap-style:square;v-text-anchor:middle" o:gfxdata="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" filled="f" strokecolor="#ffc000" strokeweight="2pt"/>
-                <v:oval id="Oval 30" o:spid="_x0000_s1028" style="position:absolute;top:10572;width:4286;height:2610;visibility:visible;mso-wrap-style:square;v-text-anchor:middle" o:gfxdata="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" filled="f" strokecolor="#ffc000" strokeweight="2pt"/>
+              <v:group id="Group 83" o:spid="_x0000_s1026" style="position:absolute;margin-left:195pt;margin-top:97.05pt;width:38.05pt;height:103.8pt;z-index:251573248" coordsize="4832,13182" o:gfxdata="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">
+                <v:oval id="Oval 29" o:spid="_x0000_s1027" style="position:absolute;width:4832;height:2609;visibility:visible;mso-wrap-style:square;v-text-anchor:middle" o:gfxdata="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" filled="f" strokecolor="#ffc000" strokeweight="2pt"/>
+                <v:oval id="Oval 30" o:spid="_x0000_s1028" style="position:absolute;top:10572;width:4286;height:2610;visibility:visible;mso-wrap-style:square;v-text-anchor:middle" o:gfxdata="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" filled="f" strokecolor="#ffc000" strokeweight="2pt"/>
               </v:group>
             </w:pict>
           </mc:Fallback>
@@ -4515,7 +4040,7 @@
                     <pic:cNvPicPr/>
                   </pic:nvPicPr>
                   <pic:blipFill>
-                    <a:blip r:embed="rId15"/>
+                    <a:blip r:embed="rId21"/>
                     <a:stretch>
                       <a:fillRect/>
                     </a:stretch>
@@ -4575,13 +4100,8 @@
         <w:t xml:space="preserve"> link </w:t>
       </w:r>
       <w:r>
-        <w:t xml:space="preserve">corresponding to each vessel </w:t>
-      </w:r>
-      <w:proofErr w:type="spellStart"/>
-      <w:r>
-        <w:t>inorder</w:t>
-      </w:r>
-      <w:proofErr w:type="spellEnd"/>
+        <w:t>corresponding to each vessel inorder</w:t>
+      </w:r>
       <w:r>
         <w:t xml:space="preserve"> to </w:t>
       </w:r>
@@ -4673,7 +4193,7 @@
           </mc:Choice>
           <mc:Fallback>
             <w:pict>
-              <v:oval w14:anchorId="10E97B0C" id="Oval 33" o:spid="_x0000_s1026" style="position:absolute;margin-left:473.45pt;margin-top:138.4pt;width:25.6pt;height:15pt;z-index:251595776;visibility:visible;mso-wrap-style:square;mso-width-percent:0;mso-height-percent:0;mso-wrap-distance-left:9pt;mso-wrap-distance-top:0;mso-wrap-distance-right:9pt;mso-wrap-distance-bottom:0;mso-position-horizontal:absolute;mso-position-horizontal-relative:text;mso-position-vertical:absolute;mso-position-vertical-relative:text;mso-width-percent:0;mso-height-percent:0;mso-width-relative:margin;mso-height-relative:margin;v-text-anchor:middle" o:gfxdata="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" filled="f" strokecolor="#ffc000" strokeweight="2pt"/>
+              <v:oval id="Oval 33" o:spid="_x0000_s1026" style="position:absolute;margin-left:473.45pt;margin-top:138.4pt;width:25.6pt;height:15pt;z-index:251595776;visibility:visible;mso-wrap-style:square;mso-width-percent:0;mso-height-percent:0;mso-wrap-distance-left:9pt;mso-wrap-distance-top:0;mso-wrap-distance-right:9pt;mso-wrap-distance-bottom:0;mso-position-horizontal:absolute;mso-position-horizontal-relative:text;mso-position-vertical:absolute;mso-position-vertical-relative:text;mso-width-percent:0;mso-height-percent:0;mso-width-relative:margin;mso-height-relative:margin;v-text-anchor:middle" o:gfxdata="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" filled="f" strokecolor="#ffc000" strokeweight="2pt"/>
             </w:pict>
           </mc:Fallback>
         </mc:AlternateContent>
@@ -4698,7 +4218,7 @@
                     <pic:cNvPicPr/>
                   </pic:nvPicPr>
                   <pic:blipFill>
-                    <a:blip r:embed="rId15"/>
+                    <a:blip r:embed="rId21"/>
                     <a:stretch>
                       <a:fillRect/>
                     </a:stretch>
@@ -4727,13 +4247,9 @@
           <w:numId w:val="3"/>
         </w:numPr>
       </w:pPr>
-      <w:proofErr w:type="spellStart"/>
-      <w:r>
-        <w:t>Inorder</w:t>
-      </w:r>
-      <w:proofErr w:type="spellEnd"/>
-      <w:r>
-        <w:t xml:space="preserve"> to show only the current vessels and delete the details regarding the vessels left, a delete button is also provided at the bottom-left of list as shown in image.</w:t>
+      <w:r>
+        <w:lastRenderedPageBreak/>
+        <w:t>Inorder to show only the current vessels and delete the details regarding the vessels left, a delete button is also provided at the bottom-left of list as shown in image.</w:t>
       </w:r>
     </w:p>
     <w:p>
@@ -4817,7 +4333,7 @@
           </mc:Choice>
           <mc:Fallback>
             <w:pict>
-              <v:oval w14:anchorId="3DDA6A97" id="Oval 35" o:spid="_x0000_s1026" style="position:absolute;margin-left:224.65pt;margin-top:189.7pt;width:26.25pt;height:20.55pt;z-index:251600896;visibility:visible;mso-wrap-style:square;mso-width-percent:0;mso-height-percent:0;mso-wrap-distance-left:9pt;mso-wrap-distance-top:0;mso-wrap-distance-right:9pt;mso-wrap-distance-bottom:0;mso-position-horizontal:absolute;mso-position-horizontal-relative:text;mso-position-vertical:absolute;mso-position-vertical-relative:text;mso-width-percent:0;mso-height-percent:0;mso-width-relative:margin;mso-height-relative:margin;v-text-anchor:middle" o:gfxdata="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" filled="f" strokecolor="#ffc000" strokeweight="2pt"/>
+              <v:oval id="Oval 35" o:spid="_x0000_s1026" style="position:absolute;margin-left:224.65pt;margin-top:189.7pt;width:26.25pt;height:20.55pt;z-index:251600896;visibility:visible;mso-wrap-style:square;mso-width-percent:0;mso-height-percent:0;mso-wrap-distance-left:9pt;mso-wrap-distance-top:0;mso-wrap-distance-right:9pt;mso-wrap-distance-bottom:0;mso-position-horizontal:absolute;mso-position-horizontal-relative:text;mso-position-vertical:absolute;mso-position-vertical-relative:text;mso-width-percent:0;mso-height-percent:0;mso-width-relative:margin;mso-height-relative:margin;v-text-anchor:middle" o:gfxdata="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" filled="f" strokecolor="#ffc000" strokeweight="2pt"/>
             </w:pict>
           </mc:Fallback>
         </mc:AlternateContent>
@@ -4842,7 +4358,7 @@
                     <pic:cNvPicPr/>
                   </pic:nvPicPr>
                   <pic:blipFill>
-                    <a:blip r:embed="rId15"/>
+                    <a:blip r:embed="rId21"/>
                     <a:stretch>
                       <a:fillRect/>
                     </a:stretch>
@@ -4990,6 +4506,7 @@
         <w:pStyle w:val="Heading1"/>
       </w:pPr>
       <w:r>
+        <w:lastRenderedPageBreak/>
         <w:t>To update ‘Expected Vessels’ data in BERTH POSITION:</w:t>
       </w:r>
     </w:p>
@@ -4998,13 +4515,8 @@
       <w:pPr>
         <w:pStyle w:val="ListParagraph"/>
       </w:pPr>
-      <w:proofErr w:type="spellStart"/>
-      <w:r>
-        <w:t>Inorder</w:t>
-      </w:r>
-      <w:proofErr w:type="spellEnd"/>
-      <w:r>
-        <w:t xml:space="preserve"> to edit Current Vessels data,</w:t>
+      <w:r>
+        <w:t>Inorder to edit Current Vessels data,</w:t>
       </w:r>
     </w:p>
     <w:p>
@@ -5026,7 +4538,7 @@
       <w:r>
         <w:tab/>
       </w:r>
-      <w:hyperlink r:id="rId16" w:history="1">
+      <w:hyperlink r:id="rId22" w:history="1">
         <w:r>
           <w:rPr>
             <w:rStyle w:val="Hyperlink"/>
@@ -5192,9 +4704,9 @@
           </mc:Choice>
           <mc:Fallback>
             <w:pict>
-              <v:group w14:anchorId="6A0D301D" id="Group 53" o:spid="_x0000_s1026" style="position:absolute;margin-left:198.3pt;margin-top:96.85pt;width:38.05pt;height:111.95pt;z-index:251604992" coordsize="4832,14215" o:gfxdata="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">
-                <v:oval id="Oval 37" o:spid="_x0000_s1027" style="position:absolute;width:4832;height:2609;visibility:visible;mso-wrap-style:square;v-text-anchor:middle" o:gfxdata="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" filled="f" strokecolor="#ffc000" strokeweight="2pt"/>
-                <v:oval id="Oval 36" o:spid="_x0000_s1028" style="position:absolute;top:11605;width:4832;height:2610;visibility:visible;mso-wrap-style:square;v-text-anchor:middle" o:gfxdata="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" filled="f" strokecolor="#ffc000" strokeweight="2pt"/>
+              <v:group id="Group 53" o:spid="_x0000_s1026" style="position:absolute;margin-left:198.3pt;margin-top:96.85pt;width:38.05pt;height:111.95pt;z-index:251604992" coordsize="4832,14215" o:gfxdata="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">
+                <v:oval id="Oval 37" o:spid="_x0000_s1027" style="position:absolute;width:4832;height:2609;visibility:visible;mso-wrap-style:square;v-text-anchor:middle" o:gfxdata="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" filled="f" strokecolor="#ffc000" strokeweight="2pt"/>
+                <v:oval id="Oval 36" o:spid="_x0000_s1028" style="position:absolute;top:11605;width:4832;height:2610;visibility:visible;mso-wrap-style:square;v-text-anchor:middle" o:gfxdata="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" filled="f" strokecolor="#ffc000" strokeweight="2pt"/>
               </v:group>
             </w:pict>
           </mc:Fallback>
@@ -5220,7 +4732,7 @@
                     <pic:cNvPicPr/>
                   </pic:nvPicPr>
                   <pic:blipFill>
-                    <a:blip r:embed="rId17"/>
+                    <a:blip r:embed="rId23"/>
                     <a:stretch>
                       <a:fillRect/>
                     </a:stretch>
@@ -5277,15 +4789,7 @@
         <w:t>’</w:t>
       </w:r>
       <w:r>
-        <w:t xml:space="preserve"> link corresponding to each vessel </w:t>
-      </w:r>
-      <w:proofErr w:type="spellStart"/>
-      <w:r>
-        <w:t>inorder</w:t>
-      </w:r>
-      <w:proofErr w:type="spellEnd"/>
-      <w:r>
-        <w:t xml:space="preserve"> to edit Vessel data.</w:t>
+        <w:t xml:space="preserve"> link corresponding to each vessel inorder to edit Vessel data.</w:t>
       </w:r>
     </w:p>
     <w:p>
@@ -5369,7 +4873,7 @@
           </mc:Choice>
           <mc:Fallback>
             <w:pict>
-              <v:oval w14:anchorId="37176C3E" id="Oval 38" o:spid="_x0000_s1026" style="position:absolute;margin-left:480.25pt;margin-top:128.4pt;width:25.55pt;height:15pt;z-index:251613184;visibility:visible;mso-wrap-style:square;mso-width-percent:0;mso-height-percent:0;mso-wrap-distance-left:9pt;mso-wrap-distance-top:0;mso-wrap-distance-right:9pt;mso-wrap-distance-bottom:0;mso-position-horizontal:absolute;mso-position-horizontal-relative:text;mso-position-vertical:absolute;mso-position-vertical-relative:text;mso-width-percent:0;mso-height-percent:0;mso-width-relative:margin;mso-height-relative:margin;v-text-anchor:middle" o:gfxdata="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" filled="f" strokecolor="#ffc000" strokeweight="2pt"/>
+              <v:oval id="Oval 38" o:spid="_x0000_s1026" style="position:absolute;margin-left:480.25pt;margin-top:128.4pt;width:25.55pt;height:15pt;z-index:251613184;visibility:visible;mso-wrap-style:square;mso-width-percent:0;mso-height-percent:0;mso-wrap-distance-left:9pt;mso-wrap-distance-top:0;mso-wrap-distance-right:9pt;mso-wrap-distance-bottom:0;mso-position-horizontal:absolute;mso-position-horizontal-relative:text;mso-position-vertical:absolute;mso-position-vertical-relative:text;mso-width-percent:0;mso-height-percent:0;mso-width-relative:margin;mso-height-relative:margin;v-text-anchor:middle" o:gfxdata="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" filled="f" strokecolor="#ffc000" strokeweight="2pt"/>
             </w:pict>
           </mc:Fallback>
         </mc:AlternateContent>
@@ -5394,7 +4898,7 @@
                     <pic:cNvPicPr/>
                   </pic:nvPicPr>
                   <pic:blipFill>
-                    <a:blip r:embed="rId17"/>
+                    <a:blip r:embed="rId23"/>
                     <a:stretch>
                       <a:fillRect/>
                     </a:stretch>
@@ -5423,17 +4927,9 @@
           <w:numId w:val="3"/>
         </w:numPr>
       </w:pPr>
-      <w:proofErr w:type="spellStart"/>
-      <w:r>
-        <w:t>Inorder</w:t>
-      </w:r>
-      <w:proofErr w:type="spellEnd"/>
-      <w:r>
-        <w:t xml:space="preserve"> to show </w:t>
-      </w:r>
-      <w:proofErr w:type="gramStart"/>
-      <w:r>
-        <w:t>the</w:t>
+      <w:r>
+        <w:lastRenderedPageBreak/>
+        <w:t>Inorder to show the</w:t>
       </w:r>
       <w:r>
         <w:t xml:space="preserve"> </w:t>
@@ -5442,11 +4938,7 @@
         <w:t xml:space="preserve"> </w:t>
       </w:r>
       <w:r>
-        <w:t>updated</w:t>
-      </w:r>
-      <w:proofErr w:type="gramEnd"/>
-      <w:r>
-        <w:t xml:space="preserve"> data, </w:t>
+        <w:t xml:space="preserve">updated data, </w:t>
       </w:r>
       <w:r>
         <w:t>a delete button is also provided at the bottom-left of list as shown in image.</w:t>
@@ -5477,7 +4969,7 @@
                     <pic:cNvPicPr/>
                   </pic:nvPicPr>
                   <pic:blipFill>
-                    <a:blip r:embed="rId17"/>
+                    <a:blip r:embed="rId23"/>
                     <a:stretch>
                       <a:fillRect/>
                     </a:stretch>
@@ -5506,13 +4998,7 @@
       <w:bookmarkStart w:id="15" w:name="_To_update_“Organizational"/>
       <w:bookmarkEnd w:id="15"/>
       <w:r>
-        <w:t xml:space="preserve">To update </w:t>
-      </w:r>
-      <w:r>
-        <w:t xml:space="preserve">“Organizational Chart” </w:t>
-      </w:r>
-      <w:r>
-        <w:t>PDF:</w:t>
+        <w:t>To update “Organizational Chart” PDF:</w:t>
       </w:r>
     </w:p>
     <w:p>
@@ -5529,17 +5015,7 @@
       </w:pPr>
       <w:r>
         <w:tab/>
-      </w:r>
-      <w:proofErr w:type="spellStart"/>
-      <w:r>
-        <w:t>vspl</w:t>
-      </w:r>
-      <w:proofErr w:type="spellEnd"/>
-      <w:r>
-        <w:t xml:space="preserve"> &gt;&gt; video &gt;&gt;</w:t>
-      </w:r>
-      <w:r>
-        <w:t>org_chart.jp</w:t>
+        <w:t>vspl &gt;&gt; video &gt;&gt;org_chart.jp</w:t>
       </w:r>
       <w:r>
         <w:t>e</w:t>
@@ -5558,15 +5034,7 @@
         <w:pStyle w:val="ListParagraph"/>
       </w:pPr>
       <w:r>
-        <w:t xml:space="preserve"> </w:t>
-      </w:r>
-      <w:proofErr w:type="spellStart"/>
-      <w:r>
-        <w:t>Inorder</w:t>
-      </w:r>
-      <w:proofErr w:type="spellEnd"/>
-      <w:r>
-        <w:t xml:space="preserve"> to add new photo and replace the ex</w:t>
+        <w:t xml:space="preserve"> Inorder to add new photo and replace the ex</w:t>
       </w:r>
       <w:r>
         <w:t>i</w:t>
@@ -5605,33 +5073,13 @@
       </w:r>
       <w:r>
         <w:tab/>
-      </w:r>
-      <w:proofErr w:type="spellStart"/>
-      <w:r>
-        <w:t>vspl</w:t>
-      </w:r>
-      <w:proofErr w:type="spellEnd"/>
-      <w:r>
-        <w:t xml:space="preserve"> &gt;&gt; </w:t>
-      </w:r>
-      <w:proofErr w:type="spellStart"/>
-      <w:r>
-        <w:t>contact_us</w:t>
-      </w:r>
-      <w:proofErr w:type="spellEnd"/>
-      <w:r>
-        <w:t xml:space="preserve"> </w:t>
-      </w:r>
-      <w:r>
-        <w:t>(a “.</w:t>
-      </w:r>
-      <w:proofErr w:type="gramStart"/>
-      <w:r>
-        <w:t>html”  extension</w:t>
-      </w:r>
-      <w:proofErr w:type="gramEnd"/>
-      <w:r>
-        <w:t xml:space="preserve"> file which has to be opened with</w:t>
+        <w:t xml:space="preserve">vspl &gt;&gt; </w:t>
+      </w:r>
+      <w:r>
+        <w:t xml:space="preserve">contact_us </w:t>
+      </w:r>
+      <w:r>
+        <w:t>(a “.html”  extension file which has to be opened with</w:t>
       </w:r>
       <w:r>
         <w:t xml:space="preserve"> </w:t>
@@ -5682,25 +5130,21 @@
         <w:tab/>
         <w:t>Find the highlighted area in the below screenshot and change the ‘</w:t>
       </w:r>
-      <w:proofErr w:type="spellStart"/>
       <w:r>
         <w:rPr>
           <w:b/>
         </w:rPr>
         <w:t>src</w:t>
       </w:r>
-      <w:proofErr w:type="spellEnd"/>
       <w:r>
         <w:t>’ attribute of “</w:t>
       </w:r>
-      <w:proofErr w:type="spellStart"/>
       <w:r>
         <w:rPr>
           <w:b/>
         </w:rPr>
         <w:t>img</w:t>
       </w:r>
-      <w:proofErr w:type="spellEnd"/>
       <w:r>
         <w:t>” tag.</w:t>
       </w:r>
@@ -5721,6 +5165,7 @@
           <w:noProof/>
           <w:color w:val="FFFF00"/>
         </w:rPr>
+        <w:lastRenderedPageBreak/>
         <mc:AlternateContent>
           <mc:Choice Requires="wpg">
             <w:drawing>
@@ -5836,9 +5281,9 @@
           </mc:Choice>
           <mc:Fallback>
             <w:pict>
-              <v:group w14:anchorId="4518B340" id="Group 66" o:spid="_x0000_s1026" style="position:absolute;margin-left:70pt;margin-top:107.85pt;width:270.85pt;height:30.5pt;z-index:251770880;mso-width-relative:margin;mso-height-relative:margin" coordsize="34404,3873" o:gfxdata="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">
-                <v:rect id="Rectangle 67" o:spid="_x0000_s1027" style="position:absolute;left:3218;top:2414;width:31186;height:1459;visibility:visible;mso-wrap-style:square;v-text-anchor:middle" o:gfxdata="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" filled="f" strokecolor="#f90" strokeweight="2.25pt"/>
-                <v:shape id="Straight Arrow Connector 72" o:spid="_x0000_s1028" type="#_x0000_t32" style="position:absolute;width:3194;height:1962;visibility:visible;mso-wrap-style:square" o:connectortype="straight" o:gfxdata="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" strokecolor="red" strokeweight="2.25pt">
+              <v:group id="Group 66" o:spid="_x0000_s1026" style="position:absolute;margin-left:70pt;margin-top:107.85pt;width:270.85pt;height:30.5pt;z-index:251770880;mso-width-relative:margin;mso-height-relative:margin" coordsize="34404,3873" o:gfxdata="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">
+                <v:rect id="Rectangle 67" o:spid="_x0000_s1027" style="position:absolute;left:3218;top:2414;width:31186;height:1459;visibility:visible;mso-wrap-style:square;v-text-anchor:middle" o:gfxdata="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" filled="f" strokecolor="#f90" strokeweight="2.25pt"/>
+                <v:shape id="Straight Arrow Connector 72" o:spid="_x0000_s1028" type="#_x0000_t32" style="position:absolute;width:3194;height:1962;visibility:visible;mso-wrap-style:square" o:connectortype="straight" o:gfxdata="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" strokecolor="red" strokeweight="2.25pt">
                   <v:stroke endarrow="open"/>
                 </v:shape>
               </v:group>
@@ -5919,7 +5364,7 @@
           </mc:Choice>
           <mc:Fallback>
             <w:pict>
-              <v:oval w14:anchorId="4C16A10F" id="Oval 65" o:spid="_x0000_s1026" style="position:absolute;margin-left:157.35pt;margin-top:8.75pt;width:60.75pt;height:21.25pt;z-index:251678720;visibility:visible;mso-wrap-style:square;mso-width-percent:0;mso-wrap-distance-left:9pt;mso-wrap-distance-top:0;mso-wrap-distance-right:9pt;mso-wrap-distance-bottom:0;mso-position-horizontal:absolute;mso-position-horizontal-relative:text;mso-position-vertical:absolute;mso-position-vertical-relative:text;mso-width-percent:0;mso-width-relative:margin;v-text-anchor:middle" o:gfxdata="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" filled="f" strokecolor="#ffc000" strokeweight="2pt"/>
+              <v:oval id="Oval 65" o:spid="_x0000_s1026" style="position:absolute;margin-left:157.35pt;margin-top:8.75pt;width:60.75pt;height:21.25pt;z-index:251678720;visibility:visible;mso-wrap-style:square;mso-width-percent:0;mso-wrap-distance-left:9pt;mso-wrap-distance-top:0;mso-wrap-distance-right:9pt;mso-wrap-distance-bottom:0;mso-position-horizontal:absolute;mso-position-horizontal-relative:text;mso-position-vertical:absolute;mso-position-vertical-relative:text;mso-width-percent:0;mso-width-relative:margin;v-text-anchor:middle" o:gfxdata="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" filled="f" strokecolor="#ffc000" strokeweight="2pt"/>
             </w:pict>
           </mc:Fallback>
         </mc:AlternateContent>
@@ -5944,7 +5389,7 @@
                     <pic:cNvPicPr/>
                   </pic:nvPicPr>
                   <pic:blipFill>
-                    <a:blip r:embed="rId18"/>
+                    <a:blip r:embed="rId24"/>
                     <a:stretch>
                       <a:fillRect/>
                     </a:stretch>
@@ -6003,14 +5448,7 @@
       </w:pPr>
       <w:r>
         <w:tab/>
-      </w:r>
-      <w:proofErr w:type="spellStart"/>
-      <w:r>
-        <w:t>vspl</w:t>
-      </w:r>
-      <w:proofErr w:type="spellEnd"/>
-      <w:r>
-        <w:t xml:space="preserve"> &gt;&gt; docs &gt;&gt;annual-report.pdf</w:t>
+        <w:t>vspl &gt;&gt; docs &gt;&gt;annual-report.pdf</w:t>
       </w:r>
     </w:p>
     <w:p>
@@ -6071,13 +5509,8 @@
       <w:pPr>
         <w:pStyle w:val="ListParagraph"/>
       </w:pPr>
-      <w:proofErr w:type="spellStart"/>
-      <w:r>
-        <w:t>Inorder</w:t>
-      </w:r>
-      <w:proofErr w:type="spellEnd"/>
-      <w:r>
-        <w:t xml:space="preserve"> to edit Current Openings data,</w:t>
+      <w:r>
+        <w:t>Inorder to edit Current Openings data,</w:t>
       </w:r>
     </w:p>
     <w:p>
@@ -6099,7 +5532,7 @@
       <w:r>
         <w:tab/>
       </w:r>
-      <w:hyperlink r:id="rId19" w:history="1">
+      <w:hyperlink r:id="rId25" w:history="1">
         <w:r>
           <w:rPr>
             <w:rStyle w:val="Hyperlink"/>
@@ -6241,9 +5674,9 @@
           </mc:Choice>
           <mc:Fallback>
             <w:pict>
-              <v:group w14:anchorId="09D14417" id="Group 78" o:spid="_x0000_s1026" style="position:absolute;margin-left:205.9pt;margin-top:127.25pt;width:38.4pt;height:109.75pt;z-index:251646976;mso-height-relative:margin" coordorigin=",271" coordsize="4877,13944" o:gfxdata="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">
-                <v:oval id="Oval 79" o:spid="_x0000_s1027" style="position:absolute;left:45;top:271;width:4832;height:2610;visibility:visible;mso-wrap-style:square;v-text-anchor:middle" o:gfxdata="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" filled="f" strokecolor="#ffc000" strokeweight="2pt"/>
-                <v:oval id="Oval 80" o:spid="_x0000_s1028" style="position:absolute;top:11605;width:4832;height:2610;visibility:visible;mso-wrap-style:square;v-text-anchor:middle" o:gfxdata="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" filled="f" strokecolor="#ffc000" strokeweight="2pt"/>
+              <v:group id="Group 78" o:spid="_x0000_s1026" style="position:absolute;margin-left:205.9pt;margin-top:127.25pt;width:38.4pt;height:109.75pt;z-index:251646976;mso-height-relative:margin" coordorigin=",271" coordsize="4877,13944" o:gfxdata="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">
+                <v:oval id="Oval 79" o:spid="_x0000_s1027" style="position:absolute;left:45;top:271;width:4832;height:2610;visibility:visible;mso-wrap-style:square;v-text-anchor:middle" o:gfxdata="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" filled="f" strokecolor="#ffc000" strokeweight="2pt"/>
+                <v:oval id="Oval 80" o:spid="_x0000_s1028" style="position:absolute;top:11605;width:4832;height:2610;visibility:visible;mso-wrap-style:square;v-text-anchor:middle" o:gfxdata="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" filled="f" strokecolor="#ffc000" strokeweight="2pt"/>
               </v:group>
             </w:pict>
           </mc:Fallback>
@@ -6287,7 +5720,7 @@
                     <pic:cNvPicPr/>
                   </pic:nvPicPr>
                   <pic:blipFill>
-                    <a:blip r:embed="rId20"/>
+                    <a:blip r:embed="rId26"/>
                     <a:stretch>
                       <a:fillRect/>
                     </a:stretch>
@@ -6344,15 +5777,7 @@
         <w:t>’</w:t>
       </w:r>
       <w:r>
-        <w:t xml:space="preserve"> link corresponding to each row, </w:t>
-      </w:r>
-      <w:proofErr w:type="spellStart"/>
-      <w:r>
-        <w:t>inorder</w:t>
-      </w:r>
-      <w:proofErr w:type="spellEnd"/>
-      <w:r>
-        <w:t xml:space="preserve"> to edit the data.</w:t>
+        <w:t xml:space="preserve"> link corresponding to each row, inorder to edit the data.</w:t>
       </w:r>
     </w:p>
     <w:p>
@@ -6365,6 +5790,7 @@
           <w:noProof/>
           <w:color w:val="FFFF00"/>
         </w:rPr>
+        <w:lastRenderedPageBreak/>
         <mc:AlternateContent>
           <mc:Choice Requires="wps">
             <w:drawing>
@@ -6436,7 +5862,7 @@
           </mc:Choice>
           <mc:Fallback>
             <w:pict>
-              <v:oval w14:anchorId="31199B45" id="Oval 81" o:spid="_x0000_s1026" style="position:absolute;margin-left:514.65pt;margin-top:133.45pt;width:25.55pt;height:15pt;z-index:251649024;visibility:visible;mso-wrap-style:square;mso-width-percent:0;mso-height-percent:0;mso-wrap-distance-left:9pt;mso-wrap-distance-top:0;mso-wrap-distance-right:9pt;mso-wrap-distance-bottom:0;mso-position-horizontal:absolute;mso-position-horizontal-relative:text;mso-position-vertical:absolute;mso-position-vertical-relative:text;mso-width-percent:0;mso-height-percent:0;mso-width-relative:margin;mso-height-relative:margin;v-text-anchor:middle" o:gfxdata="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" filled="f" strokecolor="#ffc000" strokeweight="2pt"/>
+              <v:oval id="Oval 81" o:spid="_x0000_s1026" style="position:absolute;margin-left:514.65pt;margin-top:133.45pt;width:25.55pt;height:15pt;z-index:251649024;visibility:visible;mso-wrap-style:square;mso-width-percent:0;mso-height-percent:0;mso-wrap-distance-left:9pt;mso-wrap-distance-top:0;mso-wrap-distance-right:9pt;mso-wrap-distance-bottom:0;mso-position-horizontal:absolute;mso-position-horizontal-relative:text;mso-position-vertical:absolute;mso-position-vertical-relative:text;mso-width-percent:0;mso-height-percent:0;mso-width-relative:margin;mso-height-relative:margin;v-text-anchor:middle" o:gfxdata="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" filled="f" strokecolor="#ffc000" strokeweight="2pt"/>
             </w:pict>
           </mc:Fallback>
         </mc:AlternateContent>
@@ -6461,7 +5887,7 @@
                     <pic:cNvPicPr/>
                   </pic:nvPicPr>
                   <pic:blipFill>
-                    <a:blip r:embed="rId20"/>
+                    <a:blip r:embed="rId26"/>
                     <a:stretch>
                       <a:fillRect/>
                     </a:stretch>
@@ -6490,21 +5916,8 @@
           <w:numId w:val="3"/>
         </w:numPr>
       </w:pPr>
-      <w:proofErr w:type="spellStart"/>
-      <w:r>
-        <w:t>Inorder</w:t>
-      </w:r>
-      <w:proofErr w:type="spellEnd"/>
-      <w:r>
-        <w:t xml:space="preserve"> to show </w:t>
-      </w:r>
-      <w:proofErr w:type="gramStart"/>
-      <w:r>
-        <w:t>the  updated</w:t>
-      </w:r>
-      <w:proofErr w:type="gramEnd"/>
-      <w:r>
-        <w:t xml:space="preserve"> data, a delete button is also provided at the bottom-left of list as shown in image.</w:t>
+      <w:r>
+        <w:t>Inorder to show the  updated data, a delete button is also provided at the bottom-left of list as shown in image.</w:t>
       </w:r>
     </w:p>
     <w:p>
@@ -6588,7 +6001,7 @@
           </mc:Choice>
           <mc:Fallback>
             <w:pict>
-              <v:oval w14:anchorId="4A69E158" id="Oval 82" o:spid="_x0000_s1026" style="position:absolute;margin-left:234.75pt;margin-top:192.8pt;width:32.25pt;height:18.75pt;z-index:251651072;visibility:visible;mso-wrap-style:square;mso-width-percent:0;mso-height-percent:0;mso-wrap-distance-left:9pt;mso-wrap-distance-top:0;mso-wrap-distance-right:9pt;mso-wrap-distance-bottom:0;mso-position-horizontal:absolute;mso-position-horizontal-relative:text;mso-position-vertical:absolute;mso-position-vertical-relative:text;mso-width-percent:0;mso-height-percent:0;mso-width-relative:margin;mso-height-relative:margin;v-text-anchor:middle" o:gfxdata="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" filled="f" strokecolor="#ffc000" strokeweight="2pt"/>
+              <v:oval id="Oval 82" o:spid="_x0000_s1026" style="position:absolute;margin-left:234.75pt;margin-top:192.8pt;width:32.25pt;height:18.75pt;z-index:251651072;visibility:visible;mso-wrap-style:square;mso-width-percent:0;mso-height-percent:0;mso-wrap-distance-left:9pt;mso-wrap-distance-top:0;mso-wrap-distance-right:9pt;mso-wrap-distance-bottom:0;mso-position-horizontal:absolute;mso-position-horizontal-relative:text;mso-position-vertical:absolute;mso-position-vertical-relative:text;mso-width-percent:0;mso-height-percent:0;mso-width-relative:margin;mso-height-relative:margin;v-text-anchor:middle" o:gfxdata="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" filled="f" strokecolor="#ffc000" strokeweight="2pt"/>
             </w:pict>
           </mc:Fallback>
         </mc:AlternateContent>
@@ -6613,7 +6026,7 @@
                     <pic:cNvPicPr/>
                   </pic:nvPicPr>
                   <pic:blipFill>
-                    <a:blip r:embed="rId20"/>
+                    <a:blip r:embed="rId26"/>
                     <a:stretch>
                       <a:fillRect/>
                     </a:stretch>
@@ -6662,21 +6075,13 @@
       <w:bookmarkStart w:id="20" w:name="_To_check_"/>
       <w:bookmarkEnd w:id="20"/>
       <w:r>
-        <w:t xml:space="preserve">To </w:t>
-      </w:r>
-      <w:proofErr w:type="gramStart"/>
-      <w:r>
-        <w:t xml:space="preserve">check </w:t>
+        <w:t xml:space="preserve">To check </w:t>
       </w:r>
       <w:r>
         <w:t xml:space="preserve"> </w:t>
       </w:r>
       <w:r>
-        <w:t>JOB</w:t>
-      </w:r>
-      <w:proofErr w:type="gramEnd"/>
-      <w:r>
-        <w:t xml:space="preserve"> APPLICANTS </w:t>
+        <w:t xml:space="preserve">JOB APPLICANTS </w:t>
       </w:r>
       <w:r>
         <w:t xml:space="preserve"> </w:t>
@@ -6690,13 +6095,8 @@
       <w:pPr>
         <w:pStyle w:val="ListParagraph"/>
       </w:pPr>
-      <w:proofErr w:type="spellStart"/>
-      <w:r>
-        <w:t>Inorder</w:t>
-      </w:r>
-      <w:proofErr w:type="spellEnd"/>
-      <w:r>
-        <w:t xml:space="preserve"> to check Job Applicants data,</w:t>
+      <w:r>
+        <w:t>Inorder to check Job Applicants data,</w:t>
       </w:r>
     </w:p>
     <w:p>
@@ -6718,7 +6118,7 @@
       <w:r>
         <w:tab/>
       </w:r>
-      <w:hyperlink r:id="rId21" w:history="1">
+      <w:hyperlink r:id="rId27" w:history="1">
         <w:r>
           <w:rPr>
             <w:rStyle w:val="Hyperlink"/>
@@ -6812,7 +6212,7 @@
           </mc:Choice>
           <mc:Fallback>
             <w:pict>
-              <v:shape w14:anchorId="2C497476" id="Straight Arrow Connector 74" o:spid="_x0000_s1026" type="#_x0000_t32" style="position:absolute;margin-left:108pt;margin-top:88.45pt;width:18.4pt;height:18.8pt;z-index:251634688;visibility:visible;mso-wrap-style:square;mso-width-percent:0;mso-height-percent:0;mso-wrap-distance-left:9pt;mso-wrap-distance-top:0;mso-wrap-distance-right:9pt;mso-wrap-distance-bottom:0;mso-position-horizontal:absolute;mso-position-horizontal-relative:text;mso-position-vertical:absolute;mso-position-vertical-relative:text;mso-width-percent:0;mso-height-percent:0;mso-width-relative:margin;mso-height-relative:margin" o:gfxdata="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" strokecolor="red" strokeweight="2.25pt">
+              <v:shape id="Straight Arrow Connector 74" o:spid="_x0000_s1026" type="#_x0000_t32" style="position:absolute;margin-left:108pt;margin-top:88.45pt;width:18.4pt;height:18.8pt;z-index:251634688;visibility:visible;mso-wrap-style:square;mso-width-percent:0;mso-height-percent:0;mso-wrap-distance-left:9pt;mso-wrap-distance-top:0;mso-wrap-distance-right:9pt;mso-wrap-distance-bottom:0;mso-position-horizontal:absolute;mso-position-horizontal-relative:text;mso-position-vertical:absolute;mso-position-vertical-relative:text;mso-width-percent:0;mso-height-percent:0;mso-width-relative:margin;mso-height-relative:margin" o:gfxdata="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" strokecolor="red" strokeweight="2.25pt">
                 <v:stroke endarrow="open"/>
               </v:shape>
             </w:pict>
@@ -6894,7 +6294,7 @@
           </mc:Choice>
           <mc:Fallback>
             <w:pict>
-              <v:rect w14:anchorId="71AC45B1" id="Rectangle 73" o:spid="_x0000_s1026" style="position:absolute;margin-left:119.25pt;margin-top:107.25pt;width:46.5pt;height:15.75pt;z-index:251633664;visibility:visible;mso-wrap-style:square;mso-width-percent:0;mso-height-percent:0;mso-wrap-distance-left:9pt;mso-wrap-distance-top:0;mso-wrap-distance-right:9pt;mso-wrap-distance-bottom:0;mso-position-horizontal:absolute;mso-position-horizontal-relative:text;mso-position-vertical:absolute;mso-position-vertical-relative:text;mso-width-percent:0;mso-height-percent:0;mso-width-relative:margin;mso-height-relative:margin;v-text-anchor:middle" o:gfxdata="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" filled="f" strokecolor="#f90" strokeweight="2pt"/>
+              <v:rect id="Rectangle 73" o:spid="_x0000_s1026" style="position:absolute;margin-left:119.25pt;margin-top:107.25pt;width:46.5pt;height:15.75pt;z-index:251633664;visibility:visible;mso-wrap-style:square;mso-width-percent:0;mso-height-percent:0;mso-wrap-distance-left:9pt;mso-wrap-distance-top:0;mso-wrap-distance-right:9pt;mso-wrap-distance-bottom:0;mso-position-horizontal:absolute;mso-position-horizontal-relative:text;mso-position-vertical:absolute;mso-position-vertical-relative:text;mso-width-percent:0;mso-height-percent:0;mso-width-relative:margin;mso-height-relative:margin;v-text-anchor:middle" o:gfxdata="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" filled="f" strokecolor="#f90" strokeweight="2pt"/>
             </w:pict>
           </mc:Fallback>
         </mc:AlternateContent>
@@ -6919,7 +6319,7 @@
                     <pic:cNvPicPr/>
                   </pic:nvPicPr>
                   <pic:blipFill>
-                    <a:blip r:embed="rId22"/>
+                    <a:blip r:embed="rId28"/>
                     <a:stretch>
                       <a:fillRect/>
                     </a:stretch>
@@ -6959,7 +6359,7 @@
 </file>
 
 <file path=word/endnotes.xml><?xml version="1.0" encoding="utf-8"?>
-<w:endnotes xmlns:wpc="http://schemas.microsoft.com/office/word/2010/wordprocessingCanvas" xmlns:cx="http://schemas.microsoft.com/office/drawing/2014/chartex" xmlns:cx1="http://schemas.microsoft.com/office/drawing/2015/9/8/chartex" xmlns:cx2="http://schemas.microsoft.com/office/drawing/2015/10/21/chartex" xmlns:cx3="http://schemas.microsoft.com/office/drawing/2016/5/9/chartex" xmlns:cx4="http://schemas.microsoft.com/office/drawing/2016/5/10/chartex" xmlns:cx5="http://schemas.microsoft.com/office/drawing/2016/5/11/chartex" xmlns:cx6="http://schemas.microsoft.com/office/drawing/2016/5/12/chartex" xmlns:cx7="http://schemas.microsoft.com/office/drawing/2016/5/13/chartex" xmlns:cx8="http://schemas.microsoft.com/office/drawing/2016/5/14/chartex" xmlns:mc="http://schemas.openxmlformats.org/markup-compatibility/2006" xmlns:aink="http://schemas.microsoft.com/office/drawing/2016/ink" xmlns:am3d="http://schemas.microsoft.com/office/drawing/2017/model3d" xmlns:o="urn:schemas-microsoft-com:office:office" xmlns:r="http://schemas.openxmlformats.org/officeDocument/2006/relationships" xmlns:m="http://schemas.openxmlformats.org/officeDocument/2006/math" xmlns:v="urn:schemas-microsoft-com:vml" xmlns:wp14="http://schemas.microsoft.com/office/word/2010/wordprocessingDrawing" xmlns:wp="http://schemas.openxmlformats.org/drawingml/2006/wordprocessingDrawing" xmlns:w10="urn:schemas-microsoft-com:office:word" xmlns:w="http://schemas.openxmlformats.org/wordprocessingml/2006/main" xmlns:w14="http://schemas.microsoft.com/office/word/2010/wordml" xmlns:w15="http://schemas.microsoft.com/office/word/2012/wordml" xmlns:w16cid="http://schemas.microsoft.com/office/word/2016/wordml/cid" xmlns:w16se="http://schemas.microsoft.com/office/word/2015/wordml/symex" xmlns:wpg="http://schemas.microsoft.com/office/word/2010/wordprocessingGroup" xmlns:wpi="http://schemas.microsoft.com/office/word/2010/wordprocessingInk" xmlns:wne="http://schemas.microsoft.com/office/word/2006/wordml" xmlns:wps="http://schemas.microsoft.com/office/word/2010/wordprocessingShape" mc:Ignorable="w14 w15 w16se w16cid wp14">
+<w:endnotes xmlns:wpc="http://schemas.microsoft.com/office/word/2010/wordprocessingCanvas" xmlns:mc="http://schemas.openxmlformats.org/markup-compatibility/2006" xmlns:o="urn:schemas-microsoft-com:office:office" xmlns:r="http://schemas.openxmlformats.org/officeDocument/2006/relationships" xmlns:m="http://schemas.openxmlformats.org/officeDocument/2006/math" xmlns:v="urn:schemas-microsoft-com:vml" xmlns:wp14="http://schemas.microsoft.com/office/word/2010/wordprocessingDrawing" xmlns:wp="http://schemas.openxmlformats.org/drawingml/2006/wordprocessingDrawing" xmlns:w10="urn:schemas-microsoft-com:office:word" xmlns:w="http://schemas.openxmlformats.org/wordprocessingml/2006/main" xmlns:w14="http://schemas.microsoft.com/office/word/2010/wordml" xmlns:wpg="http://schemas.microsoft.com/office/word/2010/wordprocessingGroup" xmlns:wpi="http://schemas.microsoft.com/office/word/2010/wordprocessingInk" xmlns:wne="http://schemas.microsoft.com/office/word/2006/wordml" xmlns:wps="http://schemas.microsoft.com/office/word/2010/wordprocessingShape" mc:Ignorable="w14 wp14">
   <w:endnote w:type="separator" w:id="-1">
     <w:p>
       <w:pPr>
@@ -6984,7 +6384,7 @@
 </file>
 
 <file path=word/footnotes.xml><?xml version="1.0" encoding="utf-8"?>
-<w:footnotes xmlns:wpc="http://schemas.microsoft.com/office/word/2010/wordprocessingCanvas" xmlns:cx="http://schemas.microsoft.com/office/drawing/2014/chartex" xmlns:cx1="http://schemas.microsoft.com/office/drawing/2015/9/8/chartex" xmlns:cx2="http://schemas.microsoft.com/office/drawing/2015/10/21/chartex" xmlns:cx3="http://schemas.microsoft.com/office/drawing/2016/5/9/chartex" xmlns:cx4="http://schemas.microsoft.com/office/drawing/2016/5/10/chartex" xmlns:cx5="http://schemas.microsoft.com/office/drawing/2016/5/11/chartex" xmlns:cx6="http://schemas.microsoft.com/office/drawing/2016/5/12/chartex" xmlns:cx7="http://schemas.microsoft.com/office/drawing/2016/5/13/chartex" xmlns:cx8="http://schemas.microsoft.com/office/drawing/2016/5/14/chartex" xmlns:mc="http://schemas.openxmlformats.org/markup-compatibility/2006" xmlns:aink="http://schemas.microsoft.com/office/drawing/2016/ink" xmlns:am3d="http://schemas.microsoft.com/office/drawing/2017/model3d" xmlns:o="urn:schemas-microsoft-com:office:office" xmlns:r="http://schemas.openxmlformats.org/officeDocument/2006/relationships" xmlns:m="http://schemas.openxmlformats.org/officeDocument/2006/math" xmlns:v="urn:schemas-microsoft-com:vml" xmlns:wp14="http://schemas.microsoft.com/office/word/2010/wordprocessingDrawing" xmlns:wp="http://schemas.openxmlformats.org/drawingml/2006/wordprocessingDrawing" xmlns:w10="urn:schemas-microsoft-com:office:word" xmlns:w="http://schemas.openxmlformats.org/wordprocessingml/2006/main" xmlns:w14="http://schemas.microsoft.com/office/word/2010/wordml" xmlns:w15="http://schemas.microsoft.com/office/word/2012/wordml" xmlns:w16cid="http://schemas.microsoft.com/office/word/2016/wordml/cid" xmlns:w16se="http://schemas.microsoft.com/office/word/2015/wordml/symex" xmlns:wpg="http://schemas.microsoft.com/office/word/2010/wordprocessingGroup" xmlns:wpi="http://schemas.microsoft.com/office/word/2010/wordprocessingInk" xmlns:wne="http://schemas.microsoft.com/office/word/2006/wordml" xmlns:wps="http://schemas.microsoft.com/office/word/2010/wordprocessingShape" mc:Ignorable="w14 w15 w16se w16cid wp14">
+<w:footnotes xmlns:wpc="http://schemas.microsoft.com/office/word/2010/wordprocessingCanvas" xmlns:mc="http://schemas.openxmlformats.org/markup-compatibility/2006" xmlns:o="urn:schemas-microsoft-com:office:office" xmlns:r="http://schemas.openxmlformats.org/officeDocument/2006/relationships" xmlns:m="http://schemas.openxmlformats.org/officeDocument/2006/math" xmlns:v="urn:schemas-microsoft-com:vml" xmlns:wp14="http://schemas.microsoft.com/office/word/2010/wordprocessingDrawing" xmlns:wp="http://schemas.openxmlformats.org/drawingml/2006/wordprocessingDrawing" xmlns:w10="urn:schemas-microsoft-com:office:word" xmlns:w="http://schemas.openxmlformats.org/wordprocessingml/2006/main" xmlns:w14="http://schemas.microsoft.com/office/word/2010/wordml" xmlns:wpg="http://schemas.microsoft.com/office/word/2010/wordprocessingGroup" xmlns:wpi="http://schemas.microsoft.com/office/word/2010/wordprocessingInk" xmlns:wne="http://schemas.microsoft.com/office/word/2006/wordml" xmlns:wps="http://schemas.microsoft.com/office/word/2010/wordprocessingShape" mc:Ignorable="w14 wp14">
   <w:footnote w:type="separator" w:id="-1">
     <w:p>
       <w:pPr>
@@ -7009,8 +6409,8 @@
 </file>
 
 <file path=word/numbering.xml><?xml version="1.0" encoding="utf-8"?>
-<w:numbering xmlns:wpc="http://schemas.microsoft.com/office/word/2010/wordprocessingCanvas" xmlns:cx="http://schemas.microsoft.com/office/drawing/2014/chartex" xmlns:cx1="http://schemas.microsoft.com/office/drawing/2015/9/8/chartex" xmlns:cx2="http://schemas.microsoft.com/office/drawing/2015/10/21/chartex" xmlns:cx3="http://schemas.microsoft.com/office/drawing/2016/5/9/chartex" xmlns:cx4="http://schemas.microsoft.com/office/drawing/2016/5/10/chartex" xmlns:cx5="http://schemas.microsoft.com/office/drawing/2016/5/11/chartex" xmlns:cx6="http://schemas.microsoft.com/office/drawing/2016/5/12/chartex" xmlns:cx7="http://schemas.microsoft.com/office/drawing/2016/5/13/chartex" xmlns:cx8="http://schemas.microsoft.com/office/drawing/2016/5/14/chartex" xmlns:mc="http://schemas.openxmlformats.org/markup-compatibility/2006" xmlns:aink="http://schemas.microsoft.com/office/drawing/2016/ink" xmlns:am3d="http://schemas.microsoft.com/office/drawing/2017/model3d" xmlns:o="urn:schemas-microsoft-com:office:office" xmlns:r="http://schemas.openxmlformats.org/officeDocument/2006/relationships" xmlns:m="http://schemas.openxmlformats.org/officeDocument/2006/math" xmlns:v="urn:schemas-microsoft-com:vml" xmlns:wp14="http://schemas.microsoft.com/office/word/2010/wordprocessingDrawing" xmlns:wp="http://schemas.openxmlformats.org/drawingml/2006/wordprocessingDrawing" xmlns:w10="urn:schemas-microsoft-com:office:word" xmlns:w="http://schemas.openxmlformats.org/wordprocessingml/2006/main" xmlns:w14="http://schemas.microsoft.com/office/word/2010/wordml" xmlns:w15="http://schemas.microsoft.com/office/word/2012/wordml" xmlns:w16cid="http://schemas.microsoft.com/office/word/2016/wordml/cid" xmlns:w16se="http://schemas.microsoft.com/office/word/2015/wordml/symex" xmlns:wpg="http://schemas.microsoft.com/office/word/2010/wordprocessingGroup" xmlns:wpi="http://schemas.microsoft.com/office/word/2010/wordprocessingInk" xmlns:wne="http://schemas.microsoft.com/office/word/2006/wordml" xmlns:wps="http://schemas.microsoft.com/office/word/2010/wordprocessingShape" mc:Ignorable="w14 w15 w16se w16cid wp14">
-  <w:abstractNum w:abstractNumId="0" w15:restartNumberingAfterBreak="0">
+<w:numbering xmlns:wpc="http://schemas.microsoft.com/office/word/2010/wordprocessingCanvas" xmlns:mc="http://schemas.openxmlformats.org/markup-compatibility/2006" xmlns:o="urn:schemas-microsoft-com:office:office" xmlns:r="http://schemas.openxmlformats.org/officeDocument/2006/relationships" xmlns:m="http://schemas.openxmlformats.org/officeDocument/2006/math" xmlns:v="urn:schemas-microsoft-com:vml" xmlns:wp14="http://schemas.microsoft.com/office/word/2010/wordprocessingDrawing" xmlns:wp="http://schemas.openxmlformats.org/drawingml/2006/wordprocessingDrawing" xmlns:w10="urn:schemas-microsoft-com:office:word" xmlns:w="http://schemas.openxmlformats.org/wordprocessingml/2006/main" xmlns:w14="http://schemas.microsoft.com/office/word/2010/wordml" xmlns:wpg="http://schemas.microsoft.com/office/word/2010/wordprocessingGroup" xmlns:wpi="http://schemas.microsoft.com/office/word/2010/wordprocessingInk" xmlns:wne="http://schemas.microsoft.com/office/word/2006/wordml" xmlns:wps="http://schemas.microsoft.com/office/word/2010/wordprocessingShape" mc:Ignorable="w14 wp14">
+  <w:abstractNum w:abstractNumId="0">
     <w:nsid w:val="144E18B2"/>
     <w:multiLevelType w:val="hybridMultilevel"/>
     <w:tmpl w:val="5ABC4EDC"/>
@@ -7123,7 +6523,7 @@
       </w:rPr>
     </w:lvl>
   </w:abstractNum>
-  <w:abstractNum w:abstractNumId="1" w15:restartNumberingAfterBreak="0">
+  <w:abstractNum w:abstractNumId="1">
     <w:nsid w:val="42DD6B14"/>
     <w:multiLevelType w:val="hybridMultilevel"/>
     <w:tmpl w:val="7BA024C6"/>
@@ -7236,7 +6636,7 @@
       </w:rPr>
     </w:lvl>
   </w:abstractNum>
-  <w:abstractNum w:abstractNumId="2" w15:restartNumberingAfterBreak="0">
+  <w:abstractNum w:abstractNumId="2">
     <w:nsid w:val="4EDC035A"/>
     <w:multiLevelType w:val="hybridMultilevel"/>
     <w:tmpl w:val="9FC4B3A0"/>
@@ -7349,7 +6749,7 @@
       </w:rPr>
     </w:lvl>
   </w:abstractNum>
-  <w:abstractNum w:abstractNumId="3" w15:restartNumberingAfterBreak="0">
+  <w:abstractNum w:abstractNumId="3">
     <w:nsid w:val="602D56FE"/>
     <w:multiLevelType w:val="hybridMultilevel"/>
     <w:tmpl w:val="43D6D2B4"/>
@@ -7462,7 +6862,7 @@
       </w:rPr>
     </w:lvl>
   </w:abstractNum>
-  <w:abstractNum w:abstractNumId="4" w15:restartNumberingAfterBreak="0">
+  <w:abstractNum w:abstractNumId="4">
     <w:nsid w:val="76F554BF"/>
     <w:multiLevelType w:val="hybridMultilevel"/>
     <w:tmpl w:val="E2847366"/>
@@ -7594,7 +6994,7 @@
 </file>
 
 <file path=word/styles.xml><?xml version="1.0" encoding="utf-8"?>
-<w:styles xmlns:mc="http://schemas.openxmlformats.org/markup-compatibility/2006" xmlns:r="http://schemas.openxmlformats.org/officeDocument/2006/relationships" xmlns:w="http://schemas.openxmlformats.org/wordprocessingml/2006/main" xmlns:w14="http://schemas.microsoft.com/office/word/2010/wordml" xmlns:w15="http://schemas.microsoft.com/office/word/2012/wordml" xmlns:w16cid="http://schemas.microsoft.com/office/word/2016/wordml/cid" xmlns:w16se="http://schemas.microsoft.com/office/word/2015/wordml/symex" mc:Ignorable="w14 w15 w16se w16cid">
+<w:styles xmlns:mc="http://schemas.openxmlformats.org/markup-compatibility/2006" xmlns:r="http://schemas.openxmlformats.org/officeDocument/2006/relationships" xmlns:w="http://schemas.openxmlformats.org/wordprocessingml/2006/main" xmlns:w14="http://schemas.microsoft.com/office/word/2010/wordml" mc:Ignorable="w14">
   <w:docDefaults>
     <w:rPrDefault>
       <w:rPr>
@@ -7610,382 +7010,144 @@
       </w:pPr>
     </w:pPrDefault>
   </w:docDefaults>
-  <w:latentStyles w:defLockedState="0" w:defUIPriority="99" w:defSemiHidden="0" w:defUnhideWhenUsed="0" w:defQFormat="0" w:count="375">
-    <w:lsdException w:name="Normal" w:uiPriority="0" w:qFormat="1"/>
-    <w:lsdException w:name="heading 1" w:uiPriority="9" w:qFormat="1"/>
-    <w:lsdException w:name="heading 2" w:semiHidden="1" w:uiPriority="9" w:unhideWhenUsed="1" w:qFormat="1"/>
-    <w:lsdException w:name="heading 3" w:semiHidden="1" w:uiPriority="9" w:unhideWhenUsed="1" w:qFormat="1"/>
-    <w:lsdException w:name="heading 4" w:semiHidden="1" w:uiPriority="9" w:unhideWhenUsed="1" w:qFormat="1"/>
-    <w:lsdException w:name="heading 5" w:semiHidden="1" w:uiPriority="9" w:unhideWhenUsed="1" w:qFormat="1"/>
-    <w:lsdException w:name="heading 6" w:semiHidden="1" w:uiPriority="9" w:unhideWhenUsed="1" w:qFormat="1"/>
-    <w:lsdException w:name="heading 7" w:semiHidden="1" w:uiPriority="9" w:unhideWhenUsed="1" w:qFormat="1"/>
-    <w:lsdException w:name="heading 8" w:semiHidden="1" w:uiPriority="9" w:unhideWhenUsed="1" w:qFormat="1"/>
-    <w:lsdException w:name="heading 9" w:semiHidden="1" w:uiPriority="9" w:unhideWhenUsed="1" w:qFormat="1"/>
-    <w:lsdException w:name="index 1" w:semiHidden="1" w:unhideWhenUsed="1"/>
-    <w:lsdException w:name="index 2" w:semiHidden="1" w:unhideWhenUsed="1"/>
-    <w:lsdException w:name="index 3" w:semiHidden="1" w:unhideWhenUsed="1"/>
-    <w:lsdException w:name="index 4" w:semiHidden="1" w:unhideWhenUsed="1"/>
-    <w:lsdException w:name="index 5" w:semiHidden="1" w:unhideWhenUsed="1"/>
-    <w:lsdException w:name="index 6" w:semiHidden="1" w:unhideWhenUsed="1"/>
-    <w:lsdException w:name="index 7" w:semiHidden="1" w:unhideWhenUsed="1"/>
-    <w:lsdException w:name="index 8" w:semiHidden="1" w:unhideWhenUsed="1"/>
-    <w:lsdException w:name="index 9" w:semiHidden="1" w:unhideWhenUsed="1"/>
-    <w:lsdException w:name="toc 1" w:semiHidden="1" w:uiPriority="39" w:unhideWhenUsed="1"/>
-    <w:lsdException w:name="toc 2" w:semiHidden="1" w:uiPriority="39" w:unhideWhenUsed="1"/>
-    <w:lsdException w:name="toc 3" w:semiHidden="1" w:uiPriority="39" w:unhideWhenUsed="1"/>
-    <w:lsdException w:name="toc 4" w:semiHidden="1" w:uiPriority="39" w:unhideWhenUsed="1"/>
-    <w:lsdException w:name="toc 5" w:semiHidden="1" w:uiPriority="39" w:unhideWhenUsed="1"/>
-    <w:lsdException w:name="toc 6" w:semiHidden="1" w:uiPriority="39" w:unhideWhenUsed="1"/>
-    <w:lsdException w:name="toc 7" w:semiHidden="1" w:uiPriority="39" w:unhideWhenUsed="1"/>
-    <w:lsdException w:name="toc 8" w:semiHidden="1" w:uiPriority="39" w:unhideWhenUsed="1"/>
-    <w:lsdException w:name="toc 9" w:semiHidden="1" w:uiPriority="39" w:unhideWhenUsed="1"/>
-    <w:lsdException w:name="Normal Indent" w:semiHidden="1" w:unhideWhenUsed="1"/>
-    <w:lsdException w:name="footnote text" w:semiHidden="1" w:unhideWhenUsed="1"/>
-    <w:lsdException w:name="annotation text" w:semiHidden="1" w:unhideWhenUsed="1"/>
-    <w:lsdException w:name="header" w:semiHidden="1" w:unhideWhenUsed="1"/>
-    <w:lsdException w:name="footer" w:semiHidden="1" w:unhideWhenUsed="1"/>
-    <w:lsdException w:name="index heading" w:semiHidden="1" w:unhideWhenUsed="1"/>
-    <w:lsdException w:name="caption" w:semiHidden="1" w:uiPriority="35" w:unhideWhenUsed="1" w:qFormat="1"/>
-    <w:lsdException w:name="table of figures" w:semiHidden="1" w:unhideWhenUsed="1"/>
-    <w:lsdException w:name="envelope address" w:semiHidden="1" w:unhideWhenUsed="1"/>
-    <w:lsdException w:name="envelope return" w:semiHidden="1" w:unhideWhenUsed="1"/>
-    <w:lsdException w:name="footnote reference" w:semiHidden="1" w:unhideWhenUsed="1"/>
-    <w:lsdException w:name="annotation reference" w:semiHidden="1" w:unhideWhenUsed="1"/>
-    <w:lsdException w:name="line number" w:semiHidden="1" w:unhideWhenUsed="1"/>
-    <w:lsdException w:name="page number" w:semiHidden="1" w:unhideWhenUsed="1"/>
-    <w:lsdException w:name="endnote reference" w:semiHidden="1" w:unhideWhenUsed="1"/>
-    <w:lsdException w:name="endnote text" w:semiHidden="1" w:unhideWhenUsed="1"/>
-    <w:lsdException w:name="table of authorities" w:semiHidden="1" w:unhideWhenUsed="1"/>
-    <w:lsdException w:name="macro" w:semiHidden="1" w:unhideWhenUsed="1"/>
-    <w:lsdException w:name="toa heading" w:semiHidden="1" w:unhideWhenUsed="1"/>
-    <w:lsdException w:name="List" w:semiHidden="1" w:unhideWhenUsed="1"/>
-    <w:lsdException w:name="List Bullet" w:semiHidden="1" w:unhideWhenUsed="1"/>
-    <w:lsdException w:name="List Number" w:semiHidden="1" w:unhideWhenUsed="1"/>
-    <w:lsdException w:name="List 2" w:semiHidden="1" w:unhideWhenUsed="1"/>
-    <w:lsdException w:name="List 3" w:semiHidden="1" w:unhideWhenUsed="1"/>
-    <w:lsdException w:name="List 4" w:semiHidden="1" w:unhideWhenUsed="1"/>
-    <w:lsdException w:name="List 5" w:semiHidden="1" w:unhideWhenUsed="1"/>
-    <w:lsdException w:name="List Bullet 2" w:semiHidden="1" w:unhideWhenUsed="1"/>
-    <w:lsdException w:name="List Bullet 3" w:semiHidden="1" w:unhideWhenUsed="1"/>
-    <w:lsdException w:name="List Bullet 4" w:semiHidden="1" w:unhideWhenUsed="1"/>
-    <w:lsdException w:name="List Bullet 5" w:semiHidden="1" w:unhideWhenUsed="1"/>
-    <w:lsdException w:name="List Number 2" w:semiHidden="1" w:unhideWhenUsed="1"/>
-    <w:lsdException w:name="List Number 3" w:semiHidden="1" w:unhideWhenUsed="1"/>
-    <w:lsdException w:name="List Number 4" w:semiHidden="1" w:unhideWhenUsed="1"/>
-    <w:lsdException w:name="List Number 5" w:semiHidden="1" w:unhideWhenUsed="1"/>
-    <w:lsdException w:name="Title" w:uiPriority="10" w:qFormat="1"/>
-    <w:lsdException w:name="Closing" w:semiHidden="1" w:unhideWhenUsed="1"/>
-    <w:lsdException w:name="Signature" w:semiHidden="1" w:unhideWhenUsed="1"/>
-    <w:lsdException w:name="Default Paragraph Font" w:semiHidden="1" w:uiPriority="1" w:unhideWhenUsed="1"/>
-    <w:lsdException w:name="Body Text" w:semiHidden="1" w:unhideWhenUsed="1"/>
-    <w:lsdException w:name="Body Text Indent" w:semiHidden="1" w:unhideWhenUsed="1"/>
-    <w:lsdException w:name="List Continue" w:semiHidden="1" w:unhideWhenUsed="1"/>
-    <w:lsdException w:name="List Continue 2" w:semiHidden="1" w:unhideWhenUsed="1"/>
-    <w:lsdException w:name="List Continue 3" w:semiHidden="1" w:unhideWhenUsed="1"/>
-    <w:lsdException w:name="List Continue 4" w:semiHidden="1" w:unhideWhenUsed="1"/>
-    <w:lsdException w:name="List Continue 5" w:semiHidden="1" w:unhideWhenUsed="1"/>
-    <w:lsdException w:name="Message Header" w:semiHidden="1" w:unhideWhenUsed="1"/>
-    <w:lsdException w:name="Subtitle" w:uiPriority="11" w:qFormat="1"/>
-    <w:lsdException w:name="Salutation" w:semiHidden="1" w:unhideWhenUsed="1"/>
-    <w:lsdException w:name="Date" w:semiHidden="1" w:unhideWhenUsed="1"/>
-    <w:lsdException w:name="Body Text First Indent" w:semiHidden="1" w:unhideWhenUsed="1"/>
-    <w:lsdException w:name="Body Text First Indent 2" w:semiHidden="1" w:unhideWhenUsed="1"/>
-    <w:lsdException w:name="Note Heading" w:semiHidden="1" w:unhideWhenUsed="1"/>
-    <w:lsdException w:name="Body Text 2" w:semiHidden="1" w:unhideWhenUsed="1"/>
-    <w:lsdException w:name="Body Text 3" w:semiHidden="1" w:unhideWhenUsed="1"/>
-    <w:lsdException w:name="Body Text Indent 2" w:semiHidden="1" w:unhideWhenUsed="1"/>
-    <w:lsdException w:name="Body Text Indent 3" w:semiHidden="1" w:unhideWhenUsed="1"/>
-    <w:lsdException w:name="Block Text" w:semiHidden="1" w:unhideWhenUsed="1"/>
-    <w:lsdException w:name="Hyperlink" w:semiHidden="1" w:unhideWhenUsed="1"/>
-    <w:lsdException w:name="FollowedHyperlink" w:semiHidden="1" w:unhideWhenUsed="1"/>
-    <w:lsdException w:name="Strong" w:uiPriority="22" w:qFormat="1"/>
-    <w:lsdException w:name="Emphasis" w:uiPriority="20" w:qFormat="1"/>
-    <w:lsdException w:name="Document Map" w:semiHidden="1" w:unhideWhenUsed="1"/>
-    <w:lsdException w:name="Plain Text" w:semiHidden="1" w:unhideWhenUsed="1"/>
-    <w:lsdException w:name="E-mail Signature" w:semiHidden="1" w:unhideWhenUsed="1"/>
-    <w:lsdException w:name="HTML Top of Form" w:semiHidden="1" w:unhideWhenUsed="1"/>
-    <w:lsdException w:name="HTML Bottom of Form" w:semiHidden="1" w:unhideWhenUsed="1"/>
-    <w:lsdException w:name="Normal (Web)" w:semiHidden="1" w:unhideWhenUsed="1"/>
-    <w:lsdException w:name="HTML Acronym" w:semiHidden="1" w:unhideWhenUsed="1"/>
-    <w:lsdException w:name="HTML Address" w:semiHidden="1" w:unhideWhenUsed="1"/>
-    <w:lsdException w:name="HTML Cite" w:semiHidden="1" w:unhideWhenUsed="1"/>
-    <w:lsdException w:name="HTML Code" w:semiHidden="1" w:unhideWhenUsed="1"/>
-    <w:lsdException w:name="HTML Definition" w:semiHidden="1" w:unhideWhenUsed="1"/>
-    <w:lsdException w:name="HTML Keyboard" w:semiHidden="1" w:unhideWhenUsed="1"/>
-    <w:lsdException w:name="HTML Preformatted" w:semiHidden="1" w:unhideWhenUsed="1"/>
-    <w:lsdException w:name="HTML Sample" w:semiHidden="1" w:unhideWhenUsed="1"/>
-    <w:lsdException w:name="HTML Typewriter" w:semiHidden="1" w:unhideWhenUsed="1"/>
-    <w:lsdException w:name="HTML Variable" w:semiHidden="1" w:unhideWhenUsed="1"/>
-    <w:lsdException w:name="Normal Table" w:semiHidden="1" w:unhideWhenUsed="1"/>
-    <w:lsdException w:name="annotation subject" w:semiHidden="1" w:unhideWhenUsed="1"/>
-    <w:lsdException w:name="No List" w:semiHidden="1" w:unhideWhenUsed="1"/>
-    <w:lsdException w:name="Outline List 1" w:semiHidden="1" w:unhideWhenUsed="1"/>
-    <w:lsdException w:name="Outline List 2" w:semiHidden="1" w:unhideWhenUsed="1"/>
-    <w:lsdException w:name="Outline List 3" w:semiHidden="1" w:unhideWhenUsed="1"/>
-    <w:lsdException w:name="Table Simple 1" w:semiHidden="1" w:unhideWhenUsed="1"/>
-    <w:lsdException w:name="Table Simple 2" w:semiHidden="1" w:unhideWhenUsed="1"/>
-    <w:lsdException w:name="Table Simple 3" w:semiHidden="1" w:unhideWhenUsed="1"/>
-    <w:lsdException w:name="Table Classic 1" w:semiHidden="1" w:unhideWhenUsed="1"/>
-    <w:lsdException w:name="Table Classic 2" w:semiHidden="1" w:unhideWhenUsed="1"/>
-    <w:lsdException w:name="Table Classic 3" w:semiHidden="1" w:unhideWhenUsed="1"/>
-    <w:lsdException w:name="Table Classic 4" w:semiHidden="1" w:unhideWhenUsed="1"/>
-    <w:lsdException w:name="Table Colorful 1" w:semiHidden="1" w:unhideWhenUsed="1"/>
-    <w:lsdException w:name="Table Colorful 2" w:semiHidden="1" w:unhideWhenUsed="1"/>
-    <w:lsdException w:name="Table Colorful 3" w:semiHidden="1" w:unhideWhenUsed="1"/>
-    <w:lsdException w:name="Table Columns 1" w:semiHidden="1" w:unhideWhenUsed="1"/>
-    <w:lsdException w:name="Table Columns 2" w:semiHidden="1" w:unhideWhenUsed="1"/>
-    <w:lsdException w:name="Table Columns 3" w:semiHidden="1" w:unhideWhenUsed="1"/>
-    <w:lsdException w:name="Table Columns 4" w:semiHidden="1" w:unhideWhenUsed="1"/>
-    <w:lsdException w:name="Table Columns 5" w:semiHidden="1" w:unhideWhenUsed="1"/>
-    <w:lsdException w:name="Table Grid 1" w:semiHidden="1" w:unhideWhenUsed="1"/>
-    <w:lsdException w:name="Table Grid 2" w:semiHidden="1" w:unhideWhenUsed="1"/>
-    <w:lsdException w:name="Table Grid 3" w:semiHidden="1" w:unhideWhenUsed="1"/>
-    <w:lsdException w:name="Table Grid 4" w:semiHidden="1" w:unhideWhenUsed="1"/>
-    <w:lsdException w:name="Table Grid 5" w:semiHidden="1" w:unhideWhenUsed="1"/>
-    <w:lsdException w:name="Table Grid 6" w:semiHidden="1" w:unhideWhenUsed="1"/>
-    <w:lsdException w:name="Table Grid 7" w:semiHidden="1" w:unhideWhenUsed="1"/>
-    <w:lsdException w:name="Table Grid 8" w:semiHidden="1" w:unhideWhenUsed="1"/>
-    <w:lsdException w:name="Table List 1" w:semiHidden="1" w:unhideWhenUsed="1"/>
-    <w:lsdException w:name="Table List 2" w:semiHidden="1" w:unhideWhenUsed="1"/>
-    <w:lsdException w:name="Table List 3" w:semiHidden="1" w:unhideWhenUsed="1"/>
-    <w:lsdException w:name="Table List 4" w:semiHidden="1" w:unhideWhenUsed="1"/>
-    <w:lsdException w:name="Table List 5" w:semiHidden="1" w:unhideWhenUsed="1"/>
-    <w:lsdException w:name="Table List 6" w:semiHidden="1" w:unhideWhenUsed="1"/>
-    <w:lsdException w:name="Table List 7" w:semiHidden="1" w:unhideWhenUsed="1"/>
-    <w:lsdException w:name="Table List 8" w:semiHidden="1" w:unhideWhenUsed="1"/>
-    <w:lsdException w:name="Table 3D effects 1" w:semiHidden="1" w:unhideWhenUsed="1"/>
-    <w:lsdException w:name="Table 3D effects 2" w:semiHidden="1" w:unhideWhenUsed="1"/>
-    <w:lsdException w:name="Table 3D effects 3" w:semiHidden="1" w:unhideWhenUsed="1"/>
-    <w:lsdException w:name="Table Contemporary" w:semiHidden="1" w:unhideWhenUsed="1"/>
-    <w:lsdException w:name="Table Elegant" w:semiHidden="1" w:unhideWhenUsed="1"/>
-    <w:lsdException w:name="Table Professional" w:semiHidden="1" w:unhideWhenUsed="1"/>
-    <w:lsdException w:name="Table Subtle 1" w:semiHidden="1" w:unhideWhenUsed="1"/>
-    <w:lsdException w:name="Table Subtle 2" w:semiHidden="1" w:unhideWhenUsed="1"/>
-    <w:lsdException w:name="Table Web 1" w:semiHidden="1" w:unhideWhenUsed="1"/>
-    <w:lsdException w:name="Table Web 2" w:semiHidden="1" w:unhideWhenUsed="1"/>
-    <w:lsdException w:name="Table Web 3" w:semiHidden="1" w:unhideWhenUsed="1"/>
-    <w:lsdException w:name="Balloon Text" w:semiHidden="1" w:unhideWhenUsed="1"/>
-    <w:lsdException w:name="Table Grid" w:semiHidden="1" w:uiPriority="59" w:unhideWhenUsed="1"/>
-    <w:lsdException w:name="Table Theme" w:semiHidden="1" w:unhideWhenUsed="1"/>
-    <w:lsdException w:name="Placeholder Text" w:semiHidden="1"/>
-    <w:lsdException w:name="No Spacing" w:uiPriority="1" w:qFormat="1"/>
-    <w:lsdException w:name="Light Shading" w:uiPriority="60"/>
-    <w:lsdException w:name="Light List" w:uiPriority="61"/>
-    <w:lsdException w:name="Light Grid" w:uiPriority="62"/>
-    <w:lsdException w:name="Medium Shading 1" w:uiPriority="63"/>
-    <w:lsdException w:name="Medium Shading 2" w:uiPriority="64"/>
-    <w:lsdException w:name="Medium List 1" w:uiPriority="65"/>
-    <w:lsdException w:name="Medium List 2" w:uiPriority="66"/>
-    <w:lsdException w:name="Medium Grid 1" w:uiPriority="67"/>
-    <w:lsdException w:name="Medium Grid 2" w:uiPriority="68"/>
-    <w:lsdException w:name="Medium Grid 3" w:uiPriority="69"/>
-    <w:lsdException w:name="Dark List" w:uiPriority="70"/>
-    <w:lsdException w:name="Colorful Shading" w:uiPriority="71"/>
-    <w:lsdException w:name="Colorful List" w:uiPriority="72"/>
-    <w:lsdException w:name="Colorful Grid" w:uiPriority="73"/>
-    <w:lsdException w:name="Light Shading Accent 1" w:uiPriority="60"/>
-    <w:lsdException w:name="Light List Accent 1" w:uiPriority="61"/>
-    <w:lsdException w:name="Light Grid Accent 1" w:uiPriority="62"/>
-    <w:lsdException w:name="Medium Shading 1 Accent 1" w:uiPriority="63"/>
-    <w:lsdException w:name="Medium Shading 2 Accent 1" w:uiPriority="64"/>
-    <w:lsdException w:name="Medium List 1 Accent 1" w:uiPriority="65"/>
-    <w:lsdException w:name="Revision" w:semiHidden="1"/>
-    <w:lsdException w:name="List Paragraph" w:uiPriority="34" w:qFormat="1"/>
-    <w:lsdException w:name="Quote" w:uiPriority="29" w:qFormat="1"/>
-    <w:lsdException w:name="Intense Quote" w:uiPriority="30" w:qFormat="1"/>
-    <w:lsdException w:name="Medium List 2 Accent 1" w:uiPriority="66"/>
-    <w:lsdException w:name="Medium Grid 1 Accent 1" w:uiPriority="67"/>
-    <w:lsdException w:name="Medium Grid 2 Accent 1" w:uiPriority="68"/>
-    <w:lsdException w:name="Medium Grid 3 Accent 1" w:uiPriority="69"/>
-    <w:lsdException w:name="Dark List Accent 1" w:uiPriority="70"/>
-    <w:lsdException w:name="Colorful Shading Accent 1" w:uiPriority="71"/>
-    <w:lsdException w:name="Colorful List Accent 1" w:uiPriority="72"/>
-    <w:lsdException w:name="Colorful Grid Accent 1" w:uiPriority="73"/>
-    <w:lsdException w:name="Light Shading Accent 2" w:uiPriority="60"/>
-    <w:lsdException w:name="Light List Accent 2" w:uiPriority="61"/>
-    <w:lsdException w:name="Light Grid Accent 2" w:uiPriority="62"/>
-    <w:lsdException w:name="Medium Shading 1 Accent 2" w:uiPriority="63"/>
-    <w:lsdException w:name="Medium Shading 2 Accent 2" w:uiPriority="64"/>
-    <w:lsdException w:name="Medium List 1 Accent 2" w:uiPriority="65"/>
-    <w:lsdException w:name="Medium List 2 Accent 2" w:uiPriority="66"/>
-    <w:lsdException w:name="Medium Grid 1 Accent 2" w:uiPriority="67"/>
-    <w:lsdException w:name="Medium Grid 2 Accent 2" w:uiPriority="68"/>
-    <w:lsdException w:name="Medium Grid 3 Accent 2" w:uiPriority="69"/>
-    <w:lsdException w:name="Dark List Accent 2" w:uiPriority="70"/>
-    <w:lsdException w:name="Colorful Shading Accent 2" w:uiPriority="71"/>
-    <w:lsdException w:name="Colorful List Accent 2" w:uiPriority="72"/>
-    <w:lsdException w:name="Colorful Grid Accent 2" w:uiPriority="73"/>
-    <w:lsdException w:name="Light Shading Accent 3" w:uiPriority="60"/>
-    <w:lsdException w:name="Light List Accent 3" w:uiPriority="61"/>
-    <w:lsdException w:name="Light Grid Accent 3" w:uiPriority="62"/>
-    <w:lsdException w:name="Medium Shading 1 Accent 3" w:uiPriority="63"/>
-    <w:lsdException w:name="Medium Shading 2 Accent 3" w:uiPriority="64"/>
-    <w:lsdException w:name="Medium List 1 Accent 3" w:uiPriority="65"/>
-    <w:lsdException w:name="Medium List 2 Accent 3" w:uiPriority="66"/>
-    <w:lsdException w:name="Medium Grid 1 Accent 3" w:uiPriority="67"/>
-    <w:lsdException w:name="Medium Grid 2 Accent 3" w:uiPriority="68"/>
-    <w:lsdException w:name="Medium Grid 3 Accent 3" w:uiPriority="69"/>
-    <w:lsdException w:name="Dark List Accent 3" w:uiPriority="70"/>
-    <w:lsdException w:name="Colorful Shading Accent 3" w:uiPriority="71"/>
-    <w:lsdException w:name="Colorful List Accent 3" w:uiPriority="72"/>
-    <w:lsdException w:name="Colorful Grid Accent 3" w:uiPriority="73"/>
-    <w:lsdException w:name="Light Shading Accent 4" w:uiPriority="60"/>
-    <w:lsdException w:name="Light List Accent 4" w:uiPriority="61"/>
-    <w:lsdException w:name="Light Grid Accent 4" w:uiPriority="62"/>
-    <w:lsdException w:name="Medium Shading 1 Accent 4" w:uiPriority="63"/>
-    <w:lsdException w:name="Medium Shading 2 Accent 4" w:uiPriority="64"/>
-    <w:lsdException w:name="Medium List 1 Accent 4" w:uiPriority="65"/>
-    <w:lsdException w:name="Medium List 2 Accent 4" w:uiPriority="66"/>
-    <w:lsdException w:name="Medium Grid 1 Accent 4" w:uiPriority="67"/>
-    <w:lsdException w:name="Medium Grid 2 Accent 4" w:uiPriority="68"/>
-    <w:lsdException w:name="Medium Grid 3 Accent 4" w:uiPriority="69"/>
-    <w:lsdException w:name="Dark List Accent 4" w:uiPriority="70"/>
-    <w:lsdException w:name="Colorful Shading Accent 4" w:uiPriority="71"/>
-    <w:lsdException w:name="Colorful List Accent 4" w:uiPriority="72"/>
-    <w:lsdException w:name="Colorful Grid Accent 4" w:uiPriority="73"/>
-    <w:lsdException w:name="Light Shading Accent 5" w:uiPriority="60"/>
-    <w:lsdException w:name="Light List Accent 5" w:uiPriority="61"/>
-    <w:lsdException w:name="Light Grid Accent 5" w:uiPriority="62"/>
-    <w:lsdException w:name="Medium Shading 1 Accent 5" w:uiPriority="63"/>
-    <w:lsdException w:name="Medium Shading 2 Accent 5" w:uiPriority="64"/>
-    <w:lsdException w:name="Medium List 1 Accent 5" w:uiPriority="65"/>
-    <w:lsdException w:name="Medium List 2 Accent 5" w:uiPriority="66"/>
-    <w:lsdException w:name="Medium Grid 1 Accent 5" w:uiPriority="67"/>
-    <w:lsdException w:name="Medium Grid 2 Accent 5" w:uiPriority="68"/>
-    <w:lsdException w:name="Medium Grid 3 Accent 5" w:uiPriority="69"/>
-    <w:lsdException w:name="Dark List Accent 5" w:uiPriority="70"/>
-    <w:lsdException w:name="Colorful Shading Accent 5" w:uiPriority="71"/>
-    <w:lsdException w:name="Colorful List Accent 5" w:uiPriority="72"/>
-    <w:lsdException w:name="Colorful Grid Accent 5" w:uiPriority="73"/>
-    <w:lsdException w:name="Light Shading Accent 6" w:uiPriority="60"/>
-    <w:lsdException w:name="Light List Accent 6" w:uiPriority="61"/>
-    <w:lsdException w:name="Light Grid Accent 6" w:uiPriority="62"/>
-    <w:lsdException w:name="Medium Shading 1 Accent 6" w:uiPriority="63"/>
-    <w:lsdException w:name="Medium Shading 2 Accent 6" w:uiPriority="64"/>
-    <w:lsdException w:name="Medium List 1 Accent 6" w:uiPriority="65"/>
-    <w:lsdException w:name="Medium List 2 Accent 6" w:uiPriority="66"/>
-    <w:lsdException w:name="Medium Grid 1 Accent 6" w:uiPriority="67"/>
-    <w:lsdException w:name="Medium Grid 2 Accent 6" w:uiPriority="68"/>
-    <w:lsdException w:name="Medium Grid 3 Accent 6" w:uiPriority="69"/>
-    <w:lsdException w:name="Dark List Accent 6" w:uiPriority="70"/>
-    <w:lsdException w:name="Colorful Shading Accent 6" w:uiPriority="71"/>
-    <w:lsdException w:name="Colorful List Accent 6" w:uiPriority="72"/>
-    <w:lsdException w:name="Colorful Grid Accent 6" w:uiPriority="73"/>
-    <w:lsdException w:name="Subtle Emphasis" w:uiPriority="19" w:qFormat="1"/>
-    <w:lsdException w:name="Intense Emphasis" w:uiPriority="21" w:qFormat="1"/>
-    <w:lsdException w:name="Subtle Reference" w:uiPriority="31" w:qFormat="1"/>
-    <w:lsdException w:name="Intense Reference" w:uiPriority="32" w:qFormat="1"/>
-    <w:lsdException w:name="Book Title" w:uiPriority="33" w:qFormat="1"/>
-    <w:lsdException w:name="Bibliography" w:semiHidden="1" w:uiPriority="37" w:unhideWhenUsed="1"/>
-    <w:lsdException w:name="TOC Heading" w:semiHidden="1" w:uiPriority="39" w:unhideWhenUsed="1" w:qFormat="1"/>
-    <w:lsdException w:name="Plain Table 1" w:uiPriority="41"/>
-    <w:lsdException w:name="Plain Table 2" w:uiPriority="42"/>
-    <w:lsdException w:name="Plain Table 3" w:uiPriority="43"/>
-    <w:lsdException w:name="Plain Table 4" w:uiPriority="44"/>
-    <w:lsdException w:name="Plain Table 5" w:uiPriority="45"/>
-    <w:lsdException w:name="Grid Table Light" w:uiPriority="40"/>
-    <w:lsdException w:name="Grid Table 1 Light" w:uiPriority="46"/>
-    <w:lsdException w:name="Grid Table 2" w:uiPriority="47"/>
-    <w:lsdException w:name="Grid Table 3" w:uiPriority="48"/>
-    <w:lsdException w:name="Grid Table 4" w:uiPriority="49"/>
-    <w:lsdException w:name="Grid Table 5 Dark" w:uiPriority="50"/>
-    <w:lsdException w:name="Grid Table 6 Colorful" w:uiPriority="51"/>
-    <w:lsdException w:name="Grid Table 7 Colorful" w:uiPriority="52"/>
-    <w:lsdException w:name="Grid Table 1 Light Accent 1" w:uiPriority="46"/>
-    <w:lsdException w:name="Grid Table 2 Accent 1" w:uiPriority="47"/>
-    <w:lsdException w:name="Grid Table 3 Accent 1" w:uiPriority="48"/>
-    <w:lsdException w:name="Grid Table 4 Accent 1" w:uiPriority="49"/>
-    <w:lsdException w:name="Grid Table 5 Dark Accent 1" w:uiPriority="50"/>
-    <w:lsdException w:name="Grid Table 6 Colorful Accent 1" w:uiPriority="51"/>
-    <w:lsdException w:name="Grid Table 7 Colorful Accent 1" w:uiPriority="52"/>
-    <w:lsdException w:name="Grid Table 1 Light Accent 2" w:uiPriority="46"/>
-    <w:lsdException w:name="Grid Table 2 Accent 2" w:uiPriority="47"/>
-    <w:lsdException w:name="Grid Table 3 Accent 2" w:uiPriority="48"/>
-    <w:lsdException w:name="Grid Table 4 Accent 2" w:uiPriority="49"/>
-    <w:lsdException w:name="Grid Table 5 Dark Accent 2" w:uiPriority="50"/>
-    <w:lsdException w:name="Grid Table 6 Colorful Accent 2" w:uiPriority="51"/>
-    <w:lsdException w:name="Grid Table 7 Colorful Accent 2" w:uiPriority="52"/>
-    <w:lsdException w:name="Grid Table 1 Light Accent 3" w:uiPriority="46"/>
-    <w:lsdException w:name="Grid Table 2 Accent 3" w:uiPriority="47"/>
-    <w:lsdException w:name="Grid Table 3 Accent 3" w:uiPriority="48"/>
-    <w:lsdException w:name="Grid Table 4 Accent 3" w:uiPriority="49"/>
-    <w:lsdException w:name="Grid Table 5 Dark Accent 3" w:uiPriority="50"/>
-    <w:lsdException w:name="Grid Table 6 Colorful Accent 3" w:uiPriority="51"/>
-    <w:lsdException w:name="Grid Table 7 Colorful Accent 3" w:uiPriority="52"/>
-    <w:lsdException w:name="Grid Table 1 Light Accent 4" w:uiPriority="46"/>
-    <w:lsdException w:name="Grid Table 2 Accent 4" w:uiPriority="47"/>
-    <w:lsdException w:name="Grid Table 3 Accent 4" w:uiPriority="48"/>
-    <w:lsdException w:name="Grid Table 4 Accent 4" w:uiPriority="49"/>
-    <w:lsdException w:name="Grid Table 5 Dark Accent 4" w:uiPriority="50"/>
-    <w:lsdException w:name="Grid Table 6 Colorful Accent 4" w:uiPriority="51"/>
-    <w:lsdException w:name="Grid Table 7 Colorful Accent 4" w:uiPriority="52"/>
-    <w:lsdException w:name="Grid Table 1 Light Accent 5" w:uiPriority="46"/>
-    <w:lsdException w:name="Grid Table 2 Accent 5" w:uiPriority="47"/>
-    <w:lsdException w:name="Grid Table 3 Accent 5" w:uiPriority="48"/>
-    <w:lsdException w:name="Grid Table 4 Accent 5" w:uiPriority="49"/>
-    <w:lsdException w:name="Grid Table 5 Dark Accent 5" w:uiPriority="50"/>
-    <w:lsdException w:name="Grid Table 6 Colorful Accent 5" w:uiPriority="51"/>
-    <w:lsdException w:name="Grid Table 7 Colorful Accent 5" w:uiPriority="52"/>
-    <w:lsdException w:name="Grid Table 1 Light Accent 6" w:uiPriority="46"/>
-    <w:lsdException w:name="Grid Table 2 Accent 6" w:uiPriority="47"/>
-    <w:lsdException w:name="Grid Table 3 Accent 6" w:uiPriority="48"/>
-    <w:lsdException w:name="Grid Table 4 Accent 6" w:uiPriority="49"/>
-    <w:lsdException w:name="Grid Table 5 Dark Accent 6" w:uiPriority="50"/>
-    <w:lsdException w:name="Grid Table 6 Colorful Accent 6" w:uiPriority="51"/>
-    <w:lsdException w:name="Grid Table 7 Colorful Accent 6" w:uiPriority="52"/>
-    <w:lsdException w:name="List Table 1 Light" w:uiPriority="46"/>
-    <w:lsdException w:name="List Table 2" w:uiPriority="47"/>
-    <w:lsdException w:name="List Table 3" w:uiPriority="48"/>
-    <w:lsdException w:name="List Table 4" w:uiPriority="49"/>
-    <w:lsdException w:name="List Table 5 Dark" w:uiPriority="50"/>
-    <w:lsdException w:name="List Table 6 Colorful" w:uiPriority="51"/>
-    <w:lsdException w:name="List Table 7 Colorful" w:uiPriority="52"/>
-    <w:lsdException w:name="List Table 1 Light Accent 1" w:uiPriority="46"/>
-    <w:lsdException w:name="List Table 2 Accent 1" w:uiPriority="47"/>
-    <w:lsdException w:name="List Table 3 Accent 1" w:uiPriority="48"/>
-    <w:lsdException w:name="List Table 4 Accent 1" w:uiPriority="49"/>
-    <w:lsdException w:name="List Table 5 Dark Accent 1" w:uiPriority="50"/>
-    <w:lsdException w:name="List Table 6 Colorful Accent 1" w:uiPriority="51"/>
-    <w:lsdException w:name="List Table 7 Colorful Accent 1" w:uiPriority="52"/>
-    <w:lsdException w:name="List Table 1 Light Accent 2" w:uiPriority="46"/>
-    <w:lsdException w:name="List Table 2 Accent 2" w:uiPriority="47"/>
-    <w:lsdException w:name="List Table 3 Accent 2" w:uiPriority="48"/>
-    <w:lsdException w:name="List Table 4 Accent 2" w:uiPriority="49"/>
-    <w:lsdException w:name="List Table 5 Dark Accent 2" w:uiPriority="50"/>
-    <w:lsdException w:name="List Table 6 Colorful Accent 2" w:uiPriority="51"/>
-    <w:lsdException w:name="List Table 7 Colorful Accent 2" w:uiPriority="52"/>
-    <w:lsdException w:name="List Table 1 Light Accent 3" w:uiPriority="46"/>
-    <w:lsdException w:name="List Table 2 Accent 3" w:uiPriority="47"/>
-    <w:lsdException w:name="List Table 3 Accent 3" w:uiPriority="48"/>
-    <w:lsdException w:name="List Table 4 Accent 3" w:uiPriority="49"/>
-    <w:lsdException w:name="List Table 5 Dark Accent 3" w:uiPriority="50"/>
-    <w:lsdException w:name="List Table 6 Colorful Accent 3" w:uiPriority="51"/>
-    <w:lsdException w:name="List Table 7 Colorful Accent 3" w:uiPriority="52"/>
-    <w:lsdException w:name="List Table 1 Light Accent 4" w:uiPriority="46"/>
-    <w:lsdException w:name="List Table 2 Accent 4" w:uiPriority="47"/>
-    <w:lsdException w:name="List Table 3 Accent 4" w:uiPriority="48"/>
-    <w:lsdException w:name="List Table 4 Accent 4" w:uiPriority="49"/>
-    <w:lsdException w:name="List Table 5 Dark Accent 4" w:uiPriority="50"/>
-    <w:lsdException w:name="List Table 6 Colorful Accent 4" w:uiPriority="51"/>
-    <w:lsdException w:name="List Table 7 Colorful Accent 4" w:uiPriority="52"/>
-    <w:lsdException w:name="List Table 1 Light Accent 5" w:uiPriority="46"/>
-    <w:lsdException w:name="List Table 2 Accent 5" w:uiPriority="47"/>
-    <w:lsdException w:name="List Table 3 Accent 5" w:uiPriority="48"/>
-    <w:lsdException w:name="List Table 4 Accent 5" w:uiPriority="49"/>
-    <w:lsdException w:name="List Table 5 Dark Accent 5" w:uiPriority="50"/>
-    <w:lsdException w:name="List Table 6 Colorful Accent 5" w:uiPriority="51"/>
-    <w:lsdException w:name="List Table 7 Colorful Accent 5" w:uiPriority="52"/>
-    <w:lsdException w:name="List Table 1 Light Accent 6" w:uiPriority="46"/>
-    <w:lsdException w:name="List Table 2 Accent 6" w:uiPriority="47"/>
-    <w:lsdException w:name="List Table 3 Accent 6" w:uiPriority="48"/>
-    <w:lsdException w:name="List Table 4 Accent 6" w:uiPriority="49"/>
-    <w:lsdException w:name="List Table 5 Dark Accent 6" w:uiPriority="50"/>
-    <w:lsdException w:name="List Table 6 Colorful Accent 6" w:uiPriority="51"/>
-    <w:lsdException w:name="List Table 7 Colorful Accent 6" w:uiPriority="52"/>
-    <w:lsdException w:name="Mention" w:semiHidden="1" w:unhideWhenUsed="1"/>
-    <w:lsdException w:name="Smart Hyperlink" w:semiHidden="1" w:unhideWhenUsed="1"/>
-    <w:lsdException w:name="Hashtag" w:semiHidden="1" w:unhideWhenUsed="1"/>
-    <w:lsdException w:name="Unresolved Mention" w:semiHidden="1" w:unhideWhenUsed="1"/>
+  <w:latentStyles w:defLockedState="0" w:defUIPriority="99" w:defSemiHidden="1" w:defUnhideWhenUsed="1" w:defQFormat="0" w:count="267">
+    <w:lsdException w:name="Normal" w:semiHidden="0" w:uiPriority="0" w:unhideWhenUsed="0" w:qFormat="1"/>
+    <w:lsdException w:name="heading 1" w:semiHidden="0" w:uiPriority="9" w:unhideWhenUsed="0" w:qFormat="1"/>
+    <w:lsdException w:name="heading 2" w:uiPriority="9" w:qFormat="1"/>
+    <w:lsdException w:name="heading 3" w:uiPriority="9" w:qFormat="1"/>
+    <w:lsdException w:name="heading 4" w:uiPriority="9" w:qFormat="1"/>
+    <w:lsdException w:name="heading 5" w:uiPriority="9" w:qFormat="1"/>
+    <w:lsdException w:name="heading 6" w:uiPriority="9" w:qFormat="1"/>
+    <w:lsdException w:name="heading 7" w:uiPriority="9" w:qFormat="1"/>
+    <w:lsdException w:name="heading 8" w:uiPriority="9" w:qFormat="1"/>
+    <w:lsdException w:name="heading 9" w:uiPriority="9" w:qFormat="1"/>
+    <w:lsdException w:name="toc 1" w:uiPriority="39"/>
+    <w:lsdException w:name="toc 2" w:uiPriority="39"/>
+    <w:lsdException w:name="toc 3" w:uiPriority="39"/>
+    <w:lsdException w:name="toc 4" w:uiPriority="39"/>
+    <w:lsdException w:name="toc 5" w:uiPriority="39"/>
+    <w:lsdException w:name="toc 6" w:uiPriority="39"/>
+    <w:lsdException w:name="toc 7" w:uiPriority="39"/>
+    <w:lsdException w:name="toc 8" w:uiPriority="39"/>
+    <w:lsdException w:name="toc 9" w:uiPriority="39"/>
+    <w:lsdException w:name="caption" w:uiPriority="35" w:qFormat="1"/>
+    <w:lsdException w:name="Title" w:semiHidden="0" w:uiPriority="10" w:unhideWhenUsed="0" w:qFormat="1"/>
+    <w:lsdException w:name="Default Paragraph Font" w:uiPriority="1"/>
+    <w:lsdException w:name="Subtitle" w:semiHidden="0" w:uiPriority="11" w:unhideWhenUsed="0" w:qFormat="1"/>
+    <w:lsdException w:name="Strong" w:semiHidden="0" w:uiPriority="22" w:unhideWhenUsed="0" w:qFormat="1"/>
+    <w:lsdException w:name="Emphasis" w:semiHidden="0" w:uiPriority="20" w:unhideWhenUsed="0" w:qFormat="1"/>
+    <w:lsdException w:name="Table Grid" w:uiPriority="59"/>
+    <w:lsdException w:name="Placeholder Text" w:unhideWhenUsed="0"/>
+    <w:lsdException w:name="No Spacing" w:semiHidden="0" w:uiPriority="1" w:unhideWhenUsed="0" w:qFormat="1"/>
+    <w:lsdException w:name="Light Shading" w:semiHidden="0" w:uiPriority="60" w:unhideWhenUsed="0"/>
+    <w:lsdException w:name="Light List" w:semiHidden="0" w:uiPriority="61" w:unhideWhenUsed="0"/>
+    <w:lsdException w:name="Light Grid" w:semiHidden="0" w:uiPriority="62" w:unhideWhenUsed="0"/>
+    <w:lsdException w:name="Medium Shading 1" w:semiHidden="0" w:uiPriority="63" w:unhideWhenUsed="0"/>
+    <w:lsdException w:name="Medium Shading 2" w:semiHidden="0" w:uiPriority="64" w:unhideWhenUsed="0"/>
+    <w:lsdException w:name="Medium List 1" w:semiHidden="0" w:uiPriority="65" w:unhideWhenUsed="0"/>
+    <w:lsdException w:name="Medium List 2" w:semiHidden="0" w:uiPriority="66" w:unhideWhenUsed="0"/>
+    <w:lsdException w:name="Medium Grid 1" w:semiHidden="0" w:uiPriority="67" w:unhideWhenUsed="0"/>
+    <w:lsdException w:name="Medium Grid 2" w:semiHidden="0" w:uiPriority="68" w:unhideWhenUsed="0"/>
+    <w:lsdException w:name="Medium Grid 3" w:semiHidden="0" w:uiPriority="69" w:unhideWhenUsed="0"/>
+    <w:lsdException w:name="Dark List" w:semiHidden="0" w:uiPriority="70" w:unhideWhenUsed="0"/>
+    <w:lsdException w:name="Colorful Shading" w:semiHidden="0" w:uiPriority="71" w:unhideWhenUsed="0"/>
+    <w:lsdException w:name="Colorful List" w:semiHidden="0" w:uiPriority="72" w:unhideWhenUsed="0"/>
+    <w:lsdException w:name="Colorful Grid" w:semiHidden="0" w:uiPriority="73" w:unhideWhenUsed="0"/>
+    <w:lsdException w:name="Light Shading Accent 1" w:semiHidden="0" w:uiPriority="60" w:unhideWhenUsed="0"/>
+    <w:lsdException w:name="Light List Accent 1" w:semiHidden="0" w:uiPriority="61" w:unhideWhenUsed="0"/>
+    <w:lsdException w:name="Light Grid Accent 1" w:semiHidden="0" w:uiPriority="62" w:unhideWhenUsed="0"/>
+    <w:lsdException w:name="Medium Shading 1 Accent 1" w:semiHidden="0" w:uiPriority="63" w:unhideWhenUsed="0"/>
+    <w:lsdException w:name="Medium Shading 2 Accent 1" w:semiHidden="0" w:uiPriority="64" w:unhideWhenUsed="0"/>
+    <w:lsdException w:name="Medium List 1 Accent 1" w:semiHidden="0" w:uiPriority="65" w:unhideWhenUsed="0"/>
+    <w:lsdException w:name="Revision" w:unhideWhenUsed="0"/>
+    <w:lsdException w:name="List Paragraph" w:semiHidden="0" w:uiPriority="34" w:unhideWhenUsed="0" w:qFormat="1"/>
+    <w:lsdException w:name="Quote" w:semiHidden="0" w:uiPriority="29" w:unhideWhenUsed="0" w:qFormat="1"/>
+    <w:lsdException w:name="Intense Quote" w:semiHidden="0" w:uiPriority="30" w:unhideWhenUsed="0" w:qFormat="1"/>
+    <w:lsdException w:name="Medium List 2 Accent 1" w:semiHidden="0" w:uiPriority="66" w:unhideWhenUsed="0"/>
+    <w:lsdException w:name="Medium Grid 1 Accent 1" w:semiHidden="0" w:uiPriority="67" w:unhideWhenUsed="0"/>
+    <w:lsdException w:name="Medium Grid 2 Accent 1" w:semiHidden="0" w:uiPriority="68" w:unhideWhenUsed="0"/>
+    <w:lsdException w:name="Medium Grid 3 Accent 1" w:semiHidden="0" w:uiPriority="69" w:unhideWhenUsed="0"/>
+    <w:lsdException w:name="Dark List Accent 1" w:semiHidden="0" w:uiPriority="70" w:unhideWhenUsed="0"/>
+    <w:lsdException w:name="Colorful Shading Accent 1" w:semiHidden="0" w:uiPriority="71" w:unhideWhenUsed="0"/>
+    <w:lsdException w:name="Colorful List Accent 1" w:semiHidden="0" w:uiPriority="72" w:unhideWhenUsed="0"/>
+    <w:lsdException w:name="Colorful Grid Accent 1" w:semiHidden="0" w:uiPriority="73" w:unhideWhenUsed="0"/>
+    <w:lsdException w:name="Light Shading Accent 2" w:semiHidden="0" w:uiPriority="60" w:unhideWhenUsed="0"/>
+    <w:lsdException w:name="Light List Accent 2" w:semiHidden="0" w:uiPriority="61" w:unhideWhenUsed="0"/>
+    <w:lsdException w:name="Light Grid Accent 2" w:semiHidden="0" w:uiPriority="62" w:unhideWhenUsed="0"/>
+    <w:lsdException w:name="Medium Shading 1 Accent 2" w:semiHidden="0" w:uiPriority="63" w:unhideWhenUsed="0"/>
+    <w:lsdException w:name="Medium Shading 2 Accent 2" w:semiHidden="0" w:uiPriority="64" w:unhideWhenUsed="0"/>
+    <w:lsdException w:name="Medium List 1 Accent 2" w:semiHidden="0" w:uiPriority="65" w:unhideWhenUsed="0"/>
+    <w:lsdException w:name="Medium List 2 Accent 2" w:semiHidden="0" w:uiPriority="66" w:unhideWhenUsed="0"/>
+    <w:lsdException w:name="Medium Grid 1 Accent 2" w:semiHidden="0" w:uiPriority="67" w:unhideWhenUsed="0"/>
+    <w:lsdException w:name="Medium Grid 2 Accent 2" w:semiHidden="0" w:uiPriority="68" w:unhideWhenUsed="0"/>
+    <w:lsdException w:name="Medium Grid 3 Accent 2" w:semiHidden="0" w:uiPriority="69" w:unhideWhenUsed="0"/>
+    <w:lsdException w:name="Dark List Accent 2" w:semiHidden="0" w:uiPriority="70" w:unhideWhenUsed="0"/>
+    <w:lsdException w:name="Colorful Shading Accent 2" w:semiHidden="0" w:uiPriority="71" w:unhideWhenUsed="0"/>
+    <w:lsdException w:name="Colorful List Accent 2" w:semiHidden="0" w:uiPriority="72" w:unhideWhenUsed="0"/>
+    <w:lsdException w:name="Colorful Grid Accent 2" w:semiHidden="0" w:uiPriority="73" w:unhideWhenUsed="0"/>
+    <w:lsdException w:name="Light Shading Accent 3" w:semiHidden="0" w:uiPriority="60" w:unhideWhenUsed="0"/>
+    <w:lsdException w:name="Light List Accent 3" w:semiHidden="0" w:uiPriority="61" w:unhideWhenUsed="0"/>
+    <w:lsdException w:name="Light Grid Accent 3" w:semiHidden="0" w:uiPriority="62" w:unhideWhenUsed="0"/>
+    <w:lsdException w:name="Medium Shading 1 Accent 3" w:semiHidden="0" w:uiPriority="63" w:unhideWhenUsed="0"/>
+    <w:lsdException w:name="Medium Shading 2 Accent 3" w:semiHidden="0" w:uiPriority="64" w:unhideWhenUsed="0"/>
+    <w:lsdException w:name="Medium List 1 Accent 3" w:semiHidden="0" w:uiPriority="65" w:unhideWhenUsed="0"/>
+    <w:lsdException w:name="Medium List 2 Accent 3" w:semiHidden="0" w:uiPriority="66" w:unhideWhenUsed="0"/>
+    <w:lsdException w:name="Medium Grid 1 Accent 3" w:semiHidden="0" w:uiPriority="67" w:unhideWhenUsed="0"/>
+    <w:lsdException w:name="Medium Grid 2 Accent 3" w:semiHidden="0" w:uiPriority="68" w:unhideWhenUsed="0"/>
+    <w:lsdException w:name="Medium Grid 3 Accent 3" w:semiHidden="0" w:uiPriority="69" w:unhideWhenUsed="0"/>
+    <w:lsdException w:name="Dark List Accent 3" w:semiHidden="0" w:uiPriority="70" w:unhideWhenUsed="0"/>
+    <w:lsdException w:name="Colorful Shading Accent 3" w:semiHidden="0" w:uiPriority="71" w:unhideWhenUsed="0"/>
+    <w:lsdException w:name="Colorful List Accent 3" w:semiHidden="0" w:uiPriority="72" w:unhideWhenUsed="0"/>
+    <w:lsdException w:name="Colorful Grid Accent 3" w:semiHidden="0" w:uiPriority="73" w:unhideWhenUsed="0"/>
+    <w:lsdException w:name="Light Shading Accent 4" w:semiHidden="0" w:uiPriority="60" w:unhideWhenUsed="0"/>
+    <w:lsdException w:name="Light List Accent 4" w:semiHidden="0" w:uiPriority="61" w:unhideWhenUsed="0"/>
+    <w:lsdException w:name="Light Grid Accent 4" w:semiHidden="0" w:uiPriority="62" w:unhideWhenUsed="0"/>
+    <w:lsdException w:name="Medium Shading 1 Accent 4" w:semiHidden="0" w:uiPriority="63" w:unhideWhenUsed="0"/>
+    <w:lsdException w:name="Medium Shading 2 Accent 4" w:semiHidden="0" w:uiPriority="64" w:unhideWhenUsed="0"/>
+    <w:lsdException w:name="Medium List 1 Accent 4" w:semiHidden="0" w:uiPriority="65" w:unhideWhenUsed="0"/>
+    <w:lsdException w:name="Medium List 2 Accent 4" w:semiHidden="0" w:uiPriority="66" w:unhideWhenUsed="0"/>
+    <w:lsdException w:name="Medium Grid 1 Accent 4" w:semiHidden="0" w:uiPriority="67" w:unhideWhenUsed="0"/>
+    <w:lsdException w:name="Medium Grid 2 Accent 4" w:semiHidden="0" w:uiPriority="68" w:unhideWhenUsed="0"/>
+    <w:lsdException w:name="Medium Grid 3 Accent 4" w:semiHidden="0" w:uiPriority="69" w:unhideWhenUsed="0"/>
+    <w:lsdException w:name="Dark List Accent 4" w:semiHidden="0" w:uiPriority="70" w:unhideWhenUsed="0"/>
+    <w:lsdException w:name="Colorful Shading Accent 4" w:semiHidden="0" w:uiPriority="71" w:unhideWhenUsed="0"/>
+    <w:lsdException w:name="Colorful List Accent 4" w:semiHidden="0" w:uiPriority="72" w:unhideWhenUsed="0"/>
+    <w:lsdException w:name="Colorful Grid Accent 4" w:semiHidden="0" w:uiPriority="73" w:unhideWhenUsed="0"/>
+    <w:lsdException w:name="Light Shading Accent 5" w:semiHidden="0" w:uiPriority="60" w:unhideWhenUsed="0"/>
+    <w:lsdException w:name="Light List Accent 5" w:semiHidden="0" w:uiPriority="61" w:unhideWhenUsed="0"/>
+    <w:lsdException w:name="Light Grid Accent 5" w:semiHidden="0" w:uiPriority="62" w:unhideWhenUsed="0"/>
+    <w:lsdException w:name="Medium Shading 1 Accent 5" w:semiHidden="0" w:uiPriority="63" w:unhideWhenUsed="0"/>
+    <w:lsdException w:name="Medium Shading 2 Accent 5" w:semiHidden="0" w:uiPriority="64" w:unhideWhenUsed="0"/>
+    <w:lsdException w:name="Medium List 1 Accent 5" w:semiHidden="0" w:uiPriority="65" w:unhideWhenUsed="0"/>
+    <w:lsdException w:name="Medium List 2 Accent 5" w:semiHidden="0" w:uiPriority="66" w:unhideWhenUsed="0"/>
+    <w:lsdException w:name="Medium Grid 1 Accent 5" w:semiHidden="0" w:uiPriority="67" w:unhideWhenUsed="0"/>
+    <w:lsdException w:name="Medium Grid 2 Accent 5" w:semiHidden="0" w:uiPriority="68" w:unhideWhenUsed="0"/>
+    <w:lsdException w:name="Medium Grid 3 Accent 5" w:semiHidden="0" w:uiPriority="69" w:unhideWhenUsed="0"/>
+    <w:lsdException w:name="Dark List Accent 5" w:semiHidden="0" w:uiPriority="70" w:unhideWhenUsed="0"/>
+    <w:lsdException w:name="Colorful Shading Accent 5" w:semiHidden="0" w:uiPriority="71" w:unhideWhenUsed="0"/>
+    <w:lsdException w:name="Colorful List Accent 5" w:semiHidden="0" w:uiPriority="72" w:unhideWhenUsed="0"/>
+    <w:lsdException w:name="Colorful Grid Accent 5" w:semiHidden="0" w:uiPriority="73" w:unhideWhenUsed="0"/>
+    <w:lsdException w:name="Light Shading Accent 6" w:semiHidden="0" w:uiPriority="60" w:unhideWhenUsed="0"/>
+    <w:lsdException w:name="Light List Accent 6" w:semiHidden="0" w:uiPriority="61" w:unhideWhenUsed="0"/>
+    <w:lsdException w:name="Light Grid Accent 6" w:semiHidden="0" w:uiPriority="62" w:unhideWhenUsed="0"/>
+    <w:lsdException w:name="Medium Shading 1 Accent 6" w:semiHidden="0" w:uiPriority="63" w:unhideWhenUsed="0"/>
+    <w:lsdException w:name="Medium Shading 2 Accent 6" w:semiHidden="0" w:uiPriority="64" w:unhideWhenUsed="0"/>
+    <w:lsdException w:name="Medium List 1 Accent 6" w:semiHidden="0" w:uiPriority="65" w:unhideWhenUsed="0"/>
+    <w:lsdException w:name="Medium List 2 Accent 6" w:semiHidden="0" w:uiPriority="66" w:unhideWhenUsed="0"/>
+    <w:lsdException w:name="Medium Grid 1 Accent 6" w:semiHidden="0" w:uiPriority="67" w:unhideWhenUsed="0"/>
+    <w:lsdException w:name="Medium Grid 2 Accent 6" w:semiHidden="0" w:uiPriority="68" w:unhideWhenUsed="0"/>
+    <w:lsdException w:name="Medium Grid 3 Accent 6" w:semiHidden="0" w:uiPriority="69" w:unhideWhenUsed="0"/>
+    <w:lsdException w:name="Dark List Accent 6" w:semiHidden="0" w:uiPriority="70" w:unhideWhenUsed="0"/>
+    <w:lsdException w:name="Colorful Shading Accent 6" w:semiHidden="0" w:uiPriority="71" w:unhideWhenUsed="0"/>
+    <w:lsdException w:name="Colorful List Accent 6" w:semiHidden="0" w:uiPriority="72" w:unhideWhenUsed="0"/>
+    <w:lsdException w:name="Colorful Grid Accent 6" w:semiHidden="0" w:uiPriority="73" w:unhideWhenUsed="0"/>
+    <w:lsdException w:name="Subtle Emphasis" w:semiHidden="0" w:uiPriority="19" w:unhideWhenUsed="0" w:qFormat="1"/>
+    <w:lsdException w:name="Intense Emphasis" w:semiHidden="0" w:uiPriority="21" w:unhideWhenUsed="0" w:qFormat="1"/>
+    <w:lsdException w:name="Subtle Reference" w:semiHidden="0" w:uiPriority="31" w:unhideWhenUsed="0" w:qFormat="1"/>
+    <w:lsdException w:name="Intense Reference" w:semiHidden="0" w:uiPriority="32" w:unhideWhenUsed="0" w:qFormat="1"/>
+    <w:lsdException w:name="Book Title" w:semiHidden="0" w:uiPriority="33" w:unhideWhenUsed="0" w:qFormat="1"/>
+    <w:lsdException w:name="Bibliography" w:uiPriority="37"/>
+    <w:lsdException w:name="TOC Heading" w:uiPriority="39" w:qFormat="1"/>
   </w:latentStyles>
   <w:style w:type="paragraph" w:default="1" w:styleId="Normal">
     <w:name w:val="Normal"/>
@@ -8041,7 +7203,6 @@
   <w:style w:type="character" w:default="1" w:styleId="DefaultParagraphFont">
     <w:name w:val="Default Paragraph Font"/>
     <w:uiPriority w:val="1"/>
-    <w:semiHidden/>
     <w:unhideWhenUsed/>
   </w:style>
   <w:style w:type="table" w:default="1" w:styleId="TableNormal">
@@ -8212,7 +7373,402 @@
       <w:spacing w:after="0" w:line="240" w:lineRule="auto"/>
     </w:pPr>
   </w:style>
-  <w:style w:type="character" w:styleId="UnresolvedMention">
+  <w:style w:type="character" w:customStyle="1" w:styleId="UnresolvedMention">
+    <w:name w:val="Unresolved Mention"/>
+    <w:basedOn w:val="DefaultParagraphFont"/>
+    <w:uiPriority w:val="99"/>
+    <w:semiHidden/>
+    <w:unhideWhenUsed/>
+    <w:rsid w:val="001C2DD4"/>
+    <w:rPr>
+      <w:color w:val="605E5C"/>
+      <w:shd w:val="clear" w:color="auto" w:fill="E1DFDD"/>
+    </w:rPr>
+  </w:style>
+</w:styles>
+</file>
+
+<file path=word/stylesWithEffects.xml><?xml version="1.0" encoding="utf-8"?>
+<w:styles xmlns:wpc="http://schemas.microsoft.com/office/word/2010/wordprocessingCanvas" xmlns:mc="http://schemas.openxmlformats.org/markup-compatibility/2006" xmlns:o="urn:schemas-microsoft-com:office:office" xmlns:r="http://schemas.openxmlformats.org/officeDocument/2006/relationships" xmlns:m="http://schemas.openxmlformats.org/officeDocument/2006/math" xmlns:v="urn:schemas-microsoft-com:vml" xmlns:wp14="http://schemas.microsoft.com/office/word/2010/wordprocessingDrawing" xmlns:wp="http://schemas.openxmlformats.org/drawingml/2006/wordprocessingDrawing" xmlns:w10="urn:schemas-microsoft-com:office:word" xmlns:w="http://schemas.openxmlformats.org/wordprocessingml/2006/main" xmlns:w14="http://schemas.microsoft.com/office/word/2010/wordml" xmlns:wpg="http://schemas.microsoft.com/office/word/2010/wordprocessingGroup" xmlns:wpi="http://schemas.microsoft.com/office/word/2010/wordprocessingInk" xmlns:wne="http://schemas.microsoft.com/office/word/2006/wordml" xmlns:wps="http://schemas.microsoft.com/office/word/2010/wordprocessingShape" mc:Ignorable="w14 wp14">
+  <w:docDefaults>
+    <w:rPrDefault>
+      <w:rPr>
+        <w:rFonts w:asciiTheme="minorHAnsi" w:eastAsiaTheme="minorHAnsi" w:hAnsiTheme="minorHAnsi" w:cstheme="minorBidi"/>
+        <w:sz w:val="22"/>
+        <w:szCs w:val="22"/>
+        <w:lang w:val="en-US" w:eastAsia="en-US" w:bidi="ar-SA"/>
+      </w:rPr>
+    </w:rPrDefault>
+    <w:pPrDefault>
+      <w:pPr>
+        <w:spacing w:after="200" w:line="276" w:lineRule="auto"/>
+      </w:pPr>
+    </w:pPrDefault>
+  </w:docDefaults>
+  <w:latentStyles w:defLockedState="0" w:defUIPriority="99" w:defSemiHidden="1" w:defUnhideWhenUsed="1" w:defQFormat="0" w:count="267">
+    <w:lsdException w:name="Normal" w:semiHidden="0" w:uiPriority="0" w:unhideWhenUsed="0" w:qFormat="1"/>
+    <w:lsdException w:name="heading 1" w:semiHidden="0" w:uiPriority="9" w:unhideWhenUsed="0" w:qFormat="1"/>
+    <w:lsdException w:name="heading 2" w:uiPriority="9" w:qFormat="1"/>
+    <w:lsdException w:name="heading 3" w:uiPriority="9" w:qFormat="1"/>
+    <w:lsdException w:name="heading 4" w:uiPriority="9" w:qFormat="1"/>
+    <w:lsdException w:name="heading 5" w:uiPriority="9" w:qFormat="1"/>
+    <w:lsdException w:name="heading 6" w:uiPriority="9" w:qFormat="1"/>
+    <w:lsdException w:name="heading 7" w:uiPriority="9" w:qFormat="1"/>
+    <w:lsdException w:name="heading 8" w:uiPriority="9" w:qFormat="1"/>
+    <w:lsdException w:name="heading 9" w:uiPriority="9" w:qFormat="1"/>
+    <w:lsdException w:name="toc 1" w:uiPriority="39"/>
+    <w:lsdException w:name="toc 2" w:uiPriority="39"/>
+    <w:lsdException w:name="toc 3" w:uiPriority="39"/>
+    <w:lsdException w:name="toc 4" w:uiPriority="39"/>
+    <w:lsdException w:name="toc 5" w:uiPriority="39"/>
+    <w:lsdException w:name="toc 6" w:uiPriority="39"/>
+    <w:lsdException w:name="toc 7" w:uiPriority="39"/>
+    <w:lsdException w:name="toc 8" w:uiPriority="39"/>
+    <w:lsdException w:name="toc 9" w:uiPriority="39"/>
+    <w:lsdException w:name="caption" w:uiPriority="35" w:qFormat="1"/>
+    <w:lsdException w:name="Title" w:semiHidden="0" w:uiPriority="10" w:unhideWhenUsed="0" w:qFormat="1"/>
+    <w:lsdException w:name="Default Paragraph Font" w:uiPriority="1"/>
+    <w:lsdException w:name="Subtitle" w:semiHidden="0" w:uiPriority="11" w:unhideWhenUsed="0" w:qFormat="1"/>
+    <w:lsdException w:name="Strong" w:semiHidden="0" w:uiPriority="22" w:unhideWhenUsed="0" w:qFormat="1"/>
+    <w:lsdException w:name="Emphasis" w:semiHidden="0" w:uiPriority="20" w:unhideWhenUsed="0" w:qFormat="1"/>
+    <w:lsdException w:name="Table Grid" w:uiPriority="59"/>
+    <w:lsdException w:name="Placeholder Text" w:unhideWhenUsed="0"/>
+    <w:lsdException w:name="No Spacing" w:semiHidden="0" w:uiPriority="1" w:unhideWhenUsed="0" w:qFormat="1"/>
+    <w:lsdException w:name="Light Shading" w:semiHidden="0" w:uiPriority="60" w:unhideWhenUsed="0"/>
+    <w:lsdException w:name="Light List" w:semiHidden="0" w:uiPriority="61" w:unhideWhenUsed="0"/>
+    <w:lsdException w:name="Light Grid" w:semiHidden="0" w:uiPriority="62" w:unhideWhenUsed="0"/>
+    <w:lsdException w:name="Medium Shading 1" w:semiHidden="0" w:uiPriority="63" w:unhideWhenUsed="0"/>
+    <w:lsdException w:name="Medium Shading 2" w:semiHidden="0" w:uiPriority="64" w:unhideWhenUsed="0"/>
+    <w:lsdException w:name="Medium List 1" w:semiHidden="0" w:uiPriority="65" w:unhideWhenUsed="0"/>
+    <w:lsdException w:name="Medium List 2" w:semiHidden="0" w:uiPriority="66" w:unhideWhenUsed="0"/>
+    <w:lsdException w:name="Medium Grid 1" w:semiHidden="0" w:uiPriority="67" w:unhideWhenUsed="0"/>
+    <w:lsdException w:name="Medium Grid 2" w:semiHidden="0" w:uiPriority="68" w:unhideWhenUsed="0"/>
+    <w:lsdException w:name="Medium Grid 3" w:semiHidden="0" w:uiPriority="69" w:unhideWhenUsed="0"/>
+    <w:lsdException w:name="Dark List" w:semiHidden="0" w:uiPriority="70" w:unhideWhenUsed="0"/>
+    <w:lsdException w:name="Colorful Shading" w:semiHidden="0" w:uiPriority="71" w:unhideWhenUsed="0"/>
+    <w:lsdException w:name="Colorful List" w:semiHidden="0" w:uiPriority="72" w:unhideWhenUsed="0"/>
+    <w:lsdException w:name="Colorful Grid" w:semiHidden="0" w:uiPriority="73" w:unhideWhenUsed="0"/>
+    <w:lsdException w:name="Light Shading Accent 1" w:semiHidden="0" w:uiPriority="60" w:unhideWhenUsed="0"/>
+    <w:lsdException w:name="Light List Accent 1" w:semiHidden="0" w:uiPriority="61" w:unhideWhenUsed="0"/>
+    <w:lsdException w:name="Light Grid Accent 1" w:semiHidden="0" w:uiPriority="62" w:unhideWhenUsed="0"/>
+    <w:lsdException w:name="Medium Shading 1 Accent 1" w:semiHidden="0" w:uiPriority="63" w:unhideWhenUsed="0"/>
+    <w:lsdException w:name="Medium Shading 2 Accent 1" w:semiHidden="0" w:uiPriority="64" w:unhideWhenUsed="0"/>
+    <w:lsdException w:name="Medium List 1 Accent 1" w:semiHidden="0" w:uiPriority="65" w:unhideWhenUsed="0"/>
+    <w:lsdException w:name="Revision" w:unhideWhenUsed="0"/>
+    <w:lsdException w:name="List Paragraph" w:semiHidden="0" w:uiPriority="34" w:unhideWhenUsed="0" w:qFormat="1"/>
+    <w:lsdException w:name="Quote" w:semiHidden="0" w:uiPriority="29" w:unhideWhenUsed="0" w:qFormat="1"/>
+    <w:lsdException w:name="Intense Quote" w:semiHidden="0" w:uiPriority="30" w:unhideWhenUsed="0" w:qFormat="1"/>
+    <w:lsdException w:name="Medium List 2 Accent 1" w:semiHidden="0" w:uiPriority="66" w:unhideWhenUsed="0"/>
+    <w:lsdException w:name="Medium Grid 1 Accent 1" w:semiHidden="0" w:uiPriority="67" w:unhideWhenUsed="0"/>
+    <w:lsdException w:name="Medium Grid 2 Accent 1" w:semiHidden="0" w:uiPriority="68" w:unhideWhenUsed="0"/>
+    <w:lsdException w:name="Medium Grid 3 Accent 1" w:semiHidden="0" w:uiPriority="69" w:unhideWhenUsed="0"/>
+    <w:lsdException w:name="Dark List Accent 1" w:semiHidden="0" w:uiPriority="70" w:unhideWhenUsed="0"/>
+    <w:lsdException w:name="Colorful Shading Accent 1" w:semiHidden="0" w:uiPriority="71" w:unhideWhenUsed="0"/>
+    <w:lsdException w:name="Colorful List Accent 1" w:semiHidden="0" w:uiPriority="72" w:unhideWhenUsed="0"/>
+    <w:lsdException w:name="Colorful Grid Accent 1" w:semiHidden="0" w:uiPriority="73" w:unhideWhenUsed="0"/>
+    <w:lsdException w:name="Light Shading Accent 2" w:semiHidden="0" w:uiPriority="60" w:unhideWhenUsed="0"/>
+    <w:lsdException w:name="Light List Accent 2" w:semiHidden="0" w:uiPriority="61" w:unhideWhenUsed="0"/>
+    <w:lsdException w:name="Light Grid Accent 2" w:semiHidden="0" w:uiPriority="62" w:unhideWhenUsed="0"/>
+    <w:lsdException w:name="Medium Shading 1 Accent 2" w:semiHidden="0" w:uiPriority="63" w:unhideWhenUsed="0"/>
+    <w:lsdException w:name="Medium Shading 2 Accent 2" w:semiHidden="0" w:uiPriority="64" w:unhideWhenUsed="0"/>
+    <w:lsdException w:name="Medium List 1 Accent 2" w:semiHidden="0" w:uiPriority="65" w:unhideWhenUsed="0"/>
+    <w:lsdException w:name="Medium List 2 Accent 2" w:semiHidden="0" w:uiPriority="66" w:unhideWhenUsed="0"/>
+    <w:lsdException w:name="Medium Grid 1 Accent 2" w:semiHidden="0" w:uiPriority="67" w:unhideWhenUsed="0"/>
+    <w:lsdException w:name="Medium Grid 2 Accent 2" w:semiHidden="0" w:uiPriority="68" w:unhideWhenUsed="0"/>
+    <w:lsdException w:name="Medium Grid 3 Accent 2" w:semiHidden="0" w:uiPriority="69" w:unhideWhenUsed="0"/>
+    <w:lsdException w:name="Dark List Accent 2" w:semiHidden="0" w:uiPriority="70" w:unhideWhenUsed="0"/>
+    <w:lsdException w:name="Colorful Shading Accent 2" w:semiHidden="0" w:uiPriority="71" w:unhideWhenUsed="0"/>
+    <w:lsdException w:name="Colorful List Accent 2" w:semiHidden="0" w:uiPriority="72" w:unhideWhenUsed="0"/>
+    <w:lsdException w:name="Colorful Grid Accent 2" w:semiHidden="0" w:uiPriority="73" w:unhideWhenUsed="0"/>
+    <w:lsdException w:name="Light Shading Accent 3" w:semiHidden="0" w:uiPriority="60" w:unhideWhenUsed="0"/>
+    <w:lsdException w:name="Light List Accent 3" w:semiHidden="0" w:uiPriority="61" w:unhideWhenUsed="0"/>
+    <w:lsdException w:name="Light Grid Accent 3" w:semiHidden="0" w:uiPriority="62" w:unhideWhenUsed="0"/>
+    <w:lsdException w:name="Medium Shading 1 Accent 3" w:semiHidden="0" w:uiPriority="63" w:unhideWhenUsed="0"/>
+    <w:lsdException w:name="Medium Shading 2 Accent 3" w:semiHidden="0" w:uiPriority="64" w:unhideWhenUsed="0"/>
+    <w:lsdException w:name="Medium List 1 Accent 3" w:semiHidden="0" w:uiPriority="65" w:unhideWhenUsed="0"/>
+    <w:lsdException w:name="Medium List 2 Accent 3" w:semiHidden="0" w:uiPriority="66" w:unhideWhenUsed="0"/>
+    <w:lsdException w:name="Medium Grid 1 Accent 3" w:semiHidden="0" w:uiPriority="67" w:unhideWhenUsed="0"/>
+    <w:lsdException w:name="Medium Grid 2 Accent 3" w:semiHidden="0" w:uiPriority="68" w:unhideWhenUsed="0"/>
+    <w:lsdException w:name="Medium Grid 3 Accent 3" w:semiHidden="0" w:uiPriority="69" w:unhideWhenUsed="0"/>
+    <w:lsdException w:name="Dark List Accent 3" w:semiHidden="0" w:uiPriority="70" w:unhideWhenUsed="0"/>
+    <w:lsdException w:name="Colorful Shading Accent 3" w:semiHidden="0" w:uiPriority="71" w:unhideWhenUsed="0"/>
+    <w:lsdException w:name="Colorful List Accent 3" w:semiHidden="0" w:uiPriority="72" w:unhideWhenUsed="0"/>
+    <w:lsdException w:name="Colorful Grid Accent 3" w:semiHidden="0" w:uiPriority="73" w:unhideWhenUsed="0"/>
+    <w:lsdException w:name="Light Shading Accent 4" w:semiHidden="0" w:uiPriority="60" w:unhideWhenUsed="0"/>
+    <w:lsdException w:name="Light List Accent 4" w:semiHidden="0" w:uiPriority="61" w:unhideWhenUsed="0"/>
+    <w:lsdException w:name="Light Grid Accent 4" w:semiHidden="0" w:uiPriority="62" w:unhideWhenUsed="0"/>
+    <w:lsdException w:name="Medium Shading 1 Accent 4" w:semiHidden="0" w:uiPriority="63" w:unhideWhenUsed="0"/>
+    <w:lsdException w:name="Medium Shading 2 Accent 4" w:semiHidden="0" w:uiPriority="64" w:unhideWhenUsed="0"/>
+    <w:lsdException w:name="Medium List 1 Accent 4" w:semiHidden="0" w:uiPriority="65" w:unhideWhenUsed="0"/>
+    <w:lsdException w:name="Medium List 2 Accent 4" w:semiHidden="0" w:uiPriority="66" w:unhideWhenUsed="0"/>
+    <w:lsdException w:name="Medium Grid 1 Accent 4" w:semiHidden="0" w:uiPriority="67" w:unhideWhenUsed="0"/>
+    <w:lsdException w:name="Medium Grid 2 Accent 4" w:semiHidden="0" w:uiPriority="68" w:unhideWhenUsed="0"/>
+    <w:lsdException w:name="Medium Grid 3 Accent 4" w:semiHidden="0" w:uiPriority="69" w:unhideWhenUsed="0"/>
+    <w:lsdException w:name="Dark List Accent 4" w:semiHidden="0" w:uiPriority="70" w:unhideWhenUsed="0"/>
+    <w:lsdException w:name="Colorful Shading Accent 4" w:semiHidden="0" w:uiPriority="71" w:unhideWhenUsed="0"/>
+    <w:lsdException w:name="Colorful List Accent 4" w:semiHidden="0" w:uiPriority="72" w:unhideWhenUsed="0"/>
+    <w:lsdException w:name="Colorful Grid Accent 4" w:semiHidden="0" w:uiPriority="73" w:unhideWhenUsed="0"/>
+    <w:lsdException w:name="Light Shading Accent 5" w:semiHidden="0" w:uiPriority="60" w:unhideWhenUsed="0"/>
+    <w:lsdException w:name="Light List Accent 5" w:semiHidden="0" w:uiPriority="61" w:unhideWhenUsed="0"/>
+    <w:lsdException w:name="Light Grid Accent 5" w:semiHidden="0" w:uiPriority="62" w:unhideWhenUsed="0"/>
+    <w:lsdException w:name="Medium Shading 1 Accent 5" w:semiHidden="0" w:uiPriority="63" w:unhideWhenUsed="0"/>
+    <w:lsdException w:name="Medium Shading 2 Accent 5" w:semiHidden="0" w:uiPriority="64" w:unhideWhenUsed="0"/>
+    <w:lsdException w:name="Medium List 1 Accent 5" w:semiHidden="0" w:uiPriority="65" w:unhideWhenUsed="0"/>
+    <w:lsdException w:name="Medium List 2 Accent 5" w:semiHidden="0" w:uiPriority="66" w:unhideWhenUsed="0"/>
+    <w:lsdException w:name="Medium Grid 1 Accent 5" w:semiHidden="0" w:uiPriority="67" w:unhideWhenUsed="0"/>
+    <w:lsdException w:name="Medium Grid 2 Accent 5" w:semiHidden="0" w:uiPriority="68" w:unhideWhenUsed="0"/>
+    <w:lsdException w:name="Medium Grid 3 Accent 5" w:semiHidden="0" w:uiPriority="69" w:unhideWhenUsed="0"/>
+    <w:lsdException w:name="Dark List Accent 5" w:semiHidden="0" w:uiPriority="70" w:unhideWhenUsed="0"/>
+    <w:lsdException w:name="Colorful Shading Accent 5" w:semiHidden="0" w:uiPriority="71" w:unhideWhenUsed="0"/>
+    <w:lsdException w:name="Colorful List Accent 5" w:semiHidden="0" w:uiPriority="72" w:unhideWhenUsed="0"/>
+    <w:lsdException w:name="Colorful Grid Accent 5" w:semiHidden="0" w:uiPriority="73" w:unhideWhenUsed="0"/>
+    <w:lsdException w:name="Light Shading Accent 6" w:semiHidden="0" w:uiPriority="60" w:unhideWhenUsed="0"/>
+    <w:lsdException w:name="Light List Accent 6" w:semiHidden="0" w:uiPriority="61" w:unhideWhenUsed="0"/>
+    <w:lsdException w:name="Light Grid Accent 6" w:semiHidden="0" w:uiPriority="62" w:unhideWhenUsed="0"/>
+    <w:lsdException w:name="Medium Shading 1 Accent 6" w:semiHidden="0" w:uiPriority="63" w:unhideWhenUsed="0"/>
+    <w:lsdException w:name="Medium Shading 2 Accent 6" w:semiHidden="0" w:uiPriority="64" w:unhideWhenUsed="0"/>
+    <w:lsdException w:name="Medium List 1 Accent 6" w:semiHidden="0" w:uiPriority="65" w:unhideWhenUsed="0"/>
+    <w:lsdException w:name="Medium List 2 Accent 6" w:semiHidden="0" w:uiPriority="66" w:unhideWhenUsed="0"/>
+    <w:lsdException w:name="Medium Grid 1 Accent 6" w:semiHidden="0" w:uiPriority="67" w:unhideWhenUsed="0"/>
+    <w:lsdException w:name="Medium Grid 2 Accent 6" w:semiHidden="0" w:uiPriority="68" w:unhideWhenUsed="0"/>
+    <w:lsdException w:name="Medium Grid 3 Accent 6" w:semiHidden="0" w:uiPriority="69" w:unhideWhenUsed="0"/>
+    <w:lsdException w:name="Dark List Accent 6" w:semiHidden="0" w:uiPriority="70" w:unhideWhenUsed="0"/>
+    <w:lsdException w:name="Colorful Shading Accent 6" w:semiHidden="0" w:uiPriority="71" w:unhideWhenUsed="0"/>
+    <w:lsdException w:name="Colorful List Accent 6" w:semiHidden="0" w:uiPriority="72" w:unhideWhenUsed="0"/>
+    <w:lsdException w:name="Colorful Grid Accent 6" w:semiHidden="0" w:uiPriority="73" w:unhideWhenUsed="0"/>
+    <w:lsdException w:name="Subtle Emphasis" w:semiHidden="0" w:uiPriority="19" w:unhideWhenUsed="0" w:qFormat="1"/>
+    <w:lsdException w:name="Intense Emphasis" w:semiHidden="0" w:uiPriority="21" w:unhideWhenUsed="0" w:qFormat="1"/>
+    <w:lsdException w:name="Subtle Reference" w:semiHidden="0" w:uiPriority="31" w:unhideWhenUsed="0" w:qFormat="1"/>
+    <w:lsdException w:name="Intense Reference" w:semiHidden="0" w:uiPriority="32" w:unhideWhenUsed="0" w:qFormat="1"/>
+    <w:lsdException w:name="Book Title" w:semiHidden="0" w:uiPriority="33" w:unhideWhenUsed="0" w:qFormat="1"/>
+    <w:lsdException w:name="Bibliography" w:uiPriority="37"/>
+    <w:lsdException w:name="TOC Heading" w:uiPriority="39" w:qFormat="1"/>
+  </w:latentStyles>
+  <w:style w:type="paragraph" w:default="1" w:styleId="Normal">
+    <w:name w:val="Normal"/>
+    <w:qFormat/>
+  </w:style>
+  <w:style w:type="paragraph" w:styleId="Heading1">
+    <w:name w:val="heading 1"/>
+    <w:basedOn w:val="Normal"/>
+    <w:next w:val="Normal"/>
+    <w:link w:val="Heading1Char"/>
+    <w:uiPriority w:val="9"/>
+    <w:qFormat/>
+    <w:rsid w:val="008104F4"/>
+    <w:pPr>
+      <w:keepNext/>
+      <w:keepLines/>
+      <w:spacing w:before="480" w:after="0"/>
+      <w:outlineLvl w:val="0"/>
+    </w:pPr>
+    <w:rPr>
+      <w:rFonts w:asciiTheme="majorHAnsi" w:eastAsiaTheme="majorEastAsia" w:hAnsiTheme="majorHAnsi" w:cstheme="majorBidi"/>
+      <w:b/>
+      <w:bCs/>
+      <w:color w:val="365F91" w:themeColor="accent1" w:themeShade="BF"/>
+      <w:sz w:val="28"/>
+      <w:szCs w:val="28"/>
+    </w:rPr>
+  </w:style>
+  <w:style w:type="paragraph" w:styleId="Heading2">
+    <w:name w:val="heading 2"/>
+    <w:basedOn w:val="Normal"/>
+    <w:next w:val="Normal"/>
+    <w:link w:val="Heading2Char"/>
+    <w:uiPriority w:val="9"/>
+    <w:unhideWhenUsed/>
+    <w:qFormat/>
+    <w:rsid w:val="008104F4"/>
+    <w:pPr>
+      <w:keepNext/>
+      <w:keepLines/>
+      <w:spacing w:before="200" w:after="0"/>
+      <w:outlineLvl w:val="1"/>
+    </w:pPr>
+    <w:rPr>
+      <w:rFonts w:asciiTheme="majorHAnsi" w:eastAsiaTheme="majorEastAsia" w:hAnsiTheme="majorHAnsi" w:cstheme="majorBidi"/>
+      <w:b/>
+      <w:bCs/>
+      <w:color w:val="4F81BD" w:themeColor="accent1"/>
+      <w:sz w:val="26"/>
+      <w:szCs w:val="26"/>
+    </w:rPr>
+  </w:style>
+  <w:style w:type="character" w:default="1" w:styleId="DefaultParagraphFont">
+    <w:name w:val="Default Paragraph Font"/>
+    <w:uiPriority w:val="1"/>
+    <w:unhideWhenUsed/>
+  </w:style>
+  <w:style w:type="table" w:default="1" w:styleId="TableNormal">
+    <w:name w:val="Normal Table"/>
+    <w:uiPriority w:val="99"/>
+    <w:semiHidden/>
+    <w:unhideWhenUsed/>
+    <w:tblPr>
+      <w:tblInd w:w="0" w:type="dxa"/>
+      <w:tblCellMar>
+        <w:top w:w="0" w:type="dxa"/>
+        <w:left w:w="108" w:type="dxa"/>
+        <w:bottom w:w="0" w:type="dxa"/>
+        <w:right w:w="108" w:type="dxa"/>
+      </w:tblCellMar>
+    </w:tblPr>
+  </w:style>
+  <w:style w:type="numbering" w:default="1" w:styleId="NoList">
+    <w:name w:val="No List"/>
+    <w:uiPriority w:val="99"/>
+    <w:semiHidden/>
+    <w:unhideWhenUsed/>
+  </w:style>
+  <w:style w:type="paragraph" w:styleId="ListParagraph">
+    <w:name w:val="List Paragraph"/>
+    <w:basedOn w:val="Normal"/>
+    <w:uiPriority w:val="34"/>
+    <w:qFormat/>
+    <w:rsid w:val="007652A8"/>
+    <w:pPr>
+      <w:ind w:left="720"/>
+      <w:contextualSpacing/>
+    </w:pPr>
+  </w:style>
+  <w:style w:type="paragraph" w:styleId="BalloonText">
+    <w:name w:val="Balloon Text"/>
+    <w:basedOn w:val="Normal"/>
+    <w:link w:val="BalloonTextChar"/>
+    <w:uiPriority w:val="99"/>
+    <w:semiHidden/>
+    <w:unhideWhenUsed/>
+    <w:rsid w:val="00984B8D"/>
+    <w:pPr>
+      <w:spacing w:after="0" w:line="240" w:lineRule="auto"/>
+    </w:pPr>
+    <w:rPr>
+      <w:rFonts w:ascii="Tahoma" w:hAnsi="Tahoma" w:cs="Tahoma"/>
+      <w:sz w:val="16"/>
+      <w:szCs w:val="16"/>
+    </w:rPr>
+  </w:style>
+  <w:style w:type="character" w:customStyle="1" w:styleId="BalloonTextChar">
+    <w:name w:val="Balloon Text Char"/>
+    <w:basedOn w:val="DefaultParagraphFont"/>
+    <w:link w:val="BalloonText"/>
+    <w:uiPriority w:val="99"/>
+    <w:semiHidden/>
+    <w:rsid w:val="00984B8D"/>
+    <w:rPr>
+      <w:rFonts w:ascii="Tahoma" w:hAnsi="Tahoma" w:cs="Tahoma"/>
+      <w:sz w:val="16"/>
+      <w:szCs w:val="16"/>
+    </w:rPr>
+  </w:style>
+  <w:style w:type="paragraph" w:styleId="Header">
+    <w:name w:val="header"/>
+    <w:basedOn w:val="Normal"/>
+    <w:link w:val="HeaderChar"/>
+    <w:uiPriority w:val="99"/>
+    <w:unhideWhenUsed/>
+    <w:rsid w:val="0053511F"/>
+    <w:pPr>
+      <w:tabs>
+        <w:tab w:val="center" w:pos="4680"/>
+        <w:tab w:val="right" w:pos="9360"/>
+      </w:tabs>
+      <w:spacing w:after="0" w:line="240" w:lineRule="auto"/>
+    </w:pPr>
+  </w:style>
+  <w:style w:type="character" w:customStyle="1" w:styleId="HeaderChar">
+    <w:name w:val="Header Char"/>
+    <w:basedOn w:val="DefaultParagraphFont"/>
+    <w:link w:val="Header"/>
+    <w:uiPriority w:val="99"/>
+    <w:rsid w:val="0053511F"/>
+  </w:style>
+  <w:style w:type="paragraph" w:styleId="Footer">
+    <w:name w:val="footer"/>
+    <w:basedOn w:val="Normal"/>
+    <w:link w:val="FooterChar"/>
+    <w:uiPriority w:val="99"/>
+    <w:unhideWhenUsed/>
+    <w:rsid w:val="0053511F"/>
+    <w:pPr>
+      <w:tabs>
+        <w:tab w:val="center" w:pos="4680"/>
+        <w:tab w:val="right" w:pos="9360"/>
+      </w:tabs>
+      <w:spacing w:after="0" w:line="240" w:lineRule="auto"/>
+    </w:pPr>
+  </w:style>
+  <w:style w:type="character" w:customStyle="1" w:styleId="FooterChar">
+    <w:name w:val="Footer Char"/>
+    <w:basedOn w:val="DefaultParagraphFont"/>
+    <w:link w:val="Footer"/>
+    <w:uiPriority w:val="99"/>
+    <w:rsid w:val="0053511F"/>
+  </w:style>
+  <w:style w:type="character" w:styleId="Hyperlink">
+    <w:name w:val="Hyperlink"/>
+    <w:basedOn w:val="DefaultParagraphFont"/>
+    <w:uiPriority w:val="99"/>
+    <w:unhideWhenUsed/>
+    <w:rsid w:val="00142F63"/>
+    <w:rPr>
+      <w:color w:val="0000FF" w:themeColor="hyperlink"/>
+      <w:u w:val="single"/>
+    </w:rPr>
+  </w:style>
+  <w:style w:type="character" w:styleId="FollowedHyperlink">
+    <w:name w:val="FollowedHyperlink"/>
+    <w:basedOn w:val="DefaultParagraphFont"/>
+    <w:uiPriority w:val="99"/>
+    <w:semiHidden/>
+    <w:unhideWhenUsed/>
+    <w:rsid w:val="00D17980"/>
+    <w:rPr>
+      <w:color w:val="800080" w:themeColor="followedHyperlink"/>
+      <w:u w:val="single"/>
+    </w:rPr>
+  </w:style>
+  <w:style w:type="character" w:customStyle="1" w:styleId="Heading1Char">
+    <w:name w:val="Heading 1 Char"/>
+    <w:basedOn w:val="DefaultParagraphFont"/>
+    <w:link w:val="Heading1"/>
+    <w:uiPriority w:val="9"/>
+    <w:rsid w:val="008104F4"/>
+    <w:rPr>
+      <w:rFonts w:asciiTheme="majorHAnsi" w:eastAsiaTheme="majorEastAsia" w:hAnsiTheme="majorHAnsi" w:cstheme="majorBidi"/>
+      <w:b/>
+      <w:bCs/>
+      <w:color w:val="365F91" w:themeColor="accent1" w:themeShade="BF"/>
+      <w:sz w:val="28"/>
+      <w:szCs w:val="28"/>
+    </w:rPr>
+  </w:style>
+  <w:style w:type="character" w:customStyle="1" w:styleId="Heading2Char">
+    <w:name w:val="Heading 2 Char"/>
+    <w:basedOn w:val="DefaultParagraphFont"/>
+    <w:link w:val="Heading2"/>
+    <w:uiPriority w:val="9"/>
+    <w:rsid w:val="008104F4"/>
+    <w:rPr>
+      <w:rFonts w:asciiTheme="majorHAnsi" w:eastAsiaTheme="majorEastAsia" w:hAnsiTheme="majorHAnsi" w:cstheme="majorBidi"/>
+      <w:b/>
+      <w:bCs/>
+      <w:color w:val="4F81BD" w:themeColor="accent1"/>
+      <w:sz w:val="26"/>
+      <w:szCs w:val="26"/>
+    </w:rPr>
+  </w:style>
+  <w:style w:type="paragraph" w:styleId="NoSpacing">
+    <w:name w:val="No Spacing"/>
+    <w:uiPriority w:val="1"/>
+    <w:qFormat/>
+    <w:rsid w:val="00BE6CC2"/>
+    <w:pPr>
+      <w:spacing w:after="0" w:line="240" w:lineRule="auto"/>
+    </w:pPr>
+  </w:style>
+  <w:style w:type="character" w:customStyle="1" w:styleId="UnresolvedMention">
     <w:name w:val="Unresolved Mention"/>
     <w:basedOn w:val="DefaultParagraphFont"/>
     <w:uiPriority w:val="99"/>
@@ -8517,7 +8073,7 @@
 </file>
 
 <file path=customXml/itemProps1.xml><?xml version="1.0" encoding="utf-8"?>
-<ds:datastoreItem xmlns:ds="http://schemas.openxmlformats.org/officeDocument/2006/customXml" ds:itemID="{0BEA8173-2A7E-47FA-8411-D7D027ECD6A1}">
+<ds:datastoreItem xmlns:ds="http://schemas.openxmlformats.org/officeDocument/2006/customXml" ds:itemID="{EACAF315-7B11-4DA1-8055-2D8E011751B8}">
   <ds:schemaRefs>
     <ds:schemaRef ds:uri="http://schemas.openxmlformats.org/officeDocument/2006/bibliography"/>
   </ds:schemaRefs>

--- a/vspl_website.docx
+++ b/vspl_website.docx
@@ -1,6 +1,6 @@
 
 <file path=word/document.xml><?xml version="1.0" encoding="utf-8"?>
-<w:document xmlns:wpc="http://schemas.microsoft.com/office/word/2010/wordprocessingCanvas" xmlns:cx="http://schemas.microsoft.com/office/drawing/2014/chartex" xmlns:cx1="http://schemas.microsoft.com/office/drawing/2015/9/8/chartex" xmlns:cx2="http://schemas.microsoft.com/office/drawing/2015/10/21/chartex" xmlns:cx3="http://schemas.microsoft.com/office/drawing/2016/5/9/chartex" xmlns:cx4="http://schemas.microsoft.com/office/drawing/2016/5/10/chartex" xmlns:cx5="http://schemas.microsoft.com/office/drawing/2016/5/11/chartex" xmlns:cx6="http://schemas.microsoft.com/office/drawing/2016/5/12/chartex" xmlns:cx7="http://schemas.microsoft.com/office/drawing/2016/5/13/chartex" xmlns:cx8="http://schemas.microsoft.com/office/drawing/2016/5/14/chartex" xmlns:mc="http://schemas.openxmlformats.org/markup-compatibility/2006" xmlns:aink="http://schemas.microsoft.com/office/drawing/2016/ink" xmlns:am3d="http://schemas.microsoft.com/office/drawing/2017/model3d" xmlns:o="urn:schemas-microsoft-com:office:office" xmlns:r="http://schemas.openxmlformats.org/officeDocument/2006/relationships" xmlns:m="http://schemas.openxmlformats.org/officeDocument/2006/math" xmlns:v="urn:schemas-microsoft-com:vml" xmlns:wp14="http://schemas.microsoft.com/office/word/2010/wordprocessingDrawing" xmlns:wp="http://schemas.openxmlformats.org/drawingml/2006/wordprocessingDrawing" xmlns:w10="urn:schemas-microsoft-com:office:word" xmlns:w="http://schemas.openxmlformats.org/wordprocessingml/2006/main" xmlns:w14="http://schemas.microsoft.com/office/word/2010/wordml" xmlns:w15="http://schemas.microsoft.com/office/word/2012/wordml" xmlns:w16cid="http://schemas.microsoft.com/office/word/2016/wordml/cid" xmlns:w16se="http://schemas.microsoft.com/office/word/2015/wordml/symex" xmlns:wpg="http://schemas.microsoft.com/office/word/2010/wordprocessingGroup" xmlns:wpi="http://schemas.microsoft.com/office/word/2010/wordprocessingInk" xmlns:wne="http://schemas.microsoft.com/office/word/2006/wordml" xmlns:wps="http://schemas.microsoft.com/office/word/2010/wordprocessingShape" mc:Ignorable="w14 w15 w16se w16cid wp14">
+<w:document xmlns:wpc="http://schemas.microsoft.com/office/word/2010/wordprocessingCanvas" xmlns:mc="http://schemas.openxmlformats.org/markup-compatibility/2006" xmlns:o="urn:schemas-microsoft-com:office:office" xmlns:r="http://schemas.openxmlformats.org/officeDocument/2006/relationships" xmlns:m="http://schemas.openxmlformats.org/officeDocument/2006/math" xmlns:v="urn:schemas-microsoft-com:vml" xmlns:wp14="http://schemas.microsoft.com/office/word/2010/wordprocessingDrawing" xmlns:wp="http://schemas.openxmlformats.org/drawingml/2006/wordprocessingDrawing" xmlns:w10="urn:schemas-microsoft-com:office:word" xmlns:w="http://schemas.openxmlformats.org/wordprocessingml/2006/main" xmlns:w14="http://schemas.microsoft.com/office/word/2010/wordml" xmlns:wpg="http://schemas.microsoft.com/office/word/2010/wordprocessingGroup" xmlns:wpi="http://schemas.microsoft.com/office/word/2010/wordprocessingInk" xmlns:wne="http://schemas.microsoft.com/office/word/2006/wordml" xmlns:wps="http://schemas.microsoft.com/office/word/2010/wordprocessingShape" mc:Ignorable="w14 wp14">
   <w:body>
     <w:p>
       <w:pPr>
@@ -50,25 +50,7 @@
             <w:sz w:val="28"/>
             <w:szCs w:val="28"/>
           </w:rPr>
-          <w:t>Video(homepa</w:t>
-        </w:r>
-        <w:r>
-          <w:rPr>
-            <w:rStyle w:val="Hyperlink"/>
-            <w:b/>
-            <w:sz w:val="28"/>
-            <w:szCs w:val="28"/>
-          </w:rPr>
-          <w:t>g</w:t>
-        </w:r>
-        <w:r>
-          <w:rPr>
-            <w:rStyle w:val="Hyperlink"/>
-            <w:b/>
-            <w:sz w:val="28"/>
-            <w:szCs w:val="28"/>
-          </w:rPr>
-          <w:t>e)</w:t>
+          <w:t>Video(homepage)</w:t>
         </w:r>
       </w:hyperlink>
     </w:p>
@@ -98,25 +80,7 @@
             <w:sz w:val="28"/>
             <w:szCs w:val="28"/>
           </w:rPr>
-          <w:t>Milestones &amp; A</w:t>
-        </w:r>
-        <w:r>
-          <w:rPr>
-            <w:rStyle w:val="Hyperlink"/>
-            <w:b/>
-            <w:sz w:val="28"/>
-            <w:szCs w:val="28"/>
-          </w:rPr>
-          <w:t>c</w:t>
-        </w:r>
-        <w:r>
-          <w:rPr>
-            <w:rStyle w:val="Hyperlink"/>
-            <w:b/>
-            <w:sz w:val="28"/>
-            <w:szCs w:val="28"/>
-          </w:rPr>
-          <w:t>hievements</w:t>
+          <w:t>Milestones &amp; Achievements</w:t>
         </w:r>
       </w:hyperlink>
     </w:p>
@@ -205,7 +169,7 @@
           <w:u w:val="single"/>
         </w:rPr>
       </w:pPr>
-      <w:hyperlink w:anchor="_To_update_‘Tidal”_1" w:history="1">
+      <w:hyperlink r:id="rId9" w:anchor="_To_update_‘Tidal" w:history="1">
         <w:r>
           <w:rPr>
             <w:rStyle w:val="Hyperlink"/>
@@ -233,7 +197,98 @@
             <w:sz w:val="28"/>
             <w:szCs w:val="28"/>
           </w:rPr>
-          <w:t>P</w:t>
+          <w:t>PDF</w:t>
+        </w:r>
+      </w:hyperlink>
+    </w:p>
+    <w:p>
+      <w:pPr>
+        <w:rPr>
+          <w:rStyle w:val="Hyperlink"/>
+          <w:b/>
+          <w:sz w:val="28"/>
+          <w:szCs w:val="28"/>
+        </w:rPr>
+      </w:pPr>
+      <w:r>
+        <w:rPr>
+          <w:b/>
+          <w:sz w:val="28"/>
+          <w:szCs w:val="28"/>
+        </w:rPr>
+        <w:fldChar w:fldCharType="begin"/>
+      </w:r>
+      <w:r>
+        <w:rPr>
+          <w:b/>
+          <w:sz w:val="28"/>
+          <w:szCs w:val="28"/>
+        </w:rPr>
+        <w:instrText xml:space="preserve"> HYPERLINK  \l "_To_update_‘Volumes" </w:instrText>
+      </w:r>
+      <w:r>
+        <w:rPr>
+          <w:b/>
+          <w:sz w:val="28"/>
+          <w:szCs w:val="28"/>
+        </w:rPr>
+        <w:fldChar w:fldCharType="separate"/>
+      </w:r>
+      <w:r>
+        <w:rPr>
+          <w:rStyle w:val="Hyperlink"/>
+          <w:b/>
+          <w:color w:val="auto"/>
+          <w:sz w:val="28"/>
+          <w:szCs w:val="28"/>
+          <w:u w:val="none"/>
+        </w:rPr>
+        <w:t>&gt;&gt;</w:t>
+      </w:r>
+      <w:r>
+        <w:rPr>
+          <w:rStyle w:val="Hyperlink"/>
+          <w:b/>
+          <w:sz w:val="28"/>
+          <w:szCs w:val="28"/>
+        </w:rPr>
+        <w:t>Volumes handled</w:t>
+      </w:r>
+    </w:p>
+    <w:p>
+      <w:pPr>
+        <w:rPr>
+          <w:b/>
+          <w:sz w:val="28"/>
+          <w:szCs w:val="28"/>
+          <w:u w:val="single"/>
+        </w:rPr>
+      </w:pPr>
+      <w:r>
+        <w:rPr>
+          <w:b/>
+          <w:sz w:val="28"/>
+          <w:szCs w:val="28"/>
+        </w:rPr>
+        <w:fldChar w:fldCharType="end"/>
+      </w:r>
+      <w:r>
+        <w:rPr>
+          <w:b/>
+          <w:sz w:val="28"/>
+          <w:szCs w:val="28"/>
+        </w:rPr>
+        <w:t>&gt;&gt;</w:t>
+      </w:r>
+      <w:hyperlink w:anchor="_To_upload_‘Operating_1" w:history="1">
+        <w:r>
+          <w:rPr>
+            <w:rStyle w:val="Hyperlink"/>
+            <w:b/>
+            <w:sz w:val="28"/>
+            <w:szCs w:val="28"/>
+          </w:rPr>
+          <w:t xml:space="preserve">Operating </w:t>
         </w:r>
         <w:r>
           <w:rPr>
@@ -242,177 +297,7 @@
             <w:sz w:val="28"/>
             <w:szCs w:val="28"/>
           </w:rPr>
-          <w:t>D</w:t>
-        </w:r>
-        <w:r>
-          <w:rPr>
-            <w:rStyle w:val="Hyperlink"/>
-            <w:b/>
-            <w:sz w:val="28"/>
-            <w:szCs w:val="28"/>
-          </w:rPr>
-          <w:t>F</w:t>
-        </w:r>
-      </w:hyperlink>
-    </w:p>
-    <w:p>
-      <w:pPr>
-        <w:rPr>
-          <w:rStyle w:val="Hyperlink"/>
-          <w:b/>
-          <w:sz w:val="28"/>
-          <w:szCs w:val="28"/>
-        </w:rPr>
-      </w:pPr>
-      <w:r>
-        <w:rPr>
-          <w:b/>
-          <w:sz w:val="28"/>
-          <w:szCs w:val="28"/>
-        </w:rPr>
-        <w:fldChar w:fldCharType="begin"/>
-      </w:r>
-      <w:r>
-        <w:rPr>
-          <w:b/>
-          <w:sz w:val="28"/>
-          <w:szCs w:val="28"/>
-        </w:rPr>
-        <w:instrText xml:space="preserve"> HYPERLINK  \l "_To_update_‘Volumes" </w:instrText>
-      </w:r>
-      <w:r>
-        <w:rPr>
-          <w:b/>
-          <w:sz w:val="28"/>
-          <w:szCs w:val="28"/>
-        </w:rPr>
-      </w:r>
-      <w:r>
-        <w:rPr>
-          <w:b/>
-          <w:sz w:val="28"/>
-          <w:szCs w:val="28"/>
-        </w:rPr>
-        <w:fldChar w:fldCharType="separate"/>
-      </w:r>
-      <w:r>
-        <w:rPr>
-          <w:rStyle w:val="Hyperlink"/>
-          <w:b/>
-          <w:color w:val="auto"/>
-          <w:sz w:val="28"/>
-          <w:szCs w:val="28"/>
-          <w:u w:val="none"/>
-        </w:rPr>
-        <w:t>&gt;&gt;</w:t>
-      </w:r>
-      <w:r>
-        <w:rPr>
-          <w:rStyle w:val="Hyperlink"/>
-          <w:b/>
-          <w:sz w:val="28"/>
-          <w:szCs w:val="28"/>
-        </w:rPr>
-        <w:t>Volume</w:t>
-      </w:r>
-      <w:r>
-        <w:rPr>
-          <w:rStyle w:val="Hyperlink"/>
-          <w:b/>
-          <w:sz w:val="28"/>
-          <w:szCs w:val="28"/>
-        </w:rPr>
-        <w:t>s</w:t>
-      </w:r>
-      <w:r>
-        <w:rPr>
-          <w:rStyle w:val="Hyperlink"/>
-          <w:b/>
-          <w:sz w:val="28"/>
-          <w:szCs w:val="28"/>
-        </w:rPr>
-        <w:t xml:space="preserve"> handled</w:t>
-      </w:r>
-    </w:p>
-    <w:p>
-      <w:pPr>
-        <w:rPr>
-          <w:b/>
-          <w:sz w:val="28"/>
-          <w:szCs w:val="28"/>
-          <w:u w:val="single"/>
-        </w:rPr>
-      </w:pPr>
-      <w:r>
-        <w:rPr>
-          <w:b/>
-          <w:sz w:val="28"/>
-          <w:szCs w:val="28"/>
-        </w:rPr>
-        <w:fldChar w:fldCharType="end"/>
-      </w:r>
-      <w:r>
-        <w:rPr>
-          <w:b/>
-          <w:sz w:val="28"/>
-          <w:szCs w:val="28"/>
-        </w:rPr>
-        <w:t>&gt;&gt;</w:t>
-      </w:r>
-      <w:hyperlink w:anchor="_To_upload_‘Operating_1" w:history="1">
-        <w:r>
-          <w:rPr>
-            <w:rStyle w:val="Hyperlink"/>
-            <w:b/>
-            <w:sz w:val="28"/>
-            <w:szCs w:val="28"/>
-          </w:rPr>
-          <w:t>Operati</w:t>
-        </w:r>
-        <w:r>
-          <w:rPr>
-            <w:rStyle w:val="Hyperlink"/>
-            <w:b/>
-            <w:sz w:val="28"/>
-            <w:szCs w:val="28"/>
-          </w:rPr>
-          <w:t>n</w:t>
-        </w:r>
-        <w:r>
-          <w:rPr>
-            <w:rStyle w:val="Hyperlink"/>
-            <w:b/>
-            <w:sz w:val="28"/>
-            <w:szCs w:val="28"/>
-          </w:rPr>
-          <w:t xml:space="preserve">g </w:t>
-        </w:r>
-        <w:r>
-          <w:rPr>
-            <w:rStyle w:val="Hyperlink"/>
-            <w:b/>
-            <w:sz w:val="28"/>
-            <w:szCs w:val="28"/>
-          </w:rPr>
-          <w:t>pro</w:t>
-        </w:r>
-        <w:r>
-          <w:rPr>
-            <w:rStyle w:val="Hyperlink"/>
-            <w:b/>
-            <w:sz w:val="28"/>
-            <w:szCs w:val="28"/>
-          </w:rPr>
-          <w:t>c</w:t>
-        </w:r>
-        <w:r>
-          <w:rPr>
-            <w:rStyle w:val="Hyperlink"/>
-            <w:b/>
-            <w:sz w:val="28"/>
-            <w:szCs w:val="28"/>
-          </w:rPr>
-          <w:t>e</w:t>
+          <w:t>proce</w:t>
         </w:r>
         <w:r>
           <w:rPr>
@@ -450,25 +335,7 @@
             <w:sz w:val="28"/>
             <w:szCs w:val="28"/>
           </w:rPr>
-          <w:t>Current ves</w:t>
-        </w:r>
-        <w:r>
-          <w:rPr>
-            <w:rStyle w:val="Hyperlink"/>
-            <w:b/>
-            <w:sz w:val="28"/>
-            <w:szCs w:val="28"/>
-          </w:rPr>
-          <w:t>s</w:t>
-        </w:r>
-        <w:r>
-          <w:rPr>
-            <w:rStyle w:val="Hyperlink"/>
-            <w:b/>
-            <w:sz w:val="28"/>
-            <w:szCs w:val="28"/>
-          </w:rPr>
-          <w:t>els</w:t>
+          <w:t>Current vessels</w:t>
         </w:r>
       </w:hyperlink>
     </w:p>
@@ -497,8 +364,39 @@
             <w:sz w:val="28"/>
             <w:szCs w:val="28"/>
           </w:rPr>
-          <w:t>Expected v</w:t>
+          <w:t>Expected vessels</w:t>
         </w:r>
+      </w:hyperlink>
+      <w:r>
+        <w:rPr>
+          <w:b/>
+          <w:sz w:val="28"/>
+          <w:szCs w:val="28"/>
+          <w:u w:val="single"/>
+        </w:rPr>
+        <w:t xml:space="preserve"> </w:t>
+      </w:r>
+    </w:p>
+    <w:p>
+      <w:pPr>
+        <w:rPr>
+          <w:b/>
+          <w:sz w:val="28"/>
+          <w:szCs w:val="28"/>
+        </w:rPr>
+      </w:pPr>
+      <w:r>
+        <w:rPr>
+          <w:rStyle w:val="Hyperlink"/>
+          <w:b/>
+          <w:color w:val="auto"/>
+          <w:sz w:val="28"/>
+          <w:szCs w:val="28"/>
+          <w:u w:val="none"/>
+        </w:rPr>
+        <w:t>&gt;&gt;</w:t>
+      </w:r>
+      <w:hyperlink r:id="rId10" w:anchor="_To_update_" w:history="1">
         <w:r>
           <w:rPr>
             <w:rStyle w:val="Hyperlink"/>
@@ -506,8 +404,32 @@
             <w:sz w:val="28"/>
             <w:szCs w:val="28"/>
           </w:rPr>
-          <w:t>e</w:t>
+          <w:t>Organizational Chart</w:t>
         </w:r>
+      </w:hyperlink>
+    </w:p>
+    <w:p>
+      <w:pPr>
+        <w:rPr>
+          <w:b/>
+          <w:color w:val="0000FF" w:themeColor="hyperlink"/>
+          <w:sz w:val="28"/>
+          <w:szCs w:val="28"/>
+          <w:u w:val="single"/>
+        </w:rPr>
+      </w:pPr>
+      <w:r>
+        <w:rPr>
+          <w:rStyle w:val="Hyperlink"/>
+          <w:b/>
+          <w:color w:val="auto"/>
+          <w:sz w:val="28"/>
+          <w:szCs w:val="28"/>
+          <w:u w:val="none"/>
+        </w:rPr>
+        <w:t>&gt;&gt;</w:t>
+      </w:r>
+      <w:hyperlink r:id="rId11" w:anchor="_To_update_" w:history="1">
         <w:r>
           <w:rPr>
             <w:rStyle w:val="Hyperlink"/>
@@ -515,170 +437,7 @@
             <w:sz w:val="28"/>
             <w:szCs w:val="28"/>
           </w:rPr>
-          <w:t>ssels</w:t>
-        </w:r>
-      </w:hyperlink>
-      <w:r>
-        <w:rPr>
-          <w:b/>
-          <w:sz w:val="28"/>
-          <w:szCs w:val="28"/>
-          <w:u w:val="single"/>
-        </w:rPr>
-        <w:t xml:space="preserve"> </w:t>
-      </w:r>
-    </w:p>
-    <w:p>
-      <w:pPr>
-        <w:rPr>
-          <w:b/>
-          <w:sz w:val="28"/>
-          <w:szCs w:val="28"/>
-        </w:rPr>
-      </w:pPr>
-      <w:r>
-        <w:rPr>
-          <w:rStyle w:val="Hyperlink"/>
-          <w:b/>
-          <w:color w:val="auto"/>
-          <w:sz w:val="28"/>
-          <w:szCs w:val="28"/>
-          <w:u w:val="none"/>
-        </w:rPr>
-        <w:t>&gt;&gt;</w:t>
-      </w:r>
-      <w:hyperlink w:anchor="_To_update_“Organizational" w:history="1">
-        <w:r>
-          <w:rPr>
-            <w:rStyle w:val="Hyperlink"/>
-            <w:b/>
-            <w:sz w:val="28"/>
-            <w:szCs w:val="28"/>
-          </w:rPr>
-          <w:t>Organizational Ch</w:t>
-        </w:r>
-        <w:r>
-          <w:rPr>
-            <w:rStyle w:val="Hyperlink"/>
-            <w:b/>
-            <w:sz w:val="28"/>
-            <w:szCs w:val="28"/>
-          </w:rPr>
-          <w:t>a</w:t>
-        </w:r>
-        <w:r>
-          <w:rPr>
-            <w:rStyle w:val="Hyperlink"/>
-            <w:b/>
-            <w:sz w:val="28"/>
-            <w:szCs w:val="28"/>
-          </w:rPr>
-          <w:t>rt</w:t>
-        </w:r>
-      </w:hyperlink>
-    </w:p>
-    <w:p>
-      <w:pPr>
-        <w:rPr>
-          <w:b/>
-          <w:color w:val="0000FF" w:themeColor="hyperlink"/>
-          <w:sz w:val="28"/>
-          <w:szCs w:val="28"/>
-          <w:u w:val="single"/>
-        </w:rPr>
-      </w:pPr>
-      <w:r>
-        <w:rPr>
-          <w:rStyle w:val="Hyperlink"/>
-          <w:b/>
-          <w:color w:val="auto"/>
-          <w:sz w:val="28"/>
-          <w:szCs w:val="28"/>
-          <w:u w:val="none"/>
-        </w:rPr>
-        <w:t>&gt;&gt;</w:t>
-      </w:r>
-      <w:hyperlink w:anchor="_To_update_“Annual" w:history="1">
-        <w:r>
-          <w:rPr>
-            <w:rStyle w:val="Hyperlink"/>
-            <w:b/>
-            <w:sz w:val="28"/>
-            <w:szCs w:val="28"/>
-          </w:rPr>
-          <w:t>Annua</w:t>
-        </w:r>
-        <w:r>
-          <w:rPr>
-            <w:rStyle w:val="Hyperlink"/>
-            <w:b/>
-            <w:sz w:val="28"/>
-            <w:szCs w:val="28"/>
-          </w:rPr>
-          <w:t>l</w:t>
-        </w:r>
-        <w:r>
-          <w:rPr>
-            <w:rStyle w:val="Hyperlink"/>
-            <w:b/>
-            <w:sz w:val="28"/>
-            <w:szCs w:val="28"/>
-          </w:rPr>
-          <w:t xml:space="preserve"> R</w:t>
-        </w:r>
-        <w:r>
-          <w:rPr>
-            <w:rStyle w:val="Hyperlink"/>
-            <w:b/>
-            <w:sz w:val="28"/>
-            <w:szCs w:val="28"/>
-          </w:rPr>
-          <w:t>e</w:t>
-        </w:r>
-        <w:r>
-          <w:rPr>
-            <w:rStyle w:val="Hyperlink"/>
-            <w:b/>
-            <w:sz w:val="28"/>
-            <w:szCs w:val="28"/>
-          </w:rPr>
-          <w:t>po</w:t>
-        </w:r>
-        <w:r>
-          <w:rPr>
-            <w:rStyle w:val="Hyperlink"/>
-            <w:b/>
-            <w:sz w:val="28"/>
-            <w:szCs w:val="28"/>
-          </w:rPr>
-          <w:t>r</w:t>
-        </w:r>
-        <w:r>
-          <w:rPr>
-            <w:rStyle w:val="Hyperlink"/>
-            <w:b/>
-            <w:sz w:val="28"/>
-            <w:szCs w:val="28"/>
-          </w:rPr>
-          <w:t>t P</w:t>
-        </w:r>
-        <w:r>
-          <w:rPr>
-            <w:rStyle w:val="Hyperlink"/>
-            <w:b/>
-            <w:sz w:val="28"/>
-            <w:szCs w:val="28"/>
-          </w:rPr>
-          <w:t>D</w:t>
-        </w:r>
-        <w:r>
-          <w:rPr>
-            <w:rStyle w:val="Hyperlink"/>
-            <w:b/>
-            <w:sz w:val="28"/>
-            <w:szCs w:val="28"/>
-          </w:rPr>
-          <w:t>F</w:t>
+          <w:t>Annual Report PDF</w:t>
         </w:r>
       </w:hyperlink>
     </w:p>
@@ -707,25 +466,7 @@
             <w:sz w:val="28"/>
             <w:szCs w:val="28"/>
           </w:rPr>
-          <w:t>Current open</w:t>
-        </w:r>
-        <w:r>
-          <w:rPr>
-            <w:rStyle w:val="Hyperlink"/>
-            <w:b/>
-            <w:sz w:val="28"/>
-            <w:szCs w:val="28"/>
-          </w:rPr>
-          <w:t>i</w:t>
-        </w:r>
-        <w:r>
-          <w:rPr>
-            <w:rStyle w:val="Hyperlink"/>
-            <w:b/>
-            <w:sz w:val="28"/>
-            <w:szCs w:val="28"/>
-          </w:rPr>
-          <w:t>ngs</w:t>
+          <w:t>Current openings</w:t>
         </w:r>
       </w:hyperlink>
     </w:p>
@@ -754,43 +495,7 @@
             <w:sz w:val="28"/>
             <w:szCs w:val="28"/>
           </w:rPr>
-          <w:t>Applicatio</w:t>
-        </w:r>
-        <w:r>
-          <w:rPr>
-            <w:rStyle w:val="Hyperlink"/>
-            <w:b/>
-            <w:sz w:val="28"/>
-            <w:szCs w:val="28"/>
-          </w:rPr>
-          <w:t>n</w:t>
-        </w:r>
-        <w:r>
-          <w:rPr>
-            <w:rStyle w:val="Hyperlink"/>
-            <w:b/>
-            <w:sz w:val="28"/>
-            <w:szCs w:val="28"/>
-          </w:rPr>
-          <w:t xml:space="preserve">s for </w:t>
-        </w:r>
-        <w:r>
-          <w:rPr>
-            <w:rStyle w:val="Hyperlink"/>
-            <w:b/>
-            <w:sz w:val="28"/>
-            <w:szCs w:val="28"/>
-          </w:rPr>
-          <w:t>j</w:t>
-        </w:r>
-        <w:r>
-          <w:rPr>
-            <w:rStyle w:val="Hyperlink"/>
-            <w:b/>
-            <w:sz w:val="28"/>
-            <w:szCs w:val="28"/>
-          </w:rPr>
-          <w:t>obs</w:t>
+          <w:t>Applications for jobs</w:t>
         </w:r>
       </w:hyperlink>
     </w:p>
@@ -825,26 +530,30 @@
       </w:pPr>
     </w:p>
     <w:p/>
+    <w:p>
+      <w:pPr>
+        <w:pStyle w:val="Heading1"/>
+        <w:rPr>
+          <w:rFonts w:asciiTheme="minorHAnsi" w:eastAsiaTheme="minorHAnsi" w:hAnsiTheme="minorHAnsi" w:cstheme="minorBidi"/>
+          <w:b w:val="0"/>
+          <w:bCs w:val="0"/>
+          <w:color w:val="auto"/>
+          <w:sz w:val="22"/>
+          <w:szCs w:val="22"/>
+        </w:rPr>
+      </w:pPr>
+      <w:bookmarkStart w:id="1" w:name="_To_update_the"/>
+      <w:bookmarkStart w:id="2" w:name="_To_update_the_1"/>
+      <w:bookmarkEnd w:id="1"/>
+      <w:bookmarkEnd w:id="2"/>
+    </w:p>
     <w:p/>
-    <w:p/>
-    <w:p/>
-    <w:p/>
     <w:p>
       <w:pPr>
         <w:pStyle w:val="Heading1"/>
       </w:pPr>
-      <w:bookmarkStart w:id="1" w:name="_To_update_the"/>
-      <w:bookmarkEnd w:id="1"/>
-    </w:p>
-    <w:p/>
-    <w:p/>
-    <w:p>
-      <w:pPr>
-        <w:pStyle w:val="Heading1"/>
-      </w:pPr>
-      <w:bookmarkStart w:id="2" w:name="_To_update_the_1"/>
-      <w:bookmarkEnd w:id="2"/>
-      <w:r>
+      <w:r>
+        <w:lastRenderedPageBreak/>
         <w:t>To u</w:t>
       </w:r>
       <w:r>
@@ -877,24 +586,14 @@
         <w:pStyle w:val="NoSpacing"/>
         <w:ind w:left="720" w:firstLine="720"/>
       </w:pPr>
-      <w:proofErr w:type="spellStart"/>
       <w:r>
         <w:t>vspl</w:t>
       </w:r>
-      <w:proofErr w:type="spellEnd"/>
-      <w:r>
-        <w:t>(</w:t>
-      </w:r>
-      <w:proofErr w:type="gramStart"/>
-      <w:r>
-        <w:t xml:space="preserve">folder) </w:t>
-      </w:r>
-      <w:r>
-        <w:t xml:space="preserve"> &gt;</w:t>
-      </w:r>
-      <w:proofErr w:type="gramEnd"/>
-      <w:r>
-        <w:t>&gt; video</w:t>
+      <w:r>
+        <w:t xml:space="preserve">(folder) </w:t>
+      </w:r>
+      <w:r>
+        <w:t xml:space="preserve"> &gt;&gt; video</w:t>
       </w:r>
       <w:r>
         <w:t xml:space="preserve">(folder) </w:t>
@@ -942,21 +641,8 @@
         <w:pStyle w:val="NoSpacing"/>
         <w:ind w:left="720"/>
       </w:pPr>
-      <w:proofErr w:type="spellStart"/>
-      <w:r>
-        <w:t>Inorder</w:t>
-      </w:r>
-      <w:proofErr w:type="spellEnd"/>
-      <w:r>
-        <w:t xml:space="preserve"> to change the video </w:t>
-      </w:r>
-      <w:proofErr w:type="gramStart"/>
-      <w:r>
-        <w:t>format(</w:t>
-      </w:r>
-      <w:proofErr w:type="gramEnd"/>
-      <w:r>
-        <w:t>if uploaded a new video other than mp4 format),please do follow the navigation</w:t>
+      <w:r>
+        <w:t>Inorder to change the video format(if uploaded a new video other than mp4 format),please do follow the navigation</w:t>
       </w:r>
       <w:r>
         <w:t>s</w:t>
@@ -972,24 +658,14 @@
       <w:r>
         <w:tab/>
       </w:r>
-      <w:proofErr w:type="spellStart"/>
       <w:r>
         <w:t>vspl</w:t>
       </w:r>
-      <w:proofErr w:type="spellEnd"/>
-      <w:r>
-        <w:t>(</w:t>
-      </w:r>
-      <w:proofErr w:type="gramStart"/>
-      <w:r>
-        <w:t xml:space="preserve">folder) </w:t>
-      </w:r>
-      <w:r>
-        <w:t xml:space="preserve"> &gt;</w:t>
-      </w:r>
-      <w:proofErr w:type="gramEnd"/>
-      <w:r>
-        <w:t>&gt;navbar</w:t>
+      <w:r>
+        <w:t xml:space="preserve">(folder) </w:t>
+      </w:r>
+      <w:r>
+        <w:t xml:space="preserve"> &gt;&gt;navbar</w:t>
       </w:r>
       <w:r>
         <w:t xml:space="preserve"> </w:t>
@@ -1003,16 +679,11 @@
         <w:pStyle w:val="ListParagraph"/>
       </w:pPr>
       <w:r>
-        <w:t xml:space="preserve">In the </w:t>
-      </w:r>
-      <w:proofErr w:type="gramStart"/>
-      <w:r>
-        <w:t>above</w:t>
+        <w:t>In the above</w:t>
       </w:r>
       <w:r>
         <w:t xml:space="preserve"> mentioned</w:t>
       </w:r>
-      <w:proofErr w:type="gramEnd"/>
       <w:r>
         <w:t xml:space="preserve"> file</w:t>
       </w:r>
@@ -1037,14 +708,12 @@
       <w:r>
         <w:t>’ and ‘</w:t>
       </w:r>
-      <w:proofErr w:type="spellStart"/>
       <w:r>
         <w:rPr>
           <w:b/>
         </w:rPr>
         <w:t>src</w:t>
       </w:r>
-      <w:proofErr w:type="spellEnd"/>
       <w:r>
         <w:t>’ attributes of “</w:t>
       </w:r>
@@ -1055,11 +724,7 @@
         <w:t>source</w:t>
       </w:r>
       <w:r>
-        <w:t xml:space="preserve">” tag. </w:t>
-      </w:r>
-      <w:proofErr w:type="gramStart"/>
-      <w:r>
-        <w:t xml:space="preserve">( </w:t>
+        <w:t xml:space="preserve">” tag. ( </w:t>
       </w:r>
       <w:r>
         <w:rPr>
@@ -1067,17 +732,8 @@
         </w:rPr>
         <w:t>Note</w:t>
       </w:r>
-      <w:proofErr w:type="gramEnd"/>
-      <w:r>
-        <w:t>: In “</w:t>
-      </w:r>
-      <w:proofErr w:type="spellStart"/>
-      <w:r>
-        <w:t>src</w:t>
-      </w:r>
-      <w:proofErr w:type="spellEnd"/>
-      <w:r>
-        <w:t>” , video specifies the folder name where we uploaded the video)</w:t>
+      <w:r>
+        <w:t>: In “src” , video specifies the folder name where we uploaded the video)</w:t>
       </w:r>
       <w:r>
         <w:t>.</w:t>
@@ -1246,7 +902,7 @@
               </wp:anchor>
             </w:drawing>
           </mc:Choice>
-          <mc:Fallback>
+          <mc:Fallback xmlns:w16se="http://schemas.microsoft.com/office/word/2015/wordml/symex" xmlns:w16cid="http://schemas.microsoft.com/office/word/2016/wordml/cid" xmlns:w15="http://schemas.microsoft.com/office/word/2012/wordml" xmlns:am3d="http://schemas.microsoft.com/office/drawing/2017/model3d" xmlns:aink="http://schemas.microsoft.com/office/drawing/2016/ink" xmlns:cx8="http://schemas.microsoft.com/office/drawing/2016/5/14/chartex" xmlns:cx7="http://schemas.microsoft.com/office/drawing/2016/5/13/chartex" xmlns:cx6="http://schemas.microsoft.com/office/drawing/2016/5/12/chartex" xmlns:cx5="http://schemas.microsoft.com/office/drawing/2016/5/11/chartex" xmlns:cx4="http://schemas.microsoft.com/office/drawing/2016/5/10/chartex" xmlns:cx3="http://schemas.microsoft.com/office/drawing/2016/5/9/chartex" xmlns:cx2="http://schemas.microsoft.com/office/drawing/2015/10/21/chartex" xmlns:cx1="http://schemas.microsoft.com/office/drawing/2015/9/8/chartex" xmlns:cx="http://schemas.microsoft.com/office/drawing/2014/chartex">
             <w:pict>
               <v:group w14:anchorId="6A31D42F" id="Group 51" o:spid="_x0000_s1026" style="position:absolute;margin-left:58.4pt;margin-top:8.85pt;width:392.55pt;height:183.65pt;z-index:251538432;mso-width-relative:margin;mso-height-relative:margin" coordorigin="2901" coordsize="49852,23324" o:gfxdata="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">
                 <v:rect id="Rectangle 3" o:spid="_x0000_s1027" style="position:absolute;left:7285;top:18085;width:45468;height:5239;visibility:visible;mso-wrap-style:square;v-text-anchor:middle" o:gfxdata="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" filled="f" strokecolor="#f90" strokeweight="2.25pt"/>
@@ -1289,7 +945,7 @@
                     <pic:cNvPicPr/>
                   </pic:nvPicPr>
                   <pic:blipFill>
-                    <a:blip r:embed="rId8"/>
+                    <a:blip r:embed="rId12"/>
                     <a:stretch>
                       <a:fillRect/>
                     </a:stretch>
@@ -1359,15 +1015,7 @@
         <w:t xml:space="preserve"> tag indicates the image that will be displayed while the video is being loaded.</w:t>
       </w:r>
       <w:r>
-        <w:t xml:space="preserve"> </w:t>
-      </w:r>
-      <w:proofErr w:type="gramStart"/>
-      <w:r>
-        <w:t>So</w:t>
-      </w:r>
-      <w:proofErr w:type="gramEnd"/>
-      <w:r>
-        <w:t xml:space="preserve"> it is advisable to change the </w:t>
+        <w:t xml:space="preserve"> So it is advisable to change the </w:t>
       </w:r>
       <w:r>
         <w:rPr>
@@ -1388,15 +1036,7 @@
         <w:t>’</w:t>
       </w:r>
       <w:r>
-        <w:t xml:space="preserve"> also, </w:t>
-      </w:r>
-      <w:proofErr w:type="spellStart"/>
-      <w:r>
-        <w:t>when ever</w:t>
-      </w:r>
-      <w:proofErr w:type="spellEnd"/>
-      <w:r>
-        <w:t xml:space="preserve"> the video is changed.</w:t>
+        <w:t xml:space="preserve"> also, when ever the video is changed.</w:t>
       </w:r>
     </w:p>
     <w:p>
@@ -1419,14 +1059,7 @@
       </w:pPr>
       <w:r>
         <w:tab/>
-      </w:r>
-      <w:proofErr w:type="spellStart"/>
-      <w:r>
-        <w:t>vspl</w:t>
-      </w:r>
-      <w:proofErr w:type="spellEnd"/>
-      <w:r>
-        <w:t xml:space="preserve">(folder) &gt;&gt; video(folder) </w:t>
+        <w:t xml:space="preserve">vspl(folder) &gt;&gt; video(folder) </w:t>
       </w:r>
     </w:p>
     <w:p>
@@ -1493,6 +1126,7 @@
       <w:bookmarkStart w:id="3" w:name="_To_update_the_2"/>
       <w:bookmarkEnd w:id="3"/>
       <w:r>
+        <w:lastRenderedPageBreak/>
         <w:t xml:space="preserve">To update the </w:t>
       </w:r>
       <w:r>
@@ -1525,24 +1159,8 @@
         <w:pStyle w:val="NoSpacing"/>
         <w:ind w:left="720" w:firstLine="720"/>
       </w:pPr>
-      <w:proofErr w:type="spellStart"/>
-      <w:r>
-        <w:t>vspl</w:t>
-      </w:r>
-      <w:proofErr w:type="spellEnd"/>
-      <w:r>
-        <w:t xml:space="preserve">&gt;&gt; </w:t>
-      </w:r>
-      <w:proofErr w:type="gramStart"/>
-      <w:r>
-        <w:t>homepage.html</w:t>
-      </w:r>
-      <w:r>
-        <w:t>(</w:t>
-      </w:r>
-      <w:proofErr w:type="gramEnd"/>
-      <w:r>
-        <w:t>a  “.html”  extension file which has to be opened with some text editor)</w:t>
+      <w:r>
+        <w:t>vspl&gt;&gt; homepage.html(a  “.html”  extension file which has to be opened with some text editor)</w:t>
       </w:r>
     </w:p>
     <w:p>
@@ -1614,18 +1232,10 @@
         <w:t>below</w:t>
       </w:r>
       <w:r>
-        <w:t xml:space="preserve"> screenshot &gt;&gt; copy that &gt;&gt; paste that in the next </w:t>
-      </w:r>
-      <w:proofErr w:type="gramStart"/>
-      <w:r>
-        <w:t>line</w:t>
-      </w:r>
-      <w:r>
-        <w:t>(</w:t>
-      </w:r>
-      <w:proofErr w:type="gramEnd"/>
-      <w:r>
-        <w:t>that is after</w:t>
+        <w:t xml:space="preserve"> screenshot &gt;&gt; copy that &gt;&gt; paste that in the next line</w:t>
+      </w:r>
+      <w:r>
+        <w:t>(that is after</w:t>
       </w:r>
       <w:r>
         <w:t xml:space="preserve"> </w:t>
@@ -1688,13 +1298,7 @@
         <w:t xml:space="preserve"> </w:t>
       </w:r>
       <w:r>
-        <w:t>tag</w:t>
-      </w:r>
-      <w:r>
-        <w:t>s</w:t>
-      </w:r>
-      <w:r>
-        <w:t xml:space="preserve"> accordingly.</w:t>
+        <w:t>tags accordingly.</w:t>
       </w:r>
     </w:p>
     <w:p>
@@ -1773,7 +1377,7 @@
               </wp:anchor>
             </w:drawing>
           </mc:Choice>
-          <mc:Fallback>
+          <mc:Fallback xmlns:w16se="http://schemas.microsoft.com/office/word/2015/wordml/symex" xmlns:w16cid="http://schemas.microsoft.com/office/word/2016/wordml/cid" xmlns:w15="http://schemas.microsoft.com/office/word/2012/wordml" xmlns:am3d="http://schemas.microsoft.com/office/drawing/2017/model3d" xmlns:aink="http://schemas.microsoft.com/office/drawing/2016/ink" xmlns:cx8="http://schemas.microsoft.com/office/drawing/2016/5/14/chartex" xmlns:cx7="http://schemas.microsoft.com/office/drawing/2016/5/13/chartex" xmlns:cx6="http://schemas.microsoft.com/office/drawing/2016/5/12/chartex" xmlns:cx5="http://schemas.microsoft.com/office/drawing/2016/5/11/chartex" xmlns:cx4="http://schemas.microsoft.com/office/drawing/2016/5/10/chartex" xmlns:cx3="http://schemas.microsoft.com/office/drawing/2016/5/9/chartex" xmlns:cx2="http://schemas.microsoft.com/office/drawing/2015/10/21/chartex" xmlns:cx1="http://schemas.microsoft.com/office/drawing/2015/9/8/chartex" xmlns:cx="http://schemas.microsoft.com/office/drawing/2014/chartex">
             <w:pict>
               <v:shape w14:anchorId="3FE7D8F6" id="Straight Arrow Connector 60" o:spid="_x0000_s1026" type="#_x0000_t32" style="position:absolute;margin-left:114.95pt;margin-top:176.75pt;width:20.25pt;height:11.45pt;z-index:251756544;visibility:visible;mso-wrap-style:square;mso-width-percent:0;mso-height-percent:0;mso-wrap-distance-left:9pt;mso-wrap-distance-top:0;mso-wrap-distance-right:9pt;mso-wrap-distance-bottom:0;mso-position-horizontal:absolute;mso-position-horizontal-relative:text;mso-position-vertical:absolute;mso-position-vertical-relative:text;mso-width-percent:0;mso-height-percent:0;mso-width-relative:margin;mso-height-relative:margin" o:gfxdata="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" strokecolor="red" strokeweight="2.25pt">
                 <v:stroke endarrow="open"/>
@@ -1854,7 +1458,7 @@
               </wp:anchor>
             </w:drawing>
           </mc:Choice>
-          <mc:Fallback>
+          <mc:Fallback xmlns:w16se="http://schemas.microsoft.com/office/word/2015/wordml/symex" xmlns:w16cid="http://schemas.microsoft.com/office/word/2016/wordml/cid" xmlns:w15="http://schemas.microsoft.com/office/word/2012/wordml" xmlns:am3d="http://schemas.microsoft.com/office/drawing/2017/model3d" xmlns:aink="http://schemas.microsoft.com/office/drawing/2016/ink" xmlns:cx8="http://schemas.microsoft.com/office/drawing/2016/5/14/chartex" xmlns:cx7="http://schemas.microsoft.com/office/drawing/2016/5/13/chartex" xmlns:cx6="http://schemas.microsoft.com/office/drawing/2016/5/12/chartex" xmlns:cx5="http://schemas.microsoft.com/office/drawing/2016/5/11/chartex" xmlns:cx4="http://schemas.microsoft.com/office/drawing/2016/5/10/chartex" xmlns:cx3="http://schemas.microsoft.com/office/drawing/2016/5/9/chartex" xmlns:cx2="http://schemas.microsoft.com/office/drawing/2015/10/21/chartex" xmlns:cx1="http://schemas.microsoft.com/office/drawing/2015/9/8/chartex" xmlns:cx="http://schemas.microsoft.com/office/drawing/2014/chartex">
             <w:pict>
               <v:rect w14:anchorId="24CD7B9E" id="Rectangle 8" o:spid="_x0000_s1026" style="position:absolute;margin-left:136.45pt;margin-top:186.45pt;width:324.65pt;height:42.75pt;z-index:251569152;visibility:visible;mso-wrap-style:square;mso-width-percent:0;mso-height-percent:0;mso-wrap-distance-left:9pt;mso-wrap-distance-top:0;mso-wrap-distance-right:9pt;mso-wrap-distance-bottom:0;mso-position-horizontal:absolute;mso-position-horizontal-relative:text;mso-position-vertical:absolute;mso-position-vertical-relative:text;mso-width-percent:0;mso-height-percent:0;mso-width-relative:margin;mso-height-relative:margin;v-text-anchor:middle" o:gfxdata="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" filled="f" strokecolor="#f90" strokeweight="2.25pt"/>
             </w:pict>
@@ -1932,7 +1536,7 @@
               </wp:anchor>
             </w:drawing>
           </mc:Choice>
-          <mc:Fallback>
+          <mc:Fallback xmlns:w16se="http://schemas.microsoft.com/office/word/2015/wordml/symex" xmlns:w16cid="http://schemas.microsoft.com/office/word/2016/wordml/cid" xmlns:w15="http://schemas.microsoft.com/office/word/2012/wordml" xmlns:am3d="http://schemas.microsoft.com/office/drawing/2017/model3d" xmlns:aink="http://schemas.microsoft.com/office/drawing/2016/ink" xmlns:cx8="http://schemas.microsoft.com/office/drawing/2016/5/14/chartex" xmlns:cx7="http://schemas.microsoft.com/office/drawing/2016/5/13/chartex" xmlns:cx6="http://schemas.microsoft.com/office/drawing/2016/5/12/chartex" xmlns:cx5="http://schemas.microsoft.com/office/drawing/2016/5/11/chartex" xmlns:cx4="http://schemas.microsoft.com/office/drawing/2016/5/10/chartex" xmlns:cx3="http://schemas.microsoft.com/office/drawing/2016/5/9/chartex" xmlns:cx2="http://schemas.microsoft.com/office/drawing/2015/10/21/chartex" xmlns:cx1="http://schemas.microsoft.com/office/drawing/2015/9/8/chartex" xmlns:cx="http://schemas.microsoft.com/office/drawing/2014/chartex">
             <w:pict>
               <v:oval w14:anchorId="7BE127B9" id="Oval 55" o:spid="_x0000_s1026" style="position:absolute;margin-left:98.6pt;margin-top:5.45pt;width:59pt;height:21.25pt;z-index:251731968;visibility:visible;mso-wrap-style:square;mso-width-percent:0;mso-wrap-distance-left:9pt;mso-wrap-distance-top:0;mso-wrap-distance-right:9pt;mso-wrap-distance-bottom:0;mso-position-horizontal:absolute;mso-position-horizontal-relative:text;mso-position-vertical:absolute;mso-position-vertical-relative:text;mso-width-percent:0;mso-width-relative:margin;v-text-anchor:middle" o:gfxdata="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" filled="f" strokecolor="#ffc000" strokeweight="2pt"/>
             </w:pict>
@@ -1959,7 +1563,7 @@
                     <pic:cNvPicPr/>
                   </pic:nvPicPr>
                   <pic:blipFill>
-                    <a:blip r:embed="rId9"/>
+                    <a:blip r:embed="rId13"/>
                     <a:stretch>
                       <a:fillRect/>
                     </a:stretch>
@@ -1993,6 +1597,7 @@
       <w:bookmarkStart w:id="4" w:name="_To_add_photos"/>
       <w:bookmarkEnd w:id="4"/>
       <w:r>
+        <w:lastRenderedPageBreak/>
         <w:t>To add photos in “P</w:t>
       </w:r>
       <w:r>
@@ -2009,15 +1614,7 @@
         <w:ind w:left="720"/>
       </w:pPr>
       <w:r>
-        <w:t>The photos that are currently being displayed in home page are available in the folder named “KAARTHIK PHOTOS” of “</w:t>
-      </w:r>
-      <w:proofErr w:type="spellStart"/>
-      <w:r>
-        <w:t>vspl</w:t>
-      </w:r>
-      <w:proofErr w:type="spellEnd"/>
-      <w:r>
-        <w:t xml:space="preserve"> pics” folder.</w:t>
+        <w:t>The photos that are currently being displayed in home page are available in the folder named “KAARTHIK PHOTOS” of “vspl pics” folder.</w:t>
       </w:r>
     </w:p>
     <w:p>
@@ -2030,21 +1627,8 @@
       <w:r>
         <w:tab/>
       </w:r>
-      <w:proofErr w:type="spellStart"/>
-      <w:r>
-        <w:t>vspl</w:t>
-      </w:r>
-      <w:proofErr w:type="spellEnd"/>
-      <w:r>
-        <w:t xml:space="preserve"> &gt;&gt; </w:t>
-      </w:r>
-      <w:proofErr w:type="spellStart"/>
-      <w:r>
-        <w:t>vspl</w:t>
-      </w:r>
-      <w:proofErr w:type="spellEnd"/>
-      <w:r>
-        <w:t xml:space="preserve"> pics &gt;&gt; KAARTHIK PHOTOS</w:t>
+      <w:r>
+        <w:t>vspl &gt;&gt; vspl pics &gt;&gt; KAARTHIK PHOTOS</w:t>
       </w:r>
       <w:r>
         <w:t>.</w:t>
@@ -2060,13 +1644,8 @@
         <w:pStyle w:val="NoSpacing"/>
         <w:ind w:firstLine="720"/>
       </w:pPr>
-      <w:proofErr w:type="spellStart"/>
-      <w:r>
-        <w:t>Inorder</w:t>
-      </w:r>
-      <w:proofErr w:type="spellEnd"/>
-      <w:r>
-        <w:t xml:space="preserve"> to add new photos or replace the photos,</w:t>
+      <w:r>
+        <w:t>Inorder to add new photos or replace the photos,</w:t>
       </w:r>
       <w:r>
         <w:t xml:space="preserve"> </w:t>
@@ -2106,21 +1685,8 @@
       <w:r>
         <w:tab/>
       </w:r>
-      <w:proofErr w:type="spellStart"/>
-      <w:r>
-        <w:t>vspl</w:t>
-      </w:r>
-      <w:proofErr w:type="spellEnd"/>
-      <w:r>
-        <w:t xml:space="preserve"> &gt;&gt; </w:t>
-      </w:r>
-      <w:proofErr w:type="gramStart"/>
-      <w:r>
-        <w:t>homepage(</w:t>
-      </w:r>
-      <w:proofErr w:type="gramEnd"/>
-      <w:r>
-        <w:t>a “.html”  extension file which has to be opened with some text-editor).</w:t>
+      <w:r>
+        <w:t>vspl &gt;&gt; homepage(a “.html”  extension file which has to be opened with some text-editor).</w:t>
       </w:r>
     </w:p>
     <w:p>
@@ -2169,14 +1735,12 @@
       <w:r>
         <w:t>screenshot and change the ‘</w:t>
       </w:r>
-      <w:proofErr w:type="spellStart"/>
       <w:r>
         <w:rPr>
           <w:b/>
         </w:rPr>
         <w:t>src</w:t>
       </w:r>
-      <w:proofErr w:type="spellEnd"/>
       <w:r>
         <w:t>’</w:t>
       </w:r>
@@ -2186,14 +1750,12 @@
       <w:r>
         <w:t xml:space="preserve"> of “</w:t>
       </w:r>
-      <w:proofErr w:type="spellStart"/>
       <w:r>
         <w:rPr>
           <w:b/>
         </w:rPr>
         <w:t>img</w:t>
       </w:r>
-      <w:proofErr w:type="spellEnd"/>
       <w:r>
         <w:t>”</w:t>
       </w:r>
@@ -2276,7 +1838,7 @@
               </wp:anchor>
             </w:drawing>
           </mc:Choice>
-          <mc:Fallback>
+          <mc:Fallback xmlns:w16se="http://schemas.microsoft.com/office/word/2015/wordml/symex" xmlns:w16cid="http://schemas.microsoft.com/office/word/2016/wordml/cid" xmlns:w15="http://schemas.microsoft.com/office/word/2012/wordml" xmlns:am3d="http://schemas.microsoft.com/office/drawing/2017/model3d" xmlns:aink="http://schemas.microsoft.com/office/drawing/2016/ink" xmlns:cx8="http://schemas.microsoft.com/office/drawing/2016/5/14/chartex" xmlns:cx7="http://schemas.microsoft.com/office/drawing/2016/5/13/chartex" xmlns:cx6="http://schemas.microsoft.com/office/drawing/2016/5/12/chartex" xmlns:cx5="http://schemas.microsoft.com/office/drawing/2016/5/11/chartex" xmlns:cx4="http://schemas.microsoft.com/office/drawing/2016/5/10/chartex" xmlns:cx3="http://schemas.microsoft.com/office/drawing/2016/5/9/chartex" xmlns:cx2="http://schemas.microsoft.com/office/drawing/2015/10/21/chartex" xmlns:cx1="http://schemas.microsoft.com/office/drawing/2015/9/8/chartex" xmlns:cx="http://schemas.microsoft.com/office/drawing/2014/chartex">
             <w:pict>
               <v:shape w14:anchorId="6478F665" id="Straight Arrow Connector 15" o:spid="_x0000_s1026" type="#_x0000_t32" style="position:absolute;margin-left:265.85pt;margin-top:147.6pt;width:20.3pt;height:11.5pt;z-index:251701248;visibility:visible;mso-wrap-style:square;mso-width-percent:0;mso-height-percent:0;mso-wrap-distance-left:9pt;mso-wrap-distance-top:0;mso-wrap-distance-right:9pt;mso-wrap-distance-bottom:0;mso-position-horizontal:absolute;mso-position-horizontal-relative:text;mso-position-vertical:absolute;mso-position-vertical-relative:text;mso-width-percent:0;mso-height-percent:0;mso-width-relative:margin;mso-height-relative:margin" o:gfxdata="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" strokecolor="red" strokeweight="2.25pt">
                 <v:stroke endarrow="open"/>
@@ -2357,7 +1919,7 @@
               </wp:anchor>
             </w:drawing>
           </mc:Choice>
-          <mc:Fallback>
+          <mc:Fallback xmlns:w16se="http://schemas.microsoft.com/office/word/2015/wordml/symex" xmlns:w16cid="http://schemas.microsoft.com/office/word/2016/wordml/cid" xmlns:w15="http://schemas.microsoft.com/office/word/2012/wordml" xmlns:am3d="http://schemas.microsoft.com/office/drawing/2017/model3d" xmlns:aink="http://schemas.microsoft.com/office/drawing/2016/ink" xmlns:cx8="http://schemas.microsoft.com/office/drawing/2016/5/14/chartex" xmlns:cx7="http://schemas.microsoft.com/office/drawing/2016/5/13/chartex" xmlns:cx6="http://schemas.microsoft.com/office/drawing/2016/5/12/chartex" xmlns:cx5="http://schemas.microsoft.com/office/drawing/2016/5/11/chartex" xmlns:cx4="http://schemas.microsoft.com/office/drawing/2016/5/10/chartex" xmlns:cx3="http://schemas.microsoft.com/office/drawing/2016/5/9/chartex" xmlns:cx2="http://schemas.microsoft.com/office/drawing/2015/10/21/chartex" xmlns:cx1="http://schemas.microsoft.com/office/drawing/2015/9/8/chartex" xmlns:cx="http://schemas.microsoft.com/office/drawing/2014/chartex">
             <w:pict>
               <v:rect w14:anchorId="3C8DE6D8" id="Rectangle 56" o:spid="_x0000_s1026" style="position:absolute;margin-left:132.05pt;margin-top:162.15pt;width:348.5pt;height:88.8pt;z-index:251740160;visibility:visible;mso-wrap-style:square;mso-width-percent:0;mso-height-percent:0;mso-wrap-distance-left:9pt;mso-wrap-distance-top:0;mso-wrap-distance-right:9pt;mso-wrap-distance-bottom:0;mso-position-horizontal:absolute;mso-position-horizontal-relative:text;mso-position-vertical:absolute;mso-position-vertical-relative:text;mso-width-percent:0;mso-height-percent:0;mso-width-relative:margin;mso-height-relative:margin;v-text-anchor:middle" o:gfxdata="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" filled="f" strokecolor="#f90" strokeweight="2.25pt"/>
             </w:pict>
@@ -2435,7 +1997,7 @@
               </wp:anchor>
             </w:drawing>
           </mc:Choice>
-          <mc:Fallback>
+          <mc:Fallback xmlns:w16se="http://schemas.microsoft.com/office/word/2015/wordml/symex" xmlns:w16cid="http://schemas.microsoft.com/office/word/2016/wordml/cid" xmlns:w15="http://schemas.microsoft.com/office/word/2012/wordml" xmlns:am3d="http://schemas.microsoft.com/office/drawing/2017/model3d" xmlns:aink="http://schemas.microsoft.com/office/drawing/2016/ink" xmlns:cx8="http://schemas.microsoft.com/office/drawing/2016/5/14/chartex" xmlns:cx7="http://schemas.microsoft.com/office/drawing/2016/5/13/chartex" xmlns:cx6="http://schemas.microsoft.com/office/drawing/2016/5/12/chartex" xmlns:cx5="http://schemas.microsoft.com/office/drawing/2016/5/11/chartex" xmlns:cx4="http://schemas.microsoft.com/office/drawing/2016/5/10/chartex" xmlns:cx3="http://schemas.microsoft.com/office/drawing/2016/5/9/chartex" xmlns:cx2="http://schemas.microsoft.com/office/drawing/2015/10/21/chartex" xmlns:cx1="http://schemas.microsoft.com/office/drawing/2015/9/8/chartex" xmlns:cx="http://schemas.microsoft.com/office/drawing/2014/chartex">
             <w:pict>
               <v:oval w14:anchorId="66038A48" id="Oval 9" o:spid="_x0000_s1026" style="position:absolute;margin-left:97.15pt;margin-top:6.8pt;width:59.05pt;height:21.25pt;z-index:251632640;visibility:visible;mso-wrap-style:square;mso-width-percent:0;mso-wrap-distance-left:9pt;mso-wrap-distance-top:0;mso-wrap-distance-right:9pt;mso-wrap-distance-bottom:0;mso-position-horizontal:absolute;mso-position-horizontal-relative:text;mso-position-vertical:absolute;mso-position-vertical-relative:text;mso-width-percent:0;mso-width-relative:margin;v-text-anchor:middle" o:gfxdata="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" filled="f" strokecolor="#ffc000" strokeweight="2pt"/>
             </w:pict>
@@ -2462,7 +2024,7 @@
                     <pic:cNvPicPr/>
                   </pic:nvPicPr>
                   <pic:blipFill>
-                    <a:blip r:embed="rId10"/>
+                    <a:blip r:embed="rId14"/>
                     <a:stretch>
                       <a:fillRect/>
                     </a:stretch>
@@ -2551,50 +2113,28 @@
         <w:rPr>
           <w:b/>
         </w:rPr>
+        <w:t>‘src’</w:t>
+      </w:r>
+      <w:r>
+        <w:rPr>
+          <w:b/>
+        </w:rPr>
+        <w:t xml:space="preserve"> </w:t>
+      </w:r>
+      <w:r>
+        <w:t xml:space="preserve">of </w:t>
+      </w:r>
+      <w:r>
+        <w:rPr>
+          <w:b/>
+        </w:rPr>
         <w:t>‘</w:t>
       </w:r>
-      <w:proofErr w:type="spellStart"/>
-      <w:r>
-        <w:rPr>
-          <w:b/>
-        </w:rPr>
-        <w:t>src</w:t>
-      </w:r>
-      <w:proofErr w:type="spellEnd"/>
-      <w:r>
-        <w:rPr>
-          <w:b/>
-        </w:rPr>
-        <w:t>’</w:t>
-      </w:r>
-      <w:r>
-        <w:rPr>
-          <w:b/>
-        </w:rPr>
-        <w:t xml:space="preserve"> </w:t>
-      </w:r>
-      <w:r>
-        <w:t xml:space="preserve">of </w:t>
-      </w:r>
-      <w:r>
-        <w:rPr>
-          <w:b/>
-        </w:rPr>
-        <w:t>‘</w:t>
-      </w:r>
-      <w:proofErr w:type="spellStart"/>
-      <w:r>
-        <w:rPr>
-          <w:b/>
-        </w:rPr>
-        <w:t>img</w:t>
-      </w:r>
-      <w:proofErr w:type="spellEnd"/>
-      <w:r>
-        <w:rPr>
-          <w:b/>
-        </w:rPr>
-        <w:t>’</w:t>
+      <w:r>
+        <w:rPr>
+          <w:b/>
+        </w:rPr>
+        <w:t>img’</w:t>
       </w:r>
       <w:r>
         <w:t xml:space="preserve"> tag</w:t>
@@ -2615,6 +2155,7 @@
           <w:noProof/>
           <w:color w:val="FFFF00"/>
         </w:rPr>
+        <w:lastRenderedPageBreak/>
         <mc:AlternateContent>
           <mc:Choice Requires="wpg">
             <w:drawing>
@@ -2728,7 +2269,7 @@
               </wp:anchor>
             </w:drawing>
           </mc:Choice>
-          <mc:Fallback>
+          <mc:Fallback xmlns:w16se="http://schemas.microsoft.com/office/word/2015/wordml/symex" xmlns:w16cid="http://schemas.microsoft.com/office/word/2016/wordml/cid" xmlns:w15="http://schemas.microsoft.com/office/word/2012/wordml" xmlns:am3d="http://schemas.microsoft.com/office/drawing/2017/model3d" xmlns:aink="http://schemas.microsoft.com/office/drawing/2016/ink" xmlns:cx8="http://schemas.microsoft.com/office/drawing/2016/5/14/chartex" xmlns:cx7="http://schemas.microsoft.com/office/drawing/2016/5/13/chartex" xmlns:cx6="http://schemas.microsoft.com/office/drawing/2016/5/12/chartex" xmlns:cx5="http://schemas.microsoft.com/office/drawing/2016/5/11/chartex" xmlns:cx4="http://schemas.microsoft.com/office/drawing/2016/5/10/chartex" xmlns:cx3="http://schemas.microsoft.com/office/drawing/2016/5/9/chartex" xmlns:cx2="http://schemas.microsoft.com/office/drawing/2015/10/21/chartex" xmlns:cx1="http://schemas.microsoft.com/office/drawing/2015/9/8/chartex" xmlns:cx="http://schemas.microsoft.com/office/drawing/2014/chartex">
             <w:pict>
               <v:group w14:anchorId="0C06EC7F" id="Group 50" o:spid="_x0000_s1026" style="position:absolute;margin-left:132.55pt;margin-top:187.2pt;width:357.05pt;height:39.8pt;z-index:251712512;mso-width-relative:margin;mso-height-relative:margin" coordsize="45348,5054" o:gfxdata="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">
                 <v:rect id="Rectangle 13" o:spid="_x0000_s1027" style="position:absolute;left:3164;top:2389;width:42184;height:2665;visibility:visible;mso-wrap-style:square;v-text-anchor:middle" o:gfxdata="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" filled="f" strokecolor="#f90" strokeweight="2.25pt"/>
@@ -2811,7 +2352,7 @@
               </wp:anchor>
             </w:drawing>
           </mc:Choice>
-          <mc:Fallback>
+          <mc:Fallback xmlns:w16se="http://schemas.microsoft.com/office/word/2015/wordml/symex" xmlns:w16cid="http://schemas.microsoft.com/office/word/2016/wordml/cid" xmlns:w15="http://schemas.microsoft.com/office/word/2012/wordml" xmlns:am3d="http://schemas.microsoft.com/office/drawing/2017/model3d" xmlns:aink="http://schemas.microsoft.com/office/drawing/2016/ink" xmlns:cx8="http://schemas.microsoft.com/office/drawing/2016/5/14/chartex" xmlns:cx7="http://schemas.microsoft.com/office/drawing/2016/5/13/chartex" xmlns:cx6="http://schemas.microsoft.com/office/drawing/2016/5/12/chartex" xmlns:cx5="http://schemas.microsoft.com/office/drawing/2016/5/11/chartex" xmlns:cx4="http://schemas.microsoft.com/office/drawing/2016/5/10/chartex" xmlns:cx3="http://schemas.microsoft.com/office/drawing/2016/5/9/chartex" xmlns:cx2="http://schemas.microsoft.com/office/drawing/2015/10/21/chartex" xmlns:cx1="http://schemas.microsoft.com/office/drawing/2015/9/8/chartex" xmlns:cx="http://schemas.microsoft.com/office/drawing/2014/chartex">
             <w:pict>
               <v:oval w14:anchorId="192EAE72" id="Oval 14" o:spid="_x0000_s1026" style="position:absolute;margin-left:106.75pt;margin-top:8.25pt;width:56.35pt;height:21.25pt;z-index:251644928;visibility:visible;mso-wrap-style:square;mso-width-percent:0;mso-wrap-distance-left:9pt;mso-wrap-distance-top:0;mso-wrap-distance-right:9pt;mso-wrap-distance-bottom:0;mso-position-horizontal:absolute;mso-position-horizontal-relative:text;mso-position-vertical:absolute;mso-position-vertical-relative:text;mso-width-percent:0;mso-width-relative:margin;v-text-anchor:middle" o:gfxdata="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" filled="f" strokecolor="#ffc000" strokeweight="2pt"/>
             </w:pict>
@@ -2838,7 +2379,7 @@
                     <pic:cNvPicPr/>
                   </pic:nvPicPr>
                   <pic:blipFill>
-                    <a:blip r:embed="rId10"/>
+                    <a:blip r:embed="rId14"/>
                     <a:stretch>
                       <a:fillRect/>
                     </a:stretch>
@@ -2975,7 +2516,7 @@
               </wp:anchor>
             </w:drawing>
           </mc:Choice>
-          <mc:Fallback>
+          <mc:Fallback xmlns:w16se="http://schemas.microsoft.com/office/word/2015/wordml/symex" xmlns:w16cid="http://schemas.microsoft.com/office/word/2016/wordml/cid" xmlns:w15="http://schemas.microsoft.com/office/word/2012/wordml" xmlns:am3d="http://schemas.microsoft.com/office/drawing/2017/model3d" xmlns:aink="http://schemas.microsoft.com/office/drawing/2016/ink" xmlns:cx8="http://schemas.microsoft.com/office/drawing/2016/5/14/chartex" xmlns:cx7="http://schemas.microsoft.com/office/drawing/2016/5/13/chartex" xmlns:cx6="http://schemas.microsoft.com/office/drawing/2016/5/12/chartex" xmlns:cx5="http://schemas.microsoft.com/office/drawing/2016/5/11/chartex" xmlns:cx4="http://schemas.microsoft.com/office/drawing/2016/5/10/chartex" xmlns:cx3="http://schemas.microsoft.com/office/drawing/2016/5/9/chartex" xmlns:cx2="http://schemas.microsoft.com/office/drawing/2015/10/21/chartex" xmlns:cx1="http://schemas.microsoft.com/office/drawing/2015/9/8/chartex" xmlns:cx="http://schemas.microsoft.com/office/drawing/2014/chartex">
             <w:pict>
               <v:oval w14:anchorId="1EB206C8" id="Oval 21" o:spid="_x0000_s1026" style="position:absolute;margin-left:113.25pt;margin-top:9.35pt;width:56.3pt;height:21.25pt;z-index:251591680;visibility:visible;mso-wrap-style:square;mso-width-percent:0;mso-wrap-distance-left:9pt;mso-wrap-distance-top:0;mso-wrap-distance-right:9pt;mso-wrap-distance-bottom:0;mso-position-horizontal:absolute;mso-position-horizontal-relative:text;mso-position-vertical:absolute;mso-position-vertical-relative:text;mso-width-percent:0;mso-width-relative:margin;v-text-anchor:middle" o:gfxdata="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" filled="f" strokecolor="#ffc000" strokeweight="2pt"/>
             </w:pict>
@@ -3049,7 +2590,7 @@
               </wp:anchor>
             </w:drawing>
           </mc:Choice>
-          <mc:Fallback>
+          <mc:Fallback xmlns:w16se="http://schemas.microsoft.com/office/word/2015/wordml/symex" xmlns:w16cid="http://schemas.microsoft.com/office/word/2016/wordml/cid" xmlns:w15="http://schemas.microsoft.com/office/word/2012/wordml" xmlns:am3d="http://schemas.microsoft.com/office/drawing/2017/model3d" xmlns:aink="http://schemas.microsoft.com/office/drawing/2016/ink" xmlns:cx8="http://schemas.microsoft.com/office/drawing/2016/5/14/chartex" xmlns:cx7="http://schemas.microsoft.com/office/drawing/2016/5/13/chartex" xmlns:cx6="http://schemas.microsoft.com/office/drawing/2016/5/12/chartex" xmlns:cx5="http://schemas.microsoft.com/office/drawing/2016/5/11/chartex" xmlns:cx4="http://schemas.microsoft.com/office/drawing/2016/5/10/chartex" xmlns:cx3="http://schemas.microsoft.com/office/drawing/2016/5/9/chartex" xmlns:cx2="http://schemas.microsoft.com/office/drawing/2015/10/21/chartex" xmlns:cx1="http://schemas.microsoft.com/office/drawing/2015/9/8/chartex" xmlns:cx="http://schemas.microsoft.com/office/drawing/2014/chartex">
             <w:pict>
               <v:shape w14:anchorId="75751F75" id="Straight Arrow Connector 20" o:spid="_x0000_s1026" type="#_x0000_t32" style="position:absolute;margin-left:224.75pt;margin-top:84.9pt;width:18.7pt;height:16.05pt;flip:x;z-index:251582464;visibility:visible;mso-wrap-style:square;mso-width-percent:0;mso-height-percent:0;mso-wrap-distance-left:9pt;mso-wrap-distance-top:0;mso-wrap-distance-right:9pt;mso-wrap-distance-bottom:0;mso-position-horizontal:absolute;mso-position-horizontal-relative:text;mso-position-vertical:absolute;mso-position-vertical-relative:text;mso-width-percent:0;mso-height-percent:0;mso-width-relative:margin;mso-height-relative:margin" o:gfxdata="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" strokecolor="red" strokeweight="2.25pt">
                 <v:stroke endarrow="open"/>
@@ -3130,7 +2671,7 @@
               </wp:anchor>
             </w:drawing>
           </mc:Choice>
-          <mc:Fallback>
+          <mc:Fallback xmlns:w16se="http://schemas.microsoft.com/office/word/2015/wordml/symex" xmlns:w16cid="http://schemas.microsoft.com/office/word/2016/wordml/cid" xmlns:w15="http://schemas.microsoft.com/office/word/2012/wordml" xmlns:am3d="http://schemas.microsoft.com/office/drawing/2017/model3d" xmlns:aink="http://schemas.microsoft.com/office/drawing/2016/ink" xmlns:cx8="http://schemas.microsoft.com/office/drawing/2016/5/14/chartex" xmlns:cx7="http://schemas.microsoft.com/office/drawing/2016/5/13/chartex" xmlns:cx6="http://schemas.microsoft.com/office/drawing/2016/5/12/chartex" xmlns:cx5="http://schemas.microsoft.com/office/drawing/2016/5/11/chartex" xmlns:cx4="http://schemas.microsoft.com/office/drawing/2016/5/10/chartex" xmlns:cx3="http://schemas.microsoft.com/office/drawing/2016/5/9/chartex" xmlns:cx2="http://schemas.microsoft.com/office/drawing/2015/10/21/chartex" xmlns:cx1="http://schemas.microsoft.com/office/drawing/2015/9/8/chartex" xmlns:cx="http://schemas.microsoft.com/office/drawing/2014/chartex">
             <w:pict>
               <v:rect w14:anchorId="7279BB08" id="Rectangle 19" o:spid="_x0000_s1026" style="position:absolute;margin-left:118.15pt;margin-top:100.75pt;width:121.3pt;height:13.05pt;z-index:251529216;visibility:visible;mso-wrap-style:square;mso-width-percent:0;mso-height-percent:0;mso-wrap-distance-left:9pt;mso-wrap-distance-top:0;mso-wrap-distance-right:9pt;mso-wrap-distance-bottom:0;mso-position-horizontal:absolute;mso-position-horizontal-relative:text;mso-position-vertical:absolute;mso-position-vertical-relative:text;mso-width-percent:0;mso-height-percent:0;mso-width-relative:margin;mso-height-relative:margin;v-text-anchor:middle" o:gfxdata="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" filled="f" strokecolor="#f90" strokeweight="2.25pt"/>
             </w:pict>
@@ -3157,7 +2698,7 @@
                     <pic:cNvPicPr/>
                   </pic:nvPicPr>
                   <pic:blipFill>
-                    <a:blip r:embed="rId11"/>
+                    <a:blip r:embed="rId15"/>
                     <a:stretch>
                       <a:fillRect/>
                     </a:stretch>
@@ -3198,6 +2739,7 @@
         <w:jc w:val="both"/>
       </w:pPr>
       <w:r>
+        <w:lastRenderedPageBreak/>
         <w:t>To update ‘Environmental monitoring’ data in COMPANY:</w:t>
       </w:r>
     </w:p>
@@ -3215,14 +2757,7 @@
       </w:pPr>
       <w:r>
         <w:tab/>
-      </w:r>
-      <w:proofErr w:type="spellStart"/>
-      <w:r>
-        <w:t>vspl</w:t>
-      </w:r>
-      <w:proofErr w:type="spellEnd"/>
-      <w:r>
-        <w:t xml:space="preserve"> &gt;&gt; video &gt;&gt;</w:t>
+        <w:t>vspl &gt;&gt; video &gt;&gt;</w:t>
       </w:r>
       <w:r>
         <w:rPr>
@@ -3258,13 +2793,8 @@
       <w:pPr>
         <w:pStyle w:val="ListParagraph"/>
       </w:pPr>
-      <w:proofErr w:type="spellStart"/>
-      <w:r>
-        <w:t>Inorder</w:t>
-      </w:r>
-      <w:proofErr w:type="spellEnd"/>
-      <w:r>
-        <w:t xml:space="preserve"> to add new photo</w:t>
+      <w:r>
+        <w:t>Inorder to add new photo</w:t>
       </w:r>
       <w:r>
         <w:t>s</w:t>
@@ -3303,22 +2833,7 @@
       </w:r>
       <w:r>
         <w:tab/>
-      </w:r>
-      <w:proofErr w:type="spellStart"/>
-      <w:r>
-        <w:t>vspl</w:t>
-      </w:r>
-      <w:proofErr w:type="spellEnd"/>
-      <w:r>
-        <w:t xml:space="preserve"> &gt;&gt; navbar (a “.</w:t>
-      </w:r>
-      <w:proofErr w:type="gramStart"/>
-      <w:r>
-        <w:t>html”  extension</w:t>
-      </w:r>
-      <w:proofErr w:type="gramEnd"/>
-      <w:r>
-        <w:t xml:space="preserve"> file which has to be opened with some text-editor).</w:t>
+        <w:t>vspl &gt;&gt; navbar (a “.html”  extension file which has to be opened with some text-editor).</w:t>
       </w:r>
     </w:p>
     <w:p>
@@ -3363,35 +2878,23 @@
         <w:tab/>
         <w:t>Find the highlighted area in the below screenshot and change the ‘</w:t>
       </w:r>
-      <w:proofErr w:type="spellStart"/>
       <w:r>
         <w:rPr>
           <w:b/>
         </w:rPr>
         <w:t>src</w:t>
       </w:r>
-      <w:proofErr w:type="spellEnd"/>
       <w:r>
         <w:t>’ attribute of “</w:t>
       </w:r>
-      <w:proofErr w:type="spellStart"/>
       <w:r>
         <w:rPr>
           <w:b/>
         </w:rPr>
         <w:t>img</w:t>
       </w:r>
-      <w:proofErr w:type="spellEnd"/>
-      <w:r>
-        <w:t xml:space="preserve">” </w:t>
-      </w:r>
-      <w:proofErr w:type="gramStart"/>
-      <w:r>
-        <w:t>tags(</w:t>
-      </w:r>
-      <w:proofErr w:type="gramEnd"/>
-      <w:r>
-        <w:t>as per requirement).</w:t>
+      <w:r>
+        <w:t>” tags(as per requirement).</w:t>
       </w:r>
       <w:r>
         <w:rPr>
@@ -3523,7 +3026,7 @@
               </wp:anchor>
             </w:drawing>
           </mc:Choice>
-          <mc:Fallback>
+          <mc:Fallback xmlns:w16se="http://schemas.microsoft.com/office/word/2015/wordml/symex" xmlns:w16cid="http://schemas.microsoft.com/office/word/2016/wordml/cid" xmlns:w15="http://schemas.microsoft.com/office/word/2012/wordml" xmlns:am3d="http://schemas.microsoft.com/office/drawing/2017/model3d" xmlns:aink="http://schemas.microsoft.com/office/drawing/2016/ink" xmlns:cx8="http://schemas.microsoft.com/office/drawing/2016/5/14/chartex" xmlns:cx7="http://schemas.microsoft.com/office/drawing/2016/5/13/chartex" xmlns:cx6="http://schemas.microsoft.com/office/drawing/2016/5/12/chartex" xmlns:cx5="http://schemas.microsoft.com/office/drawing/2016/5/11/chartex" xmlns:cx4="http://schemas.microsoft.com/office/drawing/2016/5/10/chartex" xmlns:cx3="http://schemas.microsoft.com/office/drawing/2016/5/9/chartex" xmlns:cx2="http://schemas.microsoft.com/office/drawing/2015/10/21/chartex" xmlns:cx1="http://schemas.microsoft.com/office/drawing/2015/9/8/chartex" xmlns:cx="http://schemas.microsoft.com/office/drawing/2014/chartex">
             <w:pict>
               <v:group w14:anchorId="19303E6D" id="Group 23" o:spid="_x0000_s1026" style="position:absolute;margin-left:76.2pt;margin-top:119.7pt;width:218.4pt;height:65.85pt;z-index:251670528;mso-width-relative:margin;mso-height-relative:margin" coordsize="27746,8365" o:gfxdata="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">
                 <v:rect id="Rectangle 25" o:spid="_x0000_s1027" style="position:absolute;left:3218;top:2413;width:24528;height:5952;visibility:visible;mso-wrap-style:square;v-text-anchor:middle" o:gfxdata="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" filled="f" strokecolor="#f90" strokeweight="2.25pt"/>
@@ -3606,7 +3109,7 @@
               </wp:anchor>
             </w:drawing>
           </mc:Choice>
-          <mc:Fallback>
+          <mc:Fallback xmlns:w16se="http://schemas.microsoft.com/office/word/2015/wordml/symex" xmlns:w16cid="http://schemas.microsoft.com/office/word/2016/wordml/cid" xmlns:w15="http://schemas.microsoft.com/office/word/2012/wordml" xmlns:am3d="http://schemas.microsoft.com/office/drawing/2017/model3d" xmlns:aink="http://schemas.microsoft.com/office/drawing/2016/ink" xmlns:cx8="http://schemas.microsoft.com/office/drawing/2016/5/14/chartex" xmlns:cx7="http://schemas.microsoft.com/office/drawing/2016/5/13/chartex" xmlns:cx6="http://schemas.microsoft.com/office/drawing/2016/5/12/chartex" xmlns:cx5="http://schemas.microsoft.com/office/drawing/2016/5/11/chartex" xmlns:cx4="http://schemas.microsoft.com/office/drawing/2016/5/10/chartex" xmlns:cx3="http://schemas.microsoft.com/office/drawing/2016/5/9/chartex" xmlns:cx2="http://schemas.microsoft.com/office/drawing/2015/10/21/chartex" xmlns:cx1="http://schemas.microsoft.com/office/drawing/2015/9/8/chartex" xmlns:cx="http://schemas.microsoft.com/office/drawing/2014/chartex">
             <w:pict>
               <v:oval w14:anchorId="4987C744" id="Oval 27" o:spid="_x0000_s1026" style="position:absolute;margin-left:46.5pt;margin-top:5.2pt;width:60.75pt;height:21.25pt;z-index:251668480;visibility:visible;mso-wrap-style:square;mso-width-percent:0;mso-wrap-distance-left:9pt;mso-wrap-distance-top:0;mso-wrap-distance-right:9pt;mso-wrap-distance-bottom:0;mso-position-horizontal:absolute;mso-position-horizontal-relative:text;mso-position-vertical:absolute;mso-position-vertical-relative:text;mso-width-percent:0;mso-width-relative:margin;v-text-anchor:middle" o:gfxdata="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" filled="f" strokecolor="#ffc000" strokeweight="2pt"/>
             </w:pict>
@@ -3646,7 +3149,7 @@
                     <pic:cNvPicPr/>
                   </pic:nvPicPr>
                   <pic:blipFill>
-                    <a:blip r:embed="rId12"/>
+                    <a:blip r:embed="rId16"/>
                     <a:stretch>
                       <a:fillRect/>
                     </a:stretch>
@@ -3695,14 +3198,7 @@
       </w:pPr>
       <w:r>
         <w:tab/>
-      </w:r>
-      <w:proofErr w:type="spellStart"/>
-      <w:r>
-        <w:t>vspl</w:t>
-      </w:r>
-      <w:proofErr w:type="spellEnd"/>
-      <w:r>
-        <w:t xml:space="preserve"> &gt;&gt; docs &gt;&gt; Tidal.pdf</w:t>
+        <w:t>vspl &gt;&gt; docs &gt;&gt; Tidal.pdf</w:t>
       </w:r>
     </w:p>
     <w:p>
@@ -3743,6 +3239,7 @@
       <w:bookmarkStart w:id="10" w:name="_To_update_‘Volumes"/>
       <w:bookmarkEnd w:id="10"/>
       <w:r>
+        <w:lastRenderedPageBreak/>
         <w:t xml:space="preserve">To </w:t>
       </w:r>
       <w:r>
@@ -3779,38 +3276,24 @@
       </w:pPr>
       <w:r>
         <w:tab/>
-      </w:r>
-      <w:proofErr w:type="spellStart"/>
-      <w:r>
-        <w:t>vspl</w:t>
-      </w:r>
-      <w:proofErr w:type="spellEnd"/>
-      <w:r>
-        <w:t xml:space="preserve"> &gt;&gt; video &gt;&gt;volumes_handled.png.</w:t>
-      </w:r>
-    </w:p>
-    <w:p>
-      <w:pPr>
-        <w:pStyle w:val="ListParagraph"/>
-      </w:pPr>
-    </w:p>
-    <w:p>
-      <w:pPr>
-        <w:pStyle w:val="ListParagraph"/>
-      </w:pPr>
-      <w:proofErr w:type="spellStart"/>
-      <w:r>
-        <w:t>Inorder</w:t>
-      </w:r>
-      <w:proofErr w:type="spellEnd"/>
-      <w:r>
-        <w:t xml:space="preserve"> to add new photo and replace the ex</w:t>
+        <w:t>vspl &gt;&gt; video &gt;&gt;volumes_handled.png.</w:t>
+      </w:r>
+    </w:p>
+    <w:p>
+      <w:pPr>
+        <w:pStyle w:val="ListParagraph"/>
+      </w:pPr>
+    </w:p>
+    <w:p>
+      <w:pPr>
+        <w:pStyle w:val="ListParagraph"/>
+      </w:pPr>
+      <w:r>
+        <w:t>Inorder to add new photo and replace the ex</w:t>
       </w:r>
       <w:r>
         <w:t>i</w:t>
       </w:r>
-      <w:bookmarkStart w:id="11" w:name="_GoBack"/>
-      <w:bookmarkEnd w:id="11"/>
       <w:r>
         <w:t>sting photo, do follow these steps,</w:t>
       </w:r>
@@ -3839,30 +3322,7 @@
       </w:r>
       <w:r>
         <w:tab/>
-      </w:r>
-      <w:proofErr w:type="spellStart"/>
-      <w:r>
-        <w:t>vspl</w:t>
-      </w:r>
-      <w:proofErr w:type="spellEnd"/>
-      <w:r>
-        <w:t xml:space="preserve"> &gt;&gt; </w:t>
-      </w:r>
-      <w:proofErr w:type="spellStart"/>
-      <w:r>
-        <w:t>vspl_</w:t>
-      </w:r>
-      <w:proofErr w:type="gramStart"/>
-      <w:r>
-        <w:t>company</w:t>
-      </w:r>
-      <w:proofErr w:type="spellEnd"/>
-      <w:r>
-        <w:t>(</w:t>
-      </w:r>
-      <w:proofErr w:type="gramEnd"/>
-      <w:r>
-        <w:t>a “.html”  extension file which has to be opened with some text-editor).</w:t>
+        <w:t>vspl &gt;&gt; vspl_company(a “.html”  extension file which has to be opened with some text-editor).</w:t>
       </w:r>
     </w:p>
     <w:p>
@@ -3903,25 +3363,21 @@
         <w:tab/>
         <w:t>Find the highlighted area in the below screenshot and change the ‘</w:t>
       </w:r>
-      <w:proofErr w:type="spellStart"/>
       <w:r>
         <w:rPr>
           <w:b/>
         </w:rPr>
         <w:t>src</w:t>
       </w:r>
-      <w:proofErr w:type="spellEnd"/>
       <w:r>
         <w:t>’ attribute of “</w:t>
       </w:r>
-      <w:proofErr w:type="spellStart"/>
       <w:r>
         <w:rPr>
           <w:b/>
         </w:rPr>
         <w:t>img</w:t>
       </w:r>
-      <w:proofErr w:type="spellEnd"/>
       <w:r>
         <w:t>” tag.</w:t>
       </w:r>
@@ -4005,7 +3461,7 @@
               </wp:anchor>
             </w:drawing>
           </mc:Choice>
-          <mc:Fallback>
+          <mc:Fallback xmlns:w16se="http://schemas.microsoft.com/office/word/2015/wordml/symex" xmlns:w16cid="http://schemas.microsoft.com/office/word/2016/wordml/cid" xmlns:w15="http://schemas.microsoft.com/office/word/2012/wordml" xmlns:am3d="http://schemas.microsoft.com/office/drawing/2017/model3d" xmlns:aink="http://schemas.microsoft.com/office/drawing/2016/ink" xmlns:cx8="http://schemas.microsoft.com/office/drawing/2016/5/14/chartex" xmlns:cx7="http://schemas.microsoft.com/office/drawing/2016/5/13/chartex" xmlns:cx6="http://schemas.microsoft.com/office/drawing/2016/5/12/chartex" xmlns:cx5="http://schemas.microsoft.com/office/drawing/2016/5/11/chartex" xmlns:cx4="http://schemas.microsoft.com/office/drawing/2016/5/10/chartex" xmlns:cx3="http://schemas.microsoft.com/office/drawing/2016/5/9/chartex" xmlns:cx2="http://schemas.microsoft.com/office/drawing/2015/10/21/chartex" xmlns:cx1="http://schemas.microsoft.com/office/drawing/2015/9/8/chartex" xmlns:cx="http://schemas.microsoft.com/office/drawing/2014/chartex">
             <w:pict>
               <v:oval w14:anchorId="405A4BCC" id="Oval 16" o:spid="_x0000_s1026" style="position:absolute;margin-left:197.85pt;margin-top:5.4pt;width:60.75pt;height:21.25pt;z-index:251665408;visibility:visible;mso-wrap-style:square;mso-width-percent:0;mso-wrap-distance-left:9pt;mso-wrap-distance-top:0;mso-wrap-distance-right:9pt;mso-wrap-distance-bottom:0;mso-position-horizontal:absolute;mso-position-horizontal-relative:text;mso-position-vertical:absolute;mso-position-vertical-relative:text;mso-width-percent:0;mso-width-relative:margin;v-text-anchor:middle" o:gfxdata="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" filled="f" strokecolor="#ffc000" strokeweight="2pt"/>
             </w:pict>
@@ -4124,7 +3580,7 @@
               </wp:anchor>
             </w:drawing>
           </mc:Choice>
-          <mc:Fallback>
+          <mc:Fallback xmlns:w16se="http://schemas.microsoft.com/office/word/2015/wordml/symex" xmlns:w16cid="http://schemas.microsoft.com/office/word/2016/wordml/cid" xmlns:w15="http://schemas.microsoft.com/office/word/2012/wordml" xmlns:am3d="http://schemas.microsoft.com/office/drawing/2017/model3d" xmlns:aink="http://schemas.microsoft.com/office/drawing/2016/ink" xmlns:cx8="http://schemas.microsoft.com/office/drawing/2016/5/14/chartex" xmlns:cx7="http://schemas.microsoft.com/office/drawing/2016/5/13/chartex" xmlns:cx6="http://schemas.microsoft.com/office/drawing/2016/5/12/chartex" xmlns:cx5="http://schemas.microsoft.com/office/drawing/2016/5/11/chartex" xmlns:cx4="http://schemas.microsoft.com/office/drawing/2016/5/10/chartex" xmlns:cx3="http://schemas.microsoft.com/office/drawing/2016/5/9/chartex" xmlns:cx2="http://schemas.microsoft.com/office/drawing/2015/10/21/chartex" xmlns:cx1="http://schemas.microsoft.com/office/drawing/2015/9/8/chartex" xmlns:cx="http://schemas.microsoft.com/office/drawing/2014/chartex">
             <w:pict>
               <v:group w14:anchorId="77163559" id="Group 22" o:spid="_x0000_s1026" style="position:absolute;margin-left:142.1pt;margin-top:162.6pt;width:177.6pt;height:29.05pt;z-index:251658240" coordsize="22554,3689" o:gfxdata="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">
                 <v:rect id="Rectangle 10" o:spid="_x0000_s1027" style="position:absolute;left:3218;top:2414;width:19336;height:1275;visibility:visible;mso-wrap-style:square;v-text-anchor:middle" o:gfxdata="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" filled="f" strokecolor="#f90" strokeweight="2.25pt"/>
@@ -4162,7 +3618,7 @@
                     <pic:cNvPicPr/>
                   </pic:nvPicPr>
                   <pic:blipFill>
-                    <a:blip r:embed="rId13"/>
+                    <a:blip r:embed="rId17"/>
                     <a:stretch>
                       <a:fillRect/>
                     </a:stretch>
@@ -4188,34 +3644,94 @@
         <w:pStyle w:val="Heading1"/>
         <w:jc w:val="both"/>
       </w:pPr>
-      <w:bookmarkStart w:id="12" w:name="_To_upload_‘Operating_1"/>
+      <w:bookmarkStart w:id="11" w:name="_To_upload_‘Operating_1"/>
+      <w:bookmarkEnd w:id="11"/>
+      <w:r>
+        <w:t xml:space="preserve">To </w:t>
+      </w:r>
+      <w:r>
+        <w:t>upload</w:t>
+      </w:r>
+      <w:r>
+        <w:t xml:space="preserve"> </w:t>
+      </w:r>
+      <w:r>
+        <w:t>‘</w:t>
+      </w:r>
+      <w:r>
+        <w:t>Operating P</w:t>
+      </w:r>
+      <w:r>
+        <w:t>rocedures</w:t>
+      </w:r>
+      <w:r>
+        <w:t>’</w:t>
+      </w:r>
+      <w:r>
+        <w:t xml:space="preserve"> pdf in</w:t>
+      </w:r>
+      <w:r>
+        <w:t xml:space="preserve"> INFRASTRUCTURE: </w:t>
+      </w:r>
+    </w:p>
+    <w:p/>
+    <w:p>
+      <w:pPr>
+        <w:pStyle w:val="ListParagraph"/>
+      </w:pPr>
+      <w:r>
+        <w:t xml:space="preserve">Follow the navigation,   </w:t>
+      </w:r>
+    </w:p>
+    <w:p>
+      <w:pPr>
+        <w:pStyle w:val="ListParagraph"/>
+      </w:pPr>
+      <w:r>
+        <w:tab/>
+      </w:r>
+      <w:r>
+        <w:t xml:space="preserve">vspl &gt;&gt; docs &gt;&gt; </w:t>
+      </w:r>
+      <w:r>
+        <w:t>VSPL-operating procedures</w:t>
+      </w:r>
+      <w:r>
+        <w:t>.pdf</w:t>
+      </w:r>
+    </w:p>
+    <w:p>
+      <w:pPr>
+        <w:pStyle w:val="ListParagraph"/>
+      </w:pPr>
+      <w:r>
+        <w:t>and replace the existing pdf by saving the new one with the same name.</w:t>
+      </w:r>
+    </w:p>
+    <w:p>
+      <w:pPr>
+        <w:pStyle w:val="ListParagraph"/>
+      </w:pPr>
+    </w:p>
+    <w:p>
+      <w:pPr>
+        <w:pStyle w:val="ListParagraph"/>
+      </w:pPr>
+    </w:p>
+    <w:p>
+      <w:bookmarkStart w:id="12" w:name="_To_update_‘Environmental"/>
       <w:bookmarkEnd w:id="12"/>
-      <w:r>
-        <w:t xml:space="preserve">To </w:t>
-      </w:r>
-      <w:r>
-        <w:t>upload</w:t>
-      </w:r>
-      <w:r>
-        <w:t xml:space="preserve"> </w:t>
-      </w:r>
-      <w:r>
-        <w:t>‘</w:t>
-      </w:r>
-      <w:r>
-        <w:t>Operating P</w:t>
-      </w:r>
-      <w:r>
-        <w:t>rocedures</w:t>
-      </w:r>
-      <w:r>
-        <w:t>’</w:t>
-      </w:r>
-      <w:r>
-        <w:t xml:space="preserve"> pdf in</w:t>
-      </w:r>
-      <w:r>
-        <w:t xml:space="preserve"> INFRASTRUCTURE: </w:t>
+    </w:p>
+    <w:p>
+      <w:pPr>
+        <w:pStyle w:val="Heading1"/>
+      </w:pPr>
+      <w:r>
+        <w:lastRenderedPageBreak/>
+        <w:t>To up</w:t>
+      </w:r>
+      <w:r>
+        <w:t>date ‘Current Vessels’ data in BERTH POSITION:</w:t>
       </w:r>
     </w:p>
     <w:p/>
@@ -4224,76 +3740,7 @@
         <w:pStyle w:val="ListParagraph"/>
       </w:pPr>
       <w:r>
-        <w:t xml:space="preserve">Follow the navigation,   </w:t>
-      </w:r>
-    </w:p>
-    <w:p>
-      <w:pPr>
-        <w:pStyle w:val="ListParagraph"/>
-      </w:pPr>
-      <w:r>
-        <w:tab/>
-      </w:r>
-      <w:proofErr w:type="spellStart"/>
-      <w:r>
-        <w:t>vspl</w:t>
-      </w:r>
-      <w:proofErr w:type="spellEnd"/>
-      <w:r>
-        <w:t xml:space="preserve"> &gt;&gt; docs &gt;&gt; </w:t>
-      </w:r>
-      <w:r>
-        <w:t>VSPL-operating procedures</w:t>
-      </w:r>
-      <w:r>
-        <w:t>.pdf</w:t>
-      </w:r>
-    </w:p>
-    <w:p>
-      <w:pPr>
-        <w:pStyle w:val="ListParagraph"/>
-      </w:pPr>
-      <w:r>
-        <w:t>and replace the existing pdf by saving the new one with the same name.</w:t>
-      </w:r>
-    </w:p>
-    <w:p>
-      <w:pPr>
-        <w:pStyle w:val="ListParagraph"/>
-      </w:pPr>
-    </w:p>
-    <w:p>
-      <w:pPr>
-        <w:pStyle w:val="ListParagraph"/>
-      </w:pPr>
-    </w:p>
-    <w:p>
-      <w:bookmarkStart w:id="13" w:name="_To_update_‘Environmental"/>
-      <w:bookmarkEnd w:id="13"/>
-    </w:p>
-    <w:p>
-      <w:pPr>
-        <w:pStyle w:val="Heading1"/>
-      </w:pPr>
-      <w:r>
-        <w:t>To up</w:t>
-      </w:r>
-      <w:r>
-        <w:t>date ‘Current Vessels’ data in BERTH POSITION:</w:t>
-      </w:r>
-    </w:p>
-    <w:p/>
-    <w:p>
-      <w:pPr>
-        <w:pStyle w:val="ListParagraph"/>
-      </w:pPr>
-      <w:proofErr w:type="spellStart"/>
-      <w:r>
-        <w:t>Inorder</w:t>
-      </w:r>
-      <w:proofErr w:type="spellEnd"/>
-      <w:r>
-        <w:t xml:space="preserve"> to edit Current Vessels data</w:t>
+        <w:t>Inorder to edit Current Vessels data</w:t>
       </w:r>
       <w:r>
         <w:t>,</w:t>
@@ -4324,7 +3771,7 @@
       <w:r>
         <w:tab/>
       </w:r>
-      <w:hyperlink r:id="rId14" w:history="1">
+      <w:hyperlink r:id="rId18" w:history="1">
         <w:r>
           <w:rPr>
             <w:rStyle w:val="Hyperlink"/>
@@ -4485,7 +3932,7 @@
               </wp:anchor>
             </w:drawing>
           </mc:Choice>
-          <mc:Fallback>
+          <mc:Fallback xmlns:w16se="http://schemas.microsoft.com/office/word/2015/wordml/symex" xmlns:w16cid="http://schemas.microsoft.com/office/word/2016/wordml/cid" xmlns:w15="http://schemas.microsoft.com/office/word/2012/wordml" xmlns:am3d="http://schemas.microsoft.com/office/drawing/2017/model3d" xmlns:aink="http://schemas.microsoft.com/office/drawing/2016/ink" xmlns:cx8="http://schemas.microsoft.com/office/drawing/2016/5/14/chartex" xmlns:cx7="http://schemas.microsoft.com/office/drawing/2016/5/13/chartex" xmlns:cx6="http://schemas.microsoft.com/office/drawing/2016/5/12/chartex" xmlns:cx5="http://schemas.microsoft.com/office/drawing/2016/5/11/chartex" xmlns:cx4="http://schemas.microsoft.com/office/drawing/2016/5/10/chartex" xmlns:cx3="http://schemas.microsoft.com/office/drawing/2016/5/9/chartex" xmlns:cx2="http://schemas.microsoft.com/office/drawing/2015/10/21/chartex" xmlns:cx1="http://schemas.microsoft.com/office/drawing/2015/9/8/chartex" xmlns:cx="http://schemas.microsoft.com/office/drawing/2014/chartex">
             <w:pict>
               <v:group w14:anchorId="19DD9665" id="Group 83" o:spid="_x0000_s1026" style="position:absolute;margin-left:195pt;margin-top:97.05pt;width:38.05pt;height:103.8pt;z-index:251573248" coordsize="4832,13182" o:gfxdata="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">
                 <v:oval id="Oval 29" o:spid="_x0000_s1027" style="position:absolute;width:4832;height:2609;visibility:visible;mso-wrap-style:square;v-text-anchor:middle" o:gfxdata="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" filled="f" strokecolor="#ffc000" strokeweight="2pt"/>
@@ -4515,7 +3962,7 @@
                     <pic:cNvPicPr/>
                   </pic:nvPicPr>
                   <pic:blipFill>
-                    <a:blip r:embed="rId15"/>
+                    <a:blip r:embed="rId19"/>
                     <a:stretch>
                       <a:fillRect/>
                     </a:stretch>
@@ -4575,13 +4022,8 @@
         <w:t xml:space="preserve"> link </w:t>
       </w:r>
       <w:r>
-        <w:t xml:space="preserve">corresponding to each vessel </w:t>
-      </w:r>
-      <w:proofErr w:type="spellStart"/>
-      <w:r>
-        <w:t>inorder</w:t>
-      </w:r>
-      <w:proofErr w:type="spellEnd"/>
+        <w:t>corresponding to each vessel inorder</w:t>
+      </w:r>
       <w:r>
         <w:t xml:space="preserve"> to </w:t>
       </w:r>
@@ -4671,7 +4113,7 @@
               </wp:anchor>
             </w:drawing>
           </mc:Choice>
-          <mc:Fallback>
+          <mc:Fallback xmlns:w16se="http://schemas.microsoft.com/office/word/2015/wordml/symex" xmlns:w16cid="http://schemas.microsoft.com/office/word/2016/wordml/cid" xmlns:w15="http://schemas.microsoft.com/office/word/2012/wordml" xmlns:am3d="http://schemas.microsoft.com/office/drawing/2017/model3d" xmlns:aink="http://schemas.microsoft.com/office/drawing/2016/ink" xmlns:cx8="http://schemas.microsoft.com/office/drawing/2016/5/14/chartex" xmlns:cx7="http://schemas.microsoft.com/office/drawing/2016/5/13/chartex" xmlns:cx6="http://schemas.microsoft.com/office/drawing/2016/5/12/chartex" xmlns:cx5="http://schemas.microsoft.com/office/drawing/2016/5/11/chartex" xmlns:cx4="http://schemas.microsoft.com/office/drawing/2016/5/10/chartex" xmlns:cx3="http://schemas.microsoft.com/office/drawing/2016/5/9/chartex" xmlns:cx2="http://schemas.microsoft.com/office/drawing/2015/10/21/chartex" xmlns:cx1="http://schemas.microsoft.com/office/drawing/2015/9/8/chartex" xmlns:cx="http://schemas.microsoft.com/office/drawing/2014/chartex">
             <w:pict>
               <v:oval w14:anchorId="10E97B0C" id="Oval 33" o:spid="_x0000_s1026" style="position:absolute;margin-left:473.45pt;margin-top:138.4pt;width:25.6pt;height:15pt;z-index:251595776;visibility:visible;mso-wrap-style:square;mso-width-percent:0;mso-height-percent:0;mso-wrap-distance-left:9pt;mso-wrap-distance-top:0;mso-wrap-distance-right:9pt;mso-wrap-distance-bottom:0;mso-position-horizontal:absolute;mso-position-horizontal-relative:text;mso-position-vertical:absolute;mso-position-vertical-relative:text;mso-width-percent:0;mso-height-percent:0;mso-width-relative:margin;mso-height-relative:margin;v-text-anchor:middle" o:gfxdata="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" filled="f" strokecolor="#ffc000" strokeweight="2pt"/>
             </w:pict>
@@ -4698,7 +4140,7 @@
                     <pic:cNvPicPr/>
                   </pic:nvPicPr>
                   <pic:blipFill>
-                    <a:blip r:embed="rId15"/>
+                    <a:blip r:embed="rId19"/>
                     <a:stretch>
                       <a:fillRect/>
                     </a:stretch>
@@ -4727,13 +4169,9 @@
           <w:numId w:val="3"/>
         </w:numPr>
       </w:pPr>
-      <w:proofErr w:type="spellStart"/>
-      <w:r>
-        <w:t>Inorder</w:t>
-      </w:r>
-      <w:proofErr w:type="spellEnd"/>
-      <w:r>
-        <w:t xml:space="preserve"> to show only the current vessels and delete the details regarding the vessels left, a delete button is also provided at the bottom-left of list as shown in image.</w:t>
+      <w:r>
+        <w:lastRenderedPageBreak/>
+        <w:t>Inorder to show only the current vessels and delete the details regarding the vessels left, a delete button is also provided at the bottom-left of list as shown in image.</w:t>
       </w:r>
     </w:p>
     <w:p>
@@ -4815,7 +4253,7 @@
               </wp:anchor>
             </w:drawing>
           </mc:Choice>
-          <mc:Fallback>
+          <mc:Fallback xmlns:w16se="http://schemas.microsoft.com/office/word/2015/wordml/symex" xmlns:w16cid="http://schemas.microsoft.com/office/word/2016/wordml/cid" xmlns:w15="http://schemas.microsoft.com/office/word/2012/wordml" xmlns:am3d="http://schemas.microsoft.com/office/drawing/2017/model3d" xmlns:aink="http://schemas.microsoft.com/office/drawing/2016/ink" xmlns:cx8="http://schemas.microsoft.com/office/drawing/2016/5/14/chartex" xmlns:cx7="http://schemas.microsoft.com/office/drawing/2016/5/13/chartex" xmlns:cx6="http://schemas.microsoft.com/office/drawing/2016/5/12/chartex" xmlns:cx5="http://schemas.microsoft.com/office/drawing/2016/5/11/chartex" xmlns:cx4="http://schemas.microsoft.com/office/drawing/2016/5/10/chartex" xmlns:cx3="http://schemas.microsoft.com/office/drawing/2016/5/9/chartex" xmlns:cx2="http://schemas.microsoft.com/office/drawing/2015/10/21/chartex" xmlns:cx1="http://schemas.microsoft.com/office/drawing/2015/9/8/chartex" xmlns:cx="http://schemas.microsoft.com/office/drawing/2014/chartex">
             <w:pict>
               <v:oval w14:anchorId="3DDA6A97" id="Oval 35" o:spid="_x0000_s1026" style="position:absolute;margin-left:224.65pt;margin-top:189.7pt;width:26.25pt;height:20.55pt;z-index:251600896;visibility:visible;mso-wrap-style:square;mso-width-percent:0;mso-height-percent:0;mso-wrap-distance-left:9pt;mso-wrap-distance-top:0;mso-wrap-distance-right:9pt;mso-wrap-distance-bottom:0;mso-position-horizontal:absolute;mso-position-horizontal-relative:text;mso-position-vertical:absolute;mso-position-vertical-relative:text;mso-width-percent:0;mso-height-percent:0;mso-width-relative:margin;mso-height-relative:margin;v-text-anchor:middle" o:gfxdata="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" filled="f" strokecolor="#ffc000" strokeweight="2pt"/>
             </w:pict>
@@ -4842,7 +4280,7 @@
                     <pic:cNvPicPr/>
                   </pic:nvPicPr>
                   <pic:blipFill>
-                    <a:blip r:embed="rId15"/>
+                    <a:blip r:embed="rId19"/>
                     <a:stretch>
                       <a:fillRect/>
                     </a:stretch>
@@ -4862,8 +4300,8 @@
           </wp:inline>
         </w:drawing>
       </w:r>
-      <w:bookmarkStart w:id="14" w:name="_To_update_‘Expected"/>
-      <w:bookmarkEnd w:id="14"/>
+      <w:bookmarkStart w:id="13" w:name="_To_update_‘Expected"/>
+      <w:bookmarkEnd w:id="13"/>
     </w:p>
     <w:p>
       <w:pPr>
@@ -4990,6 +4428,7 @@
         <w:pStyle w:val="Heading1"/>
       </w:pPr>
       <w:r>
+        <w:lastRenderedPageBreak/>
         <w:t>To update ‘Expected Vessels’ data in BERTH POSITION:</w:t>
       </w:r>
     </w:p>
@@ -4998,13 +4437,8 @@
       <w:pPr>
         <w:pStyle w:val="ListParagraph"/>
       </w:pPr>
-      <w:proofErr w:type="spellStart"/>
-      <w:r>
-        <w:t>Inorder</w:t>
-      </w:r>
-      <w:proofErr w:type="spellEnd"/>
-      <w:r>
-        <w:t xml:space="preserve"> to edit Current Vessels data,</w:t>
+      <w:r>
+        <w:t>Inorder to edit Current Vessels data,</w:t>
       </w:r>
     </w:p>
     <w:p>
@@ -5026,7 +4460,10 @@
       <w:r>
         <w:tab/>
       </w:r>
-      <w:hyperlink r:id="rId16" w:history="1">
+      <w:r>
+        <w:tab/>
+      </w:r>
+      <w:hyperlink r:id="rId20" w:history="1">
         <w:r>
           <w:rPr>
             <w:rStyle w:val="Hyperlink"/>
@@ -5190,7 +4627,7 @@
               </wp:anchor>
             </w:drawing>
           </mc:Choice>
-          <mc:Fallback>
+          <mc:Fallback xmlns:w16se="http://schemas.microsoft.com/office/word/2015/wordml/symex" xmlns:w16cid="http://schemas.microsoft.com/office/word/2016/wordml/cid" xmlns:w15="http://schemas.microsoft.com/office/word/2012/wordml" xmlns:am3d="http://schemas.microsoft.com/office/drawing/2017/model3d" xmlns:aink="http://schemas.microsoft.com/office/drawing/2016/ink" xmlns:cx8="http://schemas.microsoft.com/office/drawing/2016/5/14/chartex" xmlns:cx7="http://schemas.microsoft.com/office/drawing/2016/5/13/chartex" xmlns:cx6="http://schemas.microsoft.com/office/drawing/2016/5/12/chartex" xmlns:cx5="http://schemas.microsoft.com/office/drawing/2016/5/11/chartex" xmlns:cx4="http://schemas.microsoft.com/office/drawing/2016/5/10/chartex" xmlns:cx3="http://schemas.microsoft.com/office/drawing/2016/5/9/chartex" xmlns:cx2="http://schemas.microsoft.com/office/drawing/2015/10/21/chartex" xmlns:cx1="http://schemas.microsoft.com/office/drawing/2015/9/8/chartex" xmlns:cx="http://schemas.microsoft.com/office/drawing/2014/chartex">
             <w:pict>
               <v:group w14:anchorId="6A0D301D" id="Group 53" o:spid="_x0000_s1026" style="position:absolute;margin-left:198.3pt;margin-top:96.85pt;width:38.05pt;height:111.95pt;z-index:251604992" coordsize="4832,14215" o:gfxdata="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">
                 <v:oval id="Oval 37" o:spid="_x0000_s1027" style="position:absolute;width:4832;height:2609;visibility:visible;mso-wrap-style:square;v-text-anchor:middle" o:gfxdata="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" filled="f" strokecolor="#ffc000" strokeweight="2pt"/>
@@ -5220,7 +4657,7 @@
                     <pic:cNvPicPr/>
                   </pic:nvPicPr>
                   <pic:blipFill>
-                    <a:blip r:embed="rId17"/>
+                    <a:blip r:embed="rId21"/>
                     <a:stretch>
                       <a:fillRect/>
                     </a:stretch>
@@ -5277,15 +4714,7 @@
         <w:t>’</w:t>
       </w:r>
       <w:r>
-        <w:t xml:space="preserve"> link corresponding to each vessel </w:t>
-      </w:r>
-      <w:proofErr w:type="spellStart"/>
-      <w:r>
-        <w:t>inorder</w:t>
-      </w:r>
-      <w:proofErr w:type="spellEnd"/>
-      <w:r>
-        <w:t xml:space="preserve"> to edit Vessel data.</w:t>
+        <w:t xml:space="preserve"> link corresponding to each vessel inorder to edit Vessel data.</w:t>
       </w:r>
     </w:p>
     <w:p>
@@ -5367,7 +4796,7 @@
               </wp:anchor>
             </w:drawing>
           </mc:Choice>
-          <mc:Fallback>
+          <mc:Fallback xmlns:w16se="http://schemas.microsoft.com/office/word/2015/wordml/symex" xmlns:w16cid="http://schemas.microsoft.com/office/word/2016/wordml/cid" xmlns:w15="http://schemas.microsoft.com/office/word/2012/wordml" xmlns:am3d="http://schemas.microsoft.com/office/drawing/2017/model3d" xmlns:aink="http://schemas.microsoft.com/office/drawing/2016/ink" xmlns:cx8="http://schemas.microsoft.com/office/drawing/2016/5/14/chartex" xmlns:cx7="http://schemas.microsoft.com/office/drawing/2016/5/13/chartex" xmlns:cx6="http://schemas.microsoft.com/office/drawing/2016/5/12/chartex" xmlns:cx5="http://schemas.microsoft.com/office/drawing/2016/5/11/chartex" xmlns:cx4="http://schemas.microsoft.com/office/drawing/2016/5/10/chartex" xmlns:cx3="http://schemas.microsoft.com/office/drawing/2016/5/9/chartex" xmlns:cx2="http://schemas.microsoft.com/office/drawing/2015/10/21/chartex" xmlns:cx1="http://schemas.microsoft.com/office/drawing/2015/9/8/chartex" xmlns:cx="http://schemas.microsoft.com/office/drawing/2014/chartex">
             <w:pict>
               <v:oval w14:anchorId="37176C3E" id="Oval 38" o:spid="_x0000_s1026" style="position:absolute;margin-left:480.25pt;margin-top:128.4pt;width:25.55pt;height:15pt;z-index:251613184;visibility:visible;mso-wrap-style:square;mso-width-percent:0;mso-height-percent:0;mso-wrap-distance-left:9pt;mso-wrap-distance-top:0;mso-wrap-distance-right:9pt;mso-wrap-distance-bottom:0;mso-position-horizontal:absolute;mso-position-horizontal-relative:text;mso-position-vertical:absolute;mso-position-vertical-relative:text;mso-width-percent:0;mso-height-percent:0;mso-width-relative:margin;mso-height-relative:margin;v-text-anchor:middle" o:gfxdata="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" filled="f" strokecolor="#ffc000" strokeweight="2pt"/>
             </w:pict>
@@ -5394,7 +4823,7 @@
                     <pic:cNvPicPr/>
                   </pic:nvPicPr>
                   <pic:blipFill>
-                    <a:blip r:embed="rId17"/>
+                    <a:blip r:embed="rId21"/>
                     <a:stretch>
                       <a:fillRect/>
                     </a:stretch>
@@ -5423,17 +4852,9 @@
           <w:numId w:val="3"/>
         </w:numPr>
       </w:pPr>
-      <w:proofErr w:type="spellStart"/>
-      <w:r>
-        <w:t>Inorder</w:t>
-      </w:r>
-      <w:proofErr w:type="spellEnd"/>
-      <w:r>
-        <w:t xml:space="preserve"> to show </w:t>
-      </w:r>
-      <w:proofErr w:type="gramStart"/>
-      <w:r>
-        <w:t>the</w:t>
+      <w:r>
+        <w:lastRenderedPageBreak/>
+        <w:t>Inorder to show the</w:t>
       </w:r>
       <w:r>
         <w:t xml:space="preserve"> </w:t>
@@ -5442,11 +4863,7 @@
         <w:t xml:space="preserve"> </w:t>
       </w:r>
       <w:r>
-        <w:t>updated</w:t>
-      </w:r>
-      <w:proofErr w:type="gramEnd"/>
-      <w:r>
-        <w:t xml:space="preserve"> data, </w:t>
+        <w:t xml:space="preserve">updated data, </w:t>
       </w:r>
       <w:r>
         <w:t>a delete button is also provided at the bottom-left of list as shown in image.</w:t>
@@ -5477,7 +4894,7 @@
                     <pic:cNvPicPr/>
                   </pic:nvPicPr>
                   <pic:blipFill>
-                    <a:blip r:embed="rId17"/>
+                    <a:blip r:embed="rId21"/>
                     <a:stretch>
                       <a:fillRect/>
                     </a:stretch>
@@ -5503,16 +4920,10 @@
         <w:pStyle w:val="Heading1"/>
         <w:jc w:val="both"/>
       </w:pPr>
-      <w:bookmarkStart w:id="15" w:name="_To_update_“Organizational"/>
-      <w:bookmarkEnd w:id="15"/>
-      <w:r>
-        <w:t xml:space="preserve">To update </w:t>
-      </w:r>
-      <w:r>
-        <w:t xml:space="preserve">“Organizational Chart” </w:t>
-      </w:r>
-      <w:r>
-        <w:t>PDF:</w:t>
+      <w:bookmarkStart w:id="14" w:name="_To_update_“Organizational"/>
+      <w:bookmarkEnd w:id="14"/>
+      <w:r>
+        <w:t>To update “Organizational Chart” PDF:</w:t>
       </w:r>
     </w:p>
     <w:p>
@@ -5529,17 +4940,7 @@
       </w:pPr>
       <w:r>
         <w:tab/>
-      </w:r>
-      <w:proofErr w:type="spellStart"/>
-      <w:r>
-        <w:t>vspl</w:t>
-      </w:r>
-      <w:proofErr w:type="spellEnd"/>
-      <w:r>
-        <w:t xml:space="preserve"> &gt;&gt; video &gt;&gt;</w:t>
-      </w:r>
-      <w:r>
-        <w:t>org_chart.jp</w:t>
+        <w:t>vspl &gt;&gt; video &gt;&gt;org_chart.jp</w:t>
       </w:r>
       <w:r>
         <w:t>e</w:t>
@@ -5558,15 +4959,7 @@
         <w:pStyle w:val="ListParagraph"/>
       </w:pPr>
       <w:r>
-        <w:t xml:space="preserve"> </w:t>
-      </w:r>
-      <w:proofErr w:type="spellStart"/>
-      <w:r>
-        <w:t>Inorder</w:t>
-      </w:r>
-      <w:proofErr w:type="spellEnd"/>
-      <w:r>
-        <w:t xml:space="preserve"> to add new photo and replace the ex</w:t>
+        <w:t xml:space="preserve"> Inorder to add new photo and replace the ex</w:t>
       </w:r>
       <w:r>
         <w:t>i</w:t>
@@ -5605,39 +4998,34 @@
       </w:r>
       <w:r>
         <w:tab/>
-      </w:r>
-      <w:proofErr w:type="spellStart"/>
-      <w:r>
-        <w:t>vspl</w:t>
-      </w:r>
-      <w:proofErr w:type="spellEnd"/>
-      <w:r>
-        <w:t xml:space="preserve"> &gt;&gt; </w:t>
-      </w:r>
-      <w:proofErr w:type="spellStart"/>
-      <w:r>
-        <w:t>contact_us</w:t>
-      </w:r>
-      <w:proofErr w:type="spellEnd"/>
+        <w:t xml:space="preserve">vspl &gt;&gt; </w:t>
+      </w:r>
+      <w:r>
+        <w:t xml:space="preserve">contact_us </w:t>
+      </w:r>
+      <w:r>
+        <w:t>(a “.html”  extension file which has to be opened with</w:t>
+      </w:r>
       <w:r>
         <w:t xml:space="preserve"> </w:t>
       </w:r>
       <w:r>
-        <w:t>(a “.</w:t>
-      </w:r>
-      <w:proofErr w:type="gramStart"/>
-      <w:r>
-        <w:t>html”  extension</w:t>
-      </w:r>
-      <w:proofErr w:type="gramEnd"/>
-      <w:r>
-        <w:t xml:space="preserve"> file which has to be opened with</w:t>
-      </w:r>
-      <w:r>
-        <w:t xml:space="preserve"> </w:t>
-      </w:r>
-      <w:r>
-        <w:t>some text-editor).</w:t>
+        <w:t xml:space="preserve">some </w:t>
+      </w:r>
+      <w:r>
+        <w:tab/>
+      </w:r>
+      <w:r>
+        <w:tab/>
+      </w:r>
+      <w:r>
+        <w:tab/>
+      </w:r>
+      <w:r>
+        <w:tab/>
+      </w:r>
+      <w:r>
+        <w:t>text-editor).</w:t>
       </w:r>
     </w:p>
     <w:p>
@@ -5682,25 +5070,36 @@
         <w:tab/>
         <w:t>Find the highlighted area in the below screenshot and change the ‘</w:t>
       </w:r>
-      <w:proofErr w:type="spellStart"/>
       <w:r>
         <w:rPr>
           <w:b/>
         </w:rPr>
         <w:t>src</w:t>
       </w:r>
-      <w:proofErr w:type="spellEnd"/>
-      <w:r>
-        <w:t>’ attribute of “</w:t>
-      </w:r>
-      <w:proofErr w:type="spellStart"/>
+      <w:r>
+        <w:t xml:space="preserve">’ attribute </w:t>
+      </w:r>
+      <w:r>
+        <w:tab/>
+      </w:r>
+      <w:r>
+        <w:tab/>
+      </w:r>
+      <w:r>
+        <w:tab/>
+      </w:r>
+      <w:r>
+        <w:tab/>
+      </w:r>
+      <w:r>
+        <w:t>of “</w:t>
+      </w:r>
       <w:r>
         <w:rPr>
           <w:b/>
         </w:rPr>
         <w:t>img</w:t>
       </w:r>
-      <w:proofErr w:type="spellEnd"/>
       <w:r>
         <w:t>” tag.</w:t>
       </w:r>
@@ -5721,6 +5120,7 @@
           <w:noProof/>
           <w:color w:val="FFFF00"/>
         </w:rPr>
+        <w:lastRenderedPageBreak/>
         <mc:AlternateContent>
           <mc:Choice Requires="wpg">
             <w:drawing>
@@ -5834,7 +5234,7 @@
               </wp:anchor>
             </w:drawing>
           </mc:Choice>
-          <mc:Fallback>
+          <mc:Fallback xmlns:w16se="http://schemas.microsoft.com/office/word/2015/wordml/symex" xmlns:w16cid="http://schemas.microsoft.com/office/word/2016/wordml/cid" xmlns:w15="http://schemas.microsoft.com/office/word/2012/wordml" xmlns:am3d="http://schemas.microsoft.com/office/drawing/2017/model3d" xmlns:aink="http://schemas.microsoft.com/office/drawing/2016/ink" xmlns:cx8="http://schemas.microsoft.com/office/drawing/2016/5/14/chartex" xmlns:cx7="http://schemas.microsoft.com/office/drawing/2016/5/13/chartex" xmlns:cx6="http://schemas.microsoft.com/office/drawing/2016/5/12/chartex" xmlns:cx5="http://schemas.microsoft.com/office/drawing/2016/5/11/chartex" xmlns:cx4="http://schemas.microsoft.com/office/drawing/2016/5/10/chartex" xmlns:cx3="http://schemas.microsoft.com/office/drawing/2016/5/9/chartex" xmlns:cx2="http://schemas.microsoft.com/office/drawing/2015/10/21/chartex" xmlns:cx1="http://schemas.microsoft.com/office/drawing/2015/9/8/chartex" xmlns:cx="http://schemas.microsoft.com/office/drawing/2014/chartex">
             <w:pict>
               <v:group w14:anchorId="4518B340" id="Group 66" o:spid="_x0000_s1026" style="position:absolute;margin-left:70pt;margin-top:107.85pt;width:270.85pt;height:30.5pt;z-index:251770880;mso-width-relative:margin;mso-height-relative:margin" coordsize="34404,3873" o:gfxdata="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">
                 <v:rect id="Rectangle 67" o:spid="_x0000_s1027" style="position:absolute;left:3218;top:2414;width:31186;height:1459;visibility:visible;mso-wrap-style:square;v-text-anchor:middle" o:gfxdata="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" filled="f" strokecolor="#f90" strokeweight="2.25pt"/>
@@ -5917,7 +5317,7 @@
               </wp:anchor>
             </w:drawing>
           </mc:Choice>
-          <mc:Fallback>
+          <mc:Fallback xmlns:w16se="http://schemas.microsoft.com/office/word/2015/wordml/symex" xmlns:w16cid="http://schemas.microsoft.com/office/word/2016/wordml/cid" xmlns:w15="http://schemas.microsoft.com/office/word/2012/wordml" xmlns:am3d="http://schemas.microsoft.com/office/drawing/2017/model3d" xmlns:aink="http://schemas.microsoft.com/office/drawing/2016/ink" xmlns:cx8="http://schemas.microsoft.com/office/drawing/2016/5/14/chartex" xmlns:cx7="http://schemas.microsoft.com/office/drawing/2016/5/13/chartex" xmlns:cx6="http://schemas.microsoft.com/office/drawing/2016/5/12/chartex" xmlns:cx5="http://schemas.microsoft.com/office/drawing/2016/5/11/chartex" xmlns:cx4="http://schemas.microsoft.com/office/drawing/2016/5/10/chartex" xmlns:cx3="http://schemas.microsoft.com/office/drawing/2016/5/9/chartex" xmlns:cx2="http://schemas.microsoft.com/office/drawing/2015/10/21/chartex" xmlns:cx1="http://schemas.microsoft.com/office/drawing/2015/9/8/chartex" xmlns:cx="http://schemas.microsoft.com/office/drawing/2014/chartex">
             <w:pict>
               <v:oval w14:anchorId="4C16A10F" id="Oval 65" o:spid="_x0000_s1026" style="position:absolute;margin-left:157.35pt;margin-top:8.75pt;width:60.75pt;height:21.25pt;z-index:251678720;visibility:visible;mso-wrap-style:square;mso-width-percent:0;mso-wrap-distance-left:9pt;mso-wrap-distance-top:0;mso-wrap-distance-right:9pt;mso-wrap-distance-bottom:0;mso-position-horizontal:absolute;mso-position-horizontal-relative:text;mso-position-vertical:absolute;mso-position-vertical-relative:text;mso-width-percent:0;mso-width-relative:margin;v-text-anchor:middle" o:gfxdata="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" filled="f" strokecolor="#ffc000" strokeweight="2pt"/>
             </w:pict>
@@ -5944,7 +5344,7 @@
                     <pic:cNvPicPr/>
                   </pic:nvPicPr>
                   <pic:blipFill>
-                    <a:blip r:embed="rId18"/>
+                    <a:blip r:embed="rId22"/>
                     <a:stretch>
                       <a:fillRect/>
                     </a:stretch>
@@ -5983,8 +5383,8 @@
         <w:pStyle w:val="Heading1"/>
         <w:jc w:val="both"/>
       </w:pPr>
-      <w:bookmarkStart w:id="16" w:name="_To_update_“Annual"/>
-      <w:bookmarkEnd w:id="16"/>
+      <w:bookmarkStart w:id="15" w:name="_To_update_“Annual"/>
+      <w:bookmarkEnd w:id="15"/>
       <w:r>
         <w:t>To update “Annual Reports” PDF:</w:t>
       </w:r>
@@ -6003,14 +5403,7 @@
       </w:pPr>
       <w:r>
         <w:tab/>
-      </w:r>
-      <w:proofErr w:type="spellStart"/>
-      <w:r>
-        <w:t>vspl</w:t>
-      </w:r>
-      <w:proofErr w:type="spellEnd"/>
-      <w:r>
-        <w:t xml:space="preserve"> &gt;&gt; docs &gt;&gt;annual-report.pdf</w:t>
+        <w:t>vspl &gt;&gt; docs &gt;&gt;annual-report.pdf</w:t>
       </w:r>
     </w:p>
     <w:p>
@@ -6050,34 +5443,26 @@
     <w:p/>
     <w:p/>
     <w:p/>
+    <w:p>
+      <w:pPr>
+        <w:pStyle w:val="Heading1"/>
+      </w:pPr>
+      <w:bookmarkStart w:id="16" w:name="_To_update_‘Tendors’"/>
+      <w:bookmarkStart w:id="17" w:name="_To_update_‘Current_1"/>
+      <w:bookmarkEnd w:id="16"/>
+      <w:bookmarkEnd w:id="17"/>
+      <w:r>
+        <w:lastRenderedPageBreak/>
+        <w:t>To update ‘Current Openings’ in CAREERS:</w:t>
+      </w:r>
+    </w:p>
     <w:p/>
-    <w:p/>
-    <w:p/>
-    <w:p/>
-    <w:p>
-      <w:pPr>
-        <w:pStyle w:val="Heading1"/>
-      </w:pPr>
-      <w:bookmarkStart w:id="17" w:name="_To_update_‘Tendors’"/>
-      <w:bookmarkStart w:id="18" w:name="_To_update_‘Current_1"/>
-      <w:bookmarkEnd w:id="17"/>
-      <w:bookmarkEnd w:id="18"/>
-      <w:r>
-        <w:t>To update ‘Current Openings’ in CAREERS:</w:t>
-      </w:r>
-    </w:p>
-    <w:p/>
-    <w:p>
-      <w:pPr>
-        <w:pStyle w:val="ListParagraph"/>
-      </w:pPr>
-      <w:proofErr w:type="spellStart"/>
-      <w:r>
-        <w:t>Inorder</w:t>
-      </w:r>
-      <w:proofErr w:type="spellEnd"/>
-      <w:r>
-        <w:t xml:space="preserve"> to edit Current Openings data,</w:t>
+    <w:p>
+      <w:pPr>
+        <w:pStyle w:val="ListParagraph"/>
+      </w:pPr>
+      <w:r>
+        <w:t>Inorder to edit Current Openings data,</w:t>
       </w:r>
     </w:p>
     <w:p>
@@ -6099,7 +5484,10 @@
       <w:r>
         <w:tab/>
       </w:r>
-      <w:hyperlink r:id="rId19" w:history="1">
+      <w:r>
+        <w:t xml:space="preserve">           </w:t>
+      </w:r>
+      <w:hyperlink r:id="rId23" w:history="1">
         <w:r>
           <w:rPr>
             <w:rStyle w:val="Hyperlink"/>
@@ -6239,7 +5627,7 @@
               </wp:anchor>
             </w:drawing>
           </mc:Choice>
-          <mc:Fallback>
+          <mc:Fallback xmlns:w16se="http://schemas.microsoft.com/office/word/2015/wordml/symex" xmlns:w16cid="http://schemas.microsoft.com/office/word/2016/wordml/cid" xmlns:w15="http://schemas.microsoft.com/office/word/2012/wordml" xmlns:am3d="http://schemas.microsoft.com/office/drawing/2017/model3d" xmlns:aink="http://schemas.microsoft.com/office/drawing/2016/ink" xmlns:cx8="http://schemas.microsoft.com/office/drawing/2016/5/14/chartex" xmlns:cx7="http://schemas.microsoft.com/office/drawing/2016/5/13/chartex" xmlns:cx6="http://schemas.microsoft.com/office/drawing/2016/5/12/chartex" xmlns:cx5="http://schemas.microsoft.com/office/drawing/2016/5/11/chartex" xmlns:cx4="http://schemas.microsoft.com/office/drawing/2016/5/10/chartex" xmlns:cx3="http://schemas.microsoft.com/office/drawing/2016/5/9/chartex" xmlns:cx2="http://schemas.microsoft.com/office/drawing/2015/10/21/chartex" xmlns:cx1="http://schemas.microsoft.com/office/drawing/2015/9/8/chartex" xmlns:cx="http://schemas.microsoft.com/office/drawing/2014/chartex">
             <w:pict>
               <v:group w14:anchorId="09D14417" id="Group 78" o:spid="_x0000_s1026" style="position:absolute;margin-left:205.9pt;margin-top:127.25pt;width:38.4pt;height:109.75pt;z-index:251646976;mso-height-relative:margin" coordorigin=",271" coordsize="4877,13944" o:gfxdata="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">
                 <v:oval id="Oval 79" o:spid="_x0000_s1027" style="position:absolute;left:45;top:271;width:4832;height:2610;visibility:visible;mso-wrap-style:square;v-text-anchor:middle" o:gfxdata="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" filled="f" strokecolor="#ffc000" strokeweight="2pt"/>
@@ -6287,7 +5675,7 @@
                     <pic:cNvPicPr/>
                   </pic:nvPicPr>
                   <pic:blipFill>
-                    <a:blip r:embed="rId20"/>
+                    <a:blip r:embed="rId24"/>
                     <a:stretch>
                       <a:fillRect/>
                     </a:stretch>
@@ -6344,15 +5732,7 @@
         <w:t>’</w:t>
       </w:r>
       <w:r>
-        <w:t xml:space="preserve"> link corresponding to each row, </w:t>
-      </w:r>
-      <w:proofErr w:type="spellStart"/>
-      <w:r>
-        <w:t>inorder</w:t>
-      </w:r>
-      <w:proofErr w:type="spellEnd"/>
-      <w:r>
-        <w:t xml:space="preserve"> to edit the data.</w:t>
+        <w:t xml:space="preserve"> link corresponding to each row, inorder to edit the data.</w:t>
       </w:r>
     </w:p>
     <w:p>
@@ -6434,7 +5814,7 @@
               </wp:anchor>
             </w:drawing>
           </mc:Choice>
-          <mc:Fallback>
+          <mc:Fallback xmlns:w16se="http://schemas.microsoft.com/office/word/2015/wordml/symex" xmlns:w16cid="http://schemas.microsoft.com/office/word/2016/wordml/cid" xmlns:w15="http://schemas.microsoft.com/office/word/2012/wordml" xmlns:am3d="http://schemas.microsoft.com/office/drawing/2017/model3d" xmlns:aink="http://schemas.microsoft.com/office/drawing/2016/ink" xmlns:cx8="http://schemas.microsoft.com/office/drawing/2016/5/14/chartex" xmlns:cx7="http://schemas.microsoft.com/office/drawing/2016/5/13/chartex" xmlns:cx6="http://schemas.microsoft.com/office/drawing/2016/5/12/chartex" xmlns:cx5="http://schemas.microsoft.com/office/drawing/2016/5/11/chartex" xmlns:cx4="http://schemas.microsoft.com/office/drawing/2016/5/10/chartex" xmlns:cx3="http://schemas.microsoft.com/office/drawing/2016/5/9/chartex" xmlns:cx2="http://schemas.microsoft.com/office/drawing/2015/10/21/chartex" xmlns:cx1="http://schemas.microsoft.com/office/drawing/2015/9/8/chartex" xmlns:cx="http://schemas.microsoft.com/office/drawing/2014/chartex">
             <w:pict>
               <v:oval w14:anchorId="31199B45" id="Oval 81" o:spid="_x0000_s1026" style="position:absolute;margin-left:514.65pt;margin-top:133.45pt;width:25.55pt;height:15pt;z-index:251649024;visibility:visible;mso-wrap-style:square;mso-width-percent:0;mso-height-percent:0;mso-wrap-distance-left:9pt;mso-wrap-distance-top:0;mso-wrap-distance-right:9pt;mso-wrap-distance-bottom:0;mso-position-horizontal:absolute;mso-position-horizontal-relative:text;mso-position-vertical:absolute;mso-position-vertical-relative:text;mso-width-percent:0;mso-height-percent:0;mso-width-relative:margin;mso-height-relative:margin;v-text-anchor:middle" o:gfxdata="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" filled="f" strokecolor="#ffc000" strokeweight="2pt"/>
             </w:pict>
@@ -6461,7 +5841,7 @@
                     <pic:cNvPicPr/>
                   </pic:nvPicPr>
                   <pic:blipFill>
-                    <a:blip r:embed="rId20"/>
+                    <a:blip r:embed="rId24"/>
                     <a:stretch>
                       <a:fillRect/>
                     </a:stretch>
@@ -6490,21 +5870,9 @@
           <w:numId w:val="3"/>
         </w:numPr>
       </w:pPr>
-      <w:proofErr w:type="spellStart"/>
-      <w:r>
-        <w:t>Inorder</w:t>
-      </w:r>
-      <w:proofErr w:type="spellEnd"/>
-      <w:r>
-        <w:t xml:space="preserve"> to show </w:t>
-      </w:r>
-      <w:proofErr w:type="gramStart"/>
-      <w:r>
-        <w:t>the  updated</w:t>
-      </w:r>
-      <w:proofErr w:type="gramEnd"/>
-      <w:r>
-        <w:t xml:space="preserve"> data, a delete button is also provided at the bottom-left of list as shown in image.</w:t>
+      <w:r>
+        <w:lastRenderedPageBreak/>
+        <w:t>Inorder to show the  updated data, a delete button is also provided at the bottom-left of list as shown in image.</w:t>
       </w:r>
     </w:p>
     <w:p>
@@ -6586,7 +5954,7 @@
               </wp:anchor>
             </w:drawing>
           </mc:Choice>
-          <mc:Fallback>
+          <mc:Fallback xmlns:w16se="http://schemas.microsoft.com/office/word/2015/wordml/symex" xmlns:w16cid="http://schemas.microsoft.com/office/word/2016/wordml/cid" xmlns:w15="http://schemas.microsoft.com/office/word/2012/wordml" xmlns:am3d="http://schemas.microsoft.com/office/drawing/2017/model3d" xmlns:aink="http://schemas.microsoft.com/office/drawing/2016/ink" xmlns:cx8="http://schemas.microsoft.com/office/drawing/2016/5/14/chartex" xmlns:cx7="http://schemas.microsoft.com/office/drawing/2016/5/13/chartex" xmlns:cx6="http://schemas.microsoft.com/office/drawing/2016/5/12/chartex" xmlns:cx5="http://schemas.microsoft.com/office/drawing/2016/5/11/chartex" xmlns:cx4="http://schemas.microsoft.com/office/drawing/2016/5/10/chartex" xmlns:cx3="http://schemas.microsoft.com/office/drawing/2016/5/9/chartex" xmlns:cx2="http://schemas.microsoft.com/office/drawing/2015/10/21/chartex" xmlns:cx1="http://schemas.microsoft.com/office/drawing/2015/9/8/chartex" xmlns:cx="http://schemas.microsoft.com/office/drawing/2014/chartex">
             <w:pict>
               <v:oval w14:anchorId="4A69E158" id="Oval 82" o:spid="_x0000_s1026" style="position:absolute;margin-left:234.75pt;margin-top:192.8pt;width:32.25pt;height:18.75pt;z-index:251651072;visibility:visible;mso-wrap-style:square;mso-width-percent:0;mso-height-percent:0;mso-wrap-distance-left:9pt;mso-wrap-distance-top:0;mso-wrap-distance-right:9pt;mso-wrap-distance-bottom:0;mso-position-horizontal:absolute;mso-position-horizontal-relative:text;mso-position-vertical:absolute;mso-position-vertical-relative:text;mso-width-percent:0;mso-height-percent:0;mso-width-relative:margin;mso-height-relative:margin;v-text-anchor:middle" o:gfxdata="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" filled="f" strokecolor="#ffc000" strokeweight="2pt"/>
             </w:pict>
@@ -6613,7 +5981,7 @@
                     <pic:cNvPicPr/>
                   </pic:nvPicPr>
                   <pic:blipFill>
-                    <a:blip r:embed="rId20"/>
+                    <a:blip r:embed="rId24"/>
                     <a:stretch>
                       <a:fillRect/>
                     </a:stretch>
@@ -6638,8 +6006,8 @@
       <w:pPr>
         <w:pStyle w:val="Heading1"/>
       </w:pPr>
-      <w:bookmarkStart w:id="19" w:name="_To_check_JOB"/>
-      <w:bookmarkEnd w:id="19"/>
+      <w:bookmarkStart w:id="18" w:name="_To_check_JOB"/>
+      <w:bookmarkEnd w:id="18"/>
     </w:p>
     <w:p>
       <w:pPr>
@@ -6659,24 +6027,17 @@
       <w:pPr>
         <w:pStyle w:val="Heading1"/>
       </w:pPr>
-      <w:bookmarkStart w:id="20" w:name="_To_check_"/>
-      <w:bookmarkEnd w:id="20"/>
-      <w:r>
-        <w:t xml:space="preserve">To </w:t>
-      </w:r>
-      <w:proofErr w:type="gramStart"/>
-      <w:r>
-        <w:t xml:space="preserve">check </w:t>
+      <w:bookmarkStart w:id="19" w:name="_To_check_"/>
+      <w:bookmarkEnd w:id="19"/>
+      <w:r>
+        <w:lastRenderedPageBreak/>
+        <w:t xml:space="preserve">To check </w:t>
       </w:r>
       <w:r>
         <w:t xml:space="preserve"> </w:t>
       </w:r>
       <w:r>
-        <w:t>JOB</w:t>
-      </w:r>
-      <w:proofErr w:type="gramEnd"/>
-      <w:r>
-        <w:t xml:space="preserve"> APPLICANTS </w:t>
+        <w:t xml:space="preserve">JOB APPLICANTS </w:t>
       </w:r>
       <w:r>
         <w:t xml:space="preserve"> </w:t>
@@ -6690,13 +6051,8 @@
       <w:pPr>
         <w:pStyle w:val="ListParagraph"/>
       </w:pPr>
-      <w:proofErr w:type="spellStart"/>
-      <w:r>
-        <w:t>Inorder</w:t>
-      </w:r>
-      <w:proofErr w:type="spellEnd"/>
-      <w:r>
-        <w:t xml:space="preserve"> to check Job Applicants data,</w:t>
+      <w:r>
+        <w:t>Inorder to check Job Applicants data,</w:t>
       </w:r>
     </w:p>
     <w:p>
@@ -6718,14 +6074,32 @@
       <w:r>
         <w:tab/>
       </w:r>
-      <w:hyperlink r:id="rId21" w:history="1">
-        <w:r>
-          <w:rPr>
-            <w:rStyle w:val="Hyperlink"/>
-          </w:rPr>
-          <w:t>http://171.171.168.24:8080/jw/web/userview/vspl_website/admin_userview/</w:t>
-        </w:r>
-      </w:hyperlink>
+      <w:r>
+        <w:tab/>
+      </w:r>
+      <w:bookmarkStart w:id="20" w:name="_GoBack"/>
+      <w:bookmarkEnd w:id="20"/>
+      <w:r>
+        <w:fldChar w:fldCharType="begin"/>
+      </w:r>
+      <w:r>
+        <w:instrText xml:space="preserve"> HYPERLINK "http://171.171.168.24:8080/jw/web/userview/vspl_website/admin_userview/" </w:instrText>
+      </w:r>
+      <w:r>
+        <w:fldChar w:fldCharType="separate"/>
+      </w:r>
+      <w:r>
+        <w:rPr>
+          <w:rStyle w:val="Hyperlink"/>
+        </w:rPr>
+        <w:t>http://171.171.168.24:8080/jw/web/userview/vspl_website/admin_userview/</w:t>
+      </w:r>
+      <w:r>
+        <w:rPr>
+          <w:rStyle w:val="Hyperlink"/>
+        </w:rPr>
+        <w:fldChar w:fldCharType="end"/>
+      </w:r>
     </w:p>
     <w:p>
       <w:pPr>
@@ -6810,7 +6184,7 @@
               </wp:anchor>
             </w:drawing>
           </mc:Choice>
-          <mc:Fallback>
+          <mc:Fallback xmlns:w16se="http://schemas.microsoft.com/office/word/2015/wordml/symex" xmlns:w16cid="http://schemas.microsoft.com/office/word/2016/wordml/cid" xmlns:w15="http://schemas.microsoft.com/office/word/2012/wordml" xmlns:am3d="http://schemas.microsoft.com/office/drawing/2017/model3d" xmlns:aink="http://schemas.microsoft.com/office/drawing/2016/ink" xmlns:cx8="http://schemas.microsoft.com/office/drawing/2016/5/14/chartex" xmlns:cx7="http://schemas.microsoft.com/office/drawing/2016/5/13/chartex" xmlns:cx6="http://schemas.microsoft.com/office/drawing/2016/5/12/chartex" xmlns:cx5="http://schemas.microsoft.com/office/drawing/2016/5/11/chartex" xmlns:cx4="http://schemas.microsoft.com/office/drawing/2016/5/10/chartex" xmlns:cx3="http://schemas.microsoft.com/office/drawing/2016/5/9/chartex" xmlns:cx2="http://schemas.microsoft.com/office/drawing/2015/10/21/chartex" xmlns:cx1="http://schemas.microsoft.com/office/drawing/2015/9/8/chartex" xmlns:cx="http://schemas.microsoft.com/office/drawing/2014/chartex">
             <w:pict>
               <v:shape w14:anchorId="2C497476" id="Straight Arrow Connector 74" o:spid="_x0000_s1026" type="#_x0000_t32" style="position:absolute;margin-left:108pt;margin-top:88.45pt;width:18.4pt;height:18.8pt;z-index:251634688;visibility:visible;mso-wrap-style:square;mso-width-percent:0;mso-height-percent:0;mso-wrap-distance-left:9pt;mso-wrap-distance-top:0;mso-wrap-distance-right:9pt;mso-wrap-distance-bottom:0;mso-position-horizontal:absolute;mso-position-horizontal-relative:text;mso-position-vertical:absolute;mso-position-vertical-relative:text;mso-width-percent:0;mso-height-percent:0;mso-width-relative:margin;mso-height-relative:margin" o:gfxdata="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" strokecolor="red" strokeweight="2.25pt">
                 <v:stroke endarrow="open"/>
@@ -6892,7 +6266,7 @@
               </wp:anchor>
             </w:drawing>
           </mc:Choice>
-          <mc:Fallback>
+          <mc:Fallback xmlns:w16se="http://schemas.microsoft.com/office/word/2015/wordml/symex" xmlns:w16cid="http://schemas.microsoft.com/office/word/2016/wordml/cid" xmlns:w15="http://schemas.microsoft.com/office/word/2012/wordml" xmlns:am3d="http://schemas.microsoft.com/office/drawing/2017/model3d" xmlns:aink="http://schemas.microsoft.com/office/drawing/2016/ink" xmlns:cx8="http://schemas.microsoft.com/office/drawing/2016/5/14/chartex" xmlns:cx7="http://schemas.microsoft.com/office/drawing/2016/5/13/chartex" xmlns:cx6="http://schemas.microsoft.com/office/drawing/2016/5/12/chartex" xmlns:cx5="http://schemas.microsoft.com/office/drawing/2016/5/11/chartex" xmlns:cx4="http://schemas.microsoft.com/office/drawing/2016/5/10/chartex" xmlns:cx3="http://schemas.microsoft.com/office/drawing/2016/5/9/chartex" xmlns:cx2="http://schemas.microsoft.com/office/drawing/2015/10/21/chartex" xmlns:cx1="http://schemas.microsoft.com/office/drawing/2015/9/8/chartex" xmlns:cx="http://schemas.microsoft.com/office/drawing/2014/chartex">
             <w:pict>
               <v:rect w14:anchorId="71AC45B1" id="Rectangle 73" o:spid="_x0000_s1026" style="position:absolute;margin-left:119.25pt;margin-top:107.25pt;width:46.5pt;height:15.75pt;z-index:251633664;visibility:visible;mso-wrap-style:square;mso-width-percent:0;mso-height-percent:0;mso-wrap-distance-left:9pt;mso-wrap-distance-top:0;mso-wrap-distance-right:9pt;mso-wrap-distance-bottom:0;mso-position-horizontal:absolute;mso-position-horizontal-relative:text;mso-position-vertical:absolute;mso-position-vertical-relative:text;mso-width-percent:0;mso-height-percent:0;mso-width-relative:margin;mso-height-relative:margin;v-text-anchor:middle" o:gfxdata="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" filled="f" strokecolor="#f90" strokeweight="2pt"/>
             </w:pict>
@@ -6919,7 +6293,7 @@
                     <pic:cNvPicPr/>
                   </pic:nvPicPr>
                   <pic:blipFill>
-                    <a:blip r:embed="rId22"/>
+                    <a:blip r:embed="rId25"/>
                     <a:stretch>
                       <a:fillRect/>
                     </a:stretch>
@@ -6959,7 +6333,7 @@
 </file>
 
 <file path=word/endnotes.xml><?xml version="1.0" encoding="utf-8"?>
-<w:endnotes xmlns:wpc="http://schemas.microsoft.com/office/word/2010/wordprocessingCanvas" xmlns:cx="http://schemas.microsoft.com/office/drawing/2014/chartex" xmlns:cx1="http://schemas.microsoft.com/office/drawing/2015/9/8/chartex" xmlns:cx2="http://schemas.microsoft.com/office/drawing/2015/10/21/chartex" xmlns:cx3="http://schemas.microsoft.com/office/drawing/2016/5/9/chartex" xmlns:cx4="http://schemas.microsoft.com/office/drawing/2016/5/10/chartex" xmlns:cx5="http://schemas.microsoft.com/office/drawing/2016/5/11/chartex" xmlns:cx6="http://schemas.microsoft.com/office/drawing/2016/5/12/chartex" xmlns:cx7="http://schemas.microsoft.com/office/drawing/2016/5/13/chartex" xmlns:cx8="http://schemas.microsoft.com/office/drawing/2016/5/14/chartex" xmlns:mc="http://schemas.openxmlformats.org/markup-compatibility/2006" xmlns:aink="http://schemas.microsoft.com/office/drawing/2016/ink" xmlns:am3d="http://schemas.microsoft.com/office/drawing/2017/model3d" xmlns:o="urn:schemas-microsoft-com:office:office" xmlns:r="http://schemas.openxmlformats.org/officeDocument/2006/relationships" xmlns:m="http://schemas.openxmlformats.org/officeDocument/2006/math" xmlns:v="urn:schemas-microsoft-com:vml" xmlns:wp14="http://schemas.microsoft.com/office/word/2010/wordprocessingDrawing" xmlns:wp="http://schemas.openxmlformats.org/drawingml/2006/wordprocessingDrawing" xmlns:w10="urn:schemas-microsoft-com:office:word" xmlns:w="http://schemas.openxmlformats.org/wordprocessingml/2006/main" xmlns:w14="http://schemas.microsoft.com/office/word/2010/wordml" xmlns:w15="http://schemas.microsoft.com/office/word/2012/wordml" xmlns:w16cid="http://schemas.microsoft.com/office/word/2016/wordml/cid" xmlns:w16se="http://schemas.microsoft.com/office/word/2015/wordml/symex" xmlns:wpg="http://schemas.microsoft.com/office/word/2010/wordprocessingGroup" xmlns:wpi="http://schemas.microsoft.com/office/word/2010/wordprocessingInk" xmlns:wne="http://schemas.microsoft.com/office/word/2006/wordml" xmlns:wps="http://schemas.microsoft.com/office/word/2010/wordprocessingShape" mc:Ignorable="w14 w15 w16se w16cid wp14">
+<w:endnotes xmlns:wpc="http://schemas.microsoft.com/office/word/2010/wordprocessingCanvas" xmlns:mc="http://schemas.openxmlformats.org/markup-compatibility/2006" xmlns:o="urn:schemas-microsoft-com:office:office" xmlns:r="http://schemas.openxmlformats.org/officeDocument/2006/relationships" xmlns:m="http://schemas.openxmlformats.org/officeDocument/2006/math" xmlns:v="urn:schemas-microsoft-com:vml" xmlns:wp14="http://schemas.microsoft.com/office/word/2010/wordprocessingDrawing" xmlns:wp="http://schemas.openxmlformats.org/drawingml/2006/wordprocessingDrawing" xmlns:w10="urn:schemas-microsoft-com:office:word" xmlns:w="http://schemas.openxmlformats.org/wordprocessingml/2006/main" xmlns:w14="http://schemas.microsoft.com/office/word/2010/wordml" xmlns:wpg="http://schemas.microsoft.com/office/word/2010/wordprocessingGroup" xmlns:wpi="http://schemas.microsoft.com/office/word/2010/wordprocessingInk" xmlns:wne="http://schemas.microsoft.com/office/word/2006/wordml" xmlns:wps="http://schemas.microsoft.com/office/word/2010/wordprocessingShape" mc:Ignorable="w14 wp14">
   <w:endnote w:type="separator" w:id="-1">
     <w:p>
       <w:pPr>
@@ -6984,7 +6358,7 @@
 </file>
 
 <file path=word/footnotes.xml><?xml version="1.0" encoding="utf-8"?>
-<w:footnotes xmlns:wpc="http://schemas.microsoft.com/office/word/2010/wordprocessingCanvas" xmlns:cx="http://schemas.microsoft.com/office/drawing/2014/chartex" xmlns:cx1="http://schemas.microsoft.com/office/drawing/2015/9/8/chartex" xmlns:cx2="http://schemas.microsoft.com/office/drawing/2015/10/21/chartex" xmlns:cx3="http://schemas.microsoft.com/office/drawing/2016/5/9/chartex" xmlns:cx4="http://schemas.microsoft.com/office/drawing/2016/5/10/chartex" xmlns:cx5="http://schemas.microsoft.com/office/drawing/2016/5/11/chartex" xmlns:cx6="http://schemas.microsoft.com/office/drawing/2016/5/12/chartex" xmlns:cx7="http://schemas.microsoft.com/office/drawing/2016/5/13/chartex" xmlns:cx8="http://schemas.microsoft.com/office/drawing/2016/5/14/chartex" xmlns:mc="http://schemas.openxmlformats.org/markup-compatibility/2006" xmlns:aink="http://schemas.microsoft.com/office/drawing/2016/ink" xmlns:am3d="http://schemas.microsoft.com/office/drawing/2017/model3d" xmlns:o="urn:schemas-microsoft-com:office:office" xmlns:r="http://schemas.openxmlformats.org/officeDocument/2006/relationships" xmlns:m="http://schemas.openxmlformats.org/officeDocument/2006/math" xmlns:v="urn:schemas-microsoft-com:vml" xmlns:wp14="http://schemas.microsoft.com/office/word/2010/wordprocessingDrawing" xmlns:wp="http://schemas.openxmlformats.org/drawingml/2006/wordprocessingDrawing" xmlns:w10="urn:schemas-microsoft-com:office:word" xmlns:w="http://schemas.openxmlformats.org/wordprocessingml/2006/main" xmlns:w14="http://schemas.microsoft.com/office/word/2010/wordml" xmlns:w15="http://schemas.microsoft.com/office/word/2012/wordml" xmlns:w16cid="http://schemas.microsoft.com/office/word/2016/wordml/cid" xmlns:w16se="http://schemas.microsoft.com/office/word/2015/wordml/symex" xmlns:wpg="http://schemas.microsoft.com/office/word/2010/wordprocessingGroup" xmlns:wpi="http://schemas.microsoft.com/office/word/2010/wordprocessingInk" xmlns:wne="http://schemas.microsoft.com/office/word/2006/wordml" xmlns:wps="http://schemas.microsoft.com/office/word/2010/wordprocessingShape" mc:Ignorable="w14 w15 w16se w16cid wp14">
+<w:footnotes xmlns:wpc="http://schemas.microsoft.com/office/word/2010/wordprocessingCanvas" xmlns:mc="http://schemas.openxmlformats.org/markup-compatibility/2006" xmlns:o="urn:schemas-microsoft-com:office:office" xmlns:r="http://schemas.openxmlformats.org/officeDocument/2006/relationships" xmlns:m="http://schemas.openxmlformats.org/officeDocument/2006/math" xmlns:v="urn:schemas-microsoft-com:vml" xmlns:wp14="http://schemas.microsoft.com/office/word/2010/wordprocessingDrawing" xmlns:wp="http://schemas.openxmlformats.org/drawingml/2006/wordprocessingDrawing" xmlns:w10="urn:schemas-microsoft-com:office:word" xmlns:w="http://schemas.openxmlformats.org/wordprocessingml/2006/main" xmlns:w14="http://schemas.microsoft.com/office/word/2010/wordml" xmlns:wpg="http://schemas.microsoft.com/office/word/2010/wordprocessingGroup" xmlns:wpi="http://schemas.microsoft.com/office/word/2010/wordprocessingInk" xmlns:wne="http://schemas.microsoft.com/office/word/2006/wordml" xmlns:wps="http://schemas.microsoft.com/office/word/2010/wordprocessingShape" mc:Ignorable="w14 wp14">
   <w:footnote w:type="separator" w:id="-1">
     <w:p>
       <w:pPr>
@@ -7009,8 +6383,8 @@
 </file>
 
 <file path=word/numbering.xml><?xml version="1.0" encoding="utf-8"?>
-<w:numbering xmlns:wpc="http://schemas.microsoft.com/office/word/2010/wordprocessingCanvas" xmlns:cx="http://schemas.microsoft.com/office/drawing/2014/chartex" xmlns:cx1="http://schemas.microsoft.com/office/drawing/2015/9/8/chartex" xmlns:cx2="http://schemas.microsoft.com/office/drawing/2015/10/21/chartex" xmlns:cx3="http://schemas.microsoft.com/office/drawing/2016/5/9/chartex" xmlns:cx4="http://schemas.microsoft.com/office/drawing/2016/5/10/chartex" xmlns:cx5="http://schemas.microsoft.com/office/drawing/2016/5/11/chartex" xmlns:cx6="http://schemas.microsoft.com/office/drawing/2016/5/12/chartex" xmlns:cx7="http://schemas.microsoft.com/office/drawing/2016/5/13/chartex" xmlns:cx8="http://schemas.microsoft.com/office/drawing/2016/5/14/chartex" xmlns:mc="http://schemas.openxmlformats.org/markup-compatibility/2006" xmlns:aink="http://schemas.microsoft.com/office/drawing/2016/ink" xmlns:am3d="http://schemas.microsoft.com/office/drawing/2017/model3d" xmlns:o="urn:schemas-microsoft-com:office:office" xmlns:r="http://schemas.openxmlformats.org/officeDocument/2006/relationships" xmlns:m="http://schemas.openxmlformats.org/officeDocument/2006/math" xmlns:v="urn:schemas-microsoft-com:vml" xmlns:wp14="http://schemas.microsoft.com/office/word/2010/wordprocessingDrawing" xmlns:wp="http://schemas.openxmlformats.org/drawingml/2006/wordprocessingDrawing" xmlns:w10="urn:schemas-microsoft-com:office:word" xmlns:w="http://schemas.openxmlformats.org/wordprocessingml/2006/main" xmlns:w14="http://schemas.microsoft.com/office/word/2010/wordml" xmlns:w15="http://schemas.microsoft.com/office/word/2012/wordml" xmlns:w16cid="http://schemas.microsoft.com/office/word/2016/wordml/cid" xmlns:w16se="http://schemas.microsoft.com/office/word/2015/wordml/symex" xmlns:wpg="http://schemas.microsoft.com/office/word/2010/wordprocessingGroup" xmlns:wpi="http://schemas.microsoft.com/office/word/2010/wordprocessingInk" xmlns:wne="http://schemas.microsoft.com/office/word/2006/wordml" xmlns:wps="http://schemas.microsoft.com/office/word/2010/wordprocessingShape" mc:Ignorable="w14 w15 w16se w16cid wp14">
-  <w:abstractNum w:abstractNumId="0" w15:restartNumberingAfterBreak="0">
+<w:numbering xmlns:wpc="http://schemas.microsoft.com/office/word/2010/wordprocessingCanvas" xmlns:mc="http://schemas.openxmlformats.org/markup-compatibility/2006" xmlns:o="urn:schemas-microsoft-com:office:office" xmlns:r="http://schemas.openxmlformats.org/officeDocument/2006/relationships" xmlns:m="http://schemas.openxmlformats.org/officeDocument/2006/math" xmlns:v="urn:schemas-microsoft-com:vml" xmlns:wp14="http://schemas.microsoft.com/office/word/2010/wordprocessingDrawing" xmlns:wp="http://schemas.openxmlformats.org/drawingml/2006/wordprocessingDrawing" xmlns:w10="urn:schemas-microsoft-com:office:word" xmlns:w="http://schemas.openxmlformats.org/wordprocessingml/2006/main" xmlns:w14="http://schemas.microsoft.com/office/word/2010/wordml" xmlns:wpg="http://schemas.microsoft.com/office/word/2010/wordprocessingGroup" xmlns:wpi="http://schemas.microsoft.com/office/word/2010/wordprocessingInk" xmlns:wne="http://schemas.microsoft.com/office/word/2006/wordml" xmlns:wps="http://schemas.microsoft.com/office/word/2010/wordprocessingShape" mc:Ignorable="w14 wp14">
+  <w:abstractNum w:abstractNumId="0">
     <w:nsid w:val="144E18B2"/>
     <w:multiLevelType w:val="hybridMultilevel"/>
     <w:tmpl w:val="5ABC4EDC"/>
@@ -7123,7 +6497,7 @@
       </w:rPr>
     </w:lvl>
   </w:abstractNum>
-  <w:abstractNum w:abstractNumId="1" w15:restartNumberingAfterBreak="0">
+  <w:abstractNum w:abstractNumId="1">
     <w:nsid w:val="42DD6B14"/>
     <w:multiLevelType w:val="hybridMultilevel"/>
     <w:tmpl w:val="7BA024C6"/>
@@ -7236,7 +6610,7 @@
       </w:rPr>
     </w:lvl>
   </w:abstractNum>
-  <w:abstractNum w:abstractNumId="2" w15:restartNumberingAfterBreak="0">
+  <w:abstractNum w:abstractNumId="2">
     <w:nsid w:val="4EDC035A"/>
     <w:multiLevelType w:val="hybridMultilevel"/>
     <w:tmpl w:val="9FC4B3A0"/>
@@ -7349,7 +6723,7 @@
       </w:rPr>
     </w:lvl>
   </w:abstractNum>
-  <w:abstractNum w:abstractNumId="3" w15:restartNumberingAfterBreak="0">
+  <w:abstractNum w:abstractNumId="3">
     <w:nsid w:val="602D56FE"/>
     <w:multiLevelType w:val="hybridMultilevel"/>
     <w:tmpl w:val="43D6D2B4"/>
@@ -7462,7 +6836,7 @@
       </w:rPr>
     </w:lvl>
   </w:abstractNum>
-  <w:abstractNum w:abstractNumId="4" w15:restartNumberingAfterBreak="0">
+  <w:abstractNum w:abstractNumId="4">
     <w:nsid w:val="76F554BF"/>
     <w:multiLevelType w:val="hybridMultilevel"/>
     <w:tmpl w:val="E2847366"/>
@@ -7594,7 +6968,7 @@
 </file>
 
 <file path=word/styles.xml><?xml version="1.0" encoding="utf-8"?>
-<w:styles xmlns:mc="http://schemas.openxmlformats.org/markup-compatibility/2006" xmlns:r="http://schemas.openxmlformats.org/officeDocument/2006/relationships" xmlns:w="http://schemas.openxmlformats.org/wordprocessingml/2006/main" xmlns:w14="http://schemas.microsoft.com/office/word/2010/wordml" xmlns:w15="http://schemas.microsoft.com/office/word/2012/wordml" xmlns:w16cid="http://schemas.microsoft.com/office/word/2016/wordml/cid" xmlns:w16se="http://schemas.microsoft.com/office/word/2015/wordml/symex" mc:Ignorable="w14 w15 w16se w16cid">
+<w:styles xmlns:mc="http://schemas.openxmlformats.org/markup-compatibility/2006" xmlns:r="http://schemas.openxmlformats.org/officeDocument/2006/relationships" xmlns:w="http://schemas.openxmlformats.org/wordprocessingml/2006/main" xmlns:w14="http://schemas.microsoft.com/office/word/2010/wordml" mc:Ignorable="w14">
   <w:docDefaults>
     <w:rPrDefault>
       <w:rPr>
@@ -7610,382 +6984,144 @@
       </w:pPr>
     </w:pPrDefault>
   </w:docDefaults>
-  <w:latentStyles w:defLockedState="0" w:defUIPriority="99" w:defSemiHidden="0" w:defUnhideWhenUsed="0" w:defQFormat="0" w:count="375">
-    <w:lsdException w:name="Normal" w:uiPriority="0" w:qFormat="1"/>
-    <w:lsdException w:name="heading 1" w:uiPriority="9" w:qFormat="1"/>
-    <w:lsdException w:name="heading 2" w:semiHidden="1" w:uiPriority="9" w:unhideWhenUsed="1" w:qFormat="1"/>
-    <w:lsdException w:name="heading 3" w:semiHidden="1" w:uiPriority="9" w:unhideWhenUsed="1" w:qFormat="1"/>
-    <w:lsdException w:name="heading 4" w:semiHidden="1" w:uiPriority="9" w:unhideWhenUsed="1" w:qFormat="1"/>
-    <w:lsdException w:name="heading 5" w:semiHidden="1" w:uiPriority="9" w:unhideWhenUsed="1" w:qFormat="1"/>
-    <w:lsdException w:name="heading 6" w:semiHidden="1" w:uiPriority="9" w:unhideWhenUsed="1" w:qFormat="1"/>
-    <w:lsdException w:name="heading 7" w:semiHidden="1" w:uiPriority="9" w:unhideWhenUsed="1" w:qFormat="1"/>
-    <w:lsdException w:name="heading 8" w:semiHidden="1" w:uiPriority="9" w:unhideWhenUsed="1" w:qFormat="1"/>
-    <w:lsdException w:name="heading 9" w:semiHidden="1" w:uiPriority="9" w:unhideWhenUsed="1" w:qFormat="1"/>
-    <w:lsdException w:name="index 1" w:semiHidden="1" w:unhideWhenUsed="1"/>
-    <w:lsdException w:name="index 2" w:semiHidden="1" w:unhideWhenUsed="1"/>
-    <w:lsdException w:name="index 3" w:semiHidden="1" w:unhideWhenUsed="1"/>
-    <w:lsdException w:name="index 4" w:semiHidden="1" w:unhideWhenUsed="1"/>
-    <w:lsdException w:name="index 5" w:semiHidden="1" w:unhideWhenUsed="1"/>
-    <w:lsdException w:name="index 6" w:semiHidden="1" w:unhideWhenUsed="1"/>
-    <w:lsdException w:name="index 7" w:semiHidden="1" w:unhideWhenUsed="1"/>
-    <w:lsdException w:name="index 8" w:semiHidden="1" w:unhideWhenUsed="1"/>
-    <w:lsdException w:name="index 9" w:semiHidden="1" w:unhideWhenUsed="1"/>
-    <w:lsdException w:name="toc 1" w:semiHidden="1" w:uiPriority="39" w:unhideWhenUsed="1"/>
-    <w:lsdException w:name="toc 2" w:semiHidden="1" w:uiPriority="39" w:unhideWhenUsed="1"/>
-    <w:lsdException w:name="toc 3" w:semiHidden="1" w:uiPriority="39" w:unhideWhenUsed="1"/>
-    <w:lsdException w:name="toc 4" w:semiHidden="1" w:uiPriority="39" w:unhideWhenUsed="1"/>
-    <w:lsdException w:name="toc 5" w:semiHidden="1" w:uiPriority="39" w:unhideWhenUsed="1"/>
-    <w:lsdException w:name="toc 6" w:semiHidden="1" w:uiPriority="39" w:unhideWhenUsed="1"/>
-    <w:lsdException w:name="toc 7" w:semiHidden="1" w:uiPriority="39" w:unhideWhenUsed="1"/>
-    <w:lsdException w:name="toc 8" w:semiHidden="1" w:uiPriority="39" w:unhideWhenUsed="1"/>
-    <w:lsdException w:name="toc 9" w:semiHidden="1" w:uiPriority="39" w:unhideWhenUsed="1"/>
-    <w:lsdException w:name="Normal Indent" w:semiHidden="1" w:unhideWhenUsed="1"/>
-    <w:lsdException w:name="footnote text" w:semiHidden="1" w:unhideWhenUsed="1"/>
-    <w:lsdException w:name="annotation text" w:semiHidden="1" w:unhideWhenUsed="1"/>
-    <w:lsdException w:name="header" w:semiHidden="1" w:unhideWhenUsed="1"/>
-    <w:lsdException w:name="footer" w:semiHidden="1" w:unhideWhenUsed="1"/>
-    <w:lsdException w:name="index heading" w:semiHidden="1" w:unhideWhenUsed="1"/>
-    <w:lsdException w:name="caption" w:semiHidden="1" w:uiPriority="35" w:unhideWhenUsed="1" w:qFormat="1"/>
-    <w:lsdException w:name="table of figures" w:semiHidden="1" w:unhideWhenUsed="1"/>
-    <w:lsdException w:name="envelope address" w:semiHidden="1" w:unhideWhenUsed="1"/>
-    <w:lsdException w:name="envelope return" w:semiHidden="1" w:unhideWhenUsed="1"/>
-    <w:lsdException w:name="footnote reference" w:semiHidden="1" w:unhideWhenUsed="1"/>
-    <w:lsdException w:name="annotation reference" w:semiHidden="1" w:unhideWhenUsed="1"/>
-    <w:lsdException w:name="line number" w:semiHidden="1" w:unhideWhenUsed="1"/>
-    <w:lsdException w:name="page number" w:semiHidden="1" w:unhideWhenUsed="1"/>
-    <w:lsdException w:name="endnote reference" w:semiHidden="1" w:unhideWhenUsed="1"/>
-    <w:lsdException w:name="endnote text" w:semiHidden="1" w:unhideWhenUsed="1"/>
-    <w:lsdException w:name="table of authorities" w:semiHidden="1" w:unhideWhenUsed="1"/>
-    <w:lsdException w:name="macro" w:semiHidden="1" w:unhideWhenUsed="1"/>
-    <w:lsdException w:name="toa heading" w:semiHidden="1" w:unhideWhenUsed="1"/>
-    <w:lsdException w:name="List" w:semiHidden="1" w:unhideWhenUsed="1"/>
-    <w:lsdException w:name="List Bullet" w:semiHidden="1" w:unhideWhenUsed="1"/>
-    <w:lsdException w:name="List Number" w:semiHidden="1" w:unhideWhenUsed="1"/>
-    <w:lsdException w:name="List 2" w:semiHidden="1" w:unhideWhenUsed="1"/>
-    <w:lsdException w:name="List 3" w:semiHidden="1" w:unhideWhenUsed="1"/>
-    <w:lsdException w:name="List 4" w:semiHidden="1" w:unhideWhenUsed="1"/>
-    <w:lsdException w:name="List 5" w:semiHidden="1" w:unhideWhenUsed="1"/>
-    <w:lsdException w:name="List Bullet 2" w:semiHidden="1" w:unhideWhenUsed="1"/>
-    <w:lsdException w:name="List Bullet 3" w:semiHidden="1" w:unhideWhenUsed="1"/>
-    <w:lsdException w:name="List Bullet 4" w:semiHidden="1" w:unhideWhenUsed="1"/>
-    <w:lsdException w:name="List Bullet 5" w:semiHidden="1" w:unhideWhenUsed="1"/>
-    <w:lsdException w:name="List Number 2" w:semiHidden="1" w:unhideWhenUsed="1"/>
-    <w:lsdException w:name="List Number 3" w:semiHidden="1" w:unhideWhenUsed="1"/>
-    <w:lsdException w:name="List Number 4" w:semiHidden="1" w:unhideWhenUsed="1"/>
-    <w:lsdException w:name="List Number 5" w:semiHidden="1" w:unhideWhenUsed="1"/>
-    <w:lsdException w:name="Title" w:uiPriority="10" w:qFormat="1"/>
-    <w:lsdException w:name="Closing" w:semiHidden="1" w:unhideWhenUsed="1"/>
-    <w:lsdException w:name="Signature" w:semiHidden="1" w:unhideWhenUsed="1"/>
-    <w:lsdException w:name="Default Paragraph Font" w:semiHidden="1" w:uiPriority="1" w:unhideWhenUsed="1"/>
-    <w:lsdException w:name="Body Text" w:semiHidden="1" w:unhideWhenUsed="1"/>
-    <w:lsdException w:name="Body Text Indent" w:semiHidden="1" w:unhideWhenUsed="1"/>
-    <w:lsdException w:name="List Continue" w:semiHidden="1" w:unhideWhenUsed="1"/>
-    <w:lsdException w:name="List Continue 2" w:semiHidden="1" w:unhideWhenUsed="1"/>
-    <w:lsdException w:name="List Continue 3" w:semiHidden="1" w:unhideWhenUsed="1"/>
-    <w:lsdException w:name="List Continue 4" w:semiHidden="1" w:unhideWhenUsed="1"/>
-    <w:lsdException w:name="List Continue 5" w:semiHidden="1" w:unhideWhenUsed="1"/>
-    <w:lsdException w:name="Message Header" w:semiHidden="1" w:unhideWhenUsed="1"/>
-    <w:lsdException w:name="Subtitle" w:uiPriority="11" w:qFormat="1"/>
-    <w:lsdException w:name="Salutation" w:semiHidden="1" w:unhideWhenUsed="1"/>
-    <w:lsdException w:name="Date" w:semiHidden="1" w:unhideWhenUsed="1"/>
-    <w:lsdException w:name="Body Text First Indent" w:semiHidden="1" w:unhideWhenUsed="1"/>
-    <w:lsdException w:name="Body Text First Indent 2" w:semiHidden="1" w:unhideWhenUsed="1"/>
-    <w:lsdException w:name="Note Heading" w:semiHidden="1" w:unhideWhenUsed="1"/>
-    <w:lsdException w:name="Body Text 2" w:semiHidden="1" w:unhideWhenUsed="1"/>
-    <w:lsdException w:name="Body Text 3" w:semiHidden="1" w:unhideWhenUsed="1"/>
-    <w:lsdException w:name="Body Text Indent 2" w:semiHidden="1" w:unhideWhenUsed="1"/>
-    <w:lsdException w:name="Body Text Indent 3" w:semiHidden="1" w:unhideWhenUsed="1"/>
-    <w:lsdException w:name="Block Text" w:semiHidden="1" w:unhideWhenUsed="1"/>
-    <w:lsdException w:name="Hyperlink" w:semiHidden="1" w:unhideWhenUsed="1"/>
-    <w:lsdException w:name="FollowedHyperlink" w:semiHidden="1" w:unhideWhenUsed="1"/>
-    <w:lsdException w:name="Strong" w:uiPriority="22" w:qFormat="1"/>
-    <w:lsdException w:name="Emphasis" w:uiPriority="20" w:qFormat="1"/>
-    <w:lsdException w:name="Document Map" w:semiHidden="1" w:unhideWhenUsed="1"/>
-    <w:lsdException w:name="Plain Text" w:semiHidden="1" w:unhideWhenUsed="1"/>
-    <w:lsdException w:name="E-mail Signature" w:semiHidden="1" w:unhideWhenUsed="1"/>
-    <w:lsdException w:name="HTML Top of Form" w:semiHidden="1" w:unhideWhenUsed="1"/>
-    <w:lsdException w:name="HTML Bottom of Form" w:semiHidden="1" w:unhideWhenUsed="1"/>
-    <w:lsdException w:name="Normal (Web)" w:semiHidden="1" w:unhideWhenUsed="1"/>
-    <w:lsdException w:name="HTML Acronym" w:semiHidden="1" w:unhideWhenUsed="1"/>
-    <w:lsdException w:name="HTML Address" w:semiHidden="1" w:unhideWhenUsed="1"/>
-    <w:lsdException w:name="HTML Cite" w:semiHidden="1" w:unhideWhenUsed="1"/>
-    <w:lsdException w:name="HTML Code" w:semiHidden="1" w:unhideWhenUsed="1"/>
-    <w:lsdException w:name="HTML Definition" w:semiHidden="1" w:unhideWhenUsed="1"/>
-    <w:lsdException w:name="HTML Keyboard" w:semiHidden="1" w:unhideWhenUsed="1"/>
-    <w:lsdException w:name="HTML Preformatted" w:semiHidden="1" w:unhideWhenUsed="1"/>
-    <w:lsdException w:name="HTML Sample" w:semiHidden="1" w:unhideWhenUsed="1"/>
-    <w:lsdException w:name="HTML Typewriter" w:semiHidden="1" w:unhideWhenUsed="1"/>
-    <w:lsdException w:name="HTML Variable" w:semiHidden="1" w:unhideWhenUsed="1"/>
-    <w:lsdException w:name="Normal Table" w:semiHidden="1" w:unhideWhenUsed="1"/>
-    <w:lsdException w:name="annotation subject" w:semiHidden="1" w:unhideWhenUsed="1"/>
-    <w:lsdException w:name="No List" w:semiHidden="1" w:unhideWhenUsed="1"/>
-    <w:lsdException w:name="Outline List 1" w:semiHidden="1" w:unhideWhenUsed="1"/>
-    <w:lsdException w:name="Outline List 2" w:semiHidden="1" w:unhideWhenUsed="1"/>
-    <w:lsdException w:name="Outline List 3" w:semiHidden="1" w:unhideWhenUsed="1"/>
-    <w:lsdException w:name="Table Simple 1" w:semiHidden="1" w:unhideWhenUsed="1"/>
-    <w:lsdException w:name="Table Simple 2" w:semiHidden="1" w:unhideWhenUsed="1"/>
-    <w:lsdException w:name="Table Simple 3" w:semiHidden="1" w:unhideWhenUsed="1"/>
-    <w:lsdException w:name="Table Classic 1" w:semiHidden="1" w:unhideWhenUsed="1"/>
-    <w:lsdException w:name="Table Classic 2" w:semiHidden="1" w:unhideWhenUsed="1"/>
-    <w:lsdException w:name="Table Classic 3" w:semiHidden="1" w:unhideWhenUsed="1"/>
-    <w:lsdException w:name="Table Classic 4" w:semiHidden="1" w:unhideWhenUsed="1"/>
-    <w:lsdException w:name="Table Colorful 1" w:semiHidden="1" w:unhideWhenUsed="1"/>
-    <w:lsdException w:name="Table Colorful 2" w:semiHidden="1" w:unhideWhenUsed="1"/>
-    <w:lsdException w:name="Table Colorful 3" w:semiHidden="1" w:unhideWhenUsed="1"/>
-    <w:lsdException w:name="Table Columns 1" w:semiHidden="1" w:unhideWhenUsed="1"/>
-    <w:lsdException w:name="Table Columns 2" w:semiHidden="1" w:unhideWhenUsed="1"/>
-    <w:lsdException w:name="Table Columns 3" w:semiHidden="1" w:unhideWhenUsed="1"/>
-    <w:lsdException w:name="Table Columns 4" w:semiHidden="1" w:unhideWhenUsed="1"/>
-    <w:lsdException w:name="Table Columns 5" w:semiHidden="1" w:unhideWhenUsed="1"/>
-    <w:lsdException w:name="Table Grid 1" w:semiHidden="1" w:unhideWhenUsed="1"/>
-    <w:lsdException w:name="Table Grid 2" w:semiHidden="1" w:unhideWhenUsed="1"/>
-    <w:lsdException w:name="Table Grid 3" w:semiHidden="1" w:unhideWhenUsed="1"/>
-    <w:lsdException w:name="Table Grid 4" w:semiHidden="1" w:unhideWhenUsed="1"/>
-    <w:lsdException w:name="Table Grid 5" w:semiHidden="1" w:unhideWhenUsed="1"/>
-    <w:lsdException w:name="Table Grid 6" w:semiHidden="1" w:unhideWhenUsed="1"/>
-    <w:lsdException w:name="Table Grid 7" w:semiHidden="1" w:unhideWhenUsed="1"/>
-    <w:lsdException w:name="Table Grid 8" w:semiHidden="1" w:unhideWhenUsed="1"/>
-    <w:lsdException w:name="Table List 1" w:semiHidden="1" w:unhideWhenUsed="1"/>
-    <w:lsdException w:name="Table List 2" w:semiHidden="1" w:unhideWhenUsed="1"/>
-    <w:lsdException w:name="Table List 3" w:semiHidden="1" w:unhideWhenUsed="1"/>
-    <w:lsdException w:name="Table List 4" w:semiHidden="1" w:unhideWhenUsed="1"/>
-    <w:lsdException w:name="Table List 5" w:semiHidden="1" w:unhideWhenUsed="1"/>
-    <w:lsdException w:name="Table List 6" w:semiHidden="1" w:unhideWhenUsed="1"/>
-    <w:lsdException w:name="Table List 7" w:semiHidden="1" w:unhideWhenUsed="1"/>
-    <w:lsdException w:name="Table List 8" w:semiHidden="1" w:unhideWhenUsed="1"/>
-    <w:lsdException w:name="Table 3D effects 1" w:semiHidden="1" w:unhideWhenUsed="1"/>
-    <w:lsdException w:name="Table 3D effects 2" w:semiHidden="1" w:unhideWhenUsed="1"/>
-    <w:lsdException w:name="Table 3D effects 3" w:semiHidden="1" w:unhideWhenUsed="1"/>
-    <w:lsdException w:name="Table Contemporary" w:semiHidden="1" w:unhideWhenUsed="1"/>
-    <w:lsdException w:name="Table Elegant" w:semiHidden="1" w:unhideWhenUsed="1"/>
-    <w:lsdException w:name="Table Professional" w:semiHidden="1" w:unhideWhenUsed="1"/>
-    <w:lsdException w:name="Table Subtle 1" w:semiHidden="1" w:unhideWhenUsed="1"/>
-    <w:lsdException w:name="Table Subtle 2" w:semiHidden="1" w:unhideWhenUsed="1"/>
-    <w:lsdException w:name="Table Web 1" w:semiHidden="1" w:unhideWhenUsed="1"/>
-    <w:lsdException w:name="Table Web 2" w:semiHidden="1" w:unhideWhenUsed="1"/>
-    <w:lsdException w:name="Table Web 3" w:semiHidden="1" w:unhideWhenUsed="1"/>
-    <w:lsdException w:name="Balloon Text" w:semiHidden="1" w:unhideWhenUsed="1"/>
-    <w:lsdException w:name="Table Grid" w:semiHidden="1" w:uiPriority="59" w:unhideWhenUsed="1"/>
-    <w:lsdException w:name="Table Theme" w:semiHidden="1" w:unhideWhenUsed="1"/>
-    <w:lsdException w:name="Placeholder Text" w:semiHidden="1"/>
-    <w:lsdException w:name="No Spacing" w:uiPriority="1" w:qFormat="1"/>
-    <w:lsdException w:name="Light Shading" w:uiPriority="60"/>
-    <w:lsdException w:name="Light List" w:uiPriority="61"/>
-    <w:lsdException w:name="Light Grid" w:uiPriority="62"/>
-    <w:lsdException w:name="Medium Shading 1" w:uiPriority="63"/>
-    <w:lsdException w:name="Medium Shading 2" w:uiPriority="64"/>
-    <w:lsdException w:name="Medium List 1" w:uiPriority="65"/>
-    <w:lsdException w:name="Medium List 2" w:uiPriority="66"/>
-    <w:lsdException w:name="Medium Grid 1" w:uiPriority="67"/>
-    <w:lsdException w:name="Medium Grid 2" w:uiPriority="68"/>
-    <w:lsdException w:name="Medium Grid 3" w:uiPriority="69"/>
-    <w:lsdException w:name="Dark List" w:uiPriority="70"/>
-    <w:lsdException w:name="Colorful Shading" w:uiPriority="71"/>
-    <w:lsdException w:name="Colorful List" w:uiPriority="72"/>
-    <w:lsdException w:name="Colorful Grid" w:uiPriority="73"/>
-    <w:lsdException w:name="Light Shading Accent 1" w:uiPriority="60"/>
-    <w:lsdException w:name="Light List Accent 1" w:uiPriority="61"/>
-    <w:lsdException w:name="Light Grid Accent 1" w:uiPriority="62"/>
-    <w:lsdException w:name="Medium Shading 1 Accent 1" w:uiPriority="63"/>
-    <w:lsdException w:name="Medium Shading 2 Accent 1" w:uiPriority="64"/>
-    <w:lsdException w:name="Medium List 1 Accent 1" w:uiPriority="65"/>
-    <w:lsdException w:name="Revision" w:semiHidden="1"/>
-    <w:lsdException w:name="List Paragraph" w:uiPriority="34" w:qFormat="1"/>
-    <w:lsdException w:name="Quote" w:uiPriority="29" w:qFormat="1"/>
-    <w:lsdException w:name="Intense Quote" w:uiPriority="30" w:qFormat="1"/>
-    <w:lsdException w:name="Medium List 2 Accent 1" w:uiPriority="66"/>
-    <w:lsdException w:name="Medium Grid 1 Accent 1" w:uiPriority="67"/>
-    <w:lsdException w:name="Medium Grid 2 Accent 1" w:uiPriority="68"/>
-    <w:lsdException w:name="Medium Grid 3 Accent 1" w:uiPriority="69"/>
-    <w:lsdException w:name="Dark List Accent 1" w:uiPriority="70"/>
-    <w:lsdException w:name="Colorful Shading Accent 1" w:uiPriority="71"/>
-    <w:lsdException w:name="Colorful List Accent 1" w:uiPriority="72"/>
-    <w:lsdException w:name="Colorful Grid Accent 1" w:uiPriority="73"/>
-    <w:lsdException w:name="Light Shading Accent 2" w:uiPriority="60"/>
-    <w:lsdException w:name="Light List Accent 2" w:uiPriority="61"/>
-    <w:lsdException w:name="Light Grid Accent 2" w:uiPriority="62"/>
-    <w:lsdException w:name="Medium Shading 1 Accent 2" w:uiPriority="63"/>
-    <w:lsdException w:name="Medium Shading 2 Accent 2" w:uiPriority="64"/>
-    <w:lsdException w:name="Medium List 1 Accent 2" w:uiPriority="65"/>
-    <w:lsdException w:name="Medium List 2 Accent 2" w:uiPriority="66"/>
-    <w:lsdException w:name="Medium Grid 1 Accent 2" w:uiPriority="67"/>
-    <w:lsdException w:name="Medium Grid 2 Accent 2" w:uiPriority="68"/>
-    <w:lsdException w:name="Medium Grid 3 Accent 2" w:uiPriority="69"/>
-    <w:lsdException w:name="Dark List Accent 2" w:uiPriority="70"/>
-    <w:lsdException w:name="Colorful Shading Accent 2" w:uiPriority="71"/>
-    <w:lsdException w:name="Colorful List Accent 2" w:uiPriority="72"/>
-    <w:lsdException w:name="Colorful Grid Accent 2" w:uiPriority="73"/>
-    <w:lsdException w:name="Light Shading Accent 3" w:uiPriority="60"/>
-    <w:lsdException w:name="Light List Accent 3" w:uiPriority="61"/>
-    <w:lsdException w:name="Light Grid Accent 3" w:uiPriority="62"/>
-    <w:lsdException w:name="Medium Shading 1 Accent 3" w:uiPriority="63"/>
-    <w:lsdException w:name="Medium Shading 2 Accent 3" w:uiPriority="64"/>
-    <w:lsdException w:name="Medium List 1 Accent 3" w:uiPriority="65"/>
-    <w:lsdException w:name="Medium List 2 Accent 3" w:uiPriority="66"/>
-    <w:lsdException w:name="Medium Grid 1 Accent 3" w:uiPriority="67"/>
-    <w:lsdException w:name="Medium Grid 2 Accent 3" w:uiPriority="68"/>
-    <w:lsdException w:name="Medium Grid 3 Accent 3" w:uiPriority="69"/>
-    <w:lsdException w:name="Dark List Accent 3" w:uiPriority="70"/>
-    <w:lsdException w:name="Colorful Shading Accent 3" w:uiPriority="71"/>
-    <w:lsdException w:name="Colorful List Accent 3" w:uiPriority="72"/>
-    <w:lsdException w:name="Colorful Grid Accent 3" w:uiPriority="73"/>
-    <w:lsdException w:name="Light Shading Accent 4" w:uiPriority="60"/>
-    <w:lsdException w:name="Light List Accent 4" w:uiPriority="61"/>
-    <w:lsdException w:name="Light Grid Accent 4" w:uiPriority="62"/>
-    <w:lsdException w:name="Medium Shading 1 Accent 4" w:uiPriority="63"/>
-    <w:lsdException w:name="Medium Shading 2 Accent 4" w:uiPriority="64"/>
-    <w:lsdException w:name="Medium List 1 Accent 4" w:uiPriority="65"/>
-    <w:lsdException w:name="Medium List 2 Accent 4" w:uiPriority="66"/>
-    <w:lsdException w:name="Medium Grid 1 Accent 4" w:uiPriority="67"/>
-    <w:lsdException w:name="Medium Grid 2 Accent 4" w:uiPriority="68"/>
-    <w:lsdException w:name="Medium Grid 3 Accent 4" w:uiPriority="69"/>
-    <w:lsdException w:name="Dark List Accent 4" w:uiPriority="70"/>
-    <w:lsdException w:name="Colorful Shading Accent 4" w:uiPriority="71"/>
-    <w:lsdException w:name="Colorful List Accent 4" w:uiPriority="72"/>
-    <w:lsdException w:name="Colorful Grid Accent 4" w:uiPriority="73"/>
-    <w:lsdException w:name="Light Shading Accent 5" w:uiPriority="60"/>
-    <w:lsdException w:name="Light List Accent 5" w:uiPriority="61"/>
-    <w:lsdException w:name="Light Grid Accent 5" w:uiPriority="62"/>
-    <w:lsdException w:name="Medium Shading 1 Accent 5" w:uiPriority="63"/>
-    <w:lsdException w:name="Medium Shading 2 Accent 5" w:uiPriority="64"/>
-    <w:lsdException w:name="Medium List 1 Accent 5" w:uiPriority="65"/>
-    <w:lsdException w:name="Medium List 2 Accent 5" w:uiPriority="66"/>
-    <w:lsdException w:name="Medium Grid 1 Accent 5" w:uiPriority="67"/>
-    <w:lsdException w:name="Medium Grid 2 Accent 5" w:uiPriority="68"/>
-    <w:lsdException w:name="Medium Grid 3 Accent 5" w:uiPriority="69"/>
-    <w:lsdException w:name="Dark List Accent 5" w:uiPriority="70"/>
-    <w:lsdException w:name="Colorful Shading Accent 5" w:uiPriority="71"/>
-    <w:lsdException w:name="Colorful List Accent 5" w:uiPriority="72"/>
-    <w:lsdException w:name="Colorful Grid Accent 5" w:uiPriority="73"/>
-    <w:lsdException w:name="Light Shading Accent 6" w:uiPriority="60"/>
-    <w:lsdException w:name="Light List Accent 6" w:uiPriority="61"/>
-    <w:lsdException w:name="Light Grid Accent 6" w:uiPriority="62"/>
-    <w:lsdException w:name="Medium Shading 1 Accent 6" w:uiPriority="63"/>
-    <w:lsdException w:name="Medium Shading 2 Accent 6" w:uiPriority="64"/>
-    <w:lsdException w:name="Medium List 1 Accent 6" w:uiPriority="65"/>
-    <w:lsdException w:name="Medium List 2 Accent 6" w:uiPriority="66"/>
-    <w:lsdException w:name="Medium Grid 1 Accent 6" w:uiPriority="67"/>
-    <w:lsdException w:name="Medium Grid 2 Accent 6" w:uiPriority="68"/>
-    <w:lsdException w:name="Medium Grid 3 Accent 6" w:uiPriority="69"/>
-    <w:lsdException w:name="Dark List Accent 6" w:uiPriority="70"/>
-    <w:lsdException w:name="Colorful Shading Accent 6" w:uiPriority="71"/>
-    <w:lsdException w:name="Colorful List Accent 6" w:uiPriority="72"/>
-    <w:lsdException w:name="Colorful Grid Accent 6" w:uiPriority="73"/>
-    <w:lsdException w:name="Subtle Emphasis" w:uiPriority="19" w:qFormat="1"/>
-    <w:lsdException w:name="Intense Emphasis" w:uiPriority="21" w:qFormat="1"/>
-    <w:lsdException w:name="Subtle Reference" w:uiPriority="31" w:qFormat="1"/>
-    <w:lsdException w:name="Intense Reference" w:uiPriority="32" w:qFormat="1"/>
-    <w:lsdException w:name="Book Title" w:uiPriority="33" w:qFormat="1"/>
-    <w:lsdException w:name="Bibliography" w:semiHidden="1" w:uiPriority="37" w:unhideWhenUsed="1"/>
-    <w:lsdException w:name="TOC Heading" w:semiHidden="1" w:uiPriority="39" w:unhideWhenUsed="1" w:qFormat="1"/>
-    <w:lsdException w:name="Plain Table 1" w:uiPriority="41"/>
-    <w:lsdException w:name="Plain Table 2" w:uiPriority="42"/>
-    <w:lsdException w:name="Plain Table 3" w:uiPriority="43"/>
-    <w:lsdException w:name="Plain Table 4" w:uiPriority="44"/>
-    <w:lsdException w:name="Plain Table 5" w:uiPriority="45"/>
-    <w:lsdException w:name="Grid Table Light" w:uiPriority="40"/>
-    <w:lsdException w:name="Grid Table 1 Light" w:uiPriority="46"/>
-    <w:lsdException w:name="Grid Table 2" w:uiPriority="47"/>
-    <w:lsdException w:name="Grid Table 3" w:uiPriority="48"/>
-    <w:lsdException w:name="Grid Table 4" w:uiPriority="49"/>
-    <w:lsdException w:name="Grid Table 5 Dark" w:uiPriority="50"/>
-    <w:lsdException w:name="Grid Table 6 Colorful" w:uiPriority="51"/>
-    <w:lsdException w:name="Grid Table 7 Colorful" w:uiPriority="52"/>
-    <w:lsdException w:name="Grid Table 1 Light Accent 1" w:uiPriority="46"/>
-    <w:lsdException w:name="Grid Table 2 Accent 1" w:uiPriority="47"/>
-    <w:lsdException w:name="Grid Table 3 Accent 1" w:uiPriority="48"/>
-    <w:lsdException w:name="Grid Table 4 Accent 1" w:uiPriority="49"/>
-    <w:lsdException w:name="Grid Table 5 Dark Accent 1" w:uiPriority="50"/>
-    <w:lsdException w:name="Grid Table 6 Colorful Accent 1" w:uiPriority="51"/>
-    <w:lsdException w:name="Grid Table 7 Colorful Accent 1" w:uiPriority="52"/>
-    <w:lsdException w:name="Grid Table 1 Light Accent 2" w:uiPriority="46"/>
-    <w:lsdException w:name="Grid Table 2 Accent 2" w:uiPriority="47"/>
-    <w:lsdException w:name="Grid Table 3 Accent 2" w:uiPriority="48"/>
-    <w:lsdException w:name="Grid Table 4 Accent 2" w:uiPriority="49"/>
-    <w:lsdException w:name="Grid Table 5 Dark Accent 2" w:uiPriority="50"/>
-    <w:lsdException w:name="Grid Table 6 Colorful Accent 2" w:uiPriority="51"/>
-    <w:lsdException w:name="Grid Table 7 Colorful Accent 2" w:uiPriority="52"/>
-    <w:lsdException w:name="Grid Table 1 Light Accent 3" w:uiPriority="46"/>
-    <w:lsdException w:name="Grid Table 2 Accent 3" w:uiPriority="47"/>
-    <w:lsdException w:name="Grid Table 3 Accent 3" w:uiPriority="48"/>
-    <w:lsdException w:name="Grid Table 4 Accent 3" w:uiPriority="49"/>
-    <w:lsdException w:name="Grid Table 5 Dark Accent 3" w:uiPriority="50"/>
-    <w:lsdException w:name="Grid Table 6 Colorful Accent 3" w:uiPriority="51"/>
-    <w:lsdException w:name="Grid Table 7 Colorful Accent 3" w:uiPriority="52"/>
-    <w:lsdException w:name="Grid Table 1 Light Accent 4" w:uiPriority="46"/>
-    <w:lsdException w:name="Grid Table 2 Accent 4" w:uiPriority="47"/>
-    <w:lsdException w:name="Grid Table 3 Accent 4" w:uiPriority="48"/>
-    <w:lsdException w:name="Grid Table 4 Accent 4" w:uiPriority="49"/>
-    <w:lsdException w:name="Grid Table 5 Dark Accent 4" w:uiPriority="50"/>
-    <w:lsdException w:name="Grid Table 6 Colorful Accent 4" w:uiPriority="51"/>
-    <w:lsdException w:name="Grid Table 7 Colorful Accent 4" w:uiPriority="52"/>
-    <w:lsdException w:name="Grid Table 1 Light Accent 5" w:uiPriority="46"/>
-    <w:lsdException w:name="Grid Table 2 Accent 5" w:uiPriority="47"/>
-    <w:lsdException w:name="Grid Table 3 Accent 5" w:uiPriority="48"/>
-    <w:lsdException w:name="Grid Table 4 Accent 5" w:uiPriority="49"/>
-    <w:lsdException w:name="Grid Table 5 Dark Accent 5" w:uiPriority="50"/>
-    <w:lsdException w:name="Grid Table 6 Colorful Accent 5" w:uiPriority="51"/>
-    <w:lsdException w:name="Grid Table 7 Colorful Accent 5" w:uiPriority="52"/>
-    <w:lsdException w:name="Grid Table 1 Light Accent 6" w:uiPriority="46"/>
-    <w:lsdException w:name="Grid Table 2 Accent 6" w:uiPriority="47"/>
-    <w:lsdException w:name="Grid Table 3 Accent 6" w:uiPriority="48"/>
-    <w:lsdException w:name="Grid Table 4 Accent 6" w:uiPriority="49"/>
-    <w:lsdException w:name="Grid Table 5 Dark Accent 6" w:uiPriority="50"/>
-    <w:lsdException w:name="Grid Table 6 Colorful Accent 6" w:uiPriority="51"/>
-    <w:lsdException w:name="Grid Table 7 Colorful Accent 6" w:uiPriority="52"/>
-    <w:lsdException w:name="List Table 1 Light" w:uiPriority="46"/>
-    <w:lsdException w:name="List Table 2" w:uiPriority="47"/>
-    <w:lsdException w:name="List Table 3" w:uiPriority="48"/>
-    <w:lsdException w:name="List Table 4" w:uiPriority="49"/>
-    <w:lsdException w:name="List Table 5 Dark" w:uiPriority="50"/>
-    <w:lsdException w:name="List Table 6 Colorful" w:uiPriority="51"/>
-    <w:lsdException w:name="List Table 7 Colorful" w:uiPriority="52"/>
-    <w:lsdException w:name="List Table 1 Light Accent 1" w:uiPriority="46"/>
-    <w:lsdException w:name="List Table 2 Accent 1" w:uiPriority="47"/>
-    <w:lsdException w:name="List Table 3 Accent 1" w:uiPriority="48"/>
-    <w:lsdException w:name="List Table 4 Accent 1" w:uiPriority="49"/>
-    <w:lsdException w:name="List Table 5 Dark Accent 1" w:uiPriority="50"/>
-    <w:lsdException w:name="List Table 6 Colorful Accent 1" w:uiPriority="51"/>
-    <w:lsdException w:name="List Table 7 Colorful Accent 1" w:uiPriority="52"/>
-    <w:lsdException w:name="List Table 1 Light Accent 2" w:uiPriority="46"/>
-    <w:lsdException w:name="List Table 2 Accent 2" w:uiPriority="47"/>
-    <w:lsdException w:name="List Table 3 Accent 2" w:uiPriority="48"/>
-    <w:lsdException w:name="List Table 4 Accent 2" w:uiPriority="49"/>
-    <w:lsdException w:name="List Table 5 Dark Accent 2" w:uiPriority="50"/>
-    <w:lsdException w:name="List Table 6 Colorful Accent 2" w:uiPriority="51"/>
-    <w:lsdException w:name="List Table 7 Colorful Accent 2" w:uiPriority="52"/>
-    <w:lsdException w:name="List Table 1 Light Accent 3" w:uiPriority="46"/>
-    <w:lsdException w:name="List Table 2 Accent 3" w:uiPriority="47"/>
-    <w:lsdException w:name="List Table 3 Accent 3" w:uiPriority="48"/>
-    <w:lsdException w:name="List Table 4 Accent 3" w:uiPriority="49"/>
-    <w:lsdException w:name="List Table 5 Dark Accent 3" w:uiPriority="50"/>
-    <w:lsdException w:name="List Table 6 Colorful Accent 3" w:uiPriority="51"/>
-    <w:lsdException w:name="List Table 7 Colorful Accent 3" w:uiPriority="52"/>
-    <w:lsdException w:name="List Table 1 Light Accent 4" w:uiPriority="46"/>
-    <w:lsdException w:name="List Table 2 Accent 4" w:uiPriority="47"/>
-    <w:lsdException w:name="List Table 3 Accent 4" w:uiPriority="48"/>
-    <w:lsdException w:name="List Table 4 Accent 4" w:uiPriority="49"/>
-    <w:lsdException w:name="List Table 5 Dark Accent 4" w:uiPriority="50"/>
-    <w:lsdException w:name="List Table 6 Colorful Accent 4" w:uiPriority="51"/>
-    <w:lsdException w:name="List Table 7 Colorful Accent 4" w:uiPriority="52"/>
-    <w:lsdException w:name="List Table 1 Light Accent 5" w:uiPriority="46"/>
-    <w:lsdException w:name="List Table 2 Accent 5" w:uiPriority="47"/>
-    <w:lsdException w:name="List Table 3 Accent 5" w:uiPriority="48"/>
-    <w:lsdException w:name="List Table 4 Accent 5" w:uiPriority="49"/>
-    <w:lsdException w:name="List Table 5 Dark Accent 5" w:uiPriority="50"/>
-    <w:lsdException w:name="List Table 6 Colorful Accent 5" w:uiPriority="51"/>
-    <w:lsdException w:name="List Table 7 Colorful Accent 5" w:uiPriority="52"/>
-    <w:lsdException w:name="List Table 1 Light Accent 6" w:uiPriority="46"/>
-    <w:lsdException w:name="List Table 2 Accent 6" w:uiPriority="47"/>
-    <w:lsdException w:name="List Table 3 Accent 6" w:uiPriority="48"/>
-    <w:lsdException w:name="List Table 4 Accent 6" w:uiPriority="49"/>
-    <w:lsdException w:name="List Table 5 Dark Accent 6" w:uiPriority="50"/>
-    <w:lsdException w:name="List Table 6 Colorful Accent 6" w:uiPriority="51"/>
-    <w:lsdException w:name="List Table 7 Colorful Accent 6" w:uiPriority="52"/>
-    <w:lsdException w:name="Mention" w:semiHidden="1" w:unhideWhenUsed="1"/>
-    <w:lsdException w:name="Smart Hyperlink" w:semiHidden="1" w:unhideWhenUsed="1"/>
-    <w:lsdException w:name="Hashtag" w:semiHidden="1" w:unhideWhenUsed="1"/>
-    <w:lsdException w:name="Unresolved Mention" w:semiHidden="1" w:unhideWhenUsed="1"/>
+  <w:latentStyles w:defLockedState="0" w:defUIPriority="99" w:defSemiHidden="1" w:defUnhideWhenUsed="1" w:defQFormat="0" w:count="267">
+    <w:lsdException w:name="Normal" w:semiHidden="0" w:uiPriority="0" w:unhideWhenUsed="0" w:qFormat="1"/>
+    <w:lsdException w:name="heading 1" w:semiHidden="0" w:uiPriority="9" w:unhideWhenUsed="0" w:qFormat="1"/>
+    <w:lsdException w:name="heading 2" w:uiPriority="9" w:qFormat="1"/>
+    <w:lsdException w:name="heading 3" w:uiPriority="9" w:qFormat="1"/>
+    <w:lsdException w:name="heading 4" w:uiPriority="9" w:qFormat="1"/>
+    <w:lsdException w:name="heading 5" w:uiPriority="9" w:qFormat="1"/>
+    <w:lsdException w:name="heading 6" w:uiPriority="9" w:qFormat="1"/>
+    <w:lsdException w:name="heading 7" w:uiPriority="9" w:qFormat="1"/>
+    <w:lsdException w:name="heading 8" w:uiPriority="9" w:qFormat="1"/>
+    <w:lsdException w:name="heading 9" w:uiPriority="9" w:qFormat="1"/>
+    <w:lsdException w:name="toc 1" w:uiPriority="39"/>
+    <w:lsdException w:name="toc 2" w:uiPriority="39"/>
+    <w:lsdException w:name="toc 3" w:uiPriority="39"/>
+    <w:lsdException w:name="toc 4" w:uiPriority="39"/>
+    <w:lsdException w:name="toc 5" w:uiPriority="39"/>
+    <w:lsdException w:name="toc 6" w:uiPriority="39"/>
+    <w:lsdException w:name="toc 7" w:uiPriority="39"/>
+    <w:lsdException w:name="toc 8" w:uiPriority="39"/>
+    <w:lsdException w:name="toc 9" w:uiPriority="39"/>
+    <w:lsdException w:name="caption" w:uiPriority="35" w:qFormat="1"/>
+    <w:lsdException w:name="Title" w:semiHidden="0" w:uiPriority="10" w:unhideWhenUsed="0" w:qFormat="1"/>
+    <w:lsdException w:name="Default Paragraph Font" w:uiPriority="1"/>
+    <w:lsdException w:name="Subtitle" w:semiHidden="0" w:uiPriority="11" w:unhideWhenUsed="0" w:qFormat="1"/>
+    <w:lsdException w:name="Strong" w:semiHidden="0" w:uiPriority="22" w:unhideWhenUsed="0" w:qFormat="1"/>
+    <w:lsdException w:name="Emphasis" w:semiHidden="0" w:uiPriority="20" w:unhideWhenUsed="0" w:qFormat="1"/>
+    <w:lsdException w:name="Table Grid" w:uiPriority="59"/>
+    <w:lsdException w:name="Placeholder Text" w:unhideWhenUsed="0"/>
+    <w:lsdException w:name="No Spacing" w:semiHidden="0" w:uiPriority="1" w:unhideWhenUsed="0" w:qFormat="1"/>
+    <w:lsdException w:name="Light Shading" w:semiHidden="0" w:uiPriority="60" w:unhideWhenUsed="0"/>
+    <w:lsdException w:name="Light List" w:semiHidden="0" w:uiPriority="61" w:unhideWhenUsed="0"/>
+    <w:lsdException w:name="Light Grid" w:semiHidden="0" w:uiPriority="62" w:unhideWhenUsed="0"/>
+    <w:lsdException w:name="Medium Shading 1" w:semiHidden="0" w:uiPriority="63" w:unhideWhenUsed="0"/>
+    <w:lsdException w:name="Medium Shading 2" w:semiHidden="0" w:uiPriority="64" w:unhideWhenUsed="0"/>
+    <w:lsdException w:name="Medium List 1" w:semiHidden="0" w:uiPriority="65" w:unhideWhenUsed="0"/>
+    <w:lsdException w:name="Medium List 2" w:semiHidden="0" w:uiPriority="66" w:unhideWhenUsed="0"/>
+    <w:lsdException w:name="Medium Grid 1" w:semiHidden="0" w:uiPriority="67" w:unhideWhenUsed="0"/>
+    <w:lsdException w:name="Medium Grid 2" w:semiHidden="0" w:uiPriority="68" w:unhideWhenUsed="0"/>
+    <w:lsdException w:name="Medium Grid 3" w:semiHidden="0" w:uiPriority="69" w:unhideWhenUsed="0"/>
+    <w:lsdException w:name="Dark List" w:semiHidden="0" w:uiPriority="70" w:unhideWhenUsed="0"/>
+    <w:lsdException w:name="Colorful Shading" w:semiHidden="0" w:uiPriority="71" w:unhideWhenUsed="0"/>
+    <w:lsdException w:name="Colorful List" w:semiHidden="0" w:uiPriority="72" w:unhideWhenUsed="0"/>
+    <w:lsdException w:name="Colorful Grid" w:semiHidden="0" w:uiPriority="73" w:unhideWhenUsed="0"/>
+    <w:lsdException w:name="Light Shading Accent 1" w:semiHidden="0" w:uiPriority="60" w:unhideWhenUsed="0"/>
+    <w:lsdException w:name="Light List Accent 1" w:semiHidden="0" w:uiPriority="61" w:unhideWhenUsed="0"/>
+    <w:lsdException w:name="Light Grid Accent 1" w:semiHidden="0" w:uiPriority="62" w:unhideWhenUsed="0"/>
+    <w:lsdException w:name="Medium Shading 1 Accent 1" w:semiHidden="0" w:uiPriority="63" w:unhideWhenUsed="0"/>
+    <w:lsdException w:name="Medium Shading 2 Accent 1" w:semiHidden="0" w:uiPriority="64" w:unhideWhenUsed="0"/>
+    <w:lsdException w:name="Medium List 1 Accent 1" w:semiHidden="0" w:uiPriority="65" w:unhideWhenUsed="0"/>
+    <w:lsdException w:name="Revision" w:unhideWhenUsed="0"/>
+    <w:lsdException w:name="List Paragraph" w:semiHidden="0" w:uiPriority="34" w:unhideWhenUsed="0" w:qFormat="1"/>
+    <w:lsdException w:name="Quote" w:semiHidden="0" w:uiPriority="29" w:unhideWhenUsed="0" w:qFormat="1"/>
+    <w:lsdException w:name="Intense Quote" w:semiHidden="0" w:uiPriority="30" w:unhideWhenUsed="0" w:qFormat="1"/>
+    <w:lsdException w:name="Medium List 2 Accent 1" w:semiHidden="0" w:uiPriority="66" w:unhideWhenUsed="0"/>
+    <w:lsdException w:name="Medium Grid 1 Accent 1" w:semiHidden="0" w:uiPriority="67" w:unhideWhenUsed="0"/>
+    <w:lsdException w:name="Medium Grid 2 Accent 1" w:semiHidden="0" w:uiPriority="68" w:unhideWhenUsed="0"/>
+    <w:lsdException w:name="Medium Grid 3 Accent 1" w:semiHidden="0" w:uiPriority="69" w:unhideWhenUsed="0"/>
+    <w:lsdException w:name="Dark List Accent 1" w:semiHidden="0" w:uiPriority="70" w:unhideWhenUsed="0"/>
+    <w:lsdException w:name="Colorful Shading Accent 1" w:semiHidden="0" w:uiPriority="71" w:unhideWhenUsed="0"/>
+    <w:lsdException w:name="Colorful List Accent 1" w:semiHidden="0" w:uiPriority="72" w:unhideWhenUsed="0"/>
+    <w:lsdException w:name="Colorful Grid Accent 1" w:semiHidden="0" w:uiPriority="73" w:unhideWhenUsed="0"/>
+    <w:lsdException w:name="Light Shading Accent 2" w:semiHidden="0" w:uiPriority="60" w:unhideWhenUsed="0"/>
+    <w:lsdException w:name="Light List Accent 2" w:semiHidden="0" w:uiPriority="61" w:unhideWhenUsed="0"/>
+    <w:lsdException w:name="Light Grid Accent 2" w:semiHidden="0" w:uiPriority="62" w:unhideWhenUsed="0"/>
+    <w:lsdException w:name="Medium Shading 1 Accent 2" w:semiHidden="0" w:uiPriority="63" w:unhideWhenUsed="0"/>
+    <w:lsdException w:name="Medium Shading 2 Accent 2" w:semiHidden="0" w:uiPriority="64" w:unhideWhenUsed="0"/>
+    <w:lsdException w:name="Medium List 1 Accent 2" w:semiHidden="0" w:uiPriority="65" w:unhideWhenUsed="0"/>
+    <w:lsdException w:name="Medium List 2 Accent 2" w:semiHidden="0" w:uiPriority="66" w:unhideWhenUsed="0"/>
+    <w:lsdException w:name="Medium Grid 1 Accent 2" w:semiHidden="0" w:uiPriority="67" w:unhideWhenUsed="0"/>
+    <w:lsdException w:name="Medium Grid 2 Accent 2" w:semiHidden="0" w:uiPriority="68" w:unhideWhenUsed="0"/>
+    <w:lsdException w:name="Medium Grid 3 Accent 2" w:semiHidden="0" w:uiPriority="69" w:unhideWhenUsed="0"/>
+    <w:lsdException w:name="Dark List Accent 2" w:semiHidden="0" w:uiPriority="70" w:unhideWhenUsed="0"/>
+    <w:lsdException w:name="Colorful Shading Accent 2" w:semiHidden="0" w:uiPriority="71" w:unhideWhenUsed="0"/>
+    <w:lsdException w:name="Colorful List Accent 2" w:semiHidden="0" w:uiPriority="72" w:unhideWhenUsed="0"/>
+    <w:lsdException w:name="Colorful Grid Accent 2" w:semiHidden="0" w:uiPriority="73" w:unhideWhenUsed="0"/>
+    <w:lsdException w:name="Light Shading Accent 3" w:semiHidden="0" w:uiPriority="60" w:unhideWhenUsed="0"/>
+    <w:lsdException w:name="Light List Accent 3" w:semiHidden="0" w:uiPriority="61" w:unhideWhenUsed="0"/>
+    <w:lsdException w:name="Light Grid Accent 3" w:semiHidden="0" w:uiPriority="62" w:unhideWhenUsed="0"/>
+    <w:lsdException w:name="Medium Shading 1 Accent 3" w:semiHidden="0" w:uiPriority="63" w:unhideWhenUsed="0"/>
+    <w:lsdException w:name="Medium Shading 2 Accent 3" w:semiHidden="0" w:uiPriority="64" w:unhideWhenUsed="0"/>
+    <w:lsdException w:name="Medium List 1 Accent 3" w:semiHidden="0" w:uiPriority="65" w:unhideWhenUsed="0"/>
+    <w:lsdException w:name="Medium List 2 Accent 3" w:semiHidden="0" w:uiPriority="66" w:unhideWhenUsed="0"/>
+    <w:lsdException w:name="Medium Grid 1 Accent 3" w:semiHidden="0" w:uiPriority="67" w:unhideWhenUsed="0"/>
+    <w:lsdException w:name="Medium Grid 2 Accent 3" w:semiHidden="0" w:uiPriority="68" w:unhideWhenUsed="0"/>
+    <w:lsdException w:name="Medium Grid 3 Accent 3" w:semiHidden="0" w:uiPriority="69" w:unhideWhenUsed="0"/>
+    <w:lsdException w:name="Dark List Accent 3" w:semiHidden="0" w:uiPriority="70" w:unhideWhenUsed="0"/>
+    <w:lsdException w:name="Colorful Shading Accent 3" w:semiHidden="0" w:uiPriority="71" w:unhideWhenUsed="0"/>
+    <w:lsdException w:name="Colorful List Accent 3" w:semiHidden="0" w:uiPriority="72" w:unhideWhenUsed="0"/>
+    <w:lsdException w:name="Colorful Grid Accent 3" w:semiHidden="0" w:uiPriority="73" w:unhideWhenUsed="0"/>
+    <w:lsdException w:name="Light Shading Accent 4" w:semiHidden="0" w:uiPriority="60" w:unhideWhenUsed="0"/>
+    <w:lsdException w:name="Light List Accent 4" w:semiHidden="0" w:uiPriority="61" w:unhideWhenUsed="0"/>
+    <w:lsdException w:name="Light Grid Accent 4" w:semiHidden="0" w:uiPriority="62" w:unhideWhenUsed="0"/>
+    <w:lsdException w:name="Medium Shading 1 Accent 4" w:semiHidden="0" w:uiPriority="63" w:unhideWhenUsed="0"/>
+    <w:lsdException w:name="Medium Shading 2 Accent 4" w:semiHidden="0" w:uiPriority="64" w:unhideWhenUsed="0"/>
+    <w:lsdException w:name="Medium List 1 Accent 4" w:semiHidden="0" w:uiPriority="65" w:unhideWhenUsed="0"/>
+    <w:lsdException w:name="Medium List 2 Accent 4" w:semiHidden="0" w:uiPriority="66" w:unhideWhenUsed="0"/>
+    <w:lsdException w:name="Medium Grid 1 Accent 4" w:semiHidden="0" w:uiPriority="67" w:unhideWhenUsed="0"/>
+    <w:lsdException w:name="Medium Grid 2 Accent 4" w:semiHidden="0" w:uiPriority="68" w:unhideWhenUsed="0"/>
+    <w:lsdException w:name="Medium Grid 3 Accent 4" w:semiHidden="0" w:uiPriority="69" w:unhideWhenUsed="0"/>
+    <w:lsdException w:name="Dark List Accent 4" w:semiHidden="0" w:uiPriority="70" w:unhideWhenUsed="0"/>
+    <w:lsdException w:name="Colorful Shading Accent 4" w:semiHidden="0" w:uiPriority="71" w:unhideWhenUsed="0"/>
+    <w:lsdException w:name="Colorful List Accent 4" w:semiHidden="0" w:uiPriority="72" w:unhideWhenUsed="0"/>
+    <w:lsdException w:name="Colorful Grid Accent 4" w:semiHidden="0" w:uiPriority="73" w:unhideWhenUsed="0"/>
+    <w:lsdException w:name="Light Shading Accent 5" w:semiHidden="0" w:uiPriority="60" w:unhideWhenUsed="0"/>
+    <w:lsdException w:name="Light List Accent 5" w:semiHidden="0" w:uiPriority="61" w:unhideWhenUsed="0"/>
+    <w:lsdException w:name="Light Grid Accent 5" w:semiHidden="0" w:uiPriority="62" w:unhideWhenUsed="0"/>
+    <w:lsdException w:name="Medium Shading 1 Accent 5" w:semiHidden="0" w:uiPriority="63" w:unhideWhenUsed="0"/>
+    <w:lsdException w:name="Medium Shading 2 Accent 5" w:semiHidden="0" w:uiPriority="64" w:unhideWhenUsed="0"/>
+    <w:lsdException w:name="Medium List 1 Accent 5" w:semiHidden="0" w:uiPriority="65" w:unhideWhenUsed="0"/>
+    <w:lsdException w:name="Medium List 2 Accent 5" w:semiHidden="0" w:uiPriority="66" w:unhideWhenUsed="0"/>
+    <w:lsdException w:name="Medium Grid 1 Accent 5" w:semiHidden="0" w:uiPriority="67" w:unhideWhenUsed="0"/>
+    <w:lsdException w:name="Medium Grid 2 Accent 5" w:semiHidden="0" w:uiPriority="68" w:unhideWhenUsed="0"/>
+    <w:lsdException w:name="Medium Grid 3 Accent 5" w:semiHidden="0" w:uiPriority="69" w:unhideWhenUsed="0"/>
+    <w:lsdException w:name="Dark List Accent 5" w:semiHidden="0" w:uiPriority="70" w:unhideWhenUsed="0"/>
+    <w:lsdException w:name="Colorful Shading Accent 5" w:semiHidden="0" w:uiPriority="71" w:unhideWhenUsed="0"/>
+    <w:lsdException w:name="Colorful List Accent 5" w:semiHidden="0" w:uiPriority="72" w:unhideWhenUsed="0"/>
+    <w:lsdException w:name="Colorful Grid Accent 5" w:semiHidden="0" w:uiPriority="73" w:unhideWhenUsed="0"/>
+    <w:lsdException w:name="Light Shading Accent 6" w:semiHidden="0" w:uiPriority="60" w:unhideWhenUsed="0"/>
+    <w:lsdException w:name="Light List Accent 6" w:semiHidden="0" w:uiPriority="61" w:unhideWhenUsed="0"/>
+    <w:lsdException w:name="Light Grid Accent 6" w:semiHidden="0" w:uiPriority="62" w:unhideWhenUsed="0"/>
+    <w:lsdException w:name="Medium Shading 1 Accent 6" w:semiHidden="0" w:uiPriority="63" w:unhideWhenUsed="0"/>
+    <w:lsdException w:name="Medium Shading 2 Accent 6" w:semiHidden="0" w:uiPriority="64" w:unhideWhenUsed="0"/>
+    <w:lsdException w:name="Medium List 1 Accent 6" w:semiHidden="0" w:uiPriority="65" w:unhideWhenUsed="0"/>
+    <w:lsdException w:name="Medium List 2 Accent 6" w:semiHidden="0" w:uiPriority="66" w:unhideWhenUsed="0"/>
+    <w:lsdException w:name="Medium Grid 1 Accent 6" w:semiHidden="0" w:uiPriority="67" w:unhideWhenUsed="0"/>
+    <w:lsdException w:name="Medium Grid 2 Accent 6" w:semiHidden="0" w:uiPriority="68" w:unhideWhenUsed="0"/>
+    <w:lsdException w:name="Medium Grid 3 Accent 6" w:semiHidden="0" w:uiPriority="69" w:unhideWhenUsed="0"/>
+    <w:lsdException w:name="Dark List Accent 6" w:semiHidden="0" w:uiPriority="70" w:unhideWhenUsed="0"/>
+    <w:lsdException w:name="Colorful Shading Accent 6" w:semiHidden="0" w:uiPriority="71" w:unhideWhenUsed="0"/>
+    <w:lsdException w:name="Colorful List Accent 6" w:semiHidden="0" w:uiPriority="72" w:unhideWhenUsed="0"/>
+    <w:lsdException w:name="Colorful Grid Accent 6" w:semiHidden="0" w:uiPriority="73" w:unhideWhenUsed="0"/>
+    <w:lsdException w:name="Subtle Emphasis" w:semiHidden="0" w:uiPriority="19" w:unhideWhenUsed="0" w:qFormat="1"/>
+    <w:lsdException w:name="Intense Emphasis" w:semiHidden="0" w:uiPriority="21" w:unhideWhenUsed="0" w:qFormat="1"/>
+    <w:lsdException w:name="Subtle Reference" w:semiHidden="0" w:uiPriority="31" w:unhideWhenUsed="0" w:qFormat="1"/>
+    <w:lsdException w:name="Intense Reference" w:semiHidden="0" w:uiPriority="32" w:unhideWhenUsed="0" w:qFormat="1"/>
+    <w:lsdException w:name="Book Title" w:semiHidden="0" w:uiPriority="33" w:unhideWhenUsed="0" w:qFormat="1"/>
+    <w:lsdException w:name="Bibliography" w:uiPriority="37"/>
+    <w:lsdException w:name="TOC Heading" w:uiPriority="39" w:qFormat="1"/>
   </w:latentStyles>
   <w:style w:type="paragraph" w:default="1" w:styleId="Normal">
     <w:name w:val="Normal"/>
@@ -8212,7 +7348,403 @@
       <w:spacing w:after="0" w:line="240" w:lineRule="auto"/>
     </w:pPr>
   </w:style>
-  <w:style w:type="character" w:styleId="UnresolvedMention">
+  <w:style w:type="character" w:customStyle="1" w:styleId="UnresolvedMention">
+    <w:name w:val="Unresolved Mention"/>
+    <w:basedOn w:val="DefaultParagraphFont"/>
+    <w:uiPriority w:val="99"/>
+    <w:semiHidden/>
+    <w:unhideWhenUsed/>
+    <w:rsid w:val="001C2DD4"/>
+    <w:rPr>
+      <w:color w:val="605E5C"/>
+      <w:shd w:val="clear" w:color="auto" w:fill="E1DFDD"/>
+    </w:rPr>
+  </w:style>
+</w:styles>
+</file>
+
+<file path=word/stylesWithEffects.xml><?xml version="1.0" encoding="utf-8"?>
+<w:styles xmlns:wpc="http://schemas.microsoft.com/office/word/2010/wordprocessingCanvas" xmlns:mc="http://schemas.openxmlformats.org/markup-compatibility/2006" xmlns:o="urn:schemas-microsoft-com:office:office" xmlns:r="http://schemas.openxmlformats.org/officeDocument/2006/relationships" xmlns:m="http://schemas.openxmlformats.org/officeDocument/2006/math" xmlns:v="urn:schemas-microsoft-com:vml" xmlns:wp14="http://schemas.microsoft.com/office/word/2010/wordprocessingDrawing" xmlns:wp="http://schemas.openxmlformats.org/drawingml/2006/wordprocessingDrawing" xmlns:w10="urn:schemas-microsoft-com:office:word" xmlns:w="http://schemas.openxmlformats.org/wordprocessingml/2006/main" xmlns:w14="http://schemas.microsoft.com/office/word/2010/wordml" xmlns:wpg="http://schemas.microsoft.com/office/word/2010/wordprocessingGroup" xmlns:wpi="http://schemas.microsoft.com/office/word/2010/wordprocessingInk" xmlns:wne="http://schemas.microsoft.com/office/word/2006/wordml" xmlns:wps="http://schemas.microsoft.com/office/word/2010/wordprocessingShape" mc:Ignorable="w14 wp14">
+  <w:docDefaults>
+    <w:rPrDefault>
+      <w:rPr>
+        <w:rFonts w:asciiTheme="minorHAnsi" w:eastAsiaTheme="minorHAnsi" w:hAnsiTheme="minorHAnsi" w:cstheme="minorBidi"/>
+        <w:sz w:val="22"/>
+        <w:szCs w:val="22"/>
+        <w:lang w:val="en-US" w:eastAsia="en-US" w:bidi="ar-SA"/>
+      </w:rPr>
+    </w:rPrDefault>
+    <w:pPrDefault>
+      <w:pPr>
+        <w:spacing w:after="200" w:line="276" w:lineRule="auto"/>
+      </w:pPr>
+    </w:pPrDefault>
+  </w:docDefaults>
+  <w:latentStyles w:defLockedState="0" w:defUIPriority="99" w:defSemiHidden="1" w:defUnhideWhenUsed="1" w:defQFormat="0" w:count="267">
+    <w:lsdException w:name="Normal" w:semiHidden="0" w:uiPriority="0" w:unhideWhenUsed="0" w:qFormat="1"/>
+    <w:lsdException w:name="heading 1" w:semiHidden="0" w:uiPriority="9" w:unhideWhenUsed="0" w:qFormat="1"/>
+    <w:lsdException w:name="heading 2" w:uiPriority="9" w:qFormat="1"/>
+    <w:lsdException w:name="heading 3" w:uiPriority="9" w:qFormat="1"/>
+    <w:lsdException w:name="heading 4" w:uiPriority="9" w:qFormat="1"/>
+    <w:lsdException w:name="heading 5" w:uiPriority="9" w:qFormat="1"/>
+    <w:lsdException w:name="heading 6" w:uiPriority="9" w:qFormat="1"/>
+    <w:lsdException w:name="heading 7" w:uiPriority="9" w:qFormat="1"/>
+    <w:lsdException w:name="heading 8" w:uiPriority="9" w:qFormat="1"/>
+    <w:lsdException w:name="heading 9" w:uiPriority="9" w:qFormat="1"/>
+    <w:lsdException w:name="toc 1" w:uiPriority="39"/>
+    <w:lsdException w:name="toc 2" w:uiPriority="39"/>
+    <w:lsdException w:name="toc 3" w:uiPriority="39"/>
+    <w:lsdException w:name="toc 4" w:uiPriority="39"/>
+    <w:lsdException w:name="toc 5" w:uiPriority="39"/>
+    <w:lsdException w:name="toc 6" w:uiPriority="39"/>
+    <w:lsdException w:name="toc 7" w:uiPriority="39"/>
+    <w:lsdException w:name="toc 8" w:uiPriority="39"/>
+    <w:lsdException w:name="toc 9" w:uiPriority="39"/>
+    <w:lsdException w:name="caption" w:uiPriority="35" w:qFormat="1"/>
+    <w:lsdException w:name="Title" w:semiHidden="0" w:uiPriority="10" w:unhideWhenUsed="0" w:qFormat="1"/>
+    <w:lsdException w:name="Default Paragraph Font" w:uiPriority="1"/>
+    <w:lsdException w:name="Subtitle" w:semiHidden="0" w:uiPriority="11" w:unhideWhenUsed="0" w:qFormat="1"/>
+    <w:lsdException w:name="Strong" w:semiHidden="0" w:uiPriority="22" w:unhideWhenUsed="0" w:qFormat="1"/>
+    <w:lsdException w:name="Emphasis" w:semiHidden="0" w:uiPriority="20" w:unhideWhenUsed="0" w:qFormat="1"/>
+    <w:lsdException w:name="Table Grid" w:uiPriority="59"/>
+    <w:lsdException w:name="Placeholder Text" w:unhideWhenUsed="0"/>
+    <w:lsdException w:name="No Spacing" w:semiHidden="0" w:uiPriority="1" w:unhideWhenUsed="0" w:qFormat="1"/>
+    <w:lsdException w:name="Light Shading" w:semiHidden="0" w:uiPriority="60" w:unhideWhenUsed="0"/>
+    <w:lsdException w:name="Light List" w:semiHidden="0" w:uiPriority="61" w:unhideWhenUsed="0"/>
+    <w:lsdException w:name="Light Grid" w:semiHidden="0" w:uiPriority="62" w:unhideWhenUsed="0"/>
+    <w:lsdException w:name="Medium Shading 1" w:semiHidden="0" w:uiPriority="63" w:unhideWhenUsed="0"/>
+    <w:lsdException w:name="Medium Shading 2" w:semiHidden="0" w:uiPriority="64" w:unhideWhenUsed="0"/>
+    <w:lsdException w:name="Medium List 1" w:semiHidden="0" w:uiPriority="65" w:unhideWhenUsed="0"/>
+    <w:lsdException w:name="Medium List 2" w:semiHidden="0" w:uiPriority="66" w:unhideWhenUsed="0"/>
+    <w:lsdException w:name="Medium Grid 1" w:semiHidden="0" w:uiPriority="67" w:unhideWhenUsed="0"/>
+    <w:lsdException w:name="Medium Grid 2" w:semiHidden="0" w:uiPriority="68" w:unhideWhenUsed="0"/>
+    <w:lsdException w:name="Medium Grid 3" w:semiHidden="0" w:uiPriority="69" w:unhideWhenUsed="0"/>
+    <w:lsdException w:name="Dark List" w:semiHidden="0" w:uiPriority="70" w:unhideWhenUsed="0"/>
+    <w:lsdException w:name="Colorful Shading" w:semiHidden="0" w:uiPriority="71" w:unhideWhenUsed="0"/>
+    <w:lsdException w:name="Colorful List" w:semiHidden="0" w:uiPriority="72" w:unhideWhenUsed="0"/>
+    <w:lsdException w:name="Colorful Grid" w:semiHidden="0" w:uiPriority="73" w:unhideWhenUsed="0"/>
+    <w:lsdException w:name="Light Shading Accent 1" w:semiHidden="0" w:uiPriority="60" w:unhideWhenUsed="0"/>
+    <w:lsdException w:name="Light List Accent 1" w:semiHidden="0" w:uiPriority="61" w:unhideWhenUsed="0"/>
+    <w:lsdException w:name="Light Grid Accent 1" w:semiHidden="0" w:uiPriority="62" w:unhideWhenUsed="0"/>
+    <w:lsdException w:name="Medium Shading 1 Accent 1" w:semiHidden="0" w:uiPriority="63" w:unhideWhenUsed="0"/>
+    <w:lsdException w:name="Medium Shading 2 Accent 1" w:semiHidden="0" w:uiPriority="64" w:unhideWhenUsed="0"/>
+    <w:lsdException w:name="Medium List 1 Accent 1" w:semiHidden="0" w:uiPriority="65" w:unhideWhenUsed="0"/>
+    <w:lsdException w:name="Revision" w:unhideWhenUsed="0"/>
+    <w:lsdException w:name="List Paragraph" w:semiHidden="0" w:uiPriority="34" w:unhideWhenUsed="0" w:qFormat="1"/>
+    <w:lsdException w:name="Quote" w:semiHidden="0" w:uiPriority="29" w:unhideWhenUsed="0" w:qFormat="1"/>
+    <w:lsdException w:name="Intense Quote" w:semiHidden="0" w:uiPriority="30" w:unhideWhenUsed="0" w:qFormat="1"/>
+    <w:lsdException w:name="Medium List 2 Accent 1" w:semiHidden="0" w:uiPriority="66" w:unhideWhenUsed="0"/>
+    <w:lsdException w:name="Medium Grid 1 Accent 1" w:semiHidden="0" w:uiPriority="67" w:unhideWhenUsed="0"/>
+    <w:lsdException w:name="Medium Grid 2 Accent 1" w:semiHidden="0" w:uiPriority="68" w:unhideWhenUsed="0"/>
+    <w:lsdException w:name="Medium Grid 3 Accent 1" w:semiHidden="0" w:uiPriority="69" w:unhideWhenUsed="0"/>
+    <w:lsdException w:name="Dark List Accent 1" w:semiHidden="0" w:uiPriority="70" w:unhideWhenUsed="0"/>
+    <w:lsdException w:name="Colorful Shading Accent 1" w:semiHidden="0" w:uiPriority="71" w:unhideWhenUsed="0"/>
+    <w:lsdException w:name="Colorful List Accent 1" w:semiHidden="0" w:uiPriority="72" w:unhideWhenUsed="0"/>
+    <w:lsdException w:name="Colorful Grid Accent 1" w:semiHidden="0" w:uiPriority="73" w:unhideWhenUsed="0"/>
+    <w:lsdException w:name="Light Shading Accent 2" w:semiHidden="0" w:uiPriority="60" w:unhideWhenUsed="0"/>
+    <w:lsdException w:name="Light List Accent 2" w:semiHidden="0" w:uiPriority="61" w:unhideWhenUsed="0"/>
+    <w:lsdException w:name="Light Grid Accent 2" w:semiHidden="0" w:uiPriority="62" w:unhideWhenUsed="0"/>
+    <w:lsdException w:name="Medium Shading 1 Accent 2" w:semiHidden="0" w:uiPriority="63" w:unhideWhenUsed="0"/>
+    <w:lsdException w:name="Medium Shading 2 Accent 2" w:semiHidden="0" w:uiPriority="64" w:unhideWhenUsed="0"/>
+    <w:lsdException w:name="Medium List 1 Accent 2" w:semiHidden="0" w:uiPriority="65" w:unhideWhenUsed="0"/>
+    <w:lsdException w:name="Medium List 2 Accent 2" w:semiHidden="0" w:uiPriority="66" w:unhideWhenUsed="0"/>
+    <w:lsdException w:name="Medium Grid 1 Accent 2" w:semiHidden="0" w:uiPriority="67" w:unhideWhenUsed="0"/>
+    <w:lsdException w:name="Medium Grid 2 Accent 2" w:semiHidden="0" w:uiPriority="68" w:unhideWhenUsed="0"/>
+    <w:lsdException w:name="Medium Grid 3 Accent 2" w:semiHidden="0" w:uiPriority="69" w:unhideWhenUsed="0"/>
+    <w:lsdException w:name="Dark List Accent 2" w:semiHidden="0" w:uiPriority="70" w:unhideWhenUsed="0"/>
+    <w:lsdException w:name="Colorful Shading Accent 2" w:semiHidden="0" w:uiPriority="71" w:unhideWhenUsed="0"/>
+    <w:lsdException w:name="Colorful List Accent 2" w:semiHidden="0" w:uiPriority="72" w:unhideWhenUsed="0"/>
+    <w:lsdException w:name="Colorful Grid Accent 2" w:semiHidden="0" w:uiPriority="73" w:unhideWhenUsed="0"/>
+    <w:lsdException w:name="Light Shading Accent 3" w:semiHidden="0" w:uiPriority="60" w:unhideWhenUsed="0"/>
+    <w:lsdException w:name="Light List Accent 3" w:semiHidden="0" w:uiPriority="61" w:unhideWhenUsed="0"/>
+    <w:lsdException w:name="Light Grid Accent 3" w:semiHidden="0" w:uiPriority="62" w:unhideWhenUsed="0"/>
+    <w:lsdException w:name="Medium Shading 1 Accent 3" w:semiHidden="0" w:uiPriority="63" w:unhideWhenUsed="0"/>
+    <w:lsdException w:name="Medium Shading 2 Accent 3" w:semiHidden="0" w:uiPriority="64" w:unhideWhenUsed="0"/>
+    <w:lsdException w:name="Medium List 1 Accent 3" w:semiHidden="0" w:uiPriority="65" w:unhideWhenUsed="0"/>
+    <w:lsdException w:name="Medium List 2 Accent 3" w:semiHidden="0" w:uiPriority="66" w:unhideWhenUsed="0"/>
+    <w:lsdException w:name="Medium Grid 1 Accent 3" w:semiHidden="0" w:uiPriority="67" w:unhideWhenUsed="0"/>
+    <w:lsdException w:name="Medium Grid 2 Accent 3" w:semiHidden="0" w:uiPriority="68" w:unhideWhenUsed="0"/>
+    <w:lsdException w:name="Medium Grid 3 Accent 3" w:semiHidden="0" w:uiPriority="69" w:unhideWhenUsed="0"/>
+    <w:lsdException w:name="Dark List Accent 3" w:semiHidden="0" w:uiPriority="70" w:unhideWhenUsed="0"/>
+    <w:lsdException w:name="Colorful Shading Accent 3" w:semiHidden="0" w:uiPriority="71" w:unhideWhenUsed="0"/>
+    <w:lsdException w:name="Colorful List Accent 3" w:semiHidden="0" w:uiPriority="72" w:unhideWhenUsed="0"/>
+    <w:lsdException w:name="Colorful Grid Accent 3" w:semiHidden="0" w:uiPriority="73" w:unhideWhenUsed="0"/>
+    <w:lsdException w:name="Light Shading Accent 4" w:semiHidden="0" w:uiPriority="60" w:unhideWhenUsed="0"/>
+    <w:lsdException w:name="Light List Accent 4" w:semiHidden="0" w:uiPriority="61" w:unhideWhenUsed="0"/>
+    <w:lsdException w:name="Light Grid Accent 4" w:semiHidden="0" w:uiPriority="62" w:unhideWhenUsed="0"/>
+    <w:lsdException w:name="Medium Shading 1 Accent 4" w:semiHidden="0" w:uiPriority="63" w:unhideWhenUsed="0"/>
+    <w:lsdException w:name="Medium Shading 2 Accent 4" w:semiHidden="0" w:uiPriority="64" w:unhideWhenUsed="0"/>
+    <w:lsdException w:name="Medium List 1 Accent 4" w:semiHidden="0" w:uiPriority="65" w:unhideWhenUsed="0"/>
+    <w:lsdException w:name="Medium List 2 Accent 4" w:semiHidden="0" w:uiPriority="66" w:unhideWhenUsed="0"/>
+    <w:lsdException w:name="Medium Grid 1 Accent 4" w:semiHidden="0" w:uiPriority="67" w:unhideWhenUsed="0"/>
+    <w:lsdException w:name="Medium Grid 2 Accent 4" w:semiHidden="0" w:uiPriority="68" w:unhideWhenUsed="0"/>
+    <w:lsdException w:name="Medium Grid 3 Accent 4" w:semiHidden="0" w:uiPriority="69" w:unhideWhenUsed="0"/>
+    <w:lsdException w:name="Dark List Accent 4" w:semiHidden="0" w:uiPriority="70" w:unhideWhenUsed="0"/>
+    <w:lsdException w:name="Colorful Shading Accent 4" w:semiHidden="0" w:uiPriority="71" w:unhideWhenUsed="0"/>
+    <w:lsdException w:name="Colorful List Accent 4" w:semiHidden="0" w:uiPriority="72" w:unhideWhenUsed="0"/>
+    <w:lsdException w:name="Colorful Grid Accent 4" w:semiHidden="0" w:uiPriority="73" w:unhideWhenUsed="0"/>
+    <w:lsdException w:name="Light Shading Accent 5" w:semiHidden="0" w:uiPriority="60" w:unhideWhenUsed="0"/>
+    <w:lsdException w:name="Light List Accent 5" w:semiHidden="0" w:uiPriority="61" w:unhideWhenUsed="0"/>
+    <w:lsdException w:name="Light Grid Accent 5" w:semiHidden="0" w:uiPriority="62" w:unhideWhenUsed="0"/>
+    <w:lsdException w:name="Medium Shading 1 Accent 5" w:semiHidden="0" w:uiPriority="63" w:unhideWhenUsed="0"/>
+    <w:lsdException w:name="Medium Shading 2 Accent 5" w:semiHidden="0" w:uiPriority="64" w:unhideWhenUsed="0"/>
+    <w:lsdException w:name="Medium List 1 Accent 5" w:semiHidden="0" w:uiPriority="65" w:unhideWhenUsed="0"/>
+    <w:lsdException w:name="Medium List 2 Accent 5" w:semiHidden="0" w:uiPriority="66" w:unhideWhenUsed="0"/>
+    <w:lsdException w:name="Medium Grid 1 Accent 5" w:semiHidden="0" w:uiPriority="67" w:unhideWhenUsed="0"/>
+    <w:lsdException w:name="Medium Grid 2 Accent 5" w:semiHidden="0" w:uiPriority="68" w:unhideWhenUsed="0"/>
+    <w:lsdException w:name="Medium Grid 3 Accent 5" w:semiHidden="0" w:uiPriority="69" w:unhideWhenUsed="0"/>
+    <w:lsdException w:name="Dark List Accent 5" w:semiHidden="0" w:uiPriority="70" w:unhideWhenUsed="0"/>
+    <w:lsdException w:name="Colorful Shading Accent 5" w:semiHidden="0" w:uiPriority="71" w:unhideWhenUsed="0"/>
+    <w:lsdException w:name="Colorful List Accent 5" w:semiHidden="0" w:uiPriority="72" w:unhideWhenUsed="0"/>
+    <w:lsdException w:name="Colorful Grid Accent 5" w:semiHidden="0" w:uiPriority="73" w:unhideWhenUsed="0"/>
+    <w:lsdException w:name="Light Shading Accent 6" w:semiHidden="0" w:uiPriority="60" w:unhideWhenUsed="0"/>
+    <w:lsdException w:name="Light List Accent 6" w:semiHidden="0" w:uiPriority="61" w:unhideWhenUsed="0"/>
+    <w:lsdException w:name="Light Grid Accent 6" w:semiHidden="0" w:uiPriority="62" w:unhideWhenUsed="0"/>
+    <w:lsdException w:name="Medium Shading 1 Accent 6" w:semiHidden="0" w:uiPriority="63" w:unhideWhenUsed="0"/>
+    <w:lsdException w:name="Medium Shading 2 Accent 6" w:semiHidden="0" w:uiPriority="64" w:unhideWhenUsed="0"/>
+    <w:lsdException w:name="Medium List 1 Accent 6" w:semiHidden="0" w:uiPriority="65" w:unhideWhenUsed="0"/>
+    <w:lsdException w:name="Medium List 2 Accent 6" w:semiHidden="0" w:uiPriority="66" w:unhideWhenUsed="0"/>
+    <w:lsdException w:name="Medium Grid 1 Accent 6" w:semiHidden="0" w:uiPriority="67" w:unhideWhenUsed="0"/>
+    <w:lsdException w:name="Medium Grid 2 Accent 6" w:semiHidden="0" w:uiPriority="68" w:unhideWhenUsed="0"/>
+    <w:lsdException w:name="Medium Grid 3 Accent 6" w:semiHidden="0" w:uiPriority="69" w:unhideWhenUsed="0"/>
+    <w:lsdException w:name="Dark List Accent 6" w:semiHidden="0" w:uiPriority="70" w:unhideWhenUsed="0"/>
+    <w:lsdException w:name="Colorful Shading Accent 6" w:semiHidden="0" w:uiPriority="71" w:unhideWhenUsed="0"/>
+    <w:lsdException w:name="Colorful List Accent 6" w:semiHidden="0" w:uiPriority="72" w:unhideWhenUsed="0"/>
+    <w:lsdException w:name="Colorful Grid Accent 6" w:semiHidden="0" w:uiPriority="73" w:unhideWhenUsed="0"/>
+    <w:lsdException w:name="Subtle Emphasis" w:semiHidden="0" w:uiPriority="19" w:unhideWhenUsed="0" w:qFormat="1"/>
+    <w:lsdException w:name="Intense Emphasis" w:semiHidden="0" w:uiPriority="21" w:unhideWhenUsed="0" w:qFormat="1"/>
+    <w:lsdException w:name="Subtle Reference" w:semiHidden="0" w:uiPriority="31" w:unhideWhenUsed="0" w:qFormat="1"/>
+    <w:lsdException w:name="Intense Reference" w:semiHidden="0" w:uiPriority="32" w:unhideWhenUsed="0" w:qFormat="1"/>
+    <w:lsdException w:name="Book Title" w:semiHidden="0" w:uiPriority="33" w:unhideWhenUsed="0" w:qFormat="1"/>
+    <w:lsdException w:name="Bibliography" w:uiPriority="37"/>
+    <w:lsdException w:name="TOC Heading" w:uiPriority="39" w:qFormat="1"/>
+  </w:latentStyles>
+  <w:style w:type="paragraph" w:default="1" w:styleId="Normal">
+    <w:name w:val="Normal"/>
+    <w:qFormat/>
+  </w:style>
+  <w:style w:type="paragraph" w:styleId="Heading1">
+    <w:name w:val="heading 1"/>
+    <w:basedOn w:val="Normal"/>
+    <w:next w:val="Normal"/>
+    <w:link w:val="Heading1Char"/>
+    <w:uiPriority w:val="9"/>
+    <w:qFormat/>
+    <w:rsid w:val="008104F4"/>
+    <w:pPr>
+      <w:keepNext/>
+      <w:keepLines/>
+      <w:spacing w:before="480" w:after="0"/>
+      <w:outlineLvl w:val="0"/>
+    </w:pPr>
+    <w:rPr>
+      <w:rFonts w:asciiTheme="majorHAnsi" w:eastAsiaTheme="majorEastAsia" w:hAnsiTheme="majorHAnsi" w:cstheme="majorBidi"/>
+      <w:b/>
+      <w:bCs/>
+      <w:color w:val="365F91" w:themeColor="accent1" w:themeShade="BF"/>
+      <w:sz w:val="28"/>
+      <w:szCs w:val="28"/>
+    </w:rPr>
+  </w:style>
+  <w:style w:type="paragraph" w:styleId="Heading2">
+    <w:name w:val="heading 2"/>
+    <w:basedOn w:val="Normal"/>
+    <w:next w:val="Normal"/>
+    <w:link w:val="Heading2Char"/>
+    <w:uiPriority w:val="9"/>
+    <w:unhideWhenUsed/>
+    <w:qFormat/>
+    <w:rsid w:val="008104F4"/>
+    <w:pPr>
+      <w:keepNext/>
+      <w:keepLines/>
+      <w:spacing w:before="200" w:after="0"/>
+      <w:outlineLvl w:val="1"/>
+    </w:pPr>
+    <w:rPr>
+      <w:rFonts w:asciiTheme="majorHAnsi" w:eastAsiaTheme="majorEastAsia" w:hAnsiTheme="majorHAnsi" w:cstheme="majorBidi"/>
+      <w:b/>
+      <w:bCs/>
+      <w:color w:val="4F81BD" w:themeColor="accent1"/>
+      <w:sz w:val="26"/>
+      <w:szCs w:val="26"/>
+    </w:rPr>
+  </w:style>
+  <w:style w:type="character" w:default="1" w:styleId="DefaultParagraphFont">
+    <w:name w:val="Default Paragraph Font"/>
+    <w:uiPriority w:val="1"/>
+    <w:semiHidden/>
+    <w:unhideWhenUsed/>
+  </w:style>
+  <w:style w:type="table" w:default="1" w:styleId="TableNormal">
+    <w:name w:val="Normal Table"/>
+    <w:uiPriority w:val="99"/>
+    <w:semiHidden/>
+    <w:unhideWhenUsed/>
+    <w:tblPr>
+      <w:tblInd w:w="0" w:type="dxa"/>
+      <w:tblCellMar>
+        <w:top w:w="0" w:type="dxa"/>
+        <w:left w:w="108" w:type="dxa"/>
+        <w:bottom w:w="0" w:type="dxa"/>
+        <w:right w:w="108" w:type="dxa"/>
+      </w:tblCellMar>
+    </w:tblPr>
+  </w:style>
+  <w:style w:type="numbering" w:default="1" w:styleId="NoList">
+    <w:name w:val="No List"/>
+    <w:uiPriority w:val="99"/>
+    <w:semiHidden/>
+    <w:unhideWhenUsed/>
+  </w:style>
+  <w:style w:type="paragraph" w:styleId="ListParagraph">
+    <w:name w:val="List Paragraph"/>
+    <w:basedOn w:val="Normal"/>
+    <w:uiPriority w:val="34"/>
+    <w:qFormat/>
+    <w:rsid w:val="007652A8"/>
+    <w:pPr>
+      <w:ind w:left="720"/>
+      <w:contextualSpacing/>
+    </w:pPr>
+  </w:style>
+  <w:style w:type="paragraph" w:styleId="BalloonText">
+    <w:name w:val="Balloon Text"/>
+    <w:basedOn w:val="Normal"/>
+    <w:link w:val="BalloonTextChar"/>
+    <w:uiPriority w:val="99"/>
+    <w:semiHidden/>
+    <w:unhideWhenUsed/>
+    <w:rsid w:val="00984B8D"/>
+    <w:pPr>
+      <w:spacing w:after="0" w:line="240" w:lineRule="auto"/>
+    </w:pPr>
+    <w:rPr>
+      <w:rFonts w:ascii="Tahoma" w:hAnsi="Tahoma" w:cs="Tahoma"/>
+      <w:sz w:val="16"/>
+      <w:szCs w:val="16"/>
+    </w:rPr>
+  </w:style>
+  <w:style w:type="character" w:customStyle="1" w:styleId="BalloonTextChar">
+    <w:name w:val="Balloon Text Char"/>
+    <w:basedOn w:val="DefaultParagraphFont"/>
+    <w:link w:val="BalloonText"/>
+    <w:uiPriority w:val="99"/>
+    <w:semiHidden/>
+    <w:rsid w:val="00984B8D"/>
+    <w:rPr>
+      <w:rFonts w:ascii="Tahoma" w:hAnsi="Tahoma" w:cs="Tahoma"/>
+      <w:sz w:val="16"/>
+      <w:szCs w:val="16"/>
+    </w:rPr>
+  </w:style>
+  <w:style w:type="paragraph" w:styleId="Header">
+    <w:name w:val="header"/>
+    <w:basedOn w:val="Normal"/>
+    <w:link w:val="HeaderChar"/>
+    <w:uiPriority w:val="99"/>
+    <w:unhideWhenUsed/>
+    <w:rsid w:val="0053511F"/>
+    <w:pPr>
+      <w:tabs>
+        <w:tab w:val="center" w:pos="4680"/>
+        <w:tab w:val="right" w:pos="9360"/>
+      </w:tabs>
+      <w:spacing w:after="0" w:line="240" w:lineRule="auto"/>
+    </w:pPr>
+  </w:style>
+  <w:style w:type="character" w:customStyle="1" w:styleId="HeaderChar">
+    <w:name w:val="Header Char"/>
+    <w:basedOn w:val="DefaultParagraphFont"/>
+    <w:link w:val="Header"/>
+    <w:uiPriority w:val="99"/>
+    <w:rsid w:val="0053511F"/>
+  </w:style>
+  <w:style w:type="paragraph" w:styleId="Footer">
+    <w:name w:val="footer"/>
+    <w:basedOn w:val="Normal"/>
+    <w:link w:val="FooterChar"/>
+    <w:uiPriority w:val="99"/>
+    <w:unhideWhenUsed/>
+    <w:rsid w:val="0053511F"/>
+    <w:pPr>
+      <w:tabs>
+        <w:tab w:val="center" w:pos="4680"/>
+        <w:tab w:val="right" w:pos="9360"/>
+      </w:tabs>
+      <w:spacing w:after="0" w:line="240" w:lineRule="auto"/>
+    </w:pPr>
+  </w:style>
+  <w:style w:type="character" w:customStyle="1" w:styleId="FooterChar">
+    <w:name w:val="Footer Char"/>
+    <w:basedOn w:val="DefaultParagraphFont"/>
+    <w:link w:val="Footer"/>
+    <w:uiPriority w:val="99"/>
+    <w:rsid w:val="0053511F"/>
+  </w:style>
+  <w:style w:type="character" w:styleId="Hyperlink">
+    <w:name w:val="Hyperlink"/>
+    <w:basedOn w:val="DefaultParagraphFont"/>
+    <w:uiPriority w:val="99"/>
+    <w:unhideWhenUsed/>
+    <w:rsid w:val="00142F63"/>
+    <w:rPr>
+      <w:color w:val="0000FF" w:themeColor="hyperlink"/>
+      <w:u w:val="single"/>
+    </w:rPr>
+  </w:style>
+  <w:style w:type="character" w:styleId="FollowedHyperlink">
+    <w:name w:val="FollowedHyperlink"/>
+    <w:basedOn w:val="DefaultParagraphFont"/>
+    <w:uiPriority w:val="99"/>
+    <w:semiHidden/>
+    <w:unhideWhenUsed/>
+    <w:rsid w:val="00D17980"/>
+    <w:rPr>
+      <w:color w:val="800080" w:themeColor="followedHyperlink"/>
+      <w:u w:val="single"/>
+    </w:rPr>
+  </w:style>
+  <w:style w:type="character" w:customStyle="1" w:styleId="Heading1Char">
+    <w:name w:val="Heading 1 Char"/>
+    <w:basedOn w:val="DefaultParagraphFont"/>
+    <w:link w:val="Heading1"/>
+    <w:uiPriority w:val="9"/>
+    <w:rsid w:val="008104F4"/>
+    <w:rPr>
+      <w:rFonts w:asciiTheme="majorHAnsi" w:eastAsiaTheme="majorEastAsia" w:hAnsiTheme="majorHAnsi" w:cstheme="majorBidi"/>
+      <w:b/>
+      <w:bCs/>
+      <w:color w:val="365F91" w:themeColor="accent1" w:themeShade="BF"/>
+      <w:sz w:val="28"/>
+      <w:szCs w:val="28"/>
+    </w:rPr>
+  </w:style>
+  <w:style w:type="character" w:customStyle="1" w:styleId="Heading2Char">
+    <w:name w:val="Heading 2 Char"/>
+    <w:basedOn w:val="DefaultParagraphFont"/>
+    <w:link w:val="Heading2"/>
+    <w:uiPriority w:val="9"/>
+    <w:rsid w:val="008104F4"/>
+    <w:rPr>
+      <w:rFonts w:asciiTheme="majorHAnsi" w:eastAsiaTheme="majorEastAsia" w:hAnsiTheme="majorHAnsi" w:cstheme="majorBidi"/>
+      <w:b/>
+      <w:bCs/>
+      <w:color w:val="4F81BD" w:themeColor="accent1"/>
+      <w:sz w:val="26"/>
+      <w:szCs w:val="26"/>
+    </w:rPr>
+  </w:style>
+  <w:style w:type="paragraph" w:styleId="NoSpacing">
+    <w:name w:val="No Spacing"/>
+    <w:uiPriority w:val="1"/>
+    <w:qFormat/>
+    <w:rsid w:val="00BE6CC2"/>
+    <w:pPr>
+      <w:spacing w:after="0" w:line="240" w:lineRule="auto"/>
+    </w:pPr>
+  </w:style>
+  <w:style w:type="character" w:customStyle="1" w:styleId="UnresolvedMention">
     <w:name w:val="Unresolved Mention"/>
     <w:basedOn w:val="DefaultParagraphFont"/>
     <w:uiPriority w:val="99"/>
@@ -8517,7 +8049,7 @@
 </file>
 
 <file path=customXml/itemProps1.xml><?xml version="1.0" encoding="utf-8"?>
-<ds:datastoreItem xmlns:ds="http://schemas.openxmlformats.org/officeDocument/2006/customXml" ds:itemID="{0BEA8173-2A7E-47FA-8411-D7D027ECD6A1}">
+<ds:datastoreItem xmlns:ds="http://schemas.openxmlformats.org/officeDocument/2006/customXml" ds:itemID="{B2483DE7-60A6-4352-93E9-BBEAA6F97B98}">
   <ds:schemaRefs>
     <ds:schemaRef ds:uri="http://schemas.openxmlformats.org/officeDocument/2006/bibliography"/>
   </ds:schemaRefs>

--- a/vspl_website.docx
+++ b/vspl_website.docx
@@ -109,25 +109,7 @@
             <w:sz w:val="28"/>
             <w:szCs w:val="28"/>
           </w:rPr>
-          <w:t>Photo ga</w:t>
-        </w:r>
-        <w:r>
-          <w:rPr>
-            <w:rStyle w:val="Hyperlink"/>
-            <w:b/>
-            <w:sz w:val="28"/>
-            <w:szCs w:val="28"/>
-          </w:rPr>
-          <w:t>l</w:t>
-        </w:r>
-        <w:r>
-          <w:rPr>
-            <w:rStyle w:val="Hyperlink"/>
-            <w:b/>
-            <w:sz w:val="28"/>
-            <w:szCs w:val="28"/>
-          </w:rPr>
-          <w:t>lery</w:t>
+          <w:t>Photo gallery</w:t>
         </w:r>
       </w:hyperlink>
     </w:p>
@@ -548,26 +530,30 @@
       </w:pPr>
     </w:p>
     <w:p/>
+    <w:p>
+      <w:pPr>
+        <w:pStyle w:val="Heading1"/>
+        <w:rPr>
+          <w:rFonts w:asciiTheme="minorHAnsi" w:eastAsiaTheme="minorHAnsi" w:hAnsiTheme="minorHAnsi" w:cstheme="minorBidi"/>
+          <w:b w:val="0"/>
+          <w:bCs w:val="0"/>
+          <w:color w:val="auto"/>
+          <w:sz w:val="22"/>
+          <w:szCs w:val="22"/>
+        </w:rPr>
+      </w:pPr>
+      <w:bookmarkStart w:id="1" w:name="_To_update_the"/>
+      <w:bookmarkStart w:id="2" w:name="_To_update_the_1"/>
+      <w:bookmarkEnd w:id="1"/>
+      <w:bookmarkEnd w:id="2"/>
+    </w:p>
     <w:p/>
-    <w:p/>
-    <w:p/>
-    <w:p/>
     <w:p>
       <w:pPr>
         <w:pStyle w:val="Heading1"/>
       </w:pPr>
-      <w:bookmarkStart w:id="1" w:name="_To_update_the"/>
-      <w:bookmarkEnd w:id="1"/>
-    </w:p>
-    <w:p/>
-    <w:p/>
-    <w:p>
-      <w:pPr>
-        <w:pStyle w:val="Heading1"/>
-      </w:pPr>
-      <w:bookmarkStart w:id="2" w:name="_To_update_the_1"/>
-      <w:bookmarkEnd w:id="2"/>
-      <w:r>
+      <w:r>
+        <w:lastRenderedPageBreak/>
         <w:t>To u</w:t>
       </w:r>
       <w:r>
@@ -679,7 +665,7 @@
         <w:t xml:space="preserve">(folder) </w:t>
       </w:r>
       <w:r>
-        <w:t xml:space="preserve"> &gt;&gt;index</w:t>
+        <w:t xml:space="preserve"> &gt;&gt;navbar</w:t>
       </w:r>
       <w:r>
         <w:t xml:space="preserve"> </w:t>
@@ -756,6 +742,7 @@
     <w:p>
       <w:pPr>
         <w:pStyle w:val="ListParagraph"/>
+        <w:ind w:right="-90"/>
       </w:pPr>
       <w:r>
         <w:rPr>
@@ -764,18 +751,18 @@
         <mc:AlternateContent>
           <mc:Choice Requires="wpg">
             <w:drawing>
-              <wp:anchor distT="0" distB="0" distL="114300" distR="114300" simplePos="0" relativeHeight="251772928" behindDoc="0" locked="0" layoutInCell="1" allowOverlap="1" wp14:anchorId="2A22F2A2" wp14:editId="7F6A766D">
+              <wp:anchor distT="0" distB="0" distL="114300" distR="114300" simplePos="0" relativeHeight="251538432" behindDoc="0" locked="0" layoutInCell="1" allowOverlap="1" wp14:anchorId="66E1045F" wp14:editId="51A4503E">
                 <wp:simplePos x="0" y="0"/>
                 <wp:positionH relativeFrom="column">
-                  <wp:posOffset>680605</wp:posOffset>
+                  <wp:posOffset>741641</wp:posOffset>
                 </wp:positionH>
                 <wp:positionV relativeFrom="paragraph">
-                  <wp:posOffset>74923</wp:posOffset>
+                  <wp:posOffset>112229</wp:posOffset>
                 </wp:positionV>
-                <wp:extent cx="5300586" cy="1461801"/>
-                <wp:effectExtent l="0" t="0" r="14605" b="24130"/>
+                <wp:extent cx="4985230" cy="2332453"/>
+                <wp:effectExtent l="0" t="0" r="25400" b="10795"/>
                 <wp:wrapNone/>
-                <wp:docPr id="28" name="Group 28"/>
+                <wp:docPr id="51" name="Group 51"/>
                 <wp:cNvGraphicFramePr/>
                 <a:graphic xmlns:a="http://schemas.openxmlformats.org/drawingml/2006/main">
                   <a:graphicData uri="http://schemas.microsoft.com/office/word/2010/wordprocessingGroup">
@@ -784,18 +771,18 @@
                       <wpg:grpSpPr>
                         <a:xfrm>
                           <a:off x="0" y="0"/>
-                          <a:ext cx="5300586" cy="1461801"/>
-                          <a:chOff x="290146" y="-48898"/>
-                          <a:chExt cx="5300586" cy="1461801"/>
+                          <a:ext cx="4985230" cy="2332453"/>
+                          <a:chOff x="290146" y="0"/>
+                          <a:chExt cx="4985230" cy="2332453"/>
                         </a:xfrm>
                       </wpg:grpSpPr>
                       <wps:wsp>
-                        <wps:cNvPr id="39" name="Rectangle 39"/>
+                        <wps:cNvPr id="3" name="Rectangle 3"/>
                         <wps:cNvSpPr/>
                         <wps:spPr>
                           <a:xfrm>
-                            <a:off x="752920" y="937590"/>
-                            <a:ext cx="4837812" cy="475313"/>
+                            <a:off x="728527" y="1808549"/>
+                            <a:ext cx="4546849" cy="523904"/>
                           </a:xfrm>
                           <a:prstGeom prst="rect">
                             <a:avLst/>
@@ -829,11 +816,11 @@
                         </wps:bodyPr>
                       </wps:wsp>
                       <wps:wsp>
-                        <wps:cNvPr id="40" name="Oval 40"/>
+                        <wps:cNvPr id="4" name="Oval 4"/>
                         <wps:cNvSpPr/>
                         <wps:spPr>
                           <a:xfrm>
-                            <a:off x="290146" y="-48898"/>
+                            <a:off x="290146" y="0"/>
                             <a:ext cx="624625" cy="270456"/>
                           </a:xfrm>
                           <a:prstGeom prst="ellipse">
@@ -870,11 +857,11 @@
                         </wps:bodyPr>
                       </wps:wsp>
                       <wps:wsp>
-                        <wps:cNvPr id="41" name="Straight Arrow Connector 41"/>
+                        <wps:cNvPr id="5" name="Straight Arrow Connector 5"/>
                         <wps:cNvCnPr/>
                         <wps:spPr>
                           <a:xfrm>
-                            <a:off x="534520" y="825910"/>
+                            <a:off x="510063" y="1682528"/>
                             <a:ext cx="218440" cy="111934"/>
                           </a:xfrm>
                           <a:prstGeom prst="straightConnector1">
@@ -915,16 +902,16 @@
               </wp:anchor>
             </w:drawing>
           </mc:Choice>
-          <mc:Fallback>
+          <mc:Fallback xmlns:w16se="http://schemas.microsoft.com/office/word/2015/wordml/symex" xmlns:w16cid="http://schemas.microsoft.com/office/word/2016/wordml/cid" xmlns:w15="http://schemas.microsoft.com/office/word/2012/wordml" xmlns:am3d="http://schemas.microsoft.com/office/drawing/2017/model3d" xmlns:aink="http://schemas.microsoft.com/office/drawing/2016/ink" xmlns:cx8="http://schemas.microsoft.com/office/drawing/2016/5/14/chartex" xmlns:cx7="http://schemas.microsoft.com/office/drawing/2016/5/13/chartex" xmlns:cx6="http://schemas.microsoft.com/office/drawing/2016/5/12/chartex" xmlns:cx5="http://schemas.microsoft.com/office/drawing/2016/5/11/chartex" xmlns:cx4="http://schemas.microsoft.com/office/drawing/2016/5/10/chartex" xmlns:cx3="http://schemas.microsoft.com/office/drawing/2016/5/9/chartex" xmlns:cx2="http://schemas.microsoft.com/office/drawing/2015/10/21/chartex" xmlns:cx1="http://schemas.microsoft.com/office/drawing/2015/9/8/chartex" xmlns:cx="http://schemas.microsoft.com/office/drawing/2014/chartex">
             <w:pict>
-              <v:group id="Group 28" o:spid="_x0000_s1026" style="position:absolute;margin-left:53.6pt;margin-top:5.9pt;width:417.35pt;height:115.1pt;z-index:251772928;mso-width-relative:margin;mso-height-relative:margin" coordorigin="2901,-488" coordsize="53005,14618" o:gfxdata="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">
-                <v:rect id="Rectangle 39" o:spid="_x0000_s1027" style="position:absolute;left:7529;top:9375;width:48378;height:4754;visibility:visible;mso-wrap-style:square;v-text-anchor:middle" o:gfxdata="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" filled="f" strokecolor="#f90" strokeweight="2.25pt"/>
-                <v:oval id="Oval 40" o:spid="_x0000_s1028" style="position:absolute;left:2901;top:-488;width:6246;height:2703;visibility:visible;mso-wrap-style:square;v-text-anchor:middle" o:gfxdata="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" filled="f" strokecolor="#ffc000" strokeweight="2pt"/>
+              <v:group w14:anchorId="6A31D42F" id="Group 51" o:spid="_x0000_s1026" style="position:absolute;margin-left:58.4pt;margin-top:8.85pt;width:392.55pt;height:183.65pt;z-index:251538432;mso-width-relative:margin;mso-height-relative:margin" coordorigin="2901" coordsize="49852,23324" o:gfxdata="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">
+                <v:rect id="Rectangle 3" o:spid="_x0000_s1027" style="position:absolute;left:7285;top:18085;width:45468;height:5239;visibility:visible;mso-wrap-style:square;v-text-anchor:middle" o:gfxdata="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" filled="f" strokecolor="#f90" strokeweight="2.25pt"/>
+                <v:oval id="Oval 4" o:spid="_x0000_s1028" style="position:absolute;left:2901;width:6246;height:2704;visibility:visible;mso-wrap-style:square;v-text-anchor:middle" o:gfxdata="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" filled="f" strokecolor="#ffc000" strokeweight="2pt"/>
                 <v:shapetype id="_x0000_t32" coordsize="21600,21600" o:spt="32" o:oned="t" path="m,l21600,21600e" filled="f">
                   <v:path arrowok="t" fillok="f" o:connecttype="none"/>
                   <o:lock v:ext="edit" shapetype="t"/>
                 </v:shapetype>
-                <v:shape id="Straight Arrow Connector 41" o:spid="_x0000_s1029" type="#_x0000_t32" style="position:absolute;left:5345;top:8259;width:2184;height:1119;visibility:visible;mso-wrap-style:square" o:connectortype="straight" o:gfxdata="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" strokecolor="red" strokeweight="2.25pt">
+                <v:shape id="Straight Arrow Connector 5" o:spid="_x0000_s1029" type="#_x0000_t32" style="position:absolute;left:5100;top:16825;width:2185;height:1119;visibility:visible;mso-wrap-style:square" o:connectortype="straight" o:gfxdata="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" strokecolor="red" strokeweight="2.25pt">
                   <v:stroke endarrow="open"/>
                 </v:shape>
               </v:group>
@@ -936,11 +923,17 @@
         <w:rPr>
           <w:noProof/>
         </w:rPr>
+        <w:t xml:space="preserve"> </w:t>
+      </w:r>
+      <w:r>
+        <w:rPr>
+          <w:noProof/>
+        </w:rPr>
         <w:drawing>
-          <wp:inline distT="0" distB="0" distL="0" distR="0" wp14:anchorId="15278999" wp14:editId="01A732B5">
-            <wp:extent cx="6043842" cy="3399661"/>
+          <wp:inline distT="0" distB="0" distL="0" distR="0" wp14:anchorId="51A3D839" wp14:editId="27A72EE5">
+            <wp:extent cx="6004723" cy="3377878"/>
             <wp:effectExtent l="0" t="0" r="0" b="0"/>
-            <wp:docPr id="7" name="Picture 7"/>
+            <wp:docPr id="1" name="Picture 1"/>
             <wp:cNvGraphicFramePr>
               <a:graphicFrameLocks xmlns:a="http://schemas.openxmlformats.org/drawingml/2006/main" noChangeAspect="1"/>
             </wp:cNvGraphicFramePr>
@@ -948,7 +941,7 @@
               <a:graphicData uri="http://schemas.openxmlformats.org/drawingml/2006/picture">
                 <pic:pic xmlns:pic="http://schemas.openxmlformats.org/drawingml/2006/picture">
                   <pic:nvPicPr>
-                    <pic:cNvPr id="0" name=""/>
+                    <pic:cNvPr id="1" name=""/>
                     <pic:cNvPicPr/>
                   </pic:nvPicPr>
                   <pic:blipFill>
@@ -960,7 +953,7 @@
                   <pic:spPr>
                     <a:xfrm>
                       <a:off x="0" y="0"/>
-                      <a:ext cx="6041357" cy="3398263"/>
+                      <a:ext cx="6006680" cy="3378979"/>
                     </a:xfrm>
                     <a:prstGeom prst="rect">
                       <a:avLst/>
@@ -976,18 +969,6 @@
     <w:p>
       <w:pPr>
         <w:pStyle w:val="ListParagraph"/>
-        <w:ind w:right="-90"/>
-      </w:pPr>
-      <w:r>
-        <w:rPr>
-          <w:noProof/>
-        </w:rPr>
-        <w:t xml:space="preserve"> </w:t>
-      </w:r>
-    </w:p>
-    <w:p>
-      <w:pPr>
-        <w:pStyle w:val="ListParagraph"/>
       </w:pPr>
       <w:r>
         <w:rPr>
@@ -1112,6 +1093,28 @@
       <w:r>
         <w:t xml:space="preserve"> and replace that with the new image.</w:t>
       </w:r>
+    </w:p>
+    <w:p>
+      <w:pPr>
+        <w:pStyle w:val="ListParagraph"/>
+      </w:pPr>
+    </w:p>
+    <w:p>
+      <w:pPr>
+        <w:pStyle w:val="ListParagraph"/>
+      </w:pPr>
+    </w:p>
+    <w:p>
+      <w:pPr>
+        <w:pStyle w:val="ListParagraph"/>
+      </w:pPr>
+    </w:p>
+    <w:p>
+      <w:pPr>
+        <w:pStyle w:val="ListParagraph"/>
+      </w:pPr>
+    </w:p>
+    <w:p>
       <w:r>
         <w:br w:type="page"/>
       </w:r>
@@ -1374,9 +1377,9 @@
               </wp:anchor>
             </w:drawing>
           </mc:Choice>
-          <mc:Fallback>
+          <mc:Fallback xmlns:w16se="http://schemas.microsoft.com/office/word/2015/wordml/symex" xmlns:w16cid="http://schemas.microsoft.com/office/word/2016/wordml/cid" xmlns:w15="http://schemas.microsoft.com/office/word/2012/wordml" xmlns:am3d="http://schemas.microsoft.com/office/drawing/2017/model3d" xmlns:aink="http://schemas.microsoft.com/office/drawing/2016/ink" xmlns:cx8="http://schemas.microsoft.com/office/drawing/2016/5/14/chartex" xmlns:cx7="http://schemas.microsoft.com/office/drawing/2016/5/13/chartex" xmlns:cx6="http://schemas.microsoft.com/office/drawing/2016/5/12/chartex" xmlns:cx5="http://schemas.microsoft.com/office/drawing/2016/5/11/chartex" xmlns:cx4="http://schemas.microsoft.com/office/drawing/2016/5/10/chartex" xmlns:cx3="http://schemas.microsoft.com/office/drawing/2016/5/9/chartex" xmlns:cx2="http://schemas.microsoft.com/office/drawing/2015/10/21/chartex" xmlns:cx1="http://schemas.microsoft.com/office/drawing/2015/9/8/chartex" xmlns:cx="http://schemas.microsoft.com/office/drawing/2014/chartex">
             <w:pict>
-              <v:shape id="Straight Arrow Connector 60" o:spid="_x0000_s1026" type="#_x0000_t32" style="position:absolute;margin-left:114.95pt;margin-top:176.75pt;width:20.25pt;height:11.45pt;z-index:251756544;visibility:visible;mso-wrap-style:square;mso-width-percent:0;mso-height-percent:0;mso-wrap-distance-left:9pt;mso-wrap-distance-top:0;mso-wrap-distance-right:9pt;mso-wrap-distance-bottom:0;mso-position-horizontal:absolute;mso-position-horizontal-relative:text;mso-position-vertical:absolute;mso-position-vertical-relative:text;mso-width-percent:0;mso-height-percent:0;mso-width-relative:margin;mso-height-relative:margin" o:gfxdata="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" strokecolor="red" strokeweight="2.25pt">
+              <v:shape w14:anchorId="3FE7D8F6" id="Straight Arrow Connector 60" o:spid="_x0000_s1026" type="#_x0000_t32" style="position:absolute;margin-left:114.95pt;margin-top:176.75pt;width:20.25pt;height:11.45pt;z-index:251756544;visibility:visible;mso-wrap-style:square;mso-width-percent:0;mso-height-percent:0;mso-wrap-distance-left:9pt;mso-wrap-distance-top:0;mso-wrap-distance-right:9pt;mso-wrap-distance-bottom:0;mso-position-horizontal:absolute;mso-position-horizontal-relative:text;mso-position-vertical:absolute;mso-position-vertical-relative:text;mso-width-percent:0;mso-height-percent:0;mso-width-relative:margin;mso-height-relative:margin" o:gfxdata="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" strokecolor="red" strokeweight="2.25pt">
                 <v:stroke endarrow="open"/>
               </v:shape>
             </w:pict>
@@ -1455,9 +1458,9 @@
               </wp:anchor>
             </w:drawing>
           </mc:Choice>
-          <mc:Fallback>
+          <mc:Fallback xmlns:w16se="http://schemas.microsoft.com/office/word/2015/wordml/symex" xmlns:w16cid="http://schemas.microsoft.com/office/word/2016/wordml/cid" xmlns:w15="http://schemas.microsoft.com/office/word/2012/wordml" xmlns:am3d="http://schemas.microsoft.com/office/drawing/2017/model3d" xmlns:aink="http://schemas.microsoft.com/office/drawing/2016/ink" xmlns:cx8="http://schemas.microsoft.com/office/drawing/2016/5/14/chartex" xmlns:cx7="http://schemas.microsoft.com/office/drawing/2016/5/13/chartex" xmlns:cx6="http://schemas.microsoft.com/office/drawing/2016/5/12/chartex" xmlns:cx5="http://schemas.microsoft.com/office/drawing/2016/5/11/chartex" xmlns:cx4="http://schemas.microsoft.com/office/drawing/2016/5/10/chartex" xmlns:cx3="http://schemas.microsoft.com/office/drawing/2016/5/9/chartex" xmlns:cx2="http://schemas.microsoft.com/office/drawing/2015/10/21/chartex" xmlns:cx1="http://schemas.microsoft.com/office/drawing/2015/9/8/chartex" xmlns:cx="http://schemas.microsoft.com/office/drawing/2014/chartex">
             <w:pict>
-              <v:rect id="Rectangle 8" o:spid="_x0000_s1026" style="position:absolute;margin-left:136.45pt;margin-top:186.45pt;width:324.65pt;height:42.75pt;z-index:251569152;visibility:visible;mso-wrap-style:square;mso-width-percent:0;mso-height-percent:0;mso-wrap-distance-left:9pt;mso-wrap-distance-top:0;mso-wrap-distance-right:9pt;mso-wrap-distance-bottom:0;mso-position-horizontal:absolute;mso-position-horizontal-relative:text;mso-position-vertical:absolute;mso-position-vertical-relative:text;mso-width-percent:0;mso-height-percent:0;mso-width-relative:margin;mso-height-relative:margin;v-text-anchor:middle" o:gfxdata="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" filled="f" strokecolor="#f90" strokeweight="2.25pt"/>
+              <v:rect w14:anchorId="24CD7B9E" id="Rectangle 8" o:spid="_x0000_s1026" style="position:absolute;margin-left:136.45pt;margin-top:186.45pt;width:324.65pt;height:42.75pt;z-index:251569152;visibility:visible;mso-wrap-style:square;mso-width-percent:0;mso-height-percent:0;mso-wrap-distance-left:9pt;mso-wrap-distance-top:0;mso-wrap-distance-right:9pt;mso-wrap-distance-bottom:0;mso-position-horizontal:absolute;mso-position-horizontal-relative:text;mso-position-vertical:absolute;mso-position-vertical-relative:text;mso-width-percent:0;mso-height-percent:0;mso-width-relative:margin;mso-height-relative:margin;v-text-anchor:middle" o:gfxdata="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" filled="f" strokecolor="#f90" strokeweight="2.25pt"/>
             </w:pict>
           </mc:Fallback>
         </mc:AlternateContent>
@@ -1533,9 +1536,9 @@
               </wp:anchor>
             </w:drawing>
           </mc:Choice>
-          <mc:Fallback>
+          <mc:Fallback xmlns:w16se="http://schemas.microsoft.com/office/word/2015/wordml/symex" xmlns:w16cid="http://schemas.microsoft.com/office/word/2016/wordml/cid" xmlns:w15="http://schemas.microsoft.com/office/word/2012/wordml" xmlns:am3d="http://schemas.microsoft.com/office/drawing/2017/model3d" xmlns:aink="http://schemas.microsoft.com/office/drawing/2016/ink" xmlns:cx8="http://schemas.microsoft.com/office/drawing/2016/5/14/chartex" xmlns:cx7="http://schemas.microsoft.com/office/drawing/2016/5/13/chartex" xmlns:cx6="http://schemas.microsoft.com/office/drawing/2016/5/12/chartex" xmlns:cx5="http://schemas.microsoft.com/office/drawing/2016/5/11/chartex" xmlns:cx4="http://schemas.microsoft.com/office/drawing/2016/5/10/chartex" xmlns:cx3="http://schemas.microsoft.com/office/drawing/2016/5/9/chartex" xmlns:cx2="http://schemas.microsoft.com/office/drawing/2015/10/21/chartex" xmlns:cx1="http://schemas.microsoft.com/office/drawing/2015/9/8/chartex" xmlns:cx="http://schemas.microsoft.com/office/drawing/2014/chartex">
             <w:pict>
-              <v:oval id="Oval 55" o:spid="_x0000_s1026" style="position:absolute;margin-left:98.6pt;margin-top:5.45pt;width:59pt;height:21.25pt;z-index:251731968;visibility:visible;mso-wrap-style:square;mso-width-percent:0;mso-wrap-distance-left:9pt;mso-wrap-distance-top:0;mso-wrap-distance-right:9pt;mso-wrap-distance-bottom:0;mso-position-horizontal:absolute;mso-position-horizontal-relative:text;mso-position-vertical:absolute;mso-position-vertical-relative:text;mso-width-percent:0;mso-width-relative:margin;v-text-anchor:middle" o:gfxdata="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" filled="f" strokecolor="#ffc000" strokeweight="2pt"/>
+              <v:oval w14:anchorId="7BE127B9" id="Oval 55" o:spid="_x0000_s1026" style="position:absolute;margin-left:98.6pt;margin-top:5.45pt;width:59pt;height:21.25pt;z-index:251731968;visibility:visible;mso-wrap-style:square;mso-width-percent:0;mso-wrap-distance-left:9pt;mso-wrap-distance-top:0;mso-wrap-distance-right:9pt;mso-wrap-distance-bottom:0;mso-position-horizontal:absolute;mso-position-horizontal-relative:text;mso-position-vertical:absolute;mso-position-vertical-relative:text;mso-width-percent:0;mso-width-relative:margin;v-text-anchor:middle" o:gfxdata="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" filled="f" strokecolor="#ffc000" strokeweight="2pt"/>
             </w:pict>
           </mc:Fallback>
         </mc:AlternateContent>
@@ -1611,10 +1614,7 @@
         <w:ind w:left="720"/>
       </w:pPr>
       <w:r>
-        <w:t>The photos that are currently being displayed in home page are available in t</w:t>
-      </w:r>
-      <w:r>
-        <w:t>he folder named “gallery”.</w:t>
+        <w:t>The photos that are currently being displayed in home page are available in the folder named “KAARTHIK PHOTOS” of “vspl pics” folder.</w:t>
       </w:r>
     </w:p>
     <w:p>
@@ -1628,7 +1628,7 @@
         <w:tab/>
       </w:r>
       <w:r>
-        <w:t>vspl &gt;&gt;  gallery</w:t>
+        <w:t>vspl &gt;&gt; vspl pics &gt;&gt; KAARTHIK PHOTOS</w:t>
       </w:r>
       <w:r>
         <w:t>.</w:t>
@@ -1686,16 +1686,7 @@
         <w:tab/>
       </w:r>
       <w:r>
-        <w:t>vspl</w:t>
-      </w:r>
-      <w:r>
-        <w:t xml:space="preserve"> &gt;&gt; </w:t>
-      </w:r>
-      <w:r>
-        <w:t xml:space="preserve">pages &gt;&gt; </w:t>
-      </w:r>
-      <w:r>
-        <w:t>homepage(a “.html”  extension file which has to be opened with some text-editor).</w:t>
+        <w:t>vspl &gt;&gt; homepage(a “.html”  extension file which has to be opened with some text-editor).</w:t>
       </w:r>
     </w:p>
     <w:p>
@@ -1775,28 +1766,31 @@
     <w:p>
       <w:pPr>
         <w:pStyle w:val="ListParagraph"/>
-      </w:pPr>
-    </w:p>
-    <w:p>
-      <w:pPr>
-        <w:pStyle w:val="ListParagraph"/>
-      </w:pPr>
-      <w:r>
+        <w:rPr>
+          <w:b/>
+          <w:u w:val="single"/>
+        </w:rPr>
+      </w:pPr>
+      <w:r>
+        <w:rPr>
+          <w:noProof/>
+          <w:color w:val="FFFF00"/>
+        </w:rPr>
         <mc:AlternateContent>
           <mc:Choice Requires="wps">
             <w:drawing>
-              <wp:anchor distT="0" distB="0" distL="114300" distR="114300" simplePos="0" relativeHeight="251776000" behindDoc="0" locked="0" layoutInCell="1" allowOverlap="1" wp14:anchorId="256C8D3C" wp14:editId="03016C62">
+              <wp:anchor distT="0" distB="0" distL="114300" distR="114300" simplePos="0" relativeHeight="251701248" behindDoc="0" locked="0" layoutInCell="1" allowOverlap="1" wp14:anchorId="509880FF" wp14:editId="6CA8A6EE">
                 <wp:simplePos x="0" y="0"/>
                 <wp:positionH relativeFrom="column">
-                  <wp:posOffset>3312988</wp:posOffset>
+                  <wp:posOffset>3376521</wp:posOffset>
                 </wp:positionH>
                 <wp:positionV relativeFrom="paragraph">
-                  <wp:posOffset>1862458</wp:posOffset>
+                  <wp:posOffset>1874419</wp:posOffset>
                 </wp:positionV>
-                <wp:extent cx="257175" cy="145415"/>
+                <wp:extent cx="257566" cy="145735"/>
                 <wp:effectExtent l="19050" t="38100" r="66675" b="45085"/>
                 <wp:wrapNone/>
-                <wp:docPr id="45" name="Straight Arrow Connector 45"/>
+                <wp:docPr id="15" name="Straight Arrow Connector 15"/>
                 <wp:cNvGraphicFramePr/>
                 <a:graphic xmlns:a="http://schemas.openxmlformats.org/drawingml/2006/main">
                   <a:graphicData uri="http://schemas.microsoft.com/office/word/2010/wordprocessingShape">
@@ -1805,7 +1799,7 @@
                       <wps:spPr>
                         <a:xfrm>
                           <a:off x="0" y="0"/>
-                          <a:ext cx="257175" cy="145415"/>
+                          <a:ext cx="257566" cy="145735"/>
                         </a:xfrm>
                         <a:prstGeom prst="straightConnector1">
                           <a:avLst/>
@@ -1844,9 +1838,9 @@
               </wp:anchor>
             </w:drawing>
           </mc:Choice>
-          <mc:Fallback>
+          <mc:Fallback xmlns:w16se="http://schemas.microsoft.com/office/word/2015/wordml/symex" xmlns:w16cid="http://schemas.microsoft.com/office/word/2016/wordml/cid" xmlns:w15="http://schemas.microsoft.com/office/word/2012/wordml" xmlns:am3d="http://schemas.microsoft.com/office/drawing/2017/model3d" xmlns:aink="http://schemas.microsoft.com/office/drawing/2016/ink" xmlns:cx8="http://schemas.microsoft.com/office/drawing/2016/5/14/chartex" xmlns:cx7="http://schemas.microsoft.com/office/drawing/2016/5/13/chartex" xmlns:cx6="http://schemas.microsoft.com/office/drawing/2016/5/12/chartex" xmlns:cx5="http://schemas.microsoft.com/office/drawing/2016/5/11/chartex" xmlns:cx4="http://schemas.microsoft.com/office/drawing/2016/5/10/chartex" xmlns:cx3="http://schemas.microsoft.com/office/drawing/2016/5/9/chartex" xmlns:cx2="http://schemas.microsoft.com/office/drawing/2015/10/21/chartex" xmlns:cx1="http://schemas.microsoft.com/office/drawing/2015/9/8/chartex" xmlns:cx="http://schemas.microsoft.com/office/drawing/2014/chartex">
             <w:pict>
-              <v:shape id="Straight Arrow Connector 45" o:spid="_x0000_s1026" type="#_x0000_t32" style="position:absolute;margin-left:260.85pt;margin-top:146.65pt;width:20.25pt;height:11.45pt;z-index:251776000;visibility:visible;mso-wrap-style:square;mso-width-percent:0;mso-height-percent:0;mso-wrap-distance-left:9pt;mso-wrap-distance-top:0;mso-wrap-distance-right:9pt;mso-wrap-distance-bottom:0;mso-position-horizontal:absolute;mso-position-horizontal-relative:text;mso-position-vertical:absolute;mso-position-vertical-relative:text;mso-width-percent:0;mso-height-percent:0;mso-width-relative:margin;mso-height-relative:margin" o:gfxdata="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" strokecolor="red" strokeweight="2.25pt">
+              <v:shape w14:anchorId="6478F665" id="Straight Arrow Connector 15" o:spid="_x0000_s1026" type="#_x0000_t32" style="position:absolute;margin-left:265.85pt;margin-top:147.6pt;width:20.3pt;height:11.5pt;z-index:251701248;visibility:visible;mso-wrap-style:square;mso-width-percent:0;mso-height-percent:0;mso-wrap-distance-left:9pt;mso-wrap-distance-top:0;mso-wrap-distance-right:9pt;mso-wrap-distance-bottom:0;mso-position-horizontal:absolute;mso-position-horizontal-relative:text;mso-position-vertical:absolute;mso-position-vertical-relative:text;mso-width-percent:0;mso-height-percent:0;mso-width-relative:margin;mso-height-relative:margin" o:gfxdata="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" strokecolor="red" strokeweight="2.25pt">
                 <v:stroke endarrow="open"/>
               </v:shape>
             </w:pict>
@@ -1854,21 +1848,25 @@
         </mc:AlternateContent>
       </w:r>
       <w:r>
+        <w:rPr>
+          <w:noProof/>
+          <w:color w:val="FFFF00"/>
+        </w:rPr>
         <mc:AlternateContent>
           <mc:Choice Requires="wps">
             <w:drawing>
-              <wp:anchor distT="0" distB="0" distL="114300" distR="114300" simplePos="0" relativeHeight="251777024" behindDoc="0" locked="0" layoutInCell="1" allowOverlap="1" wp14:anchorId="676964DF" wp14:editId="1345234F">
+              <wp:anchor distT="0" distB="0" distL="114300" distR="114300" simplePos="0" relativeHeight="251740160" behindDoc="0" locked="0" layoutInCell="1" allowOverlap="1" wp14:anchorId="205EB985" wp14:editId="1D18EA0E">
                 <wp:simplePos x="0" y="0"/>
                 <wp:positionH relativeFrom="column">
-                  <wp:posOffset>1623695</wp:posOffset>
+                  <wp:posOffset>1677154</wp:posOffset>
                 </wp:positionH>
                 <wp:positionV relativeFrom="paragraph">
-                  <wp:posOffset>2041131</wp:posOffset>
+                  <wp:posOffset>2059186</wp:posOffset>
                 </wp:positionV>
-                <wp:extent cx="4425315" cy="1127760"/>
+                <wp:extent cx="4425696" cy="1127760"/>
                 <wp:effectExtent l="19050" t="19050" r="13335" b="15240"/>
                 <wp:wrapNone/>
-                <wp:docPr id="46" name="Rectangle 46"/>
+                <wp:docPr id="56" name="Rectangle 56"/>
                 <wp:cNvGraphicFramePr/>
                 <a:graphic xmlns:a="http://schemas.openxmlformats.org/drawingml/2006/main">
                   <a:graphicData uri="http://schemas.microsoft.com/office/word/2010/wordprocessingShape">
@@ -1877,7 +1875,7 @@
                       <wps:spPr>
                         <a:xfrm>
                           <a:off x="0" y="0"/>
-                          <a:ext cx="4425315" cy="1127760"/>
+                          <a:ext cx="4425696" cy="1127760"/>
                         </a:xfrm>
                         <a:prstGeom prst="rect">
                           <a:avLst/>
@@ -1921,29 +1919,33 @@
               </wp:anchor>
             </w:drawing>
           </mc:Choice>
-          <mc:Fallback>
+          <mc:Fallback xmlns:w16se="http://schemas.microsoft.com/office/word/2015/wordml/symex" xmlns:w16cid="http://schemas.microsoft.com/office/word/2016/wordml/cid" xmlns:w15="http://schemas.microsoft.com/office/word/2012/wordml" xmlns:am3d="http://schemas.microsoft.com/office/drawing/2017/model3d" xmlns:aink="http://schemas.microsoft.com/office/drawing/2016/ink" xmlns:cx8="http://schemas.microsoft.com/office/drawing/2016/5/14/chartex" xmlns:cx7="http://schemas.microsoft.com/office/drawing/2016/5/13/chartex" xmlns:cx6="http://schemas.microsoft.com/office/drawing/2016/5/12/chartex" xmlns:cx5="http://schemas.microsoft.com/office/drawing/2016/5/11/chartex" xmlns:cx4="http://schemas.microsoft.com/office/drawing/2016/5/10/chartex" xmlns:cx3="http://schemas.microsoft.com/office/drawing/2016/5/9/chartex" xmlns:cx2="http://schemas.microsoft.com/office/drawing/2015/10/21/chartex" xmlns:cx1="http://schemas.microsoft.com/office/drawing/2015/9/8/chartex" xmlns:cx="http://schemas.microsoft.com/office/drawing/2014/chartex">
             <w:pict>
-              <v:rect id="Rectangle 46" o:spid="_x0000_s1026" style="position:absolute;margin-left:127.85pt;margin-top:160.7pt;width:348.45pt;height:88.8pt;z-index:251777024;visibility:visible;mso-wrap-style:square;mso-width-percent:0;mso-height-percent:0;mso-wrap-distance-left:9pt;mso-wrap-distance-top:0;mso-wrap-distance-right:9pt;mso-wrap-distance-bottom:0;mso-position-horizontal:absolute;mso-position-horizontal-relative:text;mso-position-vertical:absolute;mso-position-vertical-relative:text;mso-width-percent:0;mso-height-percent:0;mso-width-relative:margin;mso-height-relative:margin;v-text-anchor:middle" o:gfxdata="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" filled="f" strokecolor="#f90" strokeweight="2.25pt"/>
+              <v:rect w14:anchorId="3C8DE6D8" id="Rectangle 56" o:spid="_x0000_s1026" style="position:absolute;margin-left:132.05pt;margin-top:162.15pt;width:348.5pt;height:88.8pt;z-index:251740160;visibility:visible;mso-wrap-style:square;mso-width-percent:0;mso-height-percent:0;mso-wrap-distance-left:9pt;mso-wrap-distance-top:0;mso-wrap-distance-right:9pt;mso-wrap-distance-bottom:0;mso-position-horizontal:absolute;mso-position-horizontal-relative:text;mso-position-vertical:absolute;mso-position-vertical-relative:text;mso-width-percent:0;mso-height-percent:0;mso-width-relative:margin;mso-height-relative:margin;v-text-anchor:middle" o:gfxdata="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" filled="f" strokecolor="#f90" strokeweight="2.25pt"/>
             </w:pict>
           </mc:Fallback>
         </mc:AlternateContent>
       </w:r>
       <w:r>
+        <w:rPr>
+          <w:noProof/>
+          <w:color w:val="FFFF00"/>
+        </w:rPr>
         <mc:AlternateContent>
           <mc:Choice Requires="wps">
             <w:drawing>
-              <wp:anchor distT="0" distB="0" distL="114300" distR="114300" simplePos="0" relativeHeight="251774976" behindDoc="0" locked="0" layoutInCell="1" allowOverlap="1" wp14:anchorId="464C2418" wp14:editId="4179E3C4">
+              <wp:anchor distT="0" distB="0" distL="114300" distR="114300" simplePos="0" relativeHeight="251632640" behindDoc="0" locked="0" layoutInCell="1" allowOverlap="1" wp14:anchorId="72FFDF2F" wp14:editId="5FD7DCA6">
                 <wp:simplePos x="0" y="0"/>
                 <wp:positionH relativeFrom="column">
-                  <wp:posOffset>1180832</wp:posOffset>
+                  <wp:posOffset>1234046</wp:posOffset>
                 </wp:positionH>
                 <wp:positionV relativeFrom="paragraph">
-                  <wp:posOffset>109013</wp:posOffset>
+                  <wp:posOffset>86231</wp:posOffset>
                 </wp:positionV>
                 <wp:extent cx="749808" cy="269875"/>
                 <wp:effectExtent l="0" t="0" r="12700" b="15875"/>
                 <wp:wrapNone/>
-                <wp:docPr id="42" name="Oval 42"/>
+                <wp:docPr id="9" name="Oval 9"/>
                 <wp:cNvGraphicFramePr/>
                 <a:graphic xmlns:a="http://schemas.openxmlformats.org/drawingml/2006/main">
                   <a:graphicData uri="http://schemas.microsoft.com/office/word/2010/wordprocessingShape">
@@ -1995,9 +1997,9 @@
               </wp:anchor>
             </w:drawing>
           </mc:Choice>
-          <mc:Fallback>
+          <mc:Fallback xmlns:w16se="http://schemas.microsoft.com/office/word/2015/wordml/symex" xmlns:w16cid="http://schemas.microsoft.com/office/word/2016/wordml/cid" xmlns:w15="http://schemas.microsoft.com/office/word/2012/wordml" xmlns:am3d="http://schemas.microsoft.com/office/drawing/2017/model3d" xmlns:aink="http://schemas.microsoft.com/office/drawing/2016/ink" xmlns:cx8="http://schemas.microsoft.com/office/drawing/2016/5/14/chartex" xmlns:cx7="http://schemas.microsoft.com/office/drawing/2016/5/13/chartex" xmlns:cx6="http://schemas.microsoft.com/office/drawing/2016/5/12/chartex" xmlns:cx5="http://schemas.microsoft.com/office/drawing/2016/5/11/chartex" xmlns:cx4="http://schemas.microsoft.com/office/drawing/2016/5/10/chartex" xmlns:cx3="http://schemas.microsoft.com/office/drawing/2016/5/9/chartex" xmlns:cx2="http://schemas.microsoft.com/office/drawing/2015/10/21/chartex" xmlns:cx1="http://schemas.microsoft.com/office/drawing/2015/9/8/chartex" xmlns:cx="http://schemas.microsoft.com/office/drawing/2014/chartex">
             <w:pict>
-              <v:oval id="Oval 42" o:spid="_x0000_s1026" style="position:absolute;margin-left:93pt;margin-top:8.6pt;width:59.05pt;height:21.25pt;z-index:251774976;visibility:visible;mso-wrap-style:square;mso-width-percent:0;mso-wrap-distance-left:9pt;mso-wrap-distance-top:0;mso-wrap-distance-right:9pt;mso-wrap-distance-bottom:0;mso-position-horizontal:absolute;mso-position-horizontal-relative:text;mso-position-vertical:absolute;mso-position-vertical-relative:text;mso-width-percent:0;mso-width-relative:margin;v-text-anchor:middle" o:gfxdata="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" filled="f" strokecolor="#ffc000" strokeweight="2pt"/>
+              <v:oval w14:anchorId="66038A48" id="Oval 9" o:spid="_x0000_s1026" style="position:absolute;margin-left:97.15pt;margin-top:6.8pt;width:59.05pt;height:21.25pt;z-index:251632640;visibility:visible;mso-wrap-style:square;mso-width-percent:0;mso-wrap-distance-left:9pt;mso-wrap-distance-top:0;mso-wrap-distance-right:9pt;mso-wrap-distance-bottom:0;mso-position-horizontal:absolute;mso-position-horizontal-relative:text;mso-position-vertical:absolute;mso-position-vertical-relative:text;mso-width-percent:0;mso-width-relative:margin;v-text-anchor:middle" o:gfxdata="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" filled="f" strokecolor="#ffc000" strokeweight="2pt"/>
             </w:pict>
           </mc:Fallback>
         </mc:AlternateContent>
@@ -2007,10 +2009,10 @@
           <w:noProof/>
         </w:rPr>
         <w:drawing>
-          <wp:inline distT="0" distB="0" distL="0" distR="0" wp14:anchorId="2320B2D1" wp14:editId="3878C37C">
-            <wp:extent cx="5943600" cy="3343275"/>
-            <wp:effectExtent l="0" t="0" r="0" b="9525"/>
-            <wp:docPr id="1" name="Picture 1"/>
+          <wp:inline distT="0" distB="0" distL="0" distR="0" wp14:anchorId="192E00EA" wp14:editId="7738A3AB">
+            <wp:extent cx="5902036" cy="3320113"/>
+            <wp:effectExtent l="0" t="0" r="3810" b="0"/>
+            <wp:docPr id="6" name="Picture 6"/>
             <wp:cNvGraphicFramePr>
               <a:graphicFrameLocks xmlns:a="http://schemas.openxmlformats.org/drawingml/2006/main" noChangeAspect="1"/>
             </wp:cNvGraphicFramePr>
@@ -2018,7 +2020,7 @@
               <a:graphicData uri="http://schemas.openxmlformats.org/drawingml/2006/picture">
                 <pic:pic xmlns:pic="http://schemas.openxmlformats.org/drawingml/2006/picture">
                   <pic:nvPicPr>
-                    <pic:cNvPr id="0" name=""/>
+                    <pic:cNvPr id="1" name=""/>
                     <pic:cNvPicPr/>
                   </pic:nvPicPr>
                   <pic:blipFill>
@@ -2030,7 +2032,7 @@
                   <pic:spPr>
                     <a:xfrm>
                       <a:off x="0" y="0"/>
-                      <a:ext cx="5943600" cy="3343275"/>
+                      <a:ext cx="5914488" cy="3327118"/>
                     </a:xfrm>
                     <a:prstGeom prst="rect">
                       <a:avLst/>
@@ -2267,11 +2269,11 @@
               </wp:anchor>
             </w:drawing>
           </mc:Choice>
-          <mc:Fallback>
+          <mc:Fallback xmlns:w16se="http://schemas.microsoft.com/office/word/2015/wordml/symex" xmlns:w16cid="http://schemas.microsoft.com/office/word/2016/wordml/cid" xmlns:w15="http://schemas.microsoft.com/office/word/2012/wordml" xmlns:am3d="http://schemas.microsoft.com/office/drawing/2017/model3d" xmlns:aink="http://schemas.microsoft.com/office/drawing/2016/ink" xmlns:cx8="http://schemas.microsoft.com/office/drawing/2016/5/14/chartex" xmlns:cx7="http://schemas.microsoft.com/office/drawing/2016/5/13/chartex" xmlns:cx6="http://schemas.microsoft.com/office/drawing/2016/5/12/chartex" xmlns:cx5="http://schemas.microsoft.com/office/drawing/2016/5/11/chartex" xmlns:cx4="http://schemas.microsoft.com/office/drawing/2016/5/10/chartex" xmlns:cx3="http://schemas.microsoft.com/office/drawing/2016/5/9/chartex" xmlns:cx2="http://schemas.microsoft.com/office/drawing/2015/10/21/chartex" xmlns:cx1="http://schemas.microsoft.com/office/drawing/2015/9/8/chartex" xmlns:cx="http://schemas.microsoft.com/office/drawing/2014/chartex">
             <w:pict>
-              <v:group id="Group 50" o:spid="_x0000_s1026" style="position:absolute;margin-left:132.55pt;margin-top:187.2pt;width:357.05pt;height:39.8pt;z-index:251712512;mso-width-relative:margin;mso-height-relative:margin" coordsize="45348,5054" o:gfxdata="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">
-                <v:rect id="Rectangle 13" o:spid="_x0000_s1027" style="position:absolute;left:3164;top:2389;width:42184;height:2665;visibility:visible;mso-wrap-style:square;v-text-anchor:middle" o:gfxdata="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" filled="f" strokecolor="#f90" strokeweight="2.25pt"/>
-                <v:shape id="Straight Arrow Connector 17" o:spid="_x0000_s1028" type="#_x0000_t32" style="position:absolute;width:3200;height:1968;visibility:visible;mso-wrap-style:square" o:connectortype="straight" o:gfxdata="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" strokecolor="red" strokeweight="2.25pt">
+              <v:group w14:anchorId="0C06EC7F" id="Group 50" o:spid="_x0000_s1026" style="position:absolute;margin-left:132.55pt;margin-top:187.2pt;width:357.05pt;height:39.8pt;z-index:251712512;mso-width-relative:margin;mso-height-relative:margin" coordsize="45348,5054" o:gfxdata="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">
+                <v:rect id="Rectangle 13" o:spid="_x0000_s1027" style="position:absolute;left:3164;top:2389;width:42184;height:2665;visibility:visible;mso-wrap-style:square;v-text-anchor:middle" o:gfxdata="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" filled="f" strokecolor="#f90" strokeweight="2.25pt"/>
+                <v:shape id="Straight Arrow Connector 17" o:spid="_x0000_s1028" type="#_x0000_t32" style="position:absolute;width:3200;height:1968;visibility:visible;mso-wrap-style:square" o:connectortype="straight" o:gfxdata="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" strokecolor="red" strokeweight="2.25pt">
                   <v:stroke endarrow="open"/>
                 </v:shape>
               </v:group>
@@ -2350,9 +2352,9 @@
               </wp:anchor>
             </w:drawing>
           </mc:Choice>
-          <mc:Fallback>
+          <mc:Fallback xmlns:w16se="http://schemas.microsoft.com/office/word/2015/wordml/symex" xmlns:w16cid="http://schemas.microsoft.com/office/word/2016/wordml/cid" xmlns:w15="http://schemas.microsoft.com/office/word/2012/wordml" xmlns:am3d="http://schemas.microsoft.com/office/drawing/2017/model3d" xmlns:aink="http://schemas.microsoft.com/office/drawing/2016/ink" xmlns:cx8="http://schemas.microsoft.com/office/drawing/2016/5/14/chartex" xmlns:cx7="http://schemas.microsoft.com/office/drawing/2016/5/13/chartex" xmlns:cx6="http://schemas.microsoft.com/office/drawing/2016/5/12/chartex" xmlns:cx5="http://schemas.microsoft.com/office/drawing/2016/5/11/chartex" xmlns:cx4="http://schemas.microsoft.com/office/drawing/2016/5/10/chartex" xmlns:cx3="http://schemas.microsoft.com/office/drawing/2016/5/9/chartex" xmlns:cx2="http://schemas.microsoft.com/office/drawing/2015/10/21/chartex" xmlns:cx1="http://schemas.microsoft.com/office/drawing/2015/9/8/chartex" xmlns:cx="http://schemas.microsoft.com/office/drawing/2014/chartex">
             <w:pict>
-              <v:oval id="Oval 14" o:spid="_x0000_s1026" style="position:absolute;margin-left:106.75pt;margin-top:8.25pt;width:56.35pt;height:21.25pt;z-index:251644928;visibility:visible;mso-wrap-style:square;mso-width-percent:0;mso-wrap-distance-left:9pt;mso-wrap-distance-top:0;mso-wrap-distance-right:9pt;mso-wrap-distance-bottom:0;mso-position-horizontal:absolute;mso-position-horizontal-relative:text;mso-position-vertical:absolute;mso-position-vertical-relative:text;mso-width-percent:0;mso-width-relative:margin;v-text-anchor:middle" o:gfxdata="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" filled="f" strokecolor="#ffc000" strokeweight="2pt"/>
+              <v:oval w14:anchorId="192EAE72" id="Oval 14" o:spid="_x0000_s1026" style="position:absolute;margin-left:106.75pt;margin-top:8.25pt;width:56.35pt;height:21.25pt;z-index:251644928;visibility:visible;mso-wrap-style:square;mso-width-percent:0;mso-wrap-distance-left:9pt;mso-wrap-distance-top:0;mso-wrap-distance-right:9pt;mso-wrap-distance-bottom:0;mso-position-horizontal:absolute;mso-position-horizontal-relative:text;mso-position-vertical:absolute;mso-position-vertical-relative:text;mso-width-percent:0;mso-width-relative:margin;v-text-anchor:middle" o:gfxdata="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" filled="f" strokecolor="#ffc000" strokeweight="2pt"/>
             </w:pict>
           </mc:Fallback>
         </mc:AlternateContent>
@@ -2377,7 +2379,7 @@
                     <pic:cNvPicPr/>
                   </pic:nvPicPr>
                   <pic:blipFill>
-                    <a:blip r:embed="rId15"/>
+                    <a:blip r:embed="rId14"/>
                     <a:stretch>
                       <a:fillRect/>
                     </a:stretch>
@@ -2514,9 +2516,9 @@
               </wp:anchor>
             </w:drawing>
           </mc:Choice>
-          <mc:Fallback>
+          <mc:Fallback xmlns:w16se="http://schemas.microsoft.com/office/word/2015/wordml/symex" xmlns:w16cid="http://schemas.microsoft.com/office/word/2016/wordml/cid" xmlns:w15="http://schemas.microsoft.com/office/word/2012/wordml" xmlns:am3d="http://schemas.microsoft.com/office/drawing/2017/model3d" xmlns:aink="http://schemas.microsoft.com/office/drawing/2016/ink" xmlns:cx8="http://schemas.microsoft.com/office/drawing/2016/5/14/chartex" xmlns:cx7="http://schemas.microsoft.com/office/drawing/2016/5/13/chartex" xmlns:cx6="http://schemas.microsoft.com/office/drawing/2016/5/12/chartex" xmlns:cx5="http://schemas.microsoft.com/office/drawing/2016/5/11/chartex" xmlns:cx4="http://schemas.microsoft.com/office/drawing/2016/5/10/chartex" xmlns:cx3="http://schemas.microsoft.com/office/drawing/2016/5/9/chartex" xmlns:cx2="http://schemas.microsoft.com/office/drawing/2015/10/21/chartex" xmlns:cx1="http://schemas.microsoft.com/office/drawing/2015/9/8/chartex" xmlns:cx="http://schemas.microsoft.com/office/drawing/2014/chartex">
             <w:pict>
-              <v:oval id="Oval 21" o:spid="_x0000_s1026" style="position:absolute;margin-left:113.25pt;margin-top:9.35pt;width:56.3pt;height:21.25pt;z-index:251591680;visibility:visible;mso-wrap-style:square;mso-width-percent:0;mso-wrap-distance-left:9pt;mso-wrap-distance-top:0;mso-wrap-distance-right:9pt;mso-wrap-distance-bottom:0;mso-position-horizontal:absolute;mso-position-horizontal-relative:text;mso-position-vertical:absolute;mso-position-vertical-relative:text;mso-width-percent:0;mso-width-relative:margin;v-text-anchor:middle" o:gfxdata="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" filled="f" strokecolor="#ffc000" strokeweight="2pt"/>
+              <v:oval w14:anchorId="1EB206C8" id="Oval 21" o:spid="_x0000_s1026" style="position:absolute;margin-left:113.25pt;margin-top:9.35pt;width:56.3pt;height:21.25pt;z-index:251591680;visibility:visible;mso-wrap-style:square;mso-width-percent:0;mso-wrap-distance-left:9pt;mso-wrap-distance-top:0;mso-wrap-distance-right:9pt;mso-wrap-distance-bottom:0;mso-position-horizontal:absolute;mso-position-horizontal-relative:text;mso-position-vertical:absolute;mso-position-vertical-relative:text;mso-width-percent:0;mso-width-relative:margin;v-text-anchor:middle" o:gfxdata="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" filled="f" strokecolor="#ffc000" strokeweight="2pt"/>
             </w:pict>
           </mc:Fallback>
         </mc:AlternateContent>
@@ -2588,9 +2590,9 @@
               </wp:anchor>
             </w:drawing>
           </mc:Choice>
-          <mc:Fallback>
+          <mc:Fallback xmlns:w16se="http://schemas.microsoft.com/office/word/2015/wordml/symex" xmlns:w16cid="http://schemas.microsoft.com/office/word/2016/wordml/cid" xmlns:w15="http://schemas.microsoft.com/office/word/2012/wordml" xmlns:am3d="http://schemas.microsoft.com/office/drawing/2017/model3d" xmlns:aink="http://schemas.microsoft.com/office/drawing/2016/ink" xmlns:cx8="http://schemas.microsoft.com/office/drawing/2016/5/14/chartex" xmlns:cx7="http://schemas.microsoft.com/office/drawing/2016/5/13/chartex" xmlns:cx6="http://schemas.microsoft.com/office/drawing/2016/5/12/chartex" xmlns:cx5="http://schemas.microsoft.com/office/drawing/2016/5/11/chartex" xmlns:cx4="http://schemas.microsoft.com/office/drawing/2016/5/10/chartex" xmlns:cx3="http://schemas.microsoft.com/office/drawing/2016/5/9/chartex" xmlns:cx2="http://schemas.microsoft.com/office/drawing/2015/10/21/chartex" xmlns:cx1="http://schemas.microsoft.com/office/drawing/2015/9/8/chartex" xmlns:cx="http://schemas.microsoft.com/office/drawing/2014/chartex">
             <w:pict>
-              <v:shape id="Straight Arrow Connector 20" o:spid="_x0000_s1026" type="#_x0000_t32" style="position:absolute;margin-left:224.75pt;margin-top:84.9pt;width:18.7pt;height:16.05pt;flip:x;z-index:251582464;visibility:visible;mso-wrap-style:square;mso-width-percent:0;mso-height-percent:0;mso-wrap-distance-left:9pt;mso-wrap-distance-top:0;mso-wrap-distance-right:9pt;mso-wrap-distance-bottom:0;mso-position-horizontal:absolute;mso-position-horizontal-relative:text;mso-position-vertical:absolute;mso-position-vertical-relative:text;mso-width-percent:0;mso-height-percent:0;mso-width-relative:margin;mso-height-relative:margin" o:gfxdata="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" strokecolor="red" strokeweight="2.25pt">
+              <v:shape w14:anchorId="75751F75" id="Straight Arrow Connector 20" o:spid="_x0000_s1026" type="#_x0000_t32" style="position:absolute;margin-left:224.75pt;margin-top:84.9pt;width:18.7pt;height:16.05pt;flip:x;z-index:251582464;visibility:visible;mso-wrap-style:square;mso-width-percent:0;mso-height-percent:0;mso-wrap-distance-left:9pt;mso-wrap-distance-top:0;mso-wrap-distance-right:9pt;mso-wrap-distance-bottom:0;mso-position-horizontal:absolute;mso-position-horizontal-relative:text;mso-position-vertical:absolute;mso-position-vertical-relative:text;mso-width-percent:0;mso-height-percent:0;mso-width-relative:margin;mso-height-relative:margin" o:gfxdata="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" strokecolor="red" strokeweight="2.25pt">
                 <v:stroke endarrow="open"/>
               </v:shape>
             </w:pict>
@@ -2669,9 +2671,9 @@
               </wp:anchor>
             </w:drawing>
           </mc:Choice>
-          <mc:Fallback>
+          <mc:Fallback xmlns:w16se="http://schemas.microsoft.com/office/word/2015/wordml/symex" xmlns:w16cid="http://schemas.microsoft.com/office/word/2016/wordml/cid" xmlns:w15="http://schemas.microsoft.com/office/word/2012/wordml" xmlns:am3d="http://schemas.microsoft.com/office/drawing/2017/model3d" xmlns:aink="http://schemas.microsoft.com/office/drawing/2016/ink" xmlns:cx8="http://schemas.microsoft.com/office/drawing/2016/5/14/chartex" xmlns:cx7="http://schemas.microsoft.com/office/drawing/2016/5/13/chartex" xmlns:cx6="http://schemas.microsoft.com/office/drawing/2016/5/12/chartex" xmlns:cx5="http://schemas.microsoft.com/office/drawing/2016/5/11/chartex" xmlns:cx4="http://schemas.microsoft.com/office/drawing/2016/5/10/chartex" xmlns:cx3="http://schemas.microsoft.com/office/drawing/2016/5/9/chartex" xmlns:cx2="http://schemas.microsoft.com/office/drawing/2015/10/21/chartex" xmlns:cx1="http://schemas.microsoft.com/office/drawing/2015/9/8/chartex" xmlns:cx="http://schemas.microsoft.com/office/drawing/2014/chartex">
             <w:pict>
-              <v:rect id="Rectangle 19" o:spid="_x0000_s1026" style="position:absolute;margin-left:118.15pt;margin-top:100.75pt;width:121.3pt;height:13.05pt;z-index:251529216;visibility:visible;mso-wrap-style:square;mso-width-percent:0;mso-height-percent:0;mso-wrap-distance-left:9pt;mso-wrap-distance-top:0;mso-wrap-distance-right:9pt;mso-wrap-distance-bottom:0;mso-position-horizontal:absolute;mso-position-horizontal-relative:text;mso-position-vertical:absolute;mso-position-vertical-relative:text;mso-width-percent:0;mso-height-percent:0;mso-width-relative:margin;mso-height-relative:margin;v-text-anchor:middle" o:gfxdata="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" filled="f" strokecolor="#f90" strokeweight="2.25pt"/>
+              <v:rect w14:anchorId="7279BB08" id="Rectangle 19" o:spid="_x0000_s1026" style="position:absolute;margin-left:118.15pt;margin-top:100.75pt;width:121.3pt;height:13.05pt;z-index:251529216;visibility:visible;mso-wrap-style:square;mso-width-percent:0;mso-height-percent:0;mso-wrap-distance-left:9pt;mso-wrap-distance-top:0;mso-wrap-distance-right:9pt;mso-wrap-distance-bottom:0;mso-position-horizontal:absolute;mso-position-horizontal-relative:text;mso-position-vertical:absolute;mso-position-vertical-relative:text;mso-width-percent:0;mso-height-percent:0;mso-width-relative:margin;mso-height-relative:margin;v-text-anchor:middle" o:gfxdata="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" filled="f" strokecolor="#f90" strokeweight="2.25pt"/>
             </w:pict>
           </mc:Fallback>
         </mc:AlternateContent>
@@ -2696,7 +2698,7 @@
                     <pic:cNvPicPr/>
                   </pic:nvPicPr>
                   <pic:blipFill>
-                    <a:blip r:embed="rId16"/>
+                    <a:blip r:embed="rId15"/>
                     <a:stretch>
                       <a:fillRect/>
                     </a:stretch>
@@ -2831,12 +2833,7 @@
       </w:r>
       <w:r>
         <w:tab/>
-        <w:t>vspl &gt;&gt; index</w:t>
-      </w:r>
-      <w:bookmarkStart w:id="7" w:name="_GoBack"/>
-      <w:bookmarkEnd w:id="7"/>
-      <w:r>
-        <w:t>(a “.html”  extension file which has to be opened with some text-editor).</w:t>
+        <w:t>vspl &gt;&gt; navbar (a “.html”  extension file which has to be opened with some text-editor).</w:t>
       </w:r>
     </w:p>
     <w:p>
@@ -2910,76 +2907,7 @@
     <w:p>
       <w:pPr>
         <w:pStyle w:val="ListParagraph"/>
-        <w:rPr>
-          <w:noProof/>
-          <w:color w:val="FFFF00"/>
-        </w:rPr>
-      </w:pPr>
-    </w:p>
-    <w:p>
-      <w:pPr>
-        <w:pStyle w:val="ListParagraph"/>
-      </w:pPr>
-      <w:r>
-        <w:rPr>
-          <w:noProof/>
-        </w:rPr>
-        <w:drawing>
-          <wp:anchor distT="0" distB="0" distL="114300" distR="114300" simplePos="0" relativeHeight="251778048" behindDoc="0" locked="0" layoutInCell="1" allowOverlap="1" wp14:anchorId="21AA67D5" wp14:editId="117AA30F">
-            <wp:simplePos x="0" y="0"/>
-            <wp:positionH relativeFrom="column">
-              <wp:posOffset>743606</wp:posOffset>
-            </wp:positionH>
-            <wp:positionV relativeFrom="paragraph">
-              <wp:posOffset>150495</wp:posOffset>
-            </wp:positionV>
-            <wp:extent cx="523213" cy="119109"/>
-            <wp:effectExtent l="0" t="0" r="0" b="0"/>
-            <wp:wrapNone/>
-            <wp:docPr id="48" name="Picture 48"/>
-            <wp:cNvGraphicFramePr>
-              <a:graphicFrameLocks xmlns:a="http://schemas.openxmlformats.org/drawingml/2006/main" noChangeAspect="1"/>
-            </wp:cNvGraphicFramePr>
-            <a:graphic xmlns:a="http://schemas.openxmlformats.org/drawingml/2006/main">
-              <a:graphicData uri="http://schemas.openxmlformats.org/drawingml/2006/picture">
-                <pic:pic xmlns:pic="http://schemas.openxmlformats.org/drawingml/2006/picture">
-                  <pic:nvPicPr>
-                    <pic:cNvPr id="0" name=""/>
-                    <pic:cNvPicPr/>
-                  </pic:nvPicPr>
-                  <pic:blipFill>
-                    <a:blip r:embed="rId17" cstate="print">
-                      <a:extLst>
-                        <a:ext uri="{28A0092B-C50C-407E-A947-70E740481C1C}">
-                          <a14:useLocalDpi xmlns:a14="http://schemas.microsoft.com/office/drawing/2010/main" val="0"/>
-                        </a:ext>
-                      </a:extLst>
-                    </a:blip>
-                    <a:stretch>
-                      <a:fillRect/>
-                    </a:stretch>
-                  </pic:blipFill>
-                  <pic:spPr>
-                    <a:xfrm>
-                      <a:off x="0" y="0"/>
-                      <a:ext cx="523213" cy="119109"/>
-                    </a:xfrm>
-                    <a:prstGeom prst="rect">
-                      <a:avLst/>
-                    </a:prstGeom>
-                  </pic:spPr>
-                </pic:pic>
-              </a:graphicData>
-            </a:graphic>
-            <wp14:sizeRelH relativeFrom="page">
-              <wp14:pctWidth>0</wp14:pctWidth>
-            </wp14:sizeRelH>
-            <wp14:sizeRelV relativeFrom="page">
-              <wp14:pctHeight>0</wp14:pctHeight>
-            </wp14:sizeRelV>
-          </wp:anchor>
-        </w:drawing>
-      </w:r>
+      </w:pPr>
       <w:r>
         <w:rPr>
           <w:noProof/>
@@ -3098,11 +3026,11 @@
               </wp:anchor>
             </w:drawing>
           </mc:Choice>
-          <mc:Fallback>
+          <mc:Fallback xmlns:w16se="http://schemas.microsoft.com/office/word/2015/wordml/symex" xmlns:w16cid="http://schemas.microsoft.com/office/word/2016/wordml/cid" xmlns:w15="http://schemas.microsoft.com/office/word/2012/wordml" xmlns:am3d="http://schemas.microsoft.com/office/drawing/2017/model3d" xmlns:aink="http://schemas.microsoft.com/office/drawing/2016/ink" xmlns:cx8="http://schemas.microsoft.com/office/drawing/2016/5/14/chartex" xmlns:cx7="http://schemas.microsoft.com/office/drawing/2016/5/13/chartex" xmlns:cx6="http://schemas.microsoft.com/office/drawing/2016/5/12/chartex" xmlns:cx5="http://schemas.microsoft.com/office/drawing/2016/5/11/chartex" xmlns:cx4="http://schemas.microsoft.com/office/drawing/2016/5/10/chartex" xmlns:cx3="http://schemas.microsoft.com/office/drawing/2016/5/9/chartex" xmlns:cx2="http://schemas.microsoft.com/office/drawing/2015/10/21/chartex" xmlns:cx1="http://schemas.microsoft.com/office/drawing/2015/9/8/chartex" xmlns:cx="http://schemas.microsoft.com/office/drawing/2014/chartex">
             <w:pict>
-              <v:group id="Group 23" o:spid="_x0000_s1026" style="position:absolute;margin-left:76.2pt;margin-top:119.7pt;width:218.4pt;height:65.85pt;z-index:251670528;mso-width-relative:margin;mso-height-relative:margin" coordsize="27746,8365" o:gfxdata="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">
-                <v:rect id="Rectangle 25" o:spid="_x0000_s1027" style="position:absolute;left:3218;top:2413;width:24528;height:5952;visibility:visible;mso-wrap-style:square;v-text-anchor:middle" o:gfxdata="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" filled="f" strokecolor="#f90" strokeweight="2.25pt"/>
-                <v:shape id="Straight Arrow Connector 26" o:spid="_x0000_s1028" type="#_x0000_t32" style="position:absolute;width:3194;height:1962;visibility:visible;mso-wrap-style:square" o:connectortype="straight" o:gfxdata="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" strokecolor="red" strokeweight="2.25pt">
+              <v:group w14:anchorId="19303E6D" id="Group 23" o:spid="_x0000_s1026" style="position:absolute;margin-left:76.2pt;margin-top:119.7pt;width:218.4pt;height:65.85pt;z-index:251670528;mso-width-relative:margin;mso-height-relative:margin" coordsize="27746,8365" o:gfxdata="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">
+                <v:rect id="Rectangle 25" o:spid="_x0000_s1027" style="position:absolute;left:3218;top:2413;width:24528;height:5952;visibility:visible;mso-wrap-style:square;v-text-anchor:middle" o:gfxdata="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" filled="f" strokecolor="#f90" strokeweight="2.25pt"/>
+                <v:shape id="Straight Arrow Connector 26" o:spid="_x0000_s1028" type="#_x0000_t32" style="position:absolute;width:3194;height:1962;visibility:visible;mso-wrap-style:square" o:connectortype="straight" o:gfxdata="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" strokecolor="red" strokeweight="2.25pt">
                   <v:stroke endarrow="open"/>
                 </v:shape>
               </v:group>
@@ -3181,9 +3109,9 @@
               </wp:anchor>
             </w:drawing>
           </mc:Choice>
-          <mc:Fallback>
+          <mc:Fallback xmlns:w16se="http://schemas.microsoft.com/office/word/2015/wordml/symex" xmlns:w16cid="http://schemas.microsoft.com/office/word/2016/wordml/cid" xmlns:w15="http://schemas.microsoft.com/office/word/2012/wordml" xmlns:am3d="http://schemas.microsoft.com/office/drawing/2017/model3d" xmlns:aink="http://schemas.microsoft.com/office/drawing/2016/ink" xmlns:cx8="http://schemas.microsoft.com/office/drawing/2016/5/14/chartex" xmlns:cx7="http://schemas.microsoft.com/office/drawing/2016/5/13/chartex" xmlns:cx6="http://schemas.microsoft.com/office/drawing/2016/5/12/chartex" xmlns:cx5="http://schemas.microsoft.com/office/drawing/2016/5/11/chartex" xmlns:cx4="http://schemas.microsoft.com/office/drawing/2016/5/10/chartex" xmlns:cx3="http://schemas.microsoft.com/office/drawing/2016/5/9/chartex" xmlns:cx2="http://schemas.microsoft.com/office/drawing/2015/10/21/chartex" xmlns:cx1="http://schemas.microsoft.com/office/drawing/2015/9/8/chartex" xmlns:cx="http://schemas.microsoft.com/office/drawing/2014/chartex">
             <w:pict>
-              <v:oval id="Oval 27" o:spid="_x0000_s1026" style="position:absolute;margin-left:46.5pt;margin-top:5.2pt;width:60.75pt;height:21.25pt;z-index:251668480;visibility:visible;mso-wrap-style:square;mso-width-percent:0;mso-wrap-distance-left:9pt;mso-wrap-distance-top:0;mso-wrap-distance-right:9pt;mso-wrap-distance-bottom:0;mso-position-horizontal:absolute;mso-position-horizontal-relative:text;mso-position-vertical:absolute;mso-position-vertical-relative:text;mso-width-percent:0;mso-width-relative:margin;v-text-anchor:middle" o:gfxdata="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" filled="f" strokecolor="#ffc000" strokeweight="2pt"/>
+              <v:oval w14:anchorId="4987C744" id="Oval 27" o:spid="_x0000_s1026" style="position:absolute;margin-left:46.5pt;margin-top:5.2pt;width:60.75pt;height:21.25pt;z-index:251668480;visibility:visible;mso-wrap-style:square;mso-width-percent:0;mso-wrap-distance-left:9pt;mso-wrap-distance-top:0;mso-wrap-distance-right:9pt;mso-wrap-distance-bottom:0;mso-position-horizontal:absolute;mso-position-horizontal-relative:text;mso-position-vertical:absolute;mso-position-vertical-relative:text;mso-width-percent:0;mso-width-relative:margin;v-text-anchor:middle" o:gfxdata="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" filled="f" strokecolor="#ffc000" strokeweight="2pt"/>
             </w:pict>
           </mc:Fallback>
         </mc:AlternateContent>
@@ -3221,7 +3149,7 @@
                     <pic:cNvPicPr/>
                   </pic:nvPicPr>
                   <pic:blipFill>
-                    <a:blip r:embed="rId18"/>
+                    <a:blip r:embed="rId16"/>
                     <a:stretch>
                       <a:fillRect/>
                     </a:stretch>
@@ -3241,8 +3169,8 @@
           </wp:inline>
         </w:drawing>
       </w:r>
-      <w:bookmarkStart w:id="8" w:name="_To_update_‘Current"/>
-      <w:bookmarkEnd w:id="8"/>
+      <w:bookmarkStart w:id="7" w:name="_To_update_‘Current"/>
+      <w:bookmarkEnd w:id="7"/>
     </w:p>
     <w:p/>
     <w:p>
@@ -3250,8 +3178,8 @@
         <w:pStyle w:val="Heading1"/>
         <w:jc w:val="both"/>
       </w:pPr>
-      <w:bookmarkStart w:id="9" w:name="_To_update_‘Tidal”_1"/>
-      <w:bookmarkEnd w:id="9"/>
+      <w:bookmarkStart w:id="8" w:name="_To_update_‘Tidal”_1"/>
+      <w:bookmarkEnd w:id="8"/>
       <w:r>
         <w:t>To update ‘Tidal” PDF:</w:t>
       </w:r>
@@ -3289,8 +3217,8 @@
         </w:tabs>
         <w:jc w:val="both"/>
       </w:pPr>
-      <w:bookmarkStart w:id="10" w:name="_To_update_‘Tidal”"/>
-      <w:bookmarkEnd w:id="10"/>
+      <w:bookmarkStart w:id="9" w:name="_To_update_‘Tidal”"/>
+      <w:bookmarkEnd w:id="9"/>
       <w:r>
         <w:tab/>
       </w:r>
@@ -3308,8 +3236,8 @@
         <w:pStyle w:val="Heading1"/>
         <w:jc w:val="both"/>
       </w:pPr>
-      <w:bookmarkStart w:id="11" w:name="_To_update_‘Volumes"/>
-      <w:bookmarkEnd w:id="11"/>
+      <w:bookmarkStart w:id="10" w:name="_To_update_‘Volumes"/>
+      <w:bookmarkEnd w:id="10"/>
       <w:r>
         <w:lastRenderedPageBreak/>
         <w:t xml:space="preserve">To </w:t>
@@ -3394,13 +3322,7 @@
       </w:r>
       <w:r>
         <w:tab/>
-        <w:t>vspl &gt;&gt;</w:t>
-      </w:r>
-      <w:r>
-        <w:t xml:space="preserve"> pages &gt;&gt;</w:t>
-      </w:r>
-      <w:r>
-        <w:t xml:space="preserve"> vspl_company(a “.html”  extension file which has to be opened with some text-editor).</w:t>
+        <w:t>vspl &gt;&gt; vspl_company(a “.html”  extension file which has to be opened with some text-editor).</w:t>
       </w:r>
     </w:p>
     <w:p>
@@ -3539,9 +3461,9 @@
               </wp:anchor>
             </w:drawing>
           </mc:Choice>
-          <mc:Fallback>
+          <mc:Fallback xmlns:w16se="http://schemas.microsoft.com/office/word/2015/wordml/symex" xmlns:w16cid="http://schemas.microsoft.com/office/word/2016/wordml/cid" xmlns:w15="http://schemas.microsoft.com/office/word/2012/wordml" xmlns:am3d="http://schemas.microsoft.com/office/drawing/2017/model3d" xmlns:aink="http://schemas.microsoft.com/office/drawing/2016/ink" xmlns:cx8="http://schemas.microsoft.com/office/drawing/2016/5/14/chartex" xmlns:cx7="http://schemas.microsoft.com/office/drawing/2016/5/13/chartex" xmlns:cx6="http://schemas.microsoft.com/office/drawing/2016/5/12/chartex" xmlns:cx5="http://schemas.microsoft.com/office/drawing/2016/5/11/chartex" xmlns:cx4="http://schemas.microsoft.com/office/drawing/2016/5/10/chartex" xmlns:cx3="http://schemas.microsoft.com/office/drawing/2016/5/9/chartex" xmlns:cx2="http://schemas.microsoft.com/office/drawing/2015/10/21/chartex" xmlns:cx1="http://schemas.microsoft.com/office/drawing/2015/9/8/chartex" xmlns:cx="http://schemas.microsoft.com/office/drawing/2014/chartex">
             <w:pict>
-              <v:oval id="Oval 16" o:spid="_x0000_s1026" style="position:absolute;margin-left:197.85pt;margin-top:5.4pt;width:60.75pt;height:21.25pt;z-index:251665408;visibility:visible;mso-wrap-style:square;mso-width-percent:0;mso-wrap-distance-left:9pt;mso-wrap-distance-top:0;mso-wrap-distance-right:9pt;mso-wrap-distance-bottom:0;mso-position-horizontal:absolute;mso-position-horizontal-relative:text;mso-position-vertical:absolute;mso-position-vertical-relative:text;mso-width-percent:0;mso-width-relative:margin;v-text-anchor:middle" o:gfxdata="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" filled="f" strokecolor="#ffc000" strokeweight="2pt"/>
+              <v:oval w14:anchorId="405A4BCC" id="Oval 16" o:spid="_x0000_s1026" style="position:absolute;margin-left:197.85pt;margin-top:5.4pt;width:60.75pt;height:21.25pt;z-index:251665408;visibility:visible;mso-wrap-style:square;mso-width-percent:0;mso-wrap-distance-left:9pt;mso-wrap-distance-top:0;mso-wrap-distance-right:9pt;mso-wrap-distance-bottom:0;mso-position-horizontal:absolute;mso-position-horizontal-relative:text;mso-position-vertical:absolute;mso-position-vertical-relative:text;mso-width-percent:0;mso-width-relative:margin;v-text-anchor:middle" o:gfxdata="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" filled="f" strokecolor="#ffc000" strokeweight="2pt"/>
             </w:pict>
           </mc:Fallback>
         </mc:AlternateContent>
@@ -3658,11 +3580,11 @@
               </wp:anchor>
             </w:drawing>
           </mc:Choice>
-          <mc:Fallback>
+          <mc:Fallback xmlns:w16se="http://schemas.microsoft.com/office/word/2015/wordml/symex" xmlns:w16cid="http://schemas.microsoft.com/office/word/2016/wordml/cid" xmlns:w15="http://schemas.microsoft.com/office/word/2012/wordml" xmlns:am3d="http://schemas.microsoft.com/office/drawing/2017/model3d" xmlns:aink="http://schemas.microsoft.com/office/drawing/2016/ink" xmlns:cx8="http://schemas.microsoft.com/office/drawing/2016/5/14/chartex" xmlns:cx7="http://schemas.microsoft.com/office/drawing/2016/5/13/chartex" xmlns:cx6="http://schemas.microsoft.com/office/drawing/2016/5/12/chartex" xmlns:cx5="http://schemas.microsoft.com/office/drawing/2016/5/11/chartex" xmlns:cx4="http://schemas.microsoft.com/office/drawing/2016/5/10/chartex" xmlns:cx3="http://schemas.microsoft.com/office/drawing/2016/5/9/chartex" xmlns:cx2="http://schemas.microsoft.com/office/drawing/2015/10/21/chartex" xmlns:cx1="http://schemas.microsoft.com/office/drawing/2015/9/8/chartex" xmlns:cx="http://schemas.microsoft.com/office/drawing/2014/chartex">
             <w:pict>
-              <v:group id="Group 22" o:spid="_x0000_s1026" style="position:absolute;margin-left:142.1pt;margin-top:162.6pt;width:177.6pt;height:29.05pt;z-index:251658240" coordsize="22554,3689" o:gfxdata="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">
-                <v:rect id="Rectangle 10" o:spid="_x0000_s1027" style="position:absolute;left:3218;top:2414;width:19336;height:1275;visibility:visible;mso-wrap-style:square;v-text-anchor:middle" o:gfxdata="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" filled="f" strokecolor="#f90" strokeweight="2.25pt"/>
-                <v:shape id="Straight Arrow Connector 11" o:spid="_x0000_s1028" type="#_x0000_t32" style="position:absolute;width:3194;height:1962;visibility:visible;mso-wrap-style:square" o:connectortype="straight" o:gfxdata="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" strokecolor="red" strokeweight="2.25pt">
+              <v:group w14:anchorId="77163559" id="Group 22" o:spid="_x0000_s1026" style="position:absolute;margin-left:142.1pt;margin-top:162.6pt;width:177.6pt;height:29.05pt;z-index:251658240" coordsize="22554,3689" o:gfxdata="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">
+                <v:rect id="Rectangle 10" o:spid="_x0000_s1027" style="position:absolute;left:3218;top:2414;width:19336;height:1275;visibility:visible;mso-wrap-style:square;v-text-anchor:middle" o:gfxdata="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" filled="f" strokecolor="#f90" strokeweight="2.25pt"/>
+                <v:shape id="Straight Arrow Connector 11" o:spid="_x0000_s1028" type="#_x0000_t32" style="position:absolute;width:3194;height:1962;visibility:visible;mso-wrap-style:square" o:connectortype="straight" o:gfxdata="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" strokecolor="red" strokeweight="2.25pt">
                   <v:stroke endarrow="open"/>
                 </v:shape>
               </v:group>
@@ -3696,7 +3618,7 @@
                     <pic:cNvPicPr/>
                   </pic:nvPicPr>
                   <pic:blipFill>
-                    <a:blip r:embed="rId19"/>
+                    <a:blip r:embed="rId17"/>
                     <a:stretch>
                       <a:fillRect/>
                     </a:stretch>
@@ -3722,83 +3644,83 @@
         <w:pStyle w:val="Heading1"/>
         <w:jc w:val="both"/>
       </w:pPr>
-      <w:bookmarkStart w:id="12" w:name="_To_upload_‘Operating_1"/>
+      <w:bookmarkStart w:id="11" w:name="_To_upload_‘Operating_1"/>
+      <w:bookmarkEnd w:id="11"/>
+      <w:r>
+        <w:t xml:space="preserve">To </w:t>
+      </w:r>
+      <w:r>
+        <w:t>upload</w:t>
+      </w:r>
+      <w:r>
+        <w:t xml:space="preserve"> </w:t>
+      </w:r>
+      <w:r>
+        <w:t>‘</w:t>
+      </w:r>
+      <w:r>
+        <w:t>Operating P</w:t>
+      </w:r>
+      <w:r>
+        <w:t>rocedures</w:t>
+      </w:r>
+      <w:r>
+        <w:t>’</w:t>
+      </w:r>
+      <w:r>
+        <w:t xml:space="preserve"> pdf in</w:t>
+      </w:r>
+      <w:r>
+        <w:t xml:space="preserve"> INFRASTRUCTURE: </w:t>
+      </w:r>
+    </w:p>
+    <w:p/>
+    <w:p>
+      <w:pPr>
+        <w:pStyle w:val="ListParagraph"/>
+      </w:pPr>
+      <w:r>
+        <w:t xml:space="preserve">Follow the navigation,   </w:t>
+      </w:r>
+    </w:p>
+    <w:p>
+      <w:pPr>
+        <w:pStyle w:val="ListParagraph"/>
+      </w:pPr>
+      <w:r>
+        <w:tab/>
+      </w:r>
+      <w:r>
+        <w:t xml:space="preserve">vspl &gt;&gt; docs &gt;&gt; </w:t>
+      </w:r>
+      <w:r>
+        <w:t>VSPL-operating procedures</w:t>
+      </w:r>
+      <w:r>
+        <w:t>.pdf</w:t>
+      </w:r>
+    </w:p>
+    <w:p>
+      <w:pPr>
+        <w:pStyle w:val="ListParagraph"/>
+      </w:pPr>
+      <w:r>
+        <w:t>and replace the existing pdf by saving the new one with the same name.</w:t>
+      </w:r>
+    </w:p>
+    <w:p>
+      <w:pPr>
+        <w:pStyle w:val="ListParagraph"/>
+      </w:pPr>
+    </w:p>
+    <w:p>
+      <w:pPr>
+        <w:pStyle w:val="ListParagraph"/>
+      </w:pPr>
+    </w:p>
+    <w:p>
+      <w:bookmarkStart w:id="12" w:name="_To_update_‘Environmental"/>
       <w:bookmarkEnd w:id="12"/>
-      <w:r>
-        <w:t xml:space="preserve">To </w:t>
-      </w:r>
-      <w:r>
-        <w:t>upload</w:t>
-      </w:r>
-      <w:r>
-        <w:t xml:space="preserve"> </w:t>
-      </w:r>
-      <w:r>
-        <w:t>‘</w:t>
-      </w:r>
-      <w:r>
-        <w:t>Operating P</w:t>
-      </w:r>
-      <w:r>
-        <w:t>rocedures</w:t>
-      </w:r>
-      <w:r>
-        <w:t>’</w:t>
-      </w:r>
-      <w:r>
-        <w:t xml:space="preserve"> pdf in</w:t>
-      </w:r>
-      <w:r>
-        <w:t xml:space="preserve"> INFRASTRUCTURE: </w:t>
-      </w:r>
-    </w:p>
-    <w:p/>
-    <w:p>
-      <w:pPr>
-        <w:pStyle w:val="ListParagraph"/>
-      </w:pPr>
-      <w:r>
-        <w:t xml:space="preserve">Follow the navigation,   </w:t>
-      </w:r>
-    </w:p>
-    <w:p>
-      <w:pPr>
-        <w:pStyle w:val="ListParagraph"/>
-      </w:pPr>
-      <w:r>
-        <w:tab/>
-      </w:r>
-      <w:r>
-        <w:t xml:space="preserve">vspl &gt;&gt; docs &gt;&gt; </w:t>
-      </w:r>
-      <w:r>
-        <w:t>VSPL-operating procedures</w:t>
-      </w:r>
-      <w:r>
-        <w:t>.pdf</w:t>
-      </w:r>
-    </w:p>
-    <w:p>
-      <w:pPr>
-        <w:pStyle w:val="ListParagraph"/>
-      </w:pPr>
-      <w:r>
-        <w:t>and replace the existing pdf by saving the new one with the same name.</w:t>
-      </w:r>
-    </w:p>
-    <w:p>
-      <w:pPr>
-        <w:pStyle w:val="ListParagraph"/>
-      </w:pPr>
-    </w:p>
-    <w:p>
-      <w:pPr>
-        <w:pStyle w:val="ListParagraph"/>
-      </w:pPr>
-    </w:p>
-    <w:p>
-      <w:bookmarkStart w:id="13" w:name="_To_update_‘Environmental"/>
-      <w:bookmarkEnd w:id="13"/>
     </w:p>
     <w:p>
       <w:pPr>
@@ -3849,7 +3771,7 @@
       <w:r>
         <w:tab/>
       </w:r>
-      <w:hyperlink r:id="rId20" w:history="1">
+      <w:hyperlink r:id="rId18" w:history="1">
         <w:r>
           <w:rPr>
             <w:rStyle w:val="Hyperlink"/>
@@ -4010,11 +3932,11 @@
               </wp:anchor>
             </w:drawing>
           </mc:Choice>
-          <mc:Fallback>
+          <mc:Fallback xmlns:w16se="http://schemas.microsoft.com/office/word/2015/wordml/symex" xmlns:w16cid="http://schemas.microsoft.com/office/word/2016/wordml/cid" xmlns:w15="http://schemas.microsoft.com/office/word/2012/wordml" xmlns:am3d="http://schemas.microsoft.com/office/drawing/2017/model3d" xmlns:aink="http://schemas.microsoft.com/office/drawing/2016/ink" xmlns:cx8="http://schemas.microsoft.com/office/drawing/2016/5/14/chartex" xmlns:cx7="http://schemas.microsoft.com/office/drawing/2016/5/13/chartex" xmlns:cx6="http://schemas.microsoft.com/office/drawing/2016/5/12/chartex" xmlns:cx5="http://schemas.microsoft.com/office/drawing/2016/5/11/chartex" xmlns:cx4="http://schemas.microsoft.com/office/drawing/2016/5/10/chartex" xmlns:cx3="http://schemas.microsoft.com/office/drawing/2016/5/9/chartex" xmlns:cx2="http://schemas.microsoft.com/office/drawing/2015/10/21/chartex" xmlns:cx1="http://schemas.microsoft.com/office/drawing/2015/9/8/chartex" xmlns:cx="http://schemas.microsoft.com/office/drawing/2014/chartex">
             <w:pict>
-              <v:group id="Group 83" o:spid="_x0000_s1026" style="position:absolute;margin-left:195pt;margin-top:97.05pt;width:38.05pt;height:103.8pt;z-index:251573248" coordsize="4832,13182" o:gfxdata="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">
-                <v:oval id="Oval 29" o:spid="_x0000_s1027" style="position:absolute;width:4832;height:2609;visibility:visible;mso-wrap-style:square;v-text-anchor:middle" o:gfxdata="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" filled="f" strokecolor="#ffc000" strokeweight="2pt"/>
-                <v:oval id="Oval 30" o:spid="_x0000_s1028" style="position:absolute;top:10572;width:4286;height:2610;visibility:visible;mso-wrap-style:square;v-text-anchor:middle" o:gfxdata="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" filled="f" strokecolor="#ffc000" strokeweight="2pt"/>
+              <v:group w14:anchorId="19DD9665" id="Group 83" o:spid="_x0000_s1026" style="position:absolute;margin-left:195pt;margin-top:97.05pt;width:38.05pt;height:103.8pt;z-index:251573248" coordsize="4832,13182" o:gfxdata="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">
+                <v:oval id="Oval 29" o:spid="_x0000_s1027" style="position:absolute;width:4832;height:2609;visibility:visible;mso-wrap-style:square;v-text-anchor:middle" o:gfxdata="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" filled="f" strokecolor="#ffc000" strokeweight="2pt"/>
+                <v:oval id="Oval 30" o:spid="_x0000_s1028" style="position:absolute;top:10572;width:4286;height:2610;visibility:visible;mso-wrap-style:square;v-text-anchor:middle" o:gfxdata="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" filled="f" strokecolor="#ffc000" strokeweight="2pt"/>
               </v:group>
             </w:pict>
           </mc:Fallback>
@@ -4040,7 +3962,7 @@
                     <pic:cNvPicPr/>
                   </pic:nvPicPr>
                   <pic:blipFill>
-                    <a:blip r:embed="rId21"/>
+                    <a:blip r:embed="rId19"/>
                     <a:stretch>
                       <a:fillRect/>
                     </a:stretch>
@@ -4191,9 +4113,9 @@
               </wp:anchor>
             </w:drawing>
           </mc:Choice>
-          <mc:Fallback>
+          <mc:Fallback xmlns:w16se="http://schemas.microsoft.com/office/word/2015/wordml/symex" xmlns:w16cid="http://schemas.microsoft.com/office/word/2016/wordml/cid" xmlns:w15="http://schemas.microsoft.com/office/word/2012/wordml" xmlns:am3d="http://schemas.microsoft.com/office/drawing/2017/model3d" xmlns:aink="http://schemas.microsoft.com/office/drawing/2016/ink" xmlns:cx8="http://schemas.microsoft.com/office/drawing/2016/5/14/chartex" xmlns:cx7="http://schemas.microsoft.com/office/drawing/2016/5/13/chartex" xmlns:cx6="http://schemas.microsoft.com/office/drawing/2016/5/12/chartex" xmlns:cx5="http://schemas.microsoft.com/office/drawing/2016/5/11/chartex" xmlns:cx4="http://schemas.microsoft.com/office/drawing/2016/5/10/chartex" xmlns:cx3="http://schemas.microsoft.com/office/drawing/2016/5/9/chartex" xmlns:cx2="http://schemas.microsoft.com/office/drawing/2015/10/21/chartex" xmlns:cx1="http://schemas.microsoft.com/office/drawing/2015/9/8/chartex" xmlns:cx="http://schemas.microsoft.com/office/drawing/2014/chartex">
             <w:pict>
-              <v:oval id="Oval 33" o:spid="_x0000_s1026" style="position:absolute;margin-left:473.45pt;margin-top:138.4pt;width:25.6pt;height:15pt;z-index:251595776;visibility:visible;mso-wrap-style:square;mso-width-percent:0;mso-height-percent:0;mso-wrap-distance-left:9pt;mso-wrap-distance-top:0;mso-wrap-distance-right:9pt;mso-wrap-distance-bottom:0;mso-position-horizontal:absolute;mso-position-horizontal-relative:text;mso-position-vertical:absolute;mso-position-vertical-relative:text;mso-width-percent:0;mso-height-percent:0;mso-width-relative:margin;mso-height-relative:margin;v-text-anchor:middle" o:gfxdata="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" filled="f" strokecolor="#ffc000" strokeweight="2pt"/>
+              <v:oval w14:anchorId="10E97B0C" id="Oval 33" o:spid="_x0000_s1026" style="position:absolute;margin-left:473.45pt;margin-top:138.4pt;width:25.6pt;height:15pt;z-index:251595776;visibility:visible;mso-wrap-style:square;mso-width-percent:0;mso-height-percent:0;mso-wrap-distance-left:9pt;mso-wrap-distance-top:0;mso-wrap-distance-right:9pt;mso-wrap-distance-bottom:0;mso-position-horizontal:absolute;mso-position-horizontal-relative:text;mso-position-vertical:absolute;mso-position-vertical-relative:text;mso-width-percent:0;mso-height-percent:0;mso-width-relative:margin;mso-height-relative:margin;v-text-anchor:middle" o:gfxdata="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" filled="f" strokecolor="#ffc000" strokeweight="2pt"/>
             </w:pict>
           </mc:Fallback>
         </mc:AlternateContent>
@@ -4218,7 +4140,7 @@
                     <pic:cNvPicPr/>
                   </pic:nvPicPr>
                   <pic:blipFill>
-                    <a:blip r:embed="rId21"/>
+                    <a:blip r:embed="rId19"/>
                     <a:stretch>
                       <a:fillRect/>
                     </a:stretch>
@@ -4331,9 +4253,9 @@
               </wp:anchor>
             </w:drawing>
           </mc:Choice>
-          <mc:Fallback>
+          <mc:Fallback xmlns:w16se="http://schemas.microsoft.com/office/word/2015/wordml/symex" xmlns:w16cid="http://schemas.microsoft.com/office/word/2016/wordml/cid" xmlns:w15="http://schemas.microsoft.com/office/word/2012/wordml" xmlns:am3d="http://schemas.microsoft.com/office/drawing/2017/model3d" xmlns:aink="http://schemas.microsoft.com/office/drawing/2016/ink" xmlns:cx8="http://schemas.microsoft.com/office/drawing/2016/5/14/chartex" xmlns:cx7="http://schemas.microsoft.com/office/drawing/2016/5/13/chartex" xmlns:cx6="http://schemas.microsoft.com/office/drawing/2016/5/12/chartex" xmlns:cx5="http://schemas.microsoft.com/office/drawing/2016/5/11/chartex" xmlns:cx4="http://schemas.microsoft.com/office/drawing/2016/5/10/chartex" xmlns:cx3="http://schemas.microsoft.com/office/drawing/2016/5/9/chartex" xmlns:cx2="http://schemas.microsoft.com/office/drawing/2015/10/21/chartex" xmlns:cx1="http://schemas.microsoft.com/office/drawing/2015/9/8/chartex" xmlns:cx="http://schemas.microsoft.com/office/drawing/2014/chartex">
             <w:pict>
-              <v:oval id="Oval 35" o:spid="_x0000_s1026" style="position:absolute;margin-left:224.65pt;margin-top:189.7pt;width:26.25pt;height:20.55pt;z-index:251600896;visibility:visible;mso-wrap-style:square;mso-width-percent:0;mso-height-percent:0;mso-wrap-distance-left:9pt;mso-wrap-distance-top:0;mso-wrap-distance-right:9pt;mso-wrap-distance-bottom:0;mso-position-horizontal:absolute;mso-position-horizontal-relative:text;mso-position-vertical:absolute;mso-position-vertical-relative:text;mso-width-percent:0;mso-height-percent:0;mso-width-relative:margin;mso-height-relative:margin;v-text-anchor:middle" o:gfxdata="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" filled="f" strokecolor="#ffc000" strokeweight="2pt"/>
+              <v:oval w14:anchorId="3DDA6A97" id="Oval 35" o:spid="_x0000_s1026" style="position:absolute;margin-left:224.65pt;margin-top:189.7pt;width:26.25pt;height:20.55pt;z-index:251600896;visibility:visible;mso-wrap-style:square;mso-width-percent:0;mso-height-percent:0;mso-wrap-distance-left:9pt;mso-wrap-distance-top:0;mso-wrap-distance-right:9pt;mso-wrap-distance-bottom:0;mso-position-horizontal:absolute;mso-position-horizontal-relative:text;mso-position-vertical:absolute;mso-position-vertical-relative:text;mso-width-percent:0;mso-height-percent:0;mso-width-relative:margin;mso-height-relative:margin;v-text-anchor:middle" o:gfxdata="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" filled="f" strokecolor="#ffc000" strokeweight="2pt"/>
             </w:pict>
           </mc:Fallback>
         </mc:AlternateContent>
@@ -4358,7 +4280,7 @@
                     <pic:cNvPicPr/>
                   </pic:nvPicPr>
                   <pic:blipFill>
-                    <a:blip r:embed="rId21"/>
+                    <a:blip r:embed="rId19"/>
                     <a:stretch>
                       <a:fillRect/>
                     </a:stretch>
@@ -4378,8 +4300,8 @@
           </wp:inline>
         </w:drawing>
       </w:r>
-      <w:bookmarkStart w:id="14" w:name="_To_update_‘Expected"/>
-      <w:bookmarkEnd w:id="14"/>
+      <w:bookmarkStart w:id="13" w:name="_To_update_‘Expected"/>
+      <w:bookmarkEnd w:id="13"/>
     </w:p>
     <w:p>
       <w:pPr>
@@ -4538,7 +4460,10 @@
       <w:r>
         <w:tab/>
       </w:r>
-      <w:hyperlink r:id="rId22" w:history="1">
+      <w:r>
+        <w:tab/>
+      </w:r>
+      <w:hyperlink r:id="rId20" w:history="1">
         <w:r>
           <w:rPr>
             <w:rStyle w:val="Hyperlink"/>
@@ -4702,11 +4627,11 @@
               </wp:anchor>
             </w:drawing>
           </mc:Choice>
-          <mc:Fallback>
+          <mc:Fallback xmlns:w16se="http://schemas.microsoft.com/office/word/2015/wordml/symex" xmlns:w16cid="http://schemas.microsoft.com/office/word/2016/wordml/cid" xmlns:w15="http://schemas.microsoft.com/office/word/2012/wordml" xmlns:am3d="http://schemas.microsoft.com/office/drawing/2017/model3d" xmlns:aink="http://schemas.microsoft.com/office/drawing/2016/ink" xmlns:cx8="http://schemas.microsoft.com/office/drawing/2016/5/14/chartex" xmlns:cx7="http://schemas.microsoft.com/office/drawing/2016/5/13/chartex" xmlns:cx6="http://schemas.microsoft.com/office/drawing/2016/5/12/chartex" xmlns:cx5="http://schemas.microsoft.com/office/drawing/2016/5/11/chartex" xmlns:cx4="http://schemas.microsoft.com/office/drawing/2016/5/10/chartex" xmlns:cx3="http://schemas.microsoft.com/office/drawing/2016/5/9/chartex" xmlns:cx2="http://schemas.microsoft.com/office/drawing/2015/10/21/chartex" xmlns:cx1="http://schemas.microsoft.com/office/drawing/2015/9/8/chartex" xmlns:cx="http://schemas.microsoft.com/office/drawing/2014/chartex">
             <w:pict>
-              <v:group id="Group 53" o:spid="_x0000_s1026" style="position:absolute;margin-left:198.3pt;margin-top:96.85pt;width:38.05pt;height:111.95pt;z-index:251604992" coordsize="4832,14215" o:gfxdata="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">
-                <v:oval id="Oval 37" o:spid="_x0000_s1027" style="position:absolute;width:4832;height:2609;visibility:visible;mso-wrap-style:square;v-text-anchor:middle" o:gfxdata="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" filled="f" strokecolor="#ffc000" strokeweight="2pt"/>
-                <v:oval id="Oval 36" o:spid="_x0000_s1028" style="position:absolute;top:11605;width:4832;height:2610;visibility:visible;mso-wrap-style:square;v-text-anchor:middle" o:gfxdata="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" filled="f" strokecolor="#ffc000" strokeweight="2pt"/>
+              <v:group w14:anchorId="6A0D301D" id="Group 53" o:spid="_x0000_s1026" style="position:absolute;margin-left:198.3pt;margin-top:96.85pt;width:38.05pt;height:111.95pt;z-index:251604992" coordsize="4832,14215" o:gfxdata="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">
+                <v:oval id="Oval 37" o:spid="_x0000_s1027" style="position:absolute;width:4832;height:2609;visibility:visible;mso-wrap-style:square;v-text-anchor:middle" o:gfxdata="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" filled="f" strokecolor="#ffc000" strokeweight="2pt"/>
+                <v:oval id="Oval 36" o:spid="_x0000_s1028" style="position:absolute;top:11605;width:4832;height:2610;visibility:visible;mso-wrap-style:square;v-text-anchor:middle" o:gfxdata="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" filled="f" strokecolor="#ffc000" strokeweight="2pt"/>
               </v:group>
             </w:pict>
           </mc:Fallback>
@@ -4732,7 +4657,7 @@
                     <pic:cNvPicPr/>
                   </pic:nvPicPr>
                   <pic:blipFill>
-                    <a:blip r:embed="rId23"/>
+                    <a:blip r:embed="rId21"/>
                     <a:stretch>
                       <a:fillRect/>
                     </a:stretch>
@@ -4871,9 +4796,9 @@
               </wp:anchor>
             </w:drawing>
           </mc:Choice>
-          <mc:Fallback>
+          <mc:Fallback xmlns:w16se="http://schemas.microsoft.com/office/word/2015/wordml/symex" xmlns:w16cid="http://schemas.microsoft.com/office/word/2016/wordml/cid" xmlns:w15="http://schemas.microsoft.com/office/word/2012/wordml" xmlns:am3d="http://schemas.microsoft.com/office/drawing/2017/model3d" xmlns:aink="http://schemas.microsoft.com/office/drawing/2016/ink" xmlns:cx8="http://schemas.microsoft.com/office/drawing/2016/5/14/chartex" xmlns:cx7="http://schemas.microsoft.com/office/drawing/2016/5/13/chartex" xmlns:cx6="http://schemas.microsoft.com/office/drawing/2016/5/12/chartex" xmlns:cx5="http://schemas.microsoft.com/office/drawing/2016/5/11/chartex" xmlns:cx4="http://schemas.microsoft.com/office/drawing/2016/5/10/chartex" xmlns:cx3="http://schemas.microsoft.com/office/drawing/2016/5/9/chartex" xmlns:cx2="http://schemas.microsoft.com/office/drawing/2015/10/21/chartex" xmlns:cx1="http://schemas.microsoft.com/office/drawing/2015/9/8/chartex" xmlns:cx="http://schemas.microsoft.com/office/drawing/2014/chartex">
             <w:pict>
-              <v:oval id="Oval 38" o:spid="_x0000_s1026" style="position:absolute;margin-left:480.25pt;margin-top:128.4pt;width:25.55pt;height:15pt;z-index:251613184;visibility:visible;mso-wrap-style:square;mso-width-percent:0;mso-height-percent:0;mso-wrap-distance-left:9pt;mso-wrap-distance-top:0;mso-wrap-distance-right:9pt;mso-wrap-distance-bottom:0;mso-position-horizontal:absolute;mso-position-horizontal-relative:text;mso-position-vertical:absolute;mso-position-vertical-relative:text;mso-width-percent:0;mso-height-percent:0;mso-width-relative:margin;mso-height-relative:margin;v-text-anchor:middle" o:gfxdata="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" filled="f" strokecolor="#ffc000" strokeweight="2pt"/>
+              <v:oval w14:anchorId="37176C3E" id="Oval 38" o:spid="_x0000_s1026" style="position:absolute;margin-left:480.25pt;margin-top:128.4pt;width:25.55pt;height:15pt;z-index:251613184;visibility:visible;mso-wrap-style:square;mso-width-percent:0;mso-height-percent:0;mso-wrap-distance-left:9pt;mso-wrap-distance-top:0;mso-wrap-distance-right:9pt;mso-wrap-distance-bottom:0;mso-position-horizontal:absolute;mso-position-horizontal-relative:text;mso-position-vertical:absolute;mso-position-vertical-relative:text;mso-width-percent:0;mso-height-percent:0;mso-width-relative:margin;mso-height-relative:margin;v-text-anchor:middle" o:gfxdata="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" filled="f" strokecolor="#ffc000" strokeweight="2pt"/>
             </w:pict>
           </mc:Fallback>
         </mc:AlternateContent>
@@ -4898,7 +4823,7 @@
                     <pic:cNvPicPr/>
                   </pic:nvPicPr>
                   <pic:blipFill>
-                    <a:blip r:embed="rId23"/>
+                    <a:blip r:embed="rId21"/>
                     <a:stretch>
                       <a:fillRect/>
                     </a:stretch>
@@ -4969,7 +4894,7 @@
                     <pic:cNvPicPr/>
                   </pic:nvPicPr>
                   <pic:blipFill>
-                    <a:blip r:embed="rId23"/>
+                    <a:blip r:embed="rId21"/>
                     <a:stretch>
                       <a:fillRect/>
                     </a:stretch>
@@ -4995,8 +4920,8 @@
         <w:pStyle w:val="Heading1"/>
         <w:jc w:val="both"/>
       </w:pPr>
-      <w:bookmarkStart w:id="15" w:name="_To_update_“Organizational"/>
-      <w:bookmarkEnd w:id="15"/>
+      <w:bookmarkStart w:id="14" w:name="_To_update_“Organizational"/>
+      <w:bookmarkEnd w:id="14"/>
       <w:r>
         <w:t>To update “Organizational Chart” PDF:</w:t>
       </w:r>
@@ -5085,7 +5010,22 @@
         <w:t xml:space="preserve"> </w:t>
       </w:r>
       <w:r>
-        <w:t>some text-editor).</w:t>
+        <w:t xml:space="preserve">some </w:t>
+      </w:r>
+      <w:r>
+        <w:tab/>
+      </w:r>
+      <w:r>
+        <w:tab/>
+      </w:r>
+      <w:r>
+        <w:tab/>
+      </w:r>
+      <w:r>
+        <w:tab/>
+      </w:r>
+      <w:r>
+        <w:t>text-editor).</w:t>
       </w:r>
     </w:p>
     <w:p>
@@ -5137,7 +5077,22 @@
         <w:t>src</w:t>
       </w:r>
       <w:r>
-        <w:t>’ attribute of “</w:t>
+        <w:t xml:space="preserve">’ attribute </w:t>
+      </w:r>
+      <w:r>
+        <w:tab/>
+      </w:r>
+      <w:r>
+        <w:tab/>
+      </w:r>
+      <w:r>
+        <w:tab/>
+      </w:r>
+      <w:r>
+        <w:tab/>
+      </w:r>
+      <w:r>
+        <w:t>of “</w:t>
       </w:r>
       <w:r>
         <w:rPr>
@@ -5279,11 +5234,11 @@
               </wp:anchor>
             </w:drawing>
           </mc:Choice>
-          <mc:Fallback>
+          <mc:Fallback xmlns:w16se="http://schemas.microsoft.com/office/word/2015/wordml/symex" xmlns:w16cid="http://schemas.microsoft.com/office/word/2016/wordml/cid" xmlns:w15="http://schemas.microsoft.com/office/word/2012/wordml" xmlns:am3d="http://schemas.microsoft.com/office/drawing/2017/model3d" xmlns:aink="http://schemas.microsoft.com/office/drawing/2016/ink" xmlns:cx8="http://schemas.microsoft.com/office/drawing/2016/5/14/chartex" xmlns:cx7="http://schemas.microsoft.com/office/drawing/2016/5/13/chartex" xmlns:cx6="http://schemas.microsoft.com/office/drawing/2016/5/12/chartex" xmlns:cx5="http://schemas.microsoft.com/office/drawing/2016/5/11/chartex" xmlns:cx4="http://schemas.microsoft.com/office/drawing/2016/5/10/chartex" xmlns:cx3="http://schemas.microsoft.com/office/drawing/2016/5/9/chartex" xmlns:cx2="http://schemas.microsoft.com/office/drawing/2015/10/21/chartex" xmlns:cx1="http://schemas.microsoft.com/office/drawing/2015/9/8/chartex" xmlns:cx="http://schemas.microsoft.com/office/drawing/2014/chartex">
             <w:pict>
-              <v:group id="Group 66" o:spid="_x0000_s1026" style="position:absolute;margin-left:70pt;margin-top:107.85pt;width:270.85pt;height:30.5pt;z-index:251770880;mso-width-relative:margin;mso-height-relative:margin" coordsize="34404,3873" o:gfxdata="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">
-                <v:rect id="Rectangle 67" o:spid="_x0000_s1027" style="position:absolute;left:3218;top:2414;width:31186;height:1459;visibility:visible;mso-wrap-style:square;v-text-anchor:middle" o:gfxdata="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" filled="f" strokecolor="#f90" strokeweight="2.25pt"/>
-                <v:shape id="Straight Arrow Connector 72" o:spid="_x0000_s1028" type="#_x0000_t32" style="position:absolute;width:3194;height:1962;visibility:visible;mso-wrap-style:square" o:connectortype="straight" o:gfxdata="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" strokecolor="red" strokeweight="2.25pt">
+              <v:group w14:anchorId="4518B340" id="Group 66" o:spid="_x0000_s1026" style="position:absolute;margin-left:70pt;margin-top:107.85pt;width:270.85pt;height:30.5pt;z-index:251770880;mso-width-relative:margin;mso-height-relative:margin" coordsize="34404,3873" o:gfxdata="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">
+                <v:rect id="Rectangle 67" o:spid="_x0000_s1027" style="position:absolute;left:3218;top:2414;width:31186;height:1459;visibility:visible;mso-wrap-style:square;v-text-anchor:middle" o:gfxdata="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" filled="f" strokecolor="#f90" strokeweight="2.25pt"/>
+                <v:shape id="Straight Arrow Connector 72" o:spid="_x0000_s1028" type="#_x0000_t32" style="position:absolute;width:3194;height:1962;visibility:visible;mso-wrap-style:square" o:connectortype="straight" o:gfxdata="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" strokecolor="red" strokeweight="2.25pt">
                   <v:stroke endarrow="open"/>
                 </v:shape>
               </v:group>
@@ -5362,9 +5317,9 @@
               </wp:anchor>
             </w:drawing>
           </mc:Choice>
-          <mc:Fallback>
+          <mc:Fallback xmlns:w16se="http://schemas.microsoft.com/office/word/2015/wordml/symex" xmlns:w16cid="http://schemas.microsoft.com/office/word/2016/wordml/cid" xmlns:w15="http://schemas.microsoft.com/office/word/2012/wordml" xmlns:am3d="http://schemas.microsoft.com/office/drawing/2017/model3d" xmlns:aink="http://schemas.microsoft.com/office/drawing/2016/ink" xmlns:cx8="http://schemas.microsoft.com/office/drawing/2016/5/14/chartex" xmlns:cx7="http://schemas.microsoft.com/office/drawing/2016/5/13/chartex" xmlns:cx6="http://schemas.microsoft.com/office/drawing/2016/5/12/chartex" xmlns:cx5="http://schemas.microsoft.com/office/drawing/2016/5/11/chartex" xmlns:cx4="http://schemas.microsoft.com/office/drawing/2016/5/10/chartex" xmlns:cx3="http://schemas.microsoft.com/office/drawing/2016/5/9/chartex" xmlns:cx2="http://schemas.microsoft.com/office/drawing/2015/10/21/chartex" xmlns:cx1="http://schemas.microsoft.com/office/drawing/2015/9/8/chartex" xmlns:cx="http://schemas.microsoft.com/office/drawing/2014/chartex">
             <w:pict>
-              <v:oval id="Oval 65" o:spid="_x0000_s1026" style="position:absolute;margin-left:157.35pt;margin-top:8.75pt;width:60.75pt;height:21.25pt;z-index:251678720;visibility:visible;mso-wrap-style:square;mso-width-percent:0;mso-wrap-distance-left:9pt;mso-wrap-distance-top:0;mso-wrap-distance-right:9pt;mso-wrap-distance-bottom:0;mso-position-horizontal:absolute;mso-position-horizontal-relative:text;mso-position-vertical:absolute;mso-position-vertical-relative:text;mso-width-percent:0;mso-width-relative:margin;v-text-anchor:middle" o:gfxdata="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" filled="f" strokecolor="#ffc000" strokeweight="2pt"/>
+              <v:oval w14:anchorId="4C16A10F" id="Oval 65" o:spid="_x0000_s1026" style="position:absolute;margin-left:157.35pt;margin-top:8.75pt;width:60.75pt;height:21.25pt;z-index:251678720;visibility:visible;mso-wrap-style:square;mso-width-percent:0;mso-wrap-distance-left:9pt;mso-wrap-distance-top:0;mso-wrap-distance-right:9pt;mso-wrap-distance-bottom:0;mso-position-horizontal:absolute;mso-position-horizontal-relative:text;mso-position-vertical:absolute;mso-position-vertical-relative:text;mso-width-percent:0;mso-width-relative:margin;v-text-anchor:middle" o:gfxdata="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" filled="f" strokecolor="#ffc000" strokeweight="2pt"/>
             </w:pict>
           </mc:Fallback>
         </mc:AlternateContent>
@@ -5389,7 +5344,7 @@
                     <pic:cNvPicPr/>
                   </pic:nvPicPr>
                   <pic:blipFill>
-                    <a:blip r:embed="rId24"/>
+                    <a:blip r:embed="rId22"/>
                     <a:stretch>
                       <a:fillRect/>
                     </a:stretch>
@@ -5428,8 +5383,8 @@
         <w:pStyle w:val="Heading1"/>
         <w:jc w:val="both"/>
       </w:pPr>
-      <w:bookmarkStart w:id="16" w:name="_To_update_“Annual"/>
-      <w:bookmarkEnd w:id="16"/>
+      <w:bookmarkStart w:id="15" w:name="_To_update_“Annual"/>
+      <w:bookmarkEnd w:id="15"/>
       <w:r>
         <w:t>To update “Annual Reports” PDF:</w:t>
       </w:r>
@@ -5488,19 +5443,16 @@
     <w:p/>
     <w:p/>
     <w:p/>
-    <w:p/>
-    <w:p/>
-    <w:p/>
-    <w:p/>
     <w:p>
       <w:pPr>
         <w:pStyle w:val="Heading1"/>
       </w:pPr>
-      <w:bookmarkStart w:id="17" w:name="_To_update_‘Tendors’"/>
-      <w:bookmarkStart w:id="18" w:name="_To_update_‘Current_1"/>
+      <w:bookmarkStart w:id="16" w:name="_To_update_‘Tendors’"/>
+      <w:bookmarkStart w:id="17" w:name="_To_update_‘Current_1"/>
+      <w:bookmarkEnd w:id="16"/>
       <w:bookmarkEnd w:id="17"/>
-      <w:bookmarkEnd w:id="18"/>
-      <w:r>
+      <w:r>
+        <w:lastRenderedPageBreak/>
         <w:t>To update ‘Current Openings’ in CAREERS:</w:t>
       </w:r>
     </w:p>
@@ -5532,7 +5484,10 @@
       <w:r>
         <w:tab/>
       </w:r>
-      <w:hyperlink r:id="rId25" w:history="1">
+      <w:r>
+        <w:t xml:space="preserve">           </w:t>
+      </w:r>
+      <w:hyperlink r:id="rId23" w:history="1">
         <w:r>
           <w:rPr>
             <w:rStyle w:val="Hyperlink"/>
@@ -5672,11 +5627,11 @@
               </wp:anchor>
             </w:drawing>
           </mc:Choice>
-          <mc:Fallback>
+          <mc:Fallback xmlns:w16se="http://schemas.microsoft.com/office/word/2015/wordml/symex" xmlns:w16cid="http://schemas.microsoft.com/office/word/2016/wordml/cid" xmlns:w15="http://schemas.microsoft.com/office/word/2012/wordml" xmlns:am3d="http://schemas.microsoft.com/office/drawing/2017/model3d" xmlns:aink="http://schemas.microsoft.com/office/drawing/2016/ink" xmlns:cx8="http://schemas.microsoft.com/office/drawing/2016/5/14/chartex" xmlns:cx7="http://schemas.microsoft.com/office/drawing/2016/5/13/chartex" xmlns:cx6="http://schemas.microsoft.com/office/drawing/2016/5/12/chartex" xmlns:cx5="http://schemas.microsoft.com/office/drawing/2016/5/11/chartex" xmlns:cx4="http://schemas.microsoft.com/office/drawing/2016/5/10/chartex" xmlns:cx3="http://schemas.microsoft.com/office/drawing/2016/5/9/chartex" xmlns:cx2="http://schemas.microsoft.com/office/drawing/2015/10/21/chartex" xmlns:cx1="http://schemas.microsoft.com/office/drawing/2015/9/8/chartex" xmlns:cx="http://schemas.microsoft.com/office/drawing/2014/chartex">
             <w:pict>
-              <v:group id="Group 78" o:spid="_x0000_s1026" style="position:absolute;margin-left:205.9pt;margin-top:127.25pt;width:38.4pt;height:109.75pt;z-index:251646976;mso-height-relative:margin" coordorigin=",271" coordsize="4877,13944" o:gfxdata="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">
-                <v:oval id="Oval 79" o:spid="_x0000_s1027" style="position:absolute;left:45;top:271;width:4832;height:2610;visibility:visible;mso-wrap-style:square;v-text-anchor:middle" o:gfxdata="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" filled="f" strokecolor="#ffc000" strokeweight="2pt"/>
-                <v:oval id="Oval 80" o:spid="_x0000_s1028" style="position:absolute;top:11605;width:4832;height:2610;visibility:visible;mso-wrap-style:square;v-text-anchor:middle" o:gfxdata="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" filled="f" strokecolor="#ffc000" strokeweight="2pt"/>
+              <v:group w14:anchorId="09D14417" id="Group 78" o:spid="_x0000_s1026" style="position:absolute;margin-left:205.9pt;margin-top:127.25pt;width:38.4pt;height:109.75pt;z-index:251646976;mso-height-relative:margin" coordorigin=",271" coordsize="4877,13944" o:gfxdata="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">
+                <v:oval id="Oval 79" o:spid="_x0000_s1027" style="position:absolute;left:45;top:271;width:4832;height:2610;visibility:visible;mso-wrap-style:square;v-text-anchor:middle" o:gfxdata="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" filled="f" strokecolor="#ffc000" strokeweight="2pt"/>
+                <v:oval id="Oval 80" o:spid="_x0000_s1028" style="position:absolute;top:11605;width:4832;height:2610;visibility:visible;mso-wrap-style:square;v-text-anchor:middle" o:gfxdata="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" filled="f" strokecolor="#ffc000" strokeweight="2pt"/>
               </v:group>
             </w:pict>
           </mc:Fallback>
@@ -5720,7 +5675,7 @@
                     <pic:cNvPicPr/>
                   </pic:nvPicPr>
                   <pic:blipFill>
-                    <a:blip r:embed="rId26"/>
+                    <a:blip r:embed="rId24"/>
                     <a:stretch>
                       <a:fillRect/>
                     </a:stretch>
@@ -5790,7 +5745,6 @@
           <w:noProof/>
           <w:color w:val="FFFF00"/>
         </w:rPr>
-        <w:lastRenderedPageBreak/>
         <mc:AlternateContent>
           <mc:Choice Requires="wps">
             <w:drawing>
@@ -5860,9 +5814,9 @@
               </wp:anchor>
             </w:drawing>
           </mc:Choice>
-          <mc:Fallback>
+          <mc:Fallback xmlns:w16se="http://schemas.microsoft.com/office/word/2015/wordml/symex" xmlns:w16cid="http://schemas.microsoft.com/office/word/2016/wordml/cid" xmlns:w15="http://schemas.microsoft.com/office/word/2012/wordml" xmlns:am3d="http://schemas.microsoft.com/office/drawing/2017/model3d" xmlns:aink="http://schemas.microsoft.com/office/drawing/2016/ink" xmlns:cx8="http://schemas.microsoft.com/office/drawing/2016/5/14/chartex" xmlns:cx7="http://schemas.microsoft.com/office/drawing/2016/5/13/chartex" xmlns:cx6="http://schemas.microsoft.com/office/drawing/2016/5/12/chartex" xmlns:cx5="http://schemas.microsoft.com/office/drawing/2016/5/11/chartex" xmlns:cx4="http://schemas.microsoft.com/office/drawing/2016/5/10/chartex" xmlns:cx3="http://schemas.microsoft.com/office/drawing/2016/5/9/chartex" xmlns:cx2="http://schemas.microsoft.com/office/drawing/2015/10/21/chartex" xmlns:cx1="http://schemas.microsoft.com/office/drawing/2015/9/8/chartex" xmlns:cx="http://schemas.microsoft.com/office/drawing/2014/chartex">
             <w:pict>
-              <v:oval id="Oval 81" o:spid="_x0000_s1026" style="position:absolute;margin-left:514.65pt;margin-top:133.45pt;width:25.55pt;height:15pt;z-index:251649024;visibility:visible;mso-wrap-style:square;mso-width-percent:0;mso-height-percent:0;mso-wrap-distance-left:9pt;mso-wrap-distance-top:0;mso-wrap-distance-right:9pt;mso-wrap-distance-bottom:0;mso-position-horizontal:absolute;mso-position-horizontal-relative:text;mso-position-vertical:absolute;mso-position-vertical-relative:text;mso-width-percent:0;mso-height-percent:0;mso-width-relative:margin;mso-height-relative:margin;v-text-anchor:middle" o:gfxdata="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" filled="f" strokecolor="#ffc000" strokeweight="2pt"/>
+              <v:oval w14:anchorId="31199B45" id="Oval 81" o:spid="_x0000_s1026" style="position:absolute;margin-left:514.65pt;margin-top:133.45pt;width:25.55pt;height:15pt;z-index:251649024;visibility:visible;mso-wrap-style:square;mso-width-percent:0;mso-height-percent:0;mso-wrap-distance-left:9pt;mso-wrap-distance-top:0;mso-wrap-distance-right:9pt;mso-wrap-distance-bottom:0;mso-position-horizontal:absolute;mso-position-horizontal-relative:text;mso-position-vertical:absolute;mso-position-vertical-relative:text;mso-width-percent:0;mso-height-percent:0;mso-width-relative:margin;mso-height-relative:margin;v-text-anchor:middle" o:gfxdata="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" filled="f" strokecolor="#ffc000" strokeweight="2pt"/>
             </w:pict>
           </mc:Fallback>
         </mc:AlternateContent>
@@ -5887,7 +5841,7 @@
                     <pic:cNvPicPr/>
                   </pic:nvPicPr>
                   <pic:blipFill>
-                    <a:blip r:embed="rId26"/>
+                    <a:blip r:embed="rId24"/>
                     <a:stretch>
                       <a:fillRect/>
                     </a:stretch>
@@ -5917,6 +5871,7 @@
         </w:numPr>
       </w:pPr>
       <w:r>
+        <w:lastRenderedPageBreak/>
         <w:t>Inorder to show the  updated data, a delete button is also provided at the bottom-left of list as shown in image.</w:t>
       </w:r>
     </w:p>
@@ -5999,9 +5954,9 @@
               </wp:anchor>
             </w:drawing>
           </mc:Choice>
-          <mc:Fallback>
+          <mc:Fallback xmlns:w16se="http://schemas.microsoft.com/office/word/2015/wordml/symex" xmlns:w16cid="http://schemas.microsoft.com/office/word/2016/wordml/cid" xmlns:w15="http://schemas.microsoft.com/office/word/2012/wordml" xmlns:am3d="http://schemas.microsoft.com/office/drawing/2017/model3d" xmlns:aink="http://schemas.microsoft.com/office/drawing/2016/ink" xmlns:cx8="http://schemas.microsoft.com/office/drawing/2016/5/14/chartex" xmlns:cx7="http://schemas.microsoft.com/office/drawing/2016/5/13/chartex" xmlns:cx6="http://schemas.microsoft.com/office/drawing/2016/5/12/chartex" xmlns:cx5="http://schemas.microsoft.com/office/drawing/2016/5/11/chartex" xmlns:cx4="http://schemas.microsoft.com/office/drawing/2016/5/10/chartex" xmlns:cx3="http://schemas.microsoft.com/office/drawing/2016/5/9/chartex" xmlns:cx2="http://schemas.microsoft.com/office/drawing/2015/10/21/chartex" xmlns:cx1="http://schemas.microsoft.com/office/drawing/2015/9/8/chartex" xmlns:cx="http://schemas.microsoft.com/office/drawing/2014/chartex">
             <w:pict>
-              <v:oval id="Oval 82" o:spid="_x0000_s1026" style="position:absolute;margin-left:234.75pt;margin-top:192.8pt;width:32.25pt;height:18.75pt;z-index:251651072;visibility:visible;mso-wrap-style:square;mso-width-percent:0;mso-height-percent:0;mso-wrap-distance-left:9pt;mso-wrap-distance-top:0;mso-wrap-distance-right:9pt;mso-wrap-distance-bottom:0;mso-position-horizontal:absolute;mso-position-horizontal-relative:text;mso-position-vertical:absolute;mso-position-vertical-relative:text;mso-width-percent:0;mso-height-percent:0;mso-width-relative:margin;mso-height-relative:margin;v-text-anchor:middle" o:gfxdata="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" filled="f" strokecolor="#ffc000" strokeweight="2pt"/>
+              <v:oval w14:anchorId="4A69E158" id="Oval 82" o:spid="_x0000_s1026" style="position:absolute;margin-left:234.75pt;margin-top:192.8pt;width:32.25pt;height:18.75pt;z-index:251651072;visibility:visible;mso-wrap-style:square;mso-width-percent:0;mso-height-percent:0;mso-wrap-distance-left:9pt;mso-wrap-distance-top:0;mso-wrap-distance-right:9pt;mso-wrap-distance-bottom:0;mso-position-horizontal:absolute;mso-position-horizontal-relative:text;mso-position-vertical:absolute;mso-position-vertical-relative:text;mso-width-percent:0;mso-height-percent:0;mso-width-relative:margin;mso-height-relative:margin;v-text-anchor:middle" o:gfxdata="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" filled="f" strokecolor="#ffc000" strokeweight="2pt"/>
             </w:pict>
           </mc:Fallback>
         </mc:AlternateContent>
@@ -6026,7 +5981,7 @@
                     <pic:cNvPicPr/>
                   </pic:nvPicPr>
                   <pic:blipFill>
-                    <a:blip r:embed="rId26"/>
+                    <a:blip r:embed="rId24"/>
                     <a:stretch>
                       <a:fillRect/>
                     </a:stretch>
@@ -6051,8 +6006,8 @@
       <w:pPr>
         <w:pStyle w:val="Heading1"/>
       </w:pPr>
-      <w:bookmarkStart w:id="19" w:name="_To_check_JOB"/>
-      <w:bookmarkEnd w:id="19"/>
+      <w:bookmarkStart w:id="18" w:name="_To_check_JOB"/>
+      <w:bookmarkEnd w:id="18"/>
     </w:p>
     <w:p>
       <w:pPr>
@@ -6072,9 +6027,10 @@
       <w:pPr>
         <w:pStyle w:val="Heading1"/>
       </w:pPr>
-      <w:bookmarkStart w:id="20" w:name="_To_check_"/>
-      <w:bookmarkEnd w:id="20"/>
-      <w:r>
+      <w:bookmarkStart w:id="19" w:name="_To_check_"/>
+      <w:bookmarkEnd w:id="19"/>
+      <w:r>
+        <w:lastRenderedPageBreak/>
         <w:t xml:space="preserve">To check </w:t>
       </w:r>
       <w:r>
@@ -6118,14 +6074,32 @@
       <w:r>
         <w:tab/>
       </w:r>
-      <w:hyperlink r:id="rId27" w:history="1">
-        <w:r>
-          <w:rPr>
-            <w:rStyle w:val="Hyperlink"/>
-          </w:rPr>
-          <w:t>http://171.171.168.24:8080/jw/web/userview/vspl_website/admin_userview/</w:t>
-        </w:r>
-      </w:hyperlink>
+      <w:r>
+        <w:tab/>
+      </w:r>
+      <w:bookmarkStart w:id="20" w:name="_GoBack"/>
+      <w:bookmarkEnd w:id="20"/>
+      <w:r>
+        <w:fldChar w:fldCharType="begin"/>
+      </w:r>
+      <w:r>
+        <w:instrText xml:space="preserve"> HYPERLINK "http://171.171.168.24:8080/jw/web/userview/vspl_website/admin_userview/" </w:instrText>
+      </w:r>
+      <w:r>
+        <w:fldChar w:fldCharType="separate"/>
+      </w:r>
+      <w:r>
+        <w:rPr>
+          <w:rStyle w:val="Hyperlink"/>
+        </w:rPr>
+        <w:t>http://171.171.168.24:8080/jw/web/userview/vspl_website/admin_userview/</w:t>
+      </w:r>
+      <w:r>
+        <w:rPr>
+          <w:rStyle w:val="Hyperlink"/>
+        </w:rPr>
+        <w:fldChar w:fldCharType="end"/>
+      </w:r>
     </w:p>
     <w:p>
       <w:pPr>
@@ -6210,9 +6184,9 @@
               </wp:anchor>
             </w:drawing>
           </mc:Choice>
-          <mc:Fallback>
+          <mc:Fallback xmlns:w16se="http://schemas.microsoft.com/office/word/2015/wordml/symex" xmlns:w16cid="http://schemas.microsoft.com/office/word/2016/wordml/cid" xmlns:w15="http://schemas.microsoft.com/office/word/2012/wordml" xmlns:am3d="http://schemas.microsoft.com/office/drawing/2017/model3d" xmlns:aink="http://schemas.microsoft.com/office/drawing/2016/ink" xmlns:cx8="http://schemas.microsoft.com/office/drawing/2016/5/14/chartex" xmlns:cx7="http://schemas.microsoft.com/office/drawing/2016/5/13/chartex" xmlns:cx6="http://schemas.microsoft.com/office/drawing/2016/5/12/chartex" xmlns:cx5="http://schemas.microsoft.com/office/drawing/2016/5/11/chartex" xmlns:cx4="http://schemas.microsoft.com/office/drawing/2016/5/10/chartex" xmlns:cx3="http://schemas.microsoft.com/office/drawing/2016/5/9/chartex" xmlns:cx2="http://schemas.microsoft.com/office/drawing/2015/10/21/chartex" xmlns:cx1="http://schemas.microsoft.com/office/drawing/2015/9/8/chartex" xmlns:cx="http://schemas.microsoft.com/office/drawing/2014/chartex">
             <w:pict>
-              <v:shape id="Straight Arrow Connector 74" o:spid="_x0000_s1026" type="#_x0000_t32" style="position:absolute;margin-left:108pt;margin-top:88.45pt;width:18.4pt;height:18.8pt;z-index:251634688;visibility:visible;mso-wrap-style:square;mso-width-percent:0;mso-height-percent:0;mso-wrap-distance-left:9pt;mso-wrap-distance-top:0;mso-wrap-distance-right:9pt;mso-wrap-distance-bottom:0;mso-position-horizontal:absolute;mso-position-horizontal-relative:text;mso-position-vertical:absolute;mso-position-vertical-relative:text;mso-width-percent:0;mso-height-percent:0;mso-width-relative:margin;mso-height-relative:margin" o:gfxdata="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" strokecolor="red" strokeweight="2.25pt">
+              <v:shape w14:anchorId="2C497476" id="Straight Arrow Connector 74" o:spid="_x0000_s1026" type="#_x0000_t32" style="position:absolute;margin-left:108pt;margin-top:88.45pt;width:18.4pt;height:18.8pt;z-index:251634688;visibility:visible;mso-wrap-style:square;mso-width-percent:0;mso-height-percent:0;mso-wrap-distance-left:9pt;mso-wrap-distance-top:0;mso-wrap-distance-right:9pt;mso-wrap-distance-bottom:0;mso-position-horizontal:absolute;mso-position-horizontal-relative:text;mso-position-vertical:absolute;mso-position-vertical-relative:text;mso-width-percent:0;mso-height-percent:0;mso-width-relative:margin;mso-height-relative:margin" o:gfxdata="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" strokecolor="red" strokeweight="2.25pt">
                 <v:stroke endarrow="open"/>
               </v:shape>
             </w:pict>
@@ -6292,9 +6266,9 @@
               </wp:anchor>
             </w:drawing>
           </mc:Choice>
-          <mc:Fallback>
+          <mc:Fallback xmlns:w16se="http://schemas.microsoft.com/office/word/2015/wordml/symex" xmlns:w16cid="http://schemas.microsoft.com/office/word/2016/wordml/cid" xmlns:w15="http://schemas.microsoft.com/office/word/2012/wordml" xmlns:am3d="http://schemas.microsoft.com/office/drawing/2017/model3d" xmlns:aink="http://schemas.microsoft.com/office/drawing/2016/ink" xmlns:cx8="http://schemas.microsoft.com/office/drawing/2016/5/14/chartex" xmlns:cx7="http://schemas.microsoft.com/office/drawing/2016/5/13/chartex" xmlns:cx6="http://schemas.microsoft.com/office/drawing/2016/5/12/chartex" xmlns:cx5="http://schemas.microsoft.com/office/drawing/2016/5/11/chartex" xmlns:cx4="http://schemas.microsoft.com/office/drawing/2016/5/10/chartex" xmlns:cx3="http://schemas.microsoft.com/office/drawing/2016/5/9/chartex" xmlns:cx2="http://schemas.microsoft.com/office/drawing/2015/10/21/chartex" xmlns:cx1="http://schemas.microsoft.com/office/drawing/2015/9/8/chartex" xmlns:cx="http://schemas.microsoft.com/office/drawing/2014/chartex">
             <w:pict>
-              <v:rect id="Rectangle 73" o:spid="_x0000_s1026" style="position:absolute;margin-left:119.25pt;margin-top:107.25pt;width:46.5pt;height:15.75pt;z-index:251633664;visibility:visible;mso-wrap-style:square;mso-width-percent:0;mso-height-percent:0;mso-wrap-distance-left:9pt;mso-wrap-distance-top:0;mso-wrap-distance-right:9pt;mso-wrap-distance-bottom:0;mso-position-horizontal:absolute;mso-position-horizontal-relative:text;mso-position-vertical:absolute;mso-position-vertical-relative:text;mso-width-percent:0;mso-height-percent:0;mso-width-relative:margin;mso-height-relative:margin;v-text-anchor:middle" o:gfxdata="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" filled="f" strokecolor="#f90" strokeweight="2pt"/>
+              <v:rect w14:anchorId="71AC45B1" id="Rectangle 73" o:spid="_x0000_s1026" style="position:absolute;margin-left:119.25pt;margin-top:107.25pt;width:46.5pt;height:15.75pt;z-index:251633664;visibility:visible;mso-wrap-style:square;mso-width-percent:0;mso-height-percent:0;mso-wrap-distance-left:9pt;mso-wrap-distance-top:0;mso-wrap-distance-right:9pt;mso-wrap-distance-bottom:0;mso-position-horizontal:absolute;mso-position-horizontal-relative:text;mso-position-vertical:absolute;mso-position-vertical-relative:text;mso-width-percent:0;mso-height-percent:0;mso-width-relative:margin;mso-height-relative:margin;v-text-anchor:middle" o:gfxdata="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" filled="f" strokecolor="#f90" strokeweight="2pt"/>
             </w:pict>
           </mc:Fallback>
         </mc:AlternateContent>
@@ -6319,7 +6293,7 @@
                     <pic:cNvPicPr/>
                   </pic:nvPicPr>
                   <pic:blipFill>
-                    <a:blip r:embed="rId28"/>
+                    <a:blip r:embed="rId25"/>
                     <a:stretch>
                       <a:fillRect/>
                     </a:stretch>
@@ -7203,6 +7177,7 @@
   <w:style w:type="character" w:default="1" w:styleId="DefaultParagraphFont">
     <w:name w:val="Default Paragraph Font"/>
     <w:uiPriority w:val="1"/>
+    <w:semiHidden/>
     <w:unhideWhenUsed/>
   </w:style>
   <w:style w:type="table" w:default="1" w:styleId="TableNormal">
@@ -7598,6 +7573,7 @@
   <w:style w:type="character" w:default="1" w:styleId="DefaultParagraphFont">
     <w:name w:val="Default Paragraph Font"/>
     <w:uiPriority w:val="1"/>
+    <w:semiHidden/>
     <w:unhideWhenUsed/>
   </w:style>
   <w:style w:type="table" w:default="1" w:styleId="TableNormal">
@@ -8073,7 +8049,7 @@
 </file>
 
 <file path=customXml/itemProps1.xml><?xml version="1.0" encoding="utf-8"?>
-<ds:datastoreItem xmlns:ds="http://schemas.openxmlformats.org/officeDocument/2006/customXml" ds:itemID="{EACAF315-7B11-4DA1-8055-2D8E011751B8}">
+<ds:datastoreItem xmlns:ds="http://schemas.openxmlformats.org/officeDocument/2006/customXml" ds:itemID="{B2483DE7-60A6-4352-93E9-BBEAA6F97B98}">
   <ds:schemaRefs>
     <ds:schemaRef ds:uri="http://schemas.openxmlformats.org/officeDocument/2006/bibliography"/>
   </ds:schemaRefs>
